--- a/Documentation/szakdolgozat.docx
+++ b/Documentation/szakdolgozat.docx
@@ -278,7 +278,7 @@
               </wp:anchor>
             </w:drawing>
           </mc:Choice>
-          <mc:Fallback xmlns:a="http://schemas.openxmlformats.org/drawingml/2006/main" xmlns:cx1="http://schemas.microsoft.com/office/drawing/2015/9/8/chartex">
+          <mc:Fallback xmlns:cx1="http://schemas.microsoft.com/office/drawing/2015/9/8/chartex" xmlns:a="http://schemas.openxmlformats.org/drawingml/2006/main">
             <w:pict>
               <v:group id="Group 784" style="width:452.1pt;height:28.9369pt;position:absolute;mso-position-horizontal-relative:page;mso-position-horizontal:absolute;margin-left:70.9pt;mso-position-vertical-relative:page;margin-top:782pt;" coordsize="57416,3674">
                 <v:shape id="Shape 7" style="position:absolute;width:57150;height:0;left:0;top:1003;" coordsize="5715001,0" path="m0,0l5715001,0">
@@ -977,6 +977,7 @@
     <w:p>
       <w:pPr>
         <w:pStyle w:val="Heading1"/>
+        <w:pageBreakBefore/>
         <w:ind w:left="0"/>
         <w:rPr>
           <w:rFonts w:asciiTheme="minorHAnsi" w:hAnsiTheme="minorHAnsi" w:cstheme="minorHAnsi"/>
@@ -997,33 +998,6 @@
     <w:p>
       <w:pPr>
         <w:rPr>
-          <w:rFonts w:asciiTheme="minorHAnsi" w:hAnsiTheme="minorHAnsi" w:cstheme="minorHAnsi"/>
-          <w:noProof/>
-          <w:sz w:val="28"/>
-          <w:szCs w:val="28"/>
-          <w:lang w:val="hu-HU"/>
-        </w:rPr>
-      </w:pPr>
-      <w:r>
-        <w:rPr>
-          <w:rFonts w:asciiTheme="minorHAnsi" w:hAnsiTheme="minorHAnsi" w:cstheme="minorHAnsi"/>
-          <w:noProof/>
-          <w:sz w:val="28"/>
-          <w:szCs w:val="28"/>
-          <w:lang w:val="hu-HU"/>
-        </w:rPr>
-        <w:t>Kivonat</w:t>
-      </w:r>
-    </w:p>
-    <w:p>
-      <w:pPr>
-        <w:pStyle w:val="ListParagraph"/>
-        <w:ind w:firstLine="0"/>
-        <w:rPr>
-          <w:rFonts w:asciiTheme="minorHAnsi" w:hAnsiTheme="minorHAnsi" w:cstheme="minorHAnsi"/>
-          <w:noProof/>
-          <w:sz w:val="24"/>
-          <w:szCs w:val="24"/>
           <w:lang w:val="hu-HU"/>
         </w:rPr>
       </w:pPr>
@@ -1443,7 +1417,27 @@
           <w:szCs w:val="28"/>
           <w:lang w:val="hu-HU"/>
         </w:rPr>
-        <w:t xml:space="preserve"> PSM metamodel bemutatása</w:t>
+        <w:t xml:space="preserve"> PSM metamode</w:t>
+      </w:r>
+      <w:r>
+        <w:rPr>
+          <w:rFonts w:asciiTheme="minorHAnsi" w:hAnsiTheme="minorHAnsi" w:cstheme="minorHAnsi"/>
+          <w:noProof/>
+          <w:sz w:val="28"/>
+          <w:szCs w:val="28"/>
+          <w:lang w:val="hu-HU"/>
+        </w:rPr>
+        <w:t>l</w:t>
+      </w:r>
+      <w:r>
+        <w:rPr>
+          <w:rFonts w:asciiTheme="minorHAnsi" w:hAnsiTheme="minorHAnsi" w:cstheme="minorHAnsi"/>
+          <w:noProof/>
+          <w:sz w:val="28"/>
+          <w:szCs w:val="28"/>
+          <w:lang w:val="hu-HU"/>
+        </w:rPr>
+        <w:t>l bemutatása</w:t>
       </w:r>
     </w:p>
     <w:p>
@@ -1469,7 +1463,73 @@
           <w:szCs w:val="28"/>
           <w:lang w:val="hu-HU"/>
         </w:rPr>
-        <w:t xml:space="preserve"> UI metamodel bemutatása</w:t>
+        <w:t xml:space="preserve"> UI metamodel</w:t>
+      </w:r>
+      <w:r>
+        <w:rPr>
+          <w:rFonts w:asciiTheme="minorHAnsi" w:hAnsiTheme="minorHAnsi" w:cstheme="minorHAnsi"/>
+          <w:noProof/>
+          <w:sz w:val="28"/>
+          <w:szCs w:val="28"/>
+          <w:lang w:val="hu-HU"/>
+        </w:rPr>
+        <w:t>l</w:t>
+      </w:r>
+      <w:r>
+        <w:rPr>
+          <w:rFonts w:asciiTheme="minorHAnsi" w:hAnsiTheme="minorHAnsi" w:cstheme="minorHAnsi"/>
+          <w:noProof/>
+          <w:sz w:val="28"/>
+          <w:szCs w:val="28"/>
+          <w:lang w:val="hu-HU"/>
+        </w:rPr>
+        <w:t xml:space="preserve"> bemutatása</w:t>
+      </w:r>
+    </w:p>
+    <w:p>
+      <w:pPr>
+        <w:pStyle w:val="ListParagraph"/>
+        <w:numPr>
+          <w:ilvl w:val="1"/>
+          <w:numId w:val="3"/>
+        </w:numPr>
+        <w:rPr>
+          <w:rFonts w:asciiTheme="minorHAnsi" w:hAnsiTheme="minorHAnsi" w:cstheme="minorHAnsi"/>
+          <w:noProof/>
+          <w:sz w:val="28"/>
+          <w:szCs w:val="28"/>
+          <w:lang w:val="hu-HU"/>
+        </w:rPr>
+      </w:pPr>
+      <w:r>
+        <w:rPr>
+          <w:rFonts w:asciiTheme="minorHAnsi" w:hAnsiTheme="minorHAnsi" w:cstheme="minorHAnsi"/>
+          <w:noProof/>
+          <w:sz w:val="28"/>
+          <w:szCs w:val="28"/>
+          <w:lang w:val="hu-HU"/>
+        </w:rPr>
+        <w:t xml:space="preserve"> Traceability metamodel</w:t>
+      </w:r>
+      <w:r>
+        <w:rPr>
+          <w:rFonts w:asciiTheme="minorHAnsi" w:hAnsiTheme="minorHAnsi" w:cstheme="minorHAnsi"/>
+          <w:noProof/>
+          <w:sz w:val="28"/>
+          <w:szCs w:val="28"/>
+          <w:lang w:val="hu-HU"/>
+        </w:rPr>
+        <w:t>l</w:t>
+      </w:r>
+      <w:r>
+        <w:rPr>
+          <w:rFonts w:asciiTheme="minorHAnsi" w:hAnsiTheme="minorHAnsi" w:cstheme="minorHAnsi"/>
+          <w:noProof/>
+          <w:sz w:val="28"/>
+          <w:szCs w:val="28"/>
+          <w:lang w:val="hu-HU"/>
+        </w:rPr>
+        <w:t xml:space="preserve"> bemutatása</w:t>
       </w:r>
     </w:p>
     <w:p>
@@ -1508,7 +1568,7 @@
           <w:szCs w:val="28"/>
           <w:lang w:val="hu-HU"/>
         </w:rPr>
-        <w:t>A probléma leképzése Epsilon/V</w:t>
+        <w:t xml:space="preserve">A </w:t>
       </w:r>
       <w:r>
         <w:rPr>
@@ -1518,7 +1578,7 @@
           <w:szCs w:val="28"/>
           <w:lang w:val="hu-HU"/>
         </w:rPr>
-        <w:t>IATRA</w:t>
+        <w:t>feladat</w:t>
       </w:r>
       <w:r>
         <w:rPr>
@@ -1528,7 +1588,57 @@
           <w:szCs w:val="28"/>
           <w:lang w:val="hu-HU"/>
         </w:rPr>
-        <w:t xml:space="preserve"> feladattá</w:t>
+        <w:t xml:space="preserve"> </w:t>
+      </w:r>
+      <w:r>
+        <w:rPr>
+          <w:rFonts w:asciiTheme="minorHAnsi" w:hAnsiTheme="minorHAnsi" w:cstheme="minorHAnsi"/>
+          <w:noProof/>
+          <w:sz w:val="28"/>
+          <w:szCs w:val="28"/>
+          <w:lang w:val="hu-HU"/>
+        </w:rPr>
+        <w:t xml:space="preserve">megoldása Epsilon és </w:t>
+      </w:r>
+      <w:r>
+        <w:rPr>
+          <w:rFonts w:asciiTheme="minorHAnsi" w:hAnsiTheme="minorHAnsi" w:cstheme="minorHAnsi"/>
+          <w:noProof/>
+          <w:sz w:val="28"/>
+          <w:szCs w:val="28"/>
+          <w:lang w:val="hu-HU"/>
+        </w:rPr>
+        <w:t>V</w:t>
+      </w:r>
+      <w:r>
+        <w:rPr>
+          <w:rFonts w:asciiTheme="minorHAnsi" w:hAnsiTheme="minorHAnsi" w:cstheme="minorHAnsi"/>
+          <w:noProof/>
+          <w:sz w:val="28"/>
+          <w:szCs w:val="28"/>
+          <w:lang w:val="hu-HU"/>
+        </w:rPr>
+        <w:t>IATRA</w:t>
+      </w:r>
+      <w:r>
+        <w:rPr>
+          <w:rFonts w:asciiTheme="minorHAnsi" w:hAnsiTheme="minorHAnsi" w:cstheme="minorHAnsi"/>
+          <w:noProof/>
+          <w:sz w:val="28"/>
+          <w:szCs w:val="28"/>
+          <w:lang w:val="hu-HU"/>
+        </w:rPr>
+        <w:t xml:space="preserve"> </w:t>
+      </w:r>
+      <w:r>
+        <w:rPr>
+          <w:rFonts w:asciiTheme="minorHAnsi" w:hAnsiTheme="minorHAnsi" w:cstheme="minorHAnsi"/>
+          <w:noProof/>
+          <w:sz w:val="28"/>
+          <w:szCs w:val="28"/>
+          <w:lang w:val="hu-HU"/>
+        </w:rPr>
+        <w:t>transzformációval</w:t>
       </w:r>
     </w:p>
     <w:p>
@@ -1566,6 +1676,16 @@
         </w:rPr>
         <w:t>Epsilon</w:t>
       </w:r>
+      <w:r>
+        <w:rPr>
+          <w:rFonts w:asciiTheme="minorHAnsi" w:hAnsiTheme="minorHAnsi" w:cstheme="minorHAnsi"/>
+          <w:noProof/>
+          <w:sz w:val="28"/>
+          <w:szCs w:val="28"/>
+          <w:lang w:val="hu-HU"/>
+        </w:rPr>
+        <w:t xml:space="preserve"> transzformáció</w:t>
+      </w:r>
     </w:p>
     <w:p>
       <w:pPr>
@@ -1710,6 +1830,26 @@
         </w:rPr>
         <w:t>IATRA</w:t>
       </w:r>
+      <w:r>
+        <w:rPr>
+          <w:rFonts w:asciiTheme="minorHAnsi" w:hAnsiTheme="minorHAnsi" w:cstheme="minorHAnsi"/>
+          <w:noProof/>
+          <w:sz w:val="28"/>
+          <w:szCs w:val="28"/>
+          <w:lang w:val="hu-HU"/>
+        </w:rPr>
+        <w:t xml:space="preserve"> tanszformáci</w:t>
+      </w:r>
+      <w:r>
+        <w:rPr>
+          <w:rFonts w:asciiTheme="minorHAnsi" w:hAnsiTheme="minorHAnsi" w:cstheme="minorHAnsi"/>
+          <w:noProof/>
+          <w:sz w:val="28"/>
+          <w:szCs w:val="28"/>
+          <w:lang w:val="hu-HU"/>
+        </w:rPr>
+        <w:t>ó</w:t>
+      </w:r>
     </w:p>
     <w:p>
       <w:pPr>
@@ -1734,7 +1874,17 @@
           <w:szCs w:val="28"/>
           <w:lang w:val="hu-HU"/>
         </w:rPr>
-        <w:t>Reaktív transzformáció</w:t>
+        <w:t>Eseményvezérelt</w:t>
+      </w:r>
+      <w:r>
+        <w:rPr>
+          <w:rFonts w:asciiTheme="minorHAnsi" w:hAnsiTheme="minorHAnsi" w:cstheme="minorHAnsi"/>
+          <w:noProof/>
+          <w:sz w:val="28"/>
+          <w:szCs w:val="28"/>
+          <w:lang w:val="hu-HU"/>
+        </w:rPr>
+        <w:t xml:space="preserve"> transzformáció</w:t>
       </w:r>
       <w:r>
         <w:rPr>
@@ -2246,6 +2396,7 @@
     <w:p>
       <w:pPr>
         <w:pStyle w:val="Heading1"/>
+        <w:ind w:left="0"/>
         <w:rPr>
           <w:rFonts w:asciiTheme="minorHAnsi" w:hAnsiTheme="minorHAnsi" w:cstheme="minorHAnsi"/>
           <w:noProof/>
@@ -2285,18 +2436,31 @@
         <w:spacing w:line="307" w:lineRule="auto"/>
         <w:rPr>
           <w:rFonts w:asciiTheme="minorHAnsi" w:hAnsiTheme="minorHAnsi" w:cstheme="minorHAnsi"/>
-          <w:noProof/>
-          <w:sz w:val="36"/>
-          <w:szCs w:val="36"/>
-          <w:lang w:val="hu-HU"/>
-        </w:rPr>
-      </w:pPr>
-      <w:r>
-        <w:rPr>
-          <w:rFonts w:asciiTheme="minorHAnsi" w:hAnsiTheme="minorHAnsi" w:cstheme="minorHAnsi"/>
-          <w:noProof/>
-          <w:sz w:val="36"/>
-          <w:szCs w:val="36"/>
+          <w:i/>
+          <w:noProof/>
+          <w:sz w:val="32"/>
+          <w:szCs w:val="32"/>
+          <w:lang w:val="hu-HU"/>
+        </w:rPr>
+      </w:pPr>
+      <w:r>
+        <w:rPr>
+          <w:rFonts w:asciiTheme="minorHAnsi" w:hAnsiTheme="minorHAnsi" w:cstheme="minorHAnsi"/>
+          <w:i/>
+          <w:noProof/>
+          <w:sz w:val="32"/>
+          <w:szCs w:val="32"/>
+          <w:lang w:val="hu-HU"/>
+        </w:rPr>
+        <w:t xml:space="preserve"> </w:t>
+      </w:r>
+      <w:r>
+        <w:rPr>
+          <w:rFonts w:asciiTheme="minorHAnsi" w:hAnsiTheme="minorHAnsi" w:cstheme="minorHAnsi"/>
+          <w:i/>
+          <w:noProof/>
+          <w:sz w:val="32"/>
+          <w:szCs w:val="32"/>
           <w:lang w:val="hu-HU"/>
         </w:rPr>
         <w:t>A feladat</w:t>
@@ -2304,9 +2468,10 @@
       <w:r>
         <w:rPr>
           <w:rFonts w:asciiTheme="minorHAnsi" w:hAnsiTheme="minorHAnsi" w:cstheme="minorHAnsi"/>
-          <w:noProof/>
-          <w:sz w:val="36"/>
-          <w:szCs w:val="36"/>
+          <w:i/>
+          <w:noProof/>
+          <w:sz w:val="32"/>
+          <w:szCs w:val="32"/>
           <w:lang w:val="hu-HU"/>
         </w:rPr>
         <w:t>om</w:t>
@@ -2314,9 +2479,10 @@
       <w:r>
         <w:rPr>
           <w:rFonts w:asciiTheme="minorHAnsi" w:hAnsiTheme="minorHAnsi" w:cstheme="minorHAnsi"/>
-          <w:noProof/>
-          <w:sz w:val="36"/>
-          <w:szCs w:val="36"/>
+          <w:i/>
+          <w:noProof/>
+          <w:sz w:val="32"/>
+          <w:szCs w:val="32"/>
           <w:lang w:val="hu-HU"/>
         </w:rPr>
         <w:t xml:space="preserve"> motivációja</w:t>
@@ -2521,18 +2687,31 @@
         <w:spacing w:line="307" w:lineRule="auto"/>
         <w:rPr>
           <w:rFonts w:asciiTheme="minorHAnsi" w:hAnsiTheme="minorHAnsi" w:cstheme="minorHAnsi"/>
-          <w:noProof/>
-          <w:sz w:val="36"/>
-          <w:szCs w:val="36"/>
-          <w:lang w:val="hu-HU"/>
-        </w:rPr>
-      </w:pPr>
-      <w:r>
-        <w:rPr>
-          <w:rFonts w:asciiTheme="minorHAnsi" w:hAnsiTheme="minorHAnsi" w:cstheme="minorHAnsi"/>
-          <w:noProof/>
-          <w:sz w:val="36"/>
-          <w:szCs w:val="36"/>
+          <w:i/>
+          <w:noProof/>
+          <w:sz w:val="32"/>
+          <w:szCs w:val="32"/>
+          <w:lang w:val="hu-HU"/>
+        </w:rPr>
+      </w:pPr>
+      <w:r>
+        <w:rPr>
+          <w:rFonts w:asciiTheme="minorHAnsi" w:hAnsiTheme="minorHAnsi" w:cstheme="minorHAnsi"/>
+          <w:i/>
+          <w:noProof/>
+          <w:sz w:val="32"/>
+          <w:szCs w:val="32"/>
+          <w:lang w:val="hu-HU"/>
+        </w:rPr>
+        <w:t xml:space="preserve"> </w:t>
+      </w:r>
+      <w:r>
+        <w:rPr>
+          <w:rFonts w:asciiTheme="minorHAnsi" w:hAnsiTheme="minorHAnsi" w:cstheme="minorHAnsi"/>
+          <w:i/>
+          <w:noProof/>
+          <w:sz w:val="32"/>
+          <w:szCs w:val="32"/>
           <w:lang w:val="hu-HU"/>
         </w:rPr>
         <w:t>A feladat értelmezése</w:t>
@@ -3119,18 +3298,20 @@
         <w:ind w:firstLine="0"/>
         <w:rPr>
           <w:rFonts w:asciiTheme="minorHAnsi" w:hAnsiTheme="minorHAnsi" w:cstheme="minorHAnsi"/>
-          <w:noProof/>
-          <w:sz w:val="36"/>
-          <w:szCs w:val="36"/>
-          <w:lang w:val="hu-HU"/>
-        </w:rPr>
-      </w:pPr>
-      <w:r>
-        <w:rPr>
-          <w:rFonts w:asciiTheme="minorHAnsi" w:hAnsiTheme="minorHAnsi" w:cstheme="minorHAnsi"/>
-          <w:noProof/>
-          <w:sz w:val="36"/>
-          <w:szCs w:val="36"/>
+          <w:i/>
+          <w:noProof/>
+          <w:sz w:val="32"/>
+          <w:szCs w:val="32"/>
+          <w:lang w:val="hu-HU"/>
+        </w:rPr>
+      </w:pPr>
+      <w:r>
+        <w:rPr>
+          <w:rFonts w:asciiTheme="minorHAnsi" w:hAnsiTheme="minorHAnsi" w:cstheme="minorHAnsi"/>
+          <w:i/>
+          <w:noProof/>
+          <w:sz w:val="32"/>
+          <w:szCs w:val="32"/>
           <w:lang w:val="hu-HU"/>
         </w:rPr>
         <w:t>1.3</w:t>
@@ -3138,9 +3319,166 @@
       <w:r>
         <w:rPr>
           <w:rFonts w:asciiTheme="minorHAnsi" w:hAnsiTheme="minorHAnsi" w:cstheme="minorHAnsi"/>
-          <w:noProof/>
-          <w:sz w:val="36"/>
-          <w:szCs w:val="36"/>
+          <w:i/>
+          <w:noProof/>
+          <w:sz w:val="32"/>
+          <w:szCs w:val="32"/>
+          <w:lang w:val="hu-HU"/>
+        </w:rPr>
+        <w:t xml:space="preserve">  A dokumentáció tartalma</w:t>
+      </w:r>
+    </w:p>
+    <w:p>
+      <w:pPr>
+        <w:spacing w:line="307" w:lineRule="auto"/>
+        <w:rPr>
+          <w:rFonts w:asciiTheme="minorHAnsi" w:hAnsiTheme="minorHAnsi" w:cstheme="minorHAnsi"/>
+          <w:noProof/>
+          <w:sz w:val="24"/>
+          <w:szCs w:val="24"/>
+          <w:lang w:val="hu-HU"/>
+        </w:rPr>
+      </w:pPr>
+      <w:r>
+        <w:rPr>
+          <w:rFonts w:asciiTheme="minorHAnsi" w:hAnsiTheme="minorHAnsi" w:cstheme="minorHAnsi"/>
+          <w:noProof/>
+          <w:sz w:val="24"/>
+          <w:szCs w:val="24"/>
+          <w:lang w:val="hu-HU"/>
+        </w:rPr>
+        <w:t>A második fejezetben bemutatásra kerülnek a model</w:t>
+      </w:r>
+      <w:r>
+        <w:rPr>
+          <w:rFonts w:asciiTheme="minorHAnsi" w:hAnsiTheme="minorHAnsi" w:cstheme="minorHAnsi"/>
+          <w:noProof/>
+          <w:sz w:val="24"/>
+          <w:szCs w:val="24"/>
+          <w:lang w:val="hu-HU"/>
+        </w:rPr>
+        <w:t>l</w:t>
+      </w:r>
+      <w:r>
+        <w:rPr>
+          <w:rFonts w:asciiTheme="minorHAnsi" w:hAnsiTheme="minorHAnsi" w:cstheme="minorHAnsi"/>
+          <w:noProof/>
+          <w:sz w:val="24"/>
+          <w:szCs w:val="24"/>
+          <w:lang w:val="hu-HU"/>
+        </w:rPr>
+        <w:t>vezérelt szoftverfejlesztés előnyei, illetve a felhasznált technológiák rövid ismertetése.</w:t>
+      </w:r>
+      <w:r>
+        <w:rPr>
+          <w:rFonts w:asciiTheme="minorHAnsi" w:hAnsiTheme="minorHAnsi" w:cstheme="minorHAnsi"/>
+          <w:noProof/>
+          <w:sz w:val="24"/>
+          <w:szCs w:val="24"/>
+          <w:lang w:val="hu-HU"/>
+        </w:rPr>
+        <w:t xml:space="preserve"> Ezek ismerete elengedhetetlen az elkövetkezendő fejezetek megértéséhez.</w:t>
+      </w:r>
+    </w:p>
+    <w:p>
+      <w:pPr>
+        <w:spacing w:line="307" w:lineRule="auto"/>
+        <w:rPr>
+          <w:rFonts w:asciiTheme="minorHAnsi" w:hAnsiTheme="minorHAnsi" w:cstheme="minorHAnsi"/>
+          <w:noProof/>
+          <w:sz w:val="24"/>
+          <w:szCs w:val="24"/>
+          <w:lang w:val="hu-HU"/>
+        </w:rPr>
+      </w:pPr>
+      <w:r>
+        <w:rPr>
+          <w:rFonts w:asciiTheme="minorHAnsi" w:hAnsiTheme="minorHAnsi" w:cstheme="minorHAnsi"/>
+          <w:noProof/>
+          <w:sz w:val="24"/>
+          <w:szCs w:val="24"/>
+          <w:lang w:val="hu-HU"/>
+        </w:rPr>
+        <w:t>A harmadik fejezetben a két, transzformációban használt metamodel</w:t>
+      </w:r>
+      <w:r>
+        <w:rPr>
+          <w:rFonts w:asciiTheme="minorHAnsi" w:hAnsiTheme="minorHAnsi" w:cstheme="minorHAnsi"/>
+          <w:noProof/>
+          <w:sz w:val="24"/>
+          <w:szCs w:val="24"/>
+          <w:lang w:val="hu-HU"/>
+        </w:rPr>
+        <w:t>l</w:t>
+      </w:r>
+      <w:r>
+        <w:rPr>
+          <w:rFonts w:asciiTheme="minorHAnsi" w:hAnsiTheme="minorHAnsi" w:cstheme="minorHAnsi"/>
+          <w:noProof/>
+          <w:sz w:val="24"/>
+          <w:szCs w:val="24"/>
+          <w:lang w:val="hu-HU"/>
+        </w:rPr>
+        <w:t xml:space="preserve"> részletes </w:t>
+      </w:r>
+      <w:r>
+        <w:rPr>
+          <w:rFonts w:asciiTheme="minorHAnsi" w:hAnsiTheme="minorHAnsi" w:cstheme="minorHAnsi"/>
+          <w:noProof/>
+          <w:sz w:val="24"/>
+          <w:szCs w:val="24"/>
+          <w:lang w:val="hu-HU"/>
+        </w:rPr>
+        <w:t>leírása</w:t>
+      </w:r>
+      <w:r>
+        <w:rPr>
+          <w:rFonts w:asciiTheme="minorHAnsi" w:hAnsiTheme="minorHAnsi" w:cstheme="minorHAnsi"/>
+          <w:noProof/>
+          <w:sz w:val="24"/>
+          <w:szCs w:val="24"/>
+          <w:lang w:val="hu-HU"/>
+        </w:rPr>
+        <w:t xml:space="preserve"> olvasható.</w:t>
+      </w:r>
+    </w:p>
+    <w:p>
+      <w:pPr>
+        <w:spacing w:line="307" w:lineRule="auto"/>
+        <w:rPr>
+          <w:rFonts w:asciiTheme="minorHAnsi" w:hAnsiTheme="minorHAnsi" w:cstheme="minorHAnsi"/>
+          <w:noProof/>
+          <w:sz w:val="24"/>
+          <w:szCs w:val="24"/>
+          <w:lang w:val="hu-HU"/>
+        </w:rPr>
+      </w:pPr>
+      <w:r>
+        <w:rPr>
+          <w:rFonts w:asciiTheme="minorHAnsi" w:hAnsiTheme="minorHAnsi" w:cstheme="minorHAnsi"/>
+          <w:noProof/>
+          <w:sz w:val="24"/>
+          <w:szCs w:val="24"/>
+          <w:lang w:val="hu-HU"/>
+        </w:rPr>
+        <w:t>A negyedik fejezet két fő részből áll</w:t>
+      </w:r>
+      <w:r>
+        <w:rPr>
+          <w:rFonts w:asciiTheme="minorHAnsi" w:hAnsiTheme="minorHAnsi" w:cstheme="minorHAnsi"/>
+          <w:noProof/>
+          <w:sz w:val="24"/>
+          <w:szCs w:val="24"/>
+          <w:lang w:val="hu-HU"/>
+        </w:rPr>
+        <w:t>.</w:t>
+      </w:r>
+      <w:r>
+        <w:rPr>
+          <w:rFonts w:asciiTheme="minorHAnsi" w:hAnsiTheme="minorHAnsi" w:cstheme="minorHAnsi"/>
+          <w:noProof/>
+          <w:sz w:val="24"/>
+          <w:szCs w:val="24"/>
           <w:lang w:val="hu-HU"/>
         </w:rPr>
         <w:t xml:space="preserve"> </w:t>
@@ -3149,8 +3487,68 @@
         <w:rPr>
           <w:rFonts w:asciiTheme="minorHAnsi" w:hAnsiTheme="minorHAnsi" w:cstheme="minorHAnsi"/>
           <w:noProof/>
-          <w:sz w:val="36"/>
-          <w:szCs w:val="36"/>
+          <w:sz w:val="24"/>
+          <w:szCs w:val="24"/>
+          <w:lang w:val="hu-HU"/>
+        </w:rPr>
+        <w:t>Először</w:t>
+      </w:r>
+      <w:r>
+        <w:rPr>
+          <w:rFonts w:asciiTheme="minorHAnsi" w:hAnsiTheme="minorHAnsi" w:cstheme="minorHAnsi"/>
+          <w:noProof/>
+          <w:sz w:val="24"/>
+          <w:szCs w:val="24"/>
+          <w:lang w:val="hu-HU"/>
+        </w:rPr>
+        <w:t xml:space="preserve"> a</w:t>
+      </w:r>
+      <w:r>
+        <w:rPr>
+          <w:rFonts w:asciiTheme="minorHAnsi" w:hAnsiTheme="minorHAnsi" w:cstheme="minorHAnsi"/>
+          <w:noProof/>
+          <w:sz w:val="24"/>
+          <w:szCs w:val="24"/>
+          <w:lang w:val="hu-HU"/>
+        </w:rPr>
+        <w:t>z Epsilon</w:t>
+      </w:r>
+      <w:r>
+        <w:rPr>
+          <w:rFonts w:asciiTheme="minorHAnsi" w:hAnsiTheme="minorHAnsi" w:cstheme="minorHAnsi"/>
+          <w:noProof/>
+          <w:sz w:val="24"/>
+          <w:szCs w:val="24"/>
+          <w:lang w:val="hu-HU"/>
+        </w:rPr>
+        <w:t xml:space="preserve"> transzformációhoz létrehozott ETL </w:t>
+      </w:r>
+      <w:r>
+        <w:rPr>
+          <w:rFonts w:asciiTheme="minorHAnsi" w:hAnsiTheme="minorHAnsi" w:cstheme="minorHAnsi"/>
+          <w:noProof/>
+          <w:sz w:val="24"/>
+          <w:szCs w:val="24"/>
+          <w:lang w:val="hu-HU"/>
+        </w:rPr>
+        <w:t xml:space="preserve">fájlok részletes bemutatása </w:t>
+      </w:r>
+      <w:r>
+        <w:rPr>
+          <w:rFonts w:asciiTheme="minorHAnsi" w:hAnsiTheme="minorHAnsi" w:cstheme="minorHAnsi"/>
+          <w:noProof/>
+          <w:sz w:val="24"/>
+          <w:szCs w:val="24"/>
+          <w:lang w:val="hu-HU"/>
+        </w:rPr>
+        <w:t>történik,</w:t>
+      </w:r>
+      <w:r>
+        <w:rPr>
+          <w:rFonts w:asciiTheme="minorHAnsi" w:hAnsiTheme="minorHAnsi" w:cstheme="minorHAnsi"/>
+          <w:noProof/>
+          <w:sz w:val="24"/>
+          <w:szCs w:val="24"/>
           <w:lang w:val="hu-HU"/>
         </w:rPr>
         <w:t xml:space="preserve"> </w:t>
@@ -3159,11 +3557,71 @@
         <w:rPr>
           <w:rFonts w:asciiTheme="minorHAnsi" w:hAnsiTheme="minorHAnsi" w:cstheme="minorHAnsi"/>
           <w:noProof/>
-          <w:sz w:val="36"/>
-          <w:szCs w:val="36"/>
-          <w:lang w:val="hu-HU"/>
-        </w:rPr>
-        <w:t>A dokumentáció tartalma</w:t>
+          <w:sz w:val="24"/>
+          <w:szCs w:val="24"/>
+          <w:lang w:val="hu-HU"/>
+        </w:rPr>
+        <w:t xml:space="preserve">ezt követi a kód generáláshoz létrehozott EGL fájlok </w:t>
+      </w:r>
+      <w:r>
+        <w:rPr>
+          <w:rFonts w:asciiTheme="minorHAnsi" w:hAnsiTheme="minorHAnsi" w:cstheme="minorHAnsi"/>
+          <w:noProof/>
+          <w:sz w:val="24"/>
+          <w:szCs w:val="24"/>
+          <w:lang w:val="hu-HU"/>
+        </w:rPr>
+        <w:t>bemutatása</w:t>
+      </w:r>
+      <w:r>
+        <w:rPr>
+          <w:rFonts w:asciiTheme="minorHAnsi" w:hAnsiTheme="minorHAnsi" w:cstheme="minorHAnsi"/>
+          <w:noProof/>
+          <w:sz w:val="24"/>
+          <w:szCs w:val="24"/>
+          <w:lang w:val="hu-HU"/>
+        </w:rPr>
+        <w:t>.</w:t>
+      </w:r>
+      <w:r>
+        <w:rPr>
+          <w:rFonts w:asciiTheme="minorHAnsi" w:hAnsiTheme="minorHAnsi" w:cstheme="minorHAnsi"/>
+          <w:noProof/>
+          <w:sz w:val="24"/>
+          <w:szCs w:val="24"/>
+          <w:lang w:val="hu-HU"/>
+        </w:rPr>
+        <w:t xml:space="preserve"> A második részben a VIATRA transzformációhoz felhasznált Rule és Pattern fájlok </w:t>
+      </w:r>
+      <w:r>
+        <w:rPr>
+          <w:rFonts w:asciiTheme="minorHAnsi" w:hAnsiTheme="minorHAnsi" w:cstheme="minorHAnsi"/>
+          <w:noProof/>
+          <w:sz w:val="24"/>
+          <w:szCs w:val="24"/>
+          <w:lang w:val="hu-HU"/>
+        </w:rPr>
+        <w:t>leírása olvasható</w:t>
+      </w:r>
+      <w:r>
+        <w:rPr>
+          <w:rFonts w:asciiTheme="minorHAnsi" w:hAnsiTheme="minorHAnsi" w:cstheme="minorHAnsi"/>
+          <w:noProof/>
+          <w:sz w:val="24"/>
+          <w:szCs w:val="24"/>
+          <w:lang w:val="hu-HU"/>
+        </w:rPr>
+        <w:t>. A fejezet igyekszik választ adni</w:t>
+      </w:r>
+      <w:r>
+        <w:rPr>
+          <w:rFonts w:asciiTheme="minorHAnsi" w:hAnsiTheme="minorHAnsi" w:cstheme="minorHAnsi"/>
+          <w:noProof/>
+          <w:sz w:val="24"/>
+          <w:szCs w:val="24"/>
+          <w:lang w:val="hu-HU"/>
+        </w:rPr>
+        <w:t xml:space="preserve"> a transzformációs szabályok mögött megbúvó logikára.</w:t>
       </w:r>
     </w:p>
     <w:p>
@@ -3185,37 +3643,27 @@
           <w:szCs w:val="24"/>
           <w:lang w:val="hu-HU"/>
         </w:rPr>
-        <w:t>A második fejezetben bemutatásra kerülnek a model</w:t>
-      </w:r>
-      <w:r>
-        <w:rPr>
-          <w:rFonts w:asciiTheme="minorHAnsi" w:hAnsiTheme="minorHAnsi" w:cstheme="minorHAnsi"/>
-          <w:noProof/>
-          <w:sz w:val="24"/>
-          <w:szCs w:val="24"/>
-          <w:lang w:val="hu-HU"/>
-        </w:rPr>
-        <w:t>l</w:t>
-      </w:r>
-      <w:r>
-        <w:rPr>
-          <w:rFonts w:asciiTheme="minorHAnsi" w:hAnsiTheme="minorHAnsi" w:cstheme="minorHAnsi"/>
-          <w:noProof/>
-          <w:sz w:val="24"/>
-          <w:szCs w:val="24"/>
-          <w:lang w:val="hu-HU"/>
-        </w:rPr>
-        <w:t>vezérelt szoftverfejlesztés előnyei, illetve a felhasznált technológiák rövid ismertetése.</w:t>
-      </w:r>
-      <w:r>
-        <w:rPr>
-          <w:rFonts w:asciiTheme="minorHAnsi" w:hAnsiTheme="minorHAnsi" w:cstheme="minorHAnsi"/>
-          <w:noProof/>
-          <w:sz w:val="24"/>
-          <w:szCs w:val="24"/>
-          <w:lang w:val="hu-HU"/>
-        </w:rPr>
-        <w:t xml:space="preserve"> Ezek ismerete elengedhetetlen az elkövetkezendő fejezetek megértéséhez.</w:t>
+        <w:t xml:space="preserve">Az ötödik fejezetben </w:t>
+      </w:r>
+      <w:r>
+        <w:rPr>
+          <w:rFonts w:asciiTheme="minorHAnsi" w:hAnsiTheme="minorHAnsi" w:cstheme="minorHAnsi"/>
+          <w:noProof/>
+          <w:sz w:val="24"/>
+          <w:szCs w:val="24"/>
+          <w:lang w:val="hu-HU"/>
+        </w:rPr>
+        <w:t>a transzformációk</w:t>
+      </w:r>
+      <w:r>
+        <w:rPr>
+          <w:rFonts w:asciiTheme="minorHAnsi" w:hAnsiTheme="minorHAnsi" w:cstheme="minorHAnsi"/>
+          <w:noProof/>
+          <w:sz w:val="24"/>
+          <w:szCs w:val="24"/>
+          <w:lang w:val="hu-HU"/>
+        </w:rPr>
+        <w:t xml:space="preserve"> és generátorok eredményeinek kiértékelése és összehasonlítása olvasható. Ezen felül egy példa UI, amely az Epsilon által előállított JSON-ből keletkezett a Judo keretrendszer felhasználásával.</w:t>
       </w:r>
     </w:p>
     <w:p>
@@ -3237,47 +3685,47 @@
           <w:szCs w:val="24"/>
           <w:lang w:val="hu-HU"/>
         </w:rPr>
-        <w:t>A harmadik fejezetben a két, transzformációban használt metamodel</w:t>
-      </w:r>
-      <w:r>
-        <w:rPr>
-          <w:rFonts w:asciiTheme="minorHAnsi" w:hAnsiTheme="minorHAnsi" w:cstheme="minorHAnsi"/>
-          <w:noProof/>
-          <w:sz w:val="24"/>
-          <w:szCs w:val="24"/>
-          <w:lang w:val="hu-HU"/>
-        </w:rPr>
-        <w:t>l</w:t>
-      </w:r>
-      <w:r>
-        <w:rPr>
-          <w:rFonts w:asciiTheme="minorHAnsi" w:hAnsiTheme="minorHAnsi" w:cstheme="minorHAnsi"/>
-          <w:noProof/>
-          <w:sz w:val="24"/>
-          <w:szCs w:val="24"/>
-          <w:lang w:val="hu-HU"/>
-        </w:rPr>
-        <w:t xml:space="preserve"> részletes </w:t>
-      </w:r>
-      <w:r>
-        <w:rPr>
-          <w:rFonts w:asciiTheme="minorHAnsi" w:hAnsiTheme="minorHAnsi" w:cstheme="minorHAnsi"/>
-          <w:noProof/>
-          <w:sz w:val="24"/>
-          <w:szCs w:val="24"/>
-          <w:lang w:val="hu-HU"/>
-        </w:rPr>
-        <w:t>leírása</w:t>
-      </w:r>
-      <w:r>
-        <w:rPr>
-          <w:rFonts w:asciiTheme="minorHAnsi" w:hAnsiTheme="minorHAnsi" w:cstheme="minorHAnsi"/>
-          <w:noProof/>
-          <w:sz w:val="24"/>
-          <w:szCs w:val="24"/>
-          <w:lang w:val="hu-HU"/>
-        </w:rPr>
-        <w:t xml:space="preserve"> olvasható.</w:t>
+        <w:t xml:space="preserve">A hatodik fejezetben </w:t>
+      </w:r>
+      <w:r>
+        <w:rPr>
+          <w:rFonts w:asciiTheme="minorHAnsi" w:hAnsiTheme="minorHAnsi" w:cstheme="minorHAnsi"/>
+          <w:noProof/>
+          <w:sz w:val="24"/>
+          <w:szCs w:val="24"/>
+          <w:lang w:val="hu-HU"/>
+        </w:rPr>
+        <w:t>három</w:t>
+      </w:r>
+      <w:r>
+        <w:rPr>
+          <w:rFonts w:asciiTheme="minorHAnsi" w:hAnsiTheme="minorHAnsi" w:cstheme="minorHAnsi"/>
+          <w:noProof/>
+          <w:sz w:val="24"/>
+          <w:szCs w:val="24"/>
+          <w:lang w:val="hu-HU"/>
+        </w:rPr>
+        <w:t xml:space="preserve"> leírás található, amelyek tartalmazzák az Epsilon és VIATRA transzformációk futtatásának módját</w:t>
+      </w:r>
+      <w:r>
+        <w:rPr>
+          <w:rFonts w:asciiTheme="minorHAnsi" w:hAnsiTheme="minorHAnsi" w:cstheme="minorHAnsi"/>
+          <w:noProof/>
+          <w:sz w:val="24"/>
+          <w:szCs w:val="24"/>
+          <w:lang w:val="hu-HU"/>
+        </w:rPr>
+        <w:t>, illetve ezek eredményének összehasonlítására szolgáló teszt futtatását</w:t>
+      </w:r>
+      <w:r>
+        <w:rPr>
+          <w:rFonts w:asciiTheme="minorHAnsi" w:hAnsiTheme="minorHAnsi" w:cstheme="minorHAnsi"/>
+          <w:noProof/>
+          <w:sz w:val="24"/>
+          <w:szCs w:val="24"/>
+          <w:lang w:val="hu-HU"/>
+        </w:rPr>
+        <w:t>.</w:t>
       </w:r>
     </w:p>
     <w:p>
@@ -3299,7 +3747,17 @@
           <w:szCs w:val="24"/>
           <w:lang w:val="hu-HU"/>
         </w:rPr>
-        <w:t>A negyedik fejezet két fő részből áll</w:t>
+        <w:t>Végezetül, a hetedik fejezetben egy rövid összefoglalás olvasható</w:t>
+      </w:r>
+      <w:r>
+        <w:rPr>
+          <w:rFonts w:asciiTheme="minorHAnsi" w:hAnsiTheme="minorHAnsi" w:cstheme="minorHAnsi"/>
+          <w:noProof/>
+          <w:sz w:val="24"/>
+          <w:szCs w:val="24"/>
+          <w:lang w:val="hu-HU"/>
+        </w:rPr>
+        <w:t xml:space="preserve"> a feladat elvégzése közben szerzett tapasztalatokról</w:t>
       </w:r>
       <w:r>
         <w:rPr>
@@ -3311,448 +3769,25 @@
         </w:rPr>
         <w:t>.</w:t>
       </w:r>
-      <w:r>
-        <w:rPr>
-          <w:rFonts w:asciiTheme="minorHAnsi" w:hAnsiTheme="minorHAnsi" w:cstheme="minorHAnsi"/>
-          <w:noProof/>
-          <w:sz w:val="24"/>
-          <w:szCs w:val="24"/>
-          <w:lang w:val="hu-HU"/>
-        </w:rPr>
-        <w:t xml:space="preserve"> </w:t>
-      </w:r>
-      <w:r>
-        <w:rPr>
-          <w:rFonts w:asciiTheme="minorHAnsi" w:hAnsiTheme="minorHAnsi" w:cstheme="minorHAnsi"/>
-          <w:noProof/>
-          <w:sz w:val="24"/>
-          <w:szCs w:val="24"/>
-          <w:lang w:val="hu-HU"/>
-        </w:rPr>
-        <w:t>Először</w:t>
-      </w:r>
-      <w:r>
-        <w:rPr>
-          <w:rFonts w:asciiTheme="minorHAnsi" w:hAnsiTheme="minorHAnsi" w:cstheme="minorHAnsi"/>
-          <w:noProof/>
-          <w:sz w:val="24"/>
-          <w:szCs w:val="24"/>
-          <w:lang w:val="hu-HU"/>
-        </w:rPr>
-        <w:t xml:space="preserve"> a</w:t>
-      </w:r>
-      <w:r>
-        <w:rPr>
-          <w:rFonts w:asciiTheme="minorHAnsi" w:hAnsiTheme="minorHAnsi" w:cstheme="minorHAnsi"/>
-          <w:noProof/>
-          <w:sz w:val="24"/>
-          <w:szCs w:val="24"/>
-          <w:lang w:val="hu-HU"/>
-        </w:rPr>
-        <w:t>z Epsilon</w:t>
-      </w:r>
-      <w:r>
-        <w:rPr>
-          <w:rFonts w:asciiTheme="minorHAnsi" w:hAnsiTheme="minorHAnsi" w:cstheme="minorHAnsi"/>
-          <w:noProof/>
-          <w:sz w:val="24"/>
-          <w:szCs w:val="24"/>
-          <w:lang w:val="hu-HU"/>
-        </w:rPr>
-        <w:t xml:space="preserve"> transzformációhoz létrehozott ETL </w:t>
-      </w:r>
-      <w:r>
-        <w:rPr>
-          <w:rFonts w:asciiTheme="minorHAnsi" w:hAnsiTheme="minorHAnsi" w:cstheme="minorHAnsi"/>
-          <w:noProof/>
-          <w:sz w:val="24"/>
-          <w:szCs w:val="24"/>
-          <w:lang w:val="hu-HU"/>
-        </w:rPr>
-        <w:t xml:space="preserve">fájlok részletes bemutatása </w:t>
-      </w:r>
-      <w:r>
-        <w:rPr>
-          <w:rFonts w:asciiTheme="minorHAnsi" w:hAnsiTheme="minorHAnsi" w:cstheme="minorHAnsi"/>
-          <w:noProof/>
-          <w:sz w:val="24"/>
-          <w:szCs w:val="24"/>
-          <w:lang w:val="hu-HU"/>
-        </w:rPr>
-        <w:t>történik,</w:t>
-      </w:r>
-      <w:r>
-        <w:rPr>
-          <w:rFonts w:asciiTheme="minorHAnsi" w:hAnsiTheme="minorHAnsi" w:cstheme="minorHAnsi"/>
-          <w:noProof/>
-          <w:sz w:val="24"/>
-          <w:szCs w:val="24"/>
-          <w:lang w:val="hu-HU"/>
-        </w:rPr>
-        <w:t xml:space="preserve"> </w:t>
-      </w:r>
-      <w:r>
-        <w:rPr>
-          <w:rFonts w:asciiTheme="minorHAnsi" w:hAnsiTheme="minorHAnsi" w:cstheme="minorHAnsi"/>
-          <w:noProof/>
-          <w:sz w:val="24"/>
-          <w:szCs w:val="24"/>
-          <w:lang w:val="hu-HU"/>
-        </w:rPr>
-        <w:t xml:space="preserve">ezt követi a kód generáláshoz létrehozott EGL fájlok </w:t>
-      </w:r>
-      <w:r>
-        <w:rPr>
-          <w:rFonts w:asciiTheme="minorHAnsi" w:hAnsiTheme="minorHAnsi" w:cstheme="minorHAnsi"/>
-          <w:noProof/>
-          <w:sz w:val="24"/>
-          <w:szCs w:val="24"/>
-          <w:lang w:val="hu-HU"/>
-        </w:rPr>
-        <w:t>bemutatása</w:t>
-      </w:r>
-      <w:r>
-        <w:rPr>
-          <w:rFonts w:asciiTheme="minorHAnsi" w:hAnsiTheme="minorHAnsi" w:cstheme="minorHAnsi"/>
-          <w:noProof/>
-          <w:sz w:val="24"/>
-          <w:szCs w:val="24"/>
-          <w:lang w:val="hu-HU"/>
-        </w:rPr>
-        <w:t>.</w:t>
-      </w:r>
-      <w:r>
-        <w:rPr>
-          <w:rFonts w:asciiTheme="minorHAnsi" w:hAnsiTheme="minorHAnsi" w:cstheme="minorHAnsi"/>
-          <w:noProof/>
-          <w:sz w:val="24"/>
-          <w:szCs w:val="24"/>
-          <w:lang w:val="hu-HU"/>
-        </w:rPr>
-        <w:t xml:space="preserve"> A második részben a VIATRA transzformációhoz felhasznált Rule és Pattern fájlok </w:t>
-      </w:r>
-      <w:r>
-        <w:rPr>
-          <w:rFonts w:asciiTheme="minorHAnsi" w:hAnsiTheme="minorHAnsi" w:cstheme="minorHAnsi"/>
-          <w:noProof/>
-          <w:sz w:val="24"/>
-          <w:szCs w:val="24"/>
-          <w:lang w:val="hu-HU"/>
-        </w:rPr>
-        <w:t>leírása olvasható</w:t>
-      </w:r>
-      <w:r>
-        <w:rPr>
-          <w:rFonts w:asciiTheme="minorHAnsi" w:hAnsiTheme="minorHAnsi" w:cstheme="minorHAnsi"/>
-          <w:noProof/>
-          <w:sz w:val="24"/>
-          <w:szCs w:val="24"/>
-          <w:lang w:val="hu-HU"/>
-        </w:rPr>
-        <w:t>. A fejezet igyekszik választ adni</w:t>
-      </w:r>
-      <w:r>
-        <w:rPr>
-          <w:rFonts w:asciiTheme="minorHAnsi" w:hAnsiTheme="minorHAnsi" w:cstheme="minorHAnsi"/>
-          <w:noProof/>
-          <w:sz w:val="24"/>
-          <w:szCs w:val="24"/>
-          <w:lang w:val="hu-HU"/>
-        </w:rPr>
-        <w:t xml:space="preserve"> a transzformációs szabályok mögött megbúvó logikára.</w:t>
-      </w:r>
-    </w:p>
-    <w:p>
-      <w:pPr>
-        <w:spacing w:line="307" w:lineRule="auto"/>
-        <w:rPr>
-          <w:rFonts w:asciiTheme="minorHAnsi" w:hAnsiTheme="minorHAnsi" w:cstheme="minorHAnsi"/>
-          <w:noProof/>
-          <w:sz w:val="24"/>
-          <w:szCs w:val="24"/>
-          <w:lang w:val="hu-HU"/>
-        </w:rPr>
-      </w:pPr>
-      <w:r>
-        <w:rPr>
-          <w:rFonts w:asciiTheme="minorHAnsi" w:hAnsiTheme="minorHAnsi" w:cstheme="minorHAnsi"/>
-          <w:noProof/>
-          <w:sz w:val="24"/>
-          <w:szCs w:val="24"/>
-          <w:lang w:val="hu-HU"/>
-        </w:rPr>
-        <w:t xml:space="preserve">Az ötödik fejezetben </w:t>
-      </w:r>
-      <w:r>
-        <w:rPr>
-          <w:rFonts w:asciiTheme="minorHAnsi" w:hAnsiTheme="minorHAnsi" w:cstheme="minorHAnsi"/>
-          <w:noProof/>
-          <w:sz w:val="24"/>
-          <w:szCs w:val="24"/>
-          <w:lang w:val="hu-HU"/>
-        </w:rPr>
-        <w:t>a transzformációk</w:t>
-      </w:r>
-      <w:r>
-        <w:rPr>
-          <w:rFonts w:asciiTheme="minorHAnsi" w:hAnsiTheme="minorHAnsi" w:cstheme="minorHAnsi"/>
-          <w:noProof/>
-          <w:sz w:val="24"/>
-          <w:szCs w:val="24"/>
-          <w:lang w:val="hu-HU"/>
-        </w:rPr>
-        <w:t xml:space="preserve"> és generátorok eredményeinek kiértékelése és összehasonlítása olvasható. Ezen felül egy példa UI, amely az Epsilon által előállított JSON-ből keletkezett a Judo keretrendszer felhasználásával.</w:t>
-      </w:r>
-    </w:p>
-    <w:p>
-      <w:pPr>
-        <w:spacing w:line="307" w:lineRule="auto"/>
-        <w:rPr>
-          <w:rFonts w:asciiTheme="minorHAnsi" w:hAnsiTheme="minorHAnsi" w:cstheme="minorHAnsi"/>
-          <w:noProof/>
-          <w:sz w:val="24"/>
-          <w:szCs w:val="24"/>
-          <w:lang w:val="hu-HU"/>
-        </w:rPr>
-      </w:pPr>
-      <w:r>
-        <w:rPr>
-          <w:rFonts w:asciiTheme="minorHAnsi" w:hAnsiTheme="minorHAnsi" w:cstheme="minorHAnsi"/>
-          <w:noProof/>
-          <w:sz w:val="24"/>
-          <w:szCs w:val="24"/>
-          <w:lang w:val="hu-HU"/>
-        </w:rPr>
-        <w:t xml:space="preserve">A hatodik fejezetben </w:t>
-      </w:r>
-      <w:r>
-        <w:rPr>
-          <w:rFonts w:asciiTheme="minorHAnsi" w:hAnsiTheme="minorHAnsi" w:cstheme="minorHAnsi"/>
-          <w:noProof/>
-          <w:sz w:val="24"/>
-          <w:szCs w:val="24"/>
-          <w:lang w:val="hu-HU"/>
-        </w:rPr>
-        <w:t>három</w:t>
-      </w:r>
-      <w:r>
-        <w:rPr>
-          <w:rFonts w:asciiTheme="minorHAnsi" w:hAnsiTheme="minorHAnsi" w:cstheme="minorHAnsi"/>
-          <w:noProof/>
-          <w:sz w:val="24"/>
-          <w:szCs w:val="24"/>
-          <w:lang w:val="hu-HU"/>
-        </w:rPr>
-        <w:t xml:space="preserve"> leírás található, amelyek tartalmazzák az Epsilon és VIATRA transzformációk futtatásának módját</w:t>
-      </w:r>
-      <w:r>
-        <w:rPr>
-          <w:rFonts w:asciiTheme="minorHAnsi" w:hAnsiTheme="minorHAnsi" w:cstheme="minorHAnsi"/>
-          <w:noProof/>
-          <w:sz w:val="24"/>
-          <w:szCs w:val="24"/>
-          <w:lang w:val="hu-HU"/>
-        </w:rPr>
-        <w:t>, illetve ezek eredményének összehasonlítására szolgáló teszt futtatását</w:t>
-      </w:r>
-      <w:r>
-        <w:rPr>
-          <w:rFonts w:asciiTheme="minorHAnsi" w:hAnsiTheme="minorHAnsi" w:cstheme="minorHAnsi"/>
-          <w:noProof/>
-          <w:sz w:val="24"/>
-          <w:szCs w:val="24"/>
-          <w:lang w:val="hu-HU"/>
-        </w:rPr>
-        <w:t>.</w:t>
-      </w:r>
-    </w:p>
-    <w:p>
-      <w:pPr>
-        <w:spacing w:line="307" w:lineRule="auto"/>
-        <w:rPr>
-          <w:rFonts w:asciiTheme="minorHAnsi" w:hAnsiTheme="minorHAnsi" w:cstheme="minorHAnsi"/>
-          <w:noProof/>
-          <w:sz w:val="24"/>
-          <w:szCs w:val="24"/>
-          <w:lang w:val="hu-HU"/>
-        </w:rPr>
-      </w:pPr>
-      <w:r>
-        <w:rPr>
-          <w:rFonts w:asciiTheme="minorHAnsi" w:hAnsiTheme="minorHAnsi" w:cstheme="minorHAnsi"/>
-          <w:noProof/>
-          <w:sz w:val="24"/>
-          <w:szCs w:val="24"/>
-          <w:lang w:val="hu-HU"/>
-        </w:rPr>
-        <w:t>Végezetül, a hetedik fejezetben egy rövid összefoglalás olvasható</w:t>
-      </w:r>
-      <w:r>
-        <w:rPr>
-          <w:rFonts w:asciiTheme="minorHAnsi" w:hAnsiTheme="minorHAnsi" w:cstheme="minorHAnsi"/>
-          <w:noProof/>
-          <w:sz w:val="24"/>
-          <w:szCs w:val="24"/>
-          <w:lang w:val="hu-HU"/>
-        </w:rPr>
-        <w:t xml:space="preserve"> a feladat elvégzése közben szerzett tapasztalatokról</w:t>
-      </w:r>
-      <w:r>
-        <w:rPr>
-          <w:rFonts w:asciiTheme="minorHAnsi" w:hAnsiTheme="minorHAnsi" w:cstheme="minorHAnsi"/>
-          <w:noProof/>
-          <w:sz w:val="24"/>
-          <w:szCs w:val="24"/>
-          <w:lang w:val="hu-HU"/>
-        </w:rPr>
-        <w:t>.</w:t>
-      </w:r>
-    </w:p>
-    <w:p>
-      <w:pPr>
-        <w:spacing w:line="307" w:lineRule="auto"/>
-        <w:ind w:left="0" w:firstLine="0"/>
-        <w:rPr>
-          <w:rFonts w:asciiTheme="minorHAnsi" w:hAnsiTheme="minorHAnsi" w:cstheme="minorHAnsi"/>
-          <w:noProof/>
-          <w:sz w:val="24"/>
-          <w:szCs w:val="24"/>
-          <w:lang w:val="hu-HU"/>
-        </w:rPr>
-      </w:pPr>
-    </w:p>
-    <w:p>
-      <w:pPr>
-        <w:spacing w:line="307" w:lineRule="auto"/>
-        <w:ind w:left="0" w:firstLine="0"/>
-        <w:rPr>
-          <w:rFonts w:asciiTheme="minorHAnsi" w:hAnsiTheme="minorHAnsi" w:cstheme="minorHAnsi"/>
-          <w:noProof/>
-          <w:sz w:val="24"/>
-          <w:szCs w:val="24"/>
-          <w:lang w:val="hu-HU"/>
-        </w:rPr>
-      </w:pPr>
-    </w:p>
-    <w:p>
-      <w:pPr>
-        <w:spacing w:line="307" w:lineRule="auto"/>
-        <w:ind w:left="0" w:firstLine="0"/>
-        <w:rPr>
-          <w:rFonts w:asciiTheme="minorHAnsi" w:hAnsiTheme="minorHAnsi" w:cstheme="minorHAnsi"/>
-          <w:noProof/>
-          <w:sz w:val="24"/>
-          <w:szCs w:val="24"/>
-          <w:lang w:val="hu-HU"/>
-        </w:rPr>
-      </w:pPr>
-    </w:p>
-    <w:p>
-      <w:pPr>
-        <w:spacing w:line="307" w:lineRule="auto"/>
-        <w:ind w:left="0" w:firstLine="0"/>
-        <w:rPr>
-          <w:rFonts w:asciiTheme="minorHAnsi" w:hAnsiTheme="minorHAnsi" w:cstheme="minorHAnsi"/>
-          <w:noProof/>
-          <w:sz w:val="24"/>
-          <w:szCs w:val="24"/>
-          <w:lang w:val="hu-HU"/>
-        </w:rPr>
-      </w:pPr>
-    </w:p>
-    <w:p>
-      <w:pPr>
-        <w:spacing w:line="307" w:lineRule="auto"/>
-        <w:ind w:left="0" w:firstLine="0"/>
-        <w:rPr>
-          <w:rFonts w:asciiTheme="minorHAnsi" w:hAnsiTheme="minorHAnsi" w:cstheme="minorHAnsi"/>
-          <w:noProof/>
-          <w:sz w:val="24"/>
-          <w:szCs w:val="24"/>
-          <w:lang w:val="hu-HU"/>
-        </w:rPr>
-      </w:pPr>
-    </w:p>
-    <w:p>
-      <w:pPr>
-        <w:spacing w:line="307" w:lineRule="auto"/>
-        <w:ind w:left="0" w:firstLine="0"/>
-        <w:rPr>
-          <w:rFonts w:asciiTheme="minorHAnsi" w:hAnsiTheme="minorHAnsi" w:cstheme="minorHAnsi"/>
-          <w:noProof/>
-          <w:sz w:val="24"/>
-          <w:szCs w:val="24"/>
-          <w:lang w:val="hu-HU"/>
-        </w:rPr>
-      </w:pPr>
-    </w:p>
-    <w:p>
-      <w:pPr>
-        <w:spacing w:line="307" w:lineRule="auto"/>
-        <w:ind w:left="0" w:firstLine="0"/>
-        <w:rPr>
-          <w:rFonts w:asciiTheme="minorHAnsi" w:hAnsiTheme="minorHAnsi" w:cstheme="minorHAnsi"/>
-          <w:noProof/>
-          <w:sz w:val="24"/>
-          <w:szCs w:val="24"/>
-          <w:lang w:val="hu-HU"/>
-        </w:rPr>
-      </w:pPr>
-    </w:p>
-    <w:p>
-      <w:pPr>
-        <w:spacing w:line="307" w:lineRule="auto"/>
-        <w:ind w:left="0" w:firstLine="0"/>
-        <w:rPr>
-          <w:rFonts w:asciiTheme="minorHAnsi" w:hAnsiTheme="minorHAnsi" w:cstheme="minorHAnsi"/>
-          <w:noProof/>
-          <w:sz w:val="24"/>
-          <w:szCs w:val="24"/>
-          <w:lang w:val="hu-HU"/>
-        </w:rPr>
-      </w:pPr>
-    </w:p>
-    <w:p>
-      <w:pPr>
-        <w:spacing w:line="307" w:lineRule="auto"/>
-        <w:ind w:left="0" w:firstLine="0"/>
-        <w:rPr>
-          <w:rFonts w:asciiTheme="minorHAnsi" w:hAnsiTheme="minorHAnsi" w:cstheme="minorHAnsi"/>
-          <w:noProof/>
-          <w:sz w:val="24"/>
-          <w:szCs w:val="24"/>
-          <w:lang w:val="hu-HU"/>
-        </w:rPr>
-      </w:pPr>
-    </w:p>
-    <w:p>
-      <w:pPr>
-        <w:spacing w:line="307" w:lineRule="auto"/>
-        <w:ind w:left="0" w:firstLine="0"/>
-        <w:rPr>
-          <w:rFonts w:asciiTheme="minorHAnsi" w:hAnsiTheme="minorHAnsi" w:cstheme="minorHAnsi"/>
-          <w:noProof/>
-          <w:sz w:val="24"/>
-          <w:szCs w:val="24"/>
-          <w:lang w:val="hu-HU"/>
-        </w:rPr>
-      </w:pPr>
     </w:p>
     <w:p>
       <w:pPr>
         <w:pStyle w:val="Heading1"/>
-        <w:rPr>
-          <w:rFonts w:asciiTheme="minorHAnsi" w:hAnsiTheme="minorHAnsi" w:cstheme="minorHAnsi"/>
-          <w:noProof/>
-          <w:lang w:val="hu-HU"/>
-        </w:rPr>
-      </w:pPr>
-      <w:r>
-        <w:rPr>
-          <w:rFonts w:asciiTheme="minorHAnsi" w:hAnsiTheme="minorHAnsi" w:cstheme="minorHAnsi"/>
-          <w:noProof/>
-          <w:lang w:val="hu-HU"/>
-        </w:rPr>
+        <w:pageBreakBefore/>
+        <w:ind w:left="0"/>
+        <w:rPr>
+          <w:rFonts w:asciiTheme="minorHAnsi" w:hAnsiTheme="minorHAnsi" w:cstheme="minorHAnsi"/>
+          <w:noProof/>
+          <w:lang w:val="hu-HU"/>
+        </w:rPr>
+      </w:pPr>
+      <w:r>
+        <w:rPr>
+          <w:rFonts w:asciiTheme="minorHAnsi" w:hAnsiTheme="minorHAnsi" w:cstheme="minorHAnsi"/>
+          <w:noProof/>
+          <w:lang w:val="hu-HU"/>
+        </w:rPr>
+        <w:lastRenderedPageBreak/>
         <w:t>Technikai háttérismeretek</w:t>
       </w:r>
     </w:p>
@@ -3772,18 +3807,20 @@
         </w:numPr>
         <w:rPr>
           <w:rFonts w:asciiTheme="minorHAnsi" w:hAnsiTheme="minorHAnsi" w:cstheme="minorHAnsi"/>
-          <w:noProof/>
-          <w:sz w:val="36"/>
-          <w:szCs w:val="36"/>
-          <w:lang w:val="hu-HU"/>
-        </w:rPr>
-      </w:pPr>
-      <w:r>
-        <w:rPr>
-          <w:rFonts w:asciiTheme="minorHAnsi" w:hAnsiTheme="minorHAnsi" w:cstheme="minorHAnsi"/>
-          <w:noProof/>
-          <w:sz w:val="36"/>
-          <w:szCs w:val="36"/>
+          <w:i/>
+          <w:noProof/>
+          <w:sz w:val="32"/>
+          <w:szCs w:val="32"/>
+          <w:lang w:val="hu-HU"/>
+        </w:rPr>
+      </w:pPr>
+      <w:r>
+        <w:rPr>
+          <w:rFonts w:asciiTheme="minorHAnsi" w:hAnsiTheme="minorHAnsi" w:cstheme="minorHAnsi"/>
+          <w:i/>
+          <w:noProof/>
+          <w:sz w:val="32"/>
+          <w:szCs w:val="32"/>
           <w:lang w:val="hu-HU"/>
         </w:rPr>
         <w:t xml:space="preserve"> Modelvezérelt szoftverfejlesztés előnyei</w:t>
@@ -4223,18 +4260,20 @@
         <w:ind w:left="0" w:firstLine="0"/>
         <w:rPr>
           <w:rFonts w:asciiTheme="minorHAnsi" w:hAnsiTheme="minorHAnsi" w:cstheme="minorHAnsi"/>
-          <w:noProof/>
-          <w:sz w:val="36"/>
-          <w:szCs w:val="36"/>
-          <w:lang w:val="hu-HU"/>
-        </w:rPr>
-      </w:pPr>
-      <w:r>
-        <w:rPr>
-          <w:rFonts w:asciiTheme="minorHAnsi" w:hAnsiTheme="minorHAnsi" w:cstheme="minorHAnsi"/>
-          <w:noProof/>
-          <w:sz w:val="36"/>
-          <w:szCs w:val="36"/>
+          <w:i/>
+          <w:noProof/>
+          <w:sz w:val="32"/>
+          <w:szCs w:val="32"/>
+          <w:lang w:val="hu-HU"/>
+        </w:rPr>
+      </w:pPr>
+      <w:r>
+        <w:rPr>
+          <w:rFonts w:asciiTheme="minorHAnsi" w:hAnsiTheme="minorHAnsi" w:cstheme="minorHAnsi"/>
+          <w:i/>
+          <w:noProof/>
+          <w:sz w:val="32"/>
+          <w:szCs w:val="32"/>
           <w:lang w:val="hu-HU"/>
         </w:rPr>
         <w:t>2.2</w:t>
@@ -4242,9 +4281,10 @@
       <w:r>
         <w:rPr>
           <w:rFonts w:asciiTheme="minorHAnsi" w:hAnsiTheme="minorHAnsi" w:cstheme="minorHAnsi"/>
-          <w:noProof/>
-          <w:sz w:val="36"/>
-          <w:szCs w:val="36"/>
+          <w:i/>
+          <w:noProof/>
+          <w:sz w:val="32"/>
+          <w:szCs w:val="32"/>
           <w:lang w:val="hu-HU"/>
         </w:rPr>
         <w:t xml:space="preserve"> </w:t>
@@ -4252,9 +4292,10 @@
       <w:r>
         <w:rPr>
           <w:rFonts w:asciiTheme="minorHAnsi" w:hAnsiTheme="minorHAnsi" w:cstheme="minorHAnsi"/>
-          <w:noProof/>
-          <w:sz w:val="36"/>
-          <w:szCs w:val="36"/>
+          <w:i/>
+          <w:noProof/>
+          <w:sz w:val="32"/>
+          <w:szCs w:val="32"/>
           <w:lang w:val="hu-HU"/>
         </w:rPr>
         <w:t>Eclipse Modeling Framework (EMF)</w:t>
@@ -4332,6 +4373,15 @@
           <w:sz w:val="24"/>
           <w:szCs w:val="24"/>
         </w:rPr>
+        <w:t>l</w:t>
+      </w:r>
+      <w:r>
+        <w:rPr>
+          <w:rFonts w:asciiTheme="minorHAnsi" w:hAnsiTheme="minorHAnsi"/>
+          <w:noProof/>
+          <w:sz w:val="24"/>
+          <w:szCs w:val="24"/>
+        </w:rPr>
         <w:t>, akár önmaga is. Az ECore metamodelleken alapuló modelleket hozhatunk létre, melyek az ECore metamodelljükben megadott eszközkészlettel rendelkeznek.</w:t>
       </w:r>
     </w:p>
@@ -4358,7 +4408,6 @@
         <w:rPr>
           <w:noProof/>
         </w:rPr>
-        <w:lastRenderedPageBreak/>
         <w:drawing>
           <wp:inline distT="0" distB="0" distL="0" distR="0">
             <wp:extent cx="5231130" cy="2137410"/>
@@ -4434,6 +4483,7 @@
           <w:sz w:val="24"/>
           <w:szCs w:val="24"/>
         </w:rPr>
+        <w:lastRenderedPageBreak/>
         <w:t xml:space="preserve">Az alábbi példán egy könyvtár </w:t>
       </w:r>
       <w:r>
@@ -4475,18 +4525,20 @@
       <w:pPr>
         <w:rPr>
           <w:rFonts w:asciiTheme="minorHAnsi" w:hAnsiTheme="minorHAnsi" w:cstheme="minorHAnsi"/>
-          <w:noProof/>
-          <w:sz w:val="36"/>
-          <w:szCs w:val="36"/>
-          <w:lang w:val="hu-HU"/>
-        </w:rPr>
-      </w:pPr>
-      <w:r>
-        <w:rPr>
-          <w:rFonts w:asciiTheme="minorHAnsi" w:hAnsiTheme="minorHAnsi" w:cstheme="minorHAnsi"/>
-          <w:noProof/>
-          <w:sz w:val="36"/>
-          <w:szCs w:val="36"/>
+          <w:i/>
+          <w:noProof/>
+          <w:sz w:val="32"/>
+          <w:szCs w:val="32"/>
+          <w:lang w:val="hu-HU"/>
+        </w:rPr>
+      </w:pPr>
+      <w:r>
+        <w:rPr>
+          <w:rFonts w:asciiTheme="minorHAnsi" w:hAnsiTheme="minorHAnsi" w:cstheme="minorHAnsi"/>
+          <w:i/>
+          <w:noProof/>
+          <w:sz w:val="32"/>
+          <w:szCs w:val="32"/>
           <w:lang w:val="hu-HU"/>
         </w:rPr>
         <w:t>2.3</w:t>
@@ -4494,9 +4546,10 @@
       <w:r>
         <w:rPr>
           <w:rFonts w:asciiTheme="minorHAnsi" w:hAnsiTheme="minorHAnsi" w:cstheme="minorHAnsi"/>
-          <w:noProof/>
-          <w:sz w:val="36"/>
-          <w:szCs w:val="36"/>
+          <w:i/>
+          <w:noProof/>
+          <w:sz w:val="32"/>
+          <w:szCs w:val="32"/>
           <w:lang w:val="hu-HU"/>
         </w:rPr>
         <w:t xml:space="preserve"> Epsilon</w:t>
@@ -4522,7 +4575,67 @@
           <w:szCs w:val="24"/>
           <w:lang w:val="hu-HU"/>
         </w:rPr>
-        <w:t>Az Epsilon nyelvek és eszközök gyűteménye, amelyeket kód generálásra, Model-To-Model transzformációra, model validálásra, model összehasonlításra és refaktorálásra terveztek.</w:t>
+        <w:t xml:space="preserve">Az Epsilon nyelvek és eszközök gyűteménye, amelyeket Model-To-Model transzformációra, </w:t>
+      </w:r>
+      <w:r>
+        <w:rPr>
+          <w:rFonts w:asciiTheme="minorHAnsi" w:hAnsiTheme="minorHAnsi" w:cstheme="minorHAnsi"/>
+          <w:noProof/>
+          <w:sz w:val="24"/>
+          <w:szCs w:val="24"/>
+          <w:lang w:val="hu-HU"/>
+        </w:rPr>
+        <w:t xml:space="preserve">Model-To-Text transzformációra, </w:t>
+      </w:r>
+      <w:r>
+        <w:rPr>
+          <w:rFonts w:asciiTheme="minorHAnsi" w:hAnsiTheme="minorHAnsi" w:cstheme="minorHAnsi"/>
+          <w:noProof/>
+          <w:sz w:val="24"/>
+          <w:szCs w:val="24"/>
+          <w:lang w:val="hu-HU"/>
+        </w:rPr>
+        <w:t>model</w:t>
+      </w:r>
+      <w:r>
+        <w:rPr>
+          <w:rFonts w:asciiTheme="minorHAnsi" w:hAnsiTheme="minorHAnsi" w:cstheme="minorHAnsi"/>
+          <w:noProof/>
+          <w:sz w:val="24"/>
+          <w:szCs w:val="24"/>
+          <w:lang w:val="hu-HU"/>
+        </w:rPr>
+        <w:t>l</w:t>
+      </w:r>
+      <w:r>
+        <w:rPr>
+          <w:rFonts w:asciiTheme="minorHAnsi" w:hAnsiTheme="minorHAnsi" w:cstheme="minorHAnsi"/>
+          <w:noProof/>
+          <w:sz w:val="24"/>
+          <w:szCs w:val="24"/>
+          <w:lang w:val="hu-HU"/>
+        </w:rPr>
+        <w:t xml:space="preserve"> validálásra, mode</w:t>
+      </w:r>
+      <w:r>
+        <w:rPr>
+          <w:rFonts w:asciiTheme="minorHAnsi" w:hAnsiTheme="minorHAnsi" w:cstheme="minorHAnsi"/>
+          <w:noProof/>
+          <w:sz w:val="24"/>
+          <w:szCs w:val="24"/>
+          <w:lang w:val="hu-HU"/>
+        </w:rPr>
+        <w:t>l</w:t>
+      </w:r>
+      <w:r>
+        <w:rPr>
+          <w:rFonts w:asciiTheme="minorHAnsi" w:hAnsiTheme="minorHAnsi" w:cstheme="minorHAnsi"/>
+          <w:noProof/>
+          <w:sz w:val="24"/>
+          <w:szCs w:val="24"/>
+          <w:lang w:val="hu-HU"/>
+        </w:rPr>
+        <w:t>l összehasonlításra terveztek.</w:t>
       </w:r>
     </w:p>
     <w:p>
@@ -4555,21 +4668,38 @@
           <w:szCs w:val="24"/>
           <w:lang w:val="hu-HU"/>
         </w:rPr>
-        <w:t>, egy imperatív model orientált nyelv, amely kombinálja a proceduális Javascriptet az OCL lekérdező képességeivel.</w:t>
-      </w:r>
-    </w:p>
-    <w:p>
-      <w:pPr>
-        <w:spacing w:line="312" w:lineRule="auto"/>
-        <w:ind w:left="11" w:hanging="11"/>
-        <w:rPr>
-          <w:rFonts w:asciiTheme="minorHAnsi" w:hAnsiTheme="minorHAnsi" w:cstheme="minorHAnsi"/>
-          <w:noProof/>
-          <w:sz w:val="24"/>
-          <w:szCs w:val="24"/>
-          <w:lang w:val="hu-HU"/>
-        </w:rPr>
-      </w:pPr>
+        <w:t xml:space="preserve">, egy imperatív </w:t>
+      </w:r>
+      <w:r>
+        <w:rPr>
+          <w:rFonts w:asciiTheme="minorHAnsi" w:hAnsiTheme="minorHAnsi" w:cstheme="minorHAnsi"/>
+          <w:noProof/>
+          <w:sz w:val="24"/>
+          <w:szCs w:val="24"/>
+          <w:lang w:val="hu-HU"/>
+        </w:rPr>
+        <w:t xml:space="preserve">programozási </w:t>
+      </w:r>
+      <w:r>
+        <w:rPr>
+          <w:rFonts w:asciiTheme="minorHAnsi" w:hAnsiTheme="minorHAnsi" w:cstheme="minorHAnsi"/>
+          <w:noProof/>
+          <w:sz w:val="24"/>
+          <w:szCs w:val="24"/>
+          <w:lang w:val="hu-HU"/>
+        </w:rPr>
+        <w:t>nyelv</w:t>
+      </w:r>
+      <w:r>
+        <w:rPr>
+          <w:rFonts w:asciiTheme="minorHAnsi" w:hAnsiTheme="minorHAnsi" w:cstheme="minorHAnsi"/>
+          <w:noProof/>
+          <w:sz w:val="24"/>
+          <w:szCs w:val="24"/>
+          <w:lang w:val="hu-HU"/>
+        </w:rPr>
+        <w:t>, amely EMF modellek létrehozására, módosítására és lekérdezésére készült.</w:t>
+      </w:r>
       <w:r>
         <w:rPr>
           <w:noProof/>
@@ -4626,12 +4756,23 @@
       <w:r>
         <w:rPr>
           <w:rFonts w:asciiTheme="minorHAnsi" w:hAnsiTheme="minorHAnsi" w:cstheme="minorHAnsi"/>
-          <w:noProof/>
-          <w:sz w:val="24"/>
-          <w:szCs w:val="24"/>
-          <w:lang w:val="hu-HU"/>
-        </w:rPr>
-        <w:t>Epsilon Transformation Language (ETL) : Szabály alapú Model-To-Model transzformációs nyelv, amely támogatja</w:t>
+          <w:i/>
+          <w:noProof/>
+          <w:sz w:val="24"/>
+          <w:szCs w:val="24"/>
+          <w:lang w:val="hu-HU"/>
+        </w:rPr>
+        <w:t>Epsilon Transformation Language (ETL)</w:t>
+      </w:r>
+      <w:r>
+        <w:rPr>
+          <w:rFonts w:asciiTheme="minorHAnsi" w:hAnsiTheme="minorHAnsi" w:cstheme="minorHAnsi"/>
+          <w:noProof/>
+          <w:sz w:val="24"/>
+          <w:szCs w:val="24"/>
+          <w:lang w:val="hu-HU"/>
+        </w:rPr>
+        <w:t>: Szabály alapú Model-To-Model transzformációs nyelv, amely támogatja</w:t>
       </w:r>
       <w:r>
         <w:rPr>
@@ -4651,17 +4792,117 @@
           <w:szCs w:val="24"/>
           <w:lang w:val="hu-HU"/>
         </w:rPr>
-        <w:t xml:space="preserve"> több modelből több modelbe való transzformálást, </w:t>
-      </w:r>
-      <w:r>
-        <w:rPr>
-          <w:rFonts w:asciiTheme="minorHAnsi" w:hAnsiTheme="minorHAnsi" w:cstheme="minorHAnsi"/>
-          <w:noProof/>
-          <w:sz w:val="24"/>
-          <w:szCs w:val="24"/>
-          <w:lang w:val="hu-HU"/>
-        </w:rPr>
-        <w:t xml:space="preserve">szabályok öröklését, a lazy és greedy szabályokat, és mind a bemeneti, mind a kimeneti modelek </w:t>
+        <w:t xml:space="preserve"> több model</w:t>
+      </w:r>
+      <w:r>
+        <w:rPr>
+          <w:rFonts w:asciiTheme="minorHAnsi" w:hAnsiTheme="minorHAnsi" w:cstheme="minorHAnsi"/>
+          <w:noProof/>
+          <w:sz w:val="24"/>
+          <w:szCs w:val="24"/>
+          <w:lang w:val="hu-HU"/>
+        </w:rPr>
+        <w:t>l</w:t>
+      </w:r>
+      <w:r>
+        <w:rPr>
+          <w:rFonts w:asciiTheme="minorHAnsi" w:hAnsiTheme="minorHAnsi" w:cstheme="minorHAnsi"/>
+          <w:noProof/>
+          <w:sz w:val="24"/>
+          <w:szCs w:val="24"/>
+          <w:lang w:val="hu-HU"/>
+        </w:rPr>
+        <w:t>ből több model</w:t>
+      </w:r>
+      <w:r>
+        <w:rPr>
+          <w:rFonts w:asciiTheme="minorHAnsi" w:hAnsiTheme="minorHAnsi" w:cstheme="minorHAnsi"/>
+          <w:noProof/>
+          <w:sz w:val="24"/>
+          <w:szCs w:val="24"/>
+          <w:lang w:val="hu-HU"/>
+        </w:rPr>
+        <w:t>l</w:t>
+      </w:r>
+      <w:r>
+        <w:rPr>
+          <w:rFonts w:asciiTheme="minorHAnsi" w:hAnsiTheme="minorHAnsi" w:cstheme="minorHAnsi"/>
+          <w:noProof/>
+          <w:sz w:val="24"/>
+          <w:szCs w:val="24"/>
+          <w:lang w:val="hu-HU"/>
+        </w:rPr>
+        <w:t xml:space="preserve">be való transzformálást, </w:t>
+      </w:r>
+      <w:r>
+        <w:rPr>
+          <w:rFonts w:asciiTheme="minorHAnsi" w:hAnsiTheme="minorHAnsi" w:cstheme="minorHAnsi"/>
+          <w:noProof/>
+          <w:sz w:val="24"/>
+          <w:szCs w:val="24"/>
+          <w:lang w:val="hu-HU"/>
+        </w:rPr>
+        <w:t xml:space="preserve">szabályok öröklését, a lazy és greedy </w:t>
+      </w:r>
+      <w:r>
+        <w:rPr>
+          <w:rFonts w:asciiTheme="minorHAnsi" w:hAnsiTheme="minorHAnsi" w:cstheme="minorHAnsi"/>
+          <w:noProof/>
+          <w:sz w:val="24"/>
+          <w:szCs w:val="24"/>
+          <w:lang w:val="hu-HU"/>
+        </w:rPr>
+        <w:t>annotáci</w:t>
+      </w:r>
+      <w:r>
+        <w:rPr>
+          <w:rFonts w:asciiTheme="minorHAnsi" w:hAnsiTheme="minorHAnsi" w:cstheme="minorHAnsi"/>
+          <w:noProof/>
+          <w:sz w:val="24"/>
+          <w:szCs w:val="24"/>
+          <w:lang w:val="hu-HU"/>
+        </w:rPr>
+        <w:t>ó</w:t>
+      </w:r>
+      <w:r>
+        <w:rPr>
+          <w:rFonts w:asciiTheme="minorHAnsi" w:hAnsiTheme="minorHAnsi" w:cstheme="minorHAnsi"/>
+          <w:noProof/>
+          <w:sz w:val="24"/>
+          <w:szCs w:val="24"/>
+          <w:lang w:val="hu-HU"/>
+        </w:rPr>
+        <w:t>kat</w:t>
+      </w:r>
+      <w:r>
+        <w:rPr>
+          <w:rFonts w:asciiTheme="minorHAnsi" w:hAnsiTheme="minorHAnsi" w:cstheme="minorHAnsi"/>
+          <w:noProof/>
+          <w:sz w:val="24"/>
+          <w:szCs w:val="24"/>
+          <w:lang w:val="hu-HU"/>
+        </w:rPr>
+        <w:t>, és mind a bemeneti, mind a kimeneti model</w:t>
+      </w:r>
+      <w:r>
+        <w:rPr>
+          <w:rFonts w:asciiTheme="minorHAnsi" w:hAnsiTheme="minorHAnsi" w:cstheme="minorHAnsi"/>
+          <w:noProof/>
+          <w:sz w:val="24"/>
+          <w:szCs w:val="24"/>
+          <w:lang w:val="hu-HU"/>
+        </w:rPr>
+        <w:t>l</w:t>
+      </w:r>
+      <w:r>
+        <w:rPr>
+          <w:rFonts w:asciiTheme="minorHAnsi" w:hAnsiTheme="minorHAnsi" w:cstheme="minorHAnsi"/>
+          <w:noProof/>
+          <w:sz w:val="24"/>
+          <w:szCs w:val="24"/>
+          <w:lang w:val="hu-HU"/>
+        </w:rPr>
+        <w:t xml:space="preserve">ek </w:t>
       </w:r>
       <w:r>
         <w:rPr>
@@ -4690,12 +4931,11 @@
         <w:rPr>
           <w:noProof/>
         </w:rPr>
-        <w:lastRenderedPageBreak/>
         <w:drawing>
-          <wp:inline distT="0" distB="0" distL="0" distR="0" wp14:anchorId="46E0009F" wp14:editId="6768574F">
-            <wp:extent cx="3495675" cy="3124200"/>
-            <wp:effectExtent l="0" t="0" r="9525" b="0"/>
-            <wp:docPr id="4" name="Kép 4"/>
+          <wp:inline distT="0" distB="0" distL="0" distR="0" wp14:anchorId="08A644D8" wp14:editId="5613FC89">
+            <wp:extent cx="5755640" cy="1426210"/>
+            <wp:effectExtent l="0" t="0" r="0" b="2540"/>
+            <wp:docPr id="17" name="Picture 17"/>
             <wp:cNvGraphicFramePr>
               <a:graphicFrameLocks xmlns:a="http://schemas.openxmlformats.org/drawingml/2006/main" noChangeAspect="1"/>
             </wp:cNvGraphicFramePr>
@@ -4715,7 +4955,7 @@
                   <pic:spPr>
                     <a:xfrm>
                       <a:off x="0" y="0"/>
-                      <a:ext cx="3495675" cy="3124200"/>
+                      <a:ext cx="5755640" cy="1426210"/>
                     </a:xfrm>
                     <a:prstGeom prst="rect">
                       <a:avLst/>
@@ -4748,7 +4988,48 @@
           <w:szCs w:val="24"/>
           <w:lang w:val="hu-HU"/>
         </w:rPr>
-        <w:t xml:space="preserve">Az alábbi példában a Tree model Tree objektumát transzformálja a Graph model Node objektumává. </w:t>
+        <w:t>Az</w:t>
+      </w:r>
+      <w:r>
+        <w:rPr>
+          <w:rFonts w:asciiTheme="minorHAnsi" w:hAnsiTheme="minorHAnsi" w:cstheme="minorHAnsi"/>
+          <w:noProof/>
+          <w:sz w:val="24"/>
+          <w:szCs w:val="24"/>
+          <w:lang w:val="hu-HU"/>
+        </w:rPr>
+        <w:t xml:space="preserve"> </w:t>
+      </w:r>
+      <w:r>
+        <w:rPr>
+          <w:rFonts w:asciiTheme="minorHAnsi" w:hAnsiTheme="minorHAnsi" w:cstheme="minorHAnsi"/>
+          <w:i/>
+          <w:noProof/>
+          <w:sz w:val="24"/>
+          <w:szCs w:val="24"/>
+          <w:lang w:val="hu-HU"/>
+        </w:rPr>
+        <w:t>import</w:t>
+      </w:r>
+      <w:r>
+        <w:rPr>
+          <w:rFonts w:asciiTheme="minorHAnsi" w:hAnsiTheme="minorHAnsi" w:cstheme="minorHAnsi"/>
+          <w:noProof/>
+          <w:sz w:val="24"/>
+          <w:szCs w:val="24"/>
+          <w:lang w:val="hu-HU"/>
+        </w:rPr>
+        <w:t xml:space="preserve"> </w:t>
+      </w:r>
+      <w:r>
+        <w:rPr>
+          <w:rFonts w:asciiTheme="minorHAnsi" w:hAnsiTheme="minorHAnsi" w:cstheme="minorHAnsi"/>
+          <w:noProof/>
+          <w:sz w:val="24"/>
+          <w:szCs w:val="24"/>
+          <w:lang w:val="hu-HU"/>
+        </w:rPr>
+        <w:t>kulcsszóval lehet a használni kívánt metódusokat elérhetővé tenni a szabályban. Például az onlyContainerPackage() és a fqName().</w:t>
       </w:r>
     </w:p>
     <w:p>
@@ -4771,13 +5052,495 @@
           <w:szCs w:val="24"/>
           <w:lang w:val="hu-HU"/>
         </w:rPr>
-        <w:t>Epsilon Generation Language (EGL) : Sablon alapú Model-To-Text nyelv kód és dokumentáció generáláshoz.</w:t>
-      </w:r>
-    </w:p>
-    <w:p>
-      <w:pPr>
-        <w:pStyle w:val="ListParagraph"/>
-        <w:ind w:left="1800" w:firstLine="0"/>
+        <w:t xml:space="preserve">A </w:t>
+      </w:r>
+      <w:r>
+        <w:rPr>
+          <w:rFonts w:asciiTheme="minorHAnsi" w:hAnsiTheme="minorHAnsi" w:cstheme="minorHAnsi"/>
+          <w:i/>
+          <w:noProof/>
+          <w:sz w:val="24"/>
+          <w:szCs w:val="24"/>
+          <w:lang w:val="hu-HU"/>
+        </w:rPr>
+        <w:t>rule</w:t>
+      </w:r>
+      <w:r>
+        <w:rPr>
+          <w:rFonts w:asciiTheme="minorHAnsi" w:hAnsiTheme="minorHAnsi" w:cstheme="minorHAnsi"/>
+          <w:noProof/>
+          <w:sz w:val="24"/>
+          <w:szCs w:val="24"/>
+          <w:lang w:val="hu-HU"/>
+        </w:rPr>
+        <w:t xml:space="preserve"> kulcsszó után kell megadni a szabály nevét, ez jelen esetben UIModule. A </w:t>
+      </w:r>
+      <w:r>
+        <w:rPr>
+          <w:rFonts w:asciiTheme="minorHAnsi" w:hAnsiTheme="minorHAnsi" w:cstheme="minorHAnsi"/>
+          <w:i/>
+          <w:noProof/>
+          <w:sz w:val="24"/>
+          <w:szCs w:val="24"/>
+          <w:lang w:val="hu-HU"/>
+        </w:rPr>
+        <w:t>transform</w:t>
+      </w:r>
+      <w:r>
+        <w:rPr>
+          <w:rFonts w:asciiTheme="minorHAnsi" w:hAnsiTheme="minorHAnsi" w:cstheme="minorHAnsi"/>
+          <w:noProof/>
+          <w:sz w:val="24"/>
+          <w:szCs w:val="24"/>
+          <w:lang w:val="hu-HU"/>
+        </w:rPr>
+        <w:t xml:space="preserve"> kulcsszó után három adatot kell megadni. Az első a transzformálandó változó neve, ahogy </w:t>
+      </w:r>
+      <w:r>
+        <w:rPr>
+          <w:rFonts w:asciiTheme="minorHAnsi" w:hAnsiTheme="minorHAnsi" w:cstheme="minorHAnsi"/>
+          <w:noProof/>
+          <w:sz w:val="24"/>
+          <w:szCs w:val="24"/>
+          <w:lang w:val="hu-HU"/>
+        </w:rPr>
+        <w:lastRenderedPageBreak/>
+        <w:t>hivatkozni akarunk rá a szabályban, ez teljesen tetszőleges. A második, hogy melyik modellből származik az elem, a példában ez a PSM. A harmadik, hogy milyen típusú a transzformálandó elem, a példában JPackage.</w:t>
+      </w:r>
+      <w:r>
+        <w:rPr>
+          <w:rFonts w:asciiTheme="minorHAnsi" w:hAnsiTheme="minorHAnsi" w:cstheme="minorHAnsi"/>
+          <w:noProof/>
+          <w:sz w:val="24"/>
+          <w:szCs w:val="24"/>
+          <w:lang w:val="hu-HU"/>
+        </w:rPr>
+        <w:t xml:space="preserve"> </w:t>
+      </w:r>
+    </w:p>
+    <w:p>
+      <w:pPr>
+        <w:spacing w:line="312" w:lineRule="auto"/>
+        <w:ind w:left="11" w:hanging="11"/>
+        <w:rPr>
+          <w:rFonts w:asciiTheme="minorHAnsi" w:hAnsiTheme="minorHAnsi" w:cstheme="minorHAnsi"/>
+          <w:noProof/>
+          <w:sz w:val="24"/>
+          <w:szCs w:val="24"/>
+          <w:lang w:val="hu-HU"/>
+        </w:rPr>
+      </w:pPr>
+      <w:r>
+        <w:rPr>
+          <w:rFonts w:asciiTheme="minorHAnsi" w:hAnsiTheme="minorHAnsi" w:cstheme="minorHAnsi"/>
+          <w:noProof/>
+          <w:sz w:val="24"/>
+          <w:szCs w:val="24"/>
+          <w:lang w:val="hu-HU"/>
+        </w:rPr>
+        <w:t xml:space="preserve">A </w:t>
+      </w:r>
+      <w:r>
+        <w:rPr>
+          <w:rFonts w:asciiTheme="minorHAnsi" w:hAnsiTheme="minorHAnsi" w:cstheme="minorHAnsi"/>
+          <w:i/>
+          <w:noProof/>
+          <w:sz w:val="24"/>
+          <w:szCs w:val="24"/>
+          <w:lang w:val="hu-HU"/>
+        </w:rPr>
+        <w:t>to</w:t>
+      </w:r>
+      <w:r>
+        <w:rPr>
+          <w:rFonts w:asciiTheme="minorHAnsi" w:hAnsiTheme="minorHAnsi" w:cstheme="minorHAnsi"/>
+          <w:i/>
+          <w:noProof/>
+          <w:sz w:val="24"/>
+          <w:szCs w:val="24"/>
+          <w:lang w:val="hu-HU"/>
+        </w:rPr>
+        <w:t xml:space="preserve"> </w:t>
+      </w:r>
+      <w:r>
+        <w:rPr>
+          <w:rFonts w:asciiTheme="minorHAnsi" w:hAnsiTheme="minorHAnsi" w:cstheme="minorHAnsi"/>
+          <w:noProof/>
+          <w:sz w:val="24"/>
+          <w:szCs w:val="24"/>
+          <w:lang w:val="hu-HU"/>
+        </w:rPr>
+        <w:t xml:space="preserve">kulcsszó után kell megadni, hogy milyen elem lesz a transzformáció eredménye. Szintaxisa megegyszik a </w:t>
+      </w:r>
+      <w:r>
+        <w:rPr>
+          <w:rFonts w:asciiTheme="minorHAnsi" w:hAnsiTheme="minorHAnsi" w:cstheme="minorHAnsi"/>
+          <w:i/>
+          <w:noProof/>
+          <w:sz w:val="24"/>
+          <w:szCs w:val="24"/>
+          <w:lang w:val="hu-HU"/>
+        </w:rPr>
+        <w:t>transform</w:t>
+      </w:r>
+      <w:r>
+        <w:rPr>
+          <w:rFonts w:asciiTheme="minorHAnsi" w:hAnsiTheme="minorHAnsi" w:cstheme="minorHAnsi"/>
+          <w:i/>
+          <w:noProof/>
+          <w:sz w:val="24"/>
+          <w:szCs w:val="24"/>
+          <w:lang w:val="hu-HU"/>
+        </w:rPr>
+        <w:t xml:space="preserve"> </w:t>
+      </w:r>
+      <w:r>
+        <w:rPr>
+          <w:rFonts w:asciiTheme="minorHAnsi" w:hAnsiTheme="minorHAnsi" w:cstheme="minorHAnsi"/>
+          <w:noProof/>
+          <w:sz w:val="24"/>
+          <w:szCs w:val="24"/>
+          <w:lang w:val="hu-HU"/>
+        </w:rPr>
+        <w:t>szintaxisával</w:t>
+      </w:r>
+      <w:r>
+        <w:rPr>
+          <w:rFonts w:asciiTheme="minorHAnsi" w:hAnsiTheme="minorHAnsi" w:cstheme="minorHAnsi"/>
+          <w:i/>
+          <w:noProof/>
+          <w:sz w:val="24"/>
+          <w:szCs w:val="24"/>
+          <w:lang w:val="hu-HU"/>
+        </w:rPr>
+        <w:t>.</w:t>
+      </w:r>
+    </w:p>
+    <w:p>
+      <w:pPr>
+        <w:spacing w:line="312" w:lineRule="auto"/>
+        <w:ind w:left="11" w:hanging="11"/>
+        <w:rPr>
+          <w:rFonts w:asciiTheme="minorHAnsi" w:hAnsiTheme="minorHAnsi" w:cstheme="minorHAnsi"/>
+          <w:noProof/>
+          <w:sz w:val="24"/>
+          <w:szCs w:val="24"/>
+          <w:lang w:val="hu-HU"/>
+        </w:rPr>
+      </w:pPr>
+      <w:r>
+        <w:rPr>
+          <w:rFonts w:asciiTheme="minorHAnsi" w:hAnsiTheme="minorHAnsi" w:cstheme="minorHAnsi"/>
+          <w:noProof/>
+          <w:sz w:val="24"/>
+          <w:szCs w:val="24"/>
+          <w:lang w:val="hu-HU"/>
+        </w:rPr>
+        <w:t xml:space="preserve">A </w:t>
+      </w:r>
+      <w:r>
+        <w:rPr>
+          <w:rFonts w:asciiTheme="minorHAnsi" w:hAnsiTheme="minorHAnsi" w:cstheme="minorHAnsi"/>
+          <w:i/>
+          <w:noProof/>
+          <w:sz w:val="24"/>
+          <w:szCs w:val="24"/>
+          <w:lang w:val="hu-HU"/>
+        </w:rPr>
+        <w:t>guard</w:t>
+      </w:r>
+      <w:r>
+        <w:rPr>
+          <w:rFonts w:asciiTheme="minorHAnsi" w:hAnsiTheme="minorHAnsi" w:cstheme="minorHAnsi"/>
+          <w:i/>
+          <w:noProof/>
+          <w:sz w:val="24"/>
+          <w:szCs w:val="24"/>
+          <w:lang w:val="hu-HU"/>
+        </w:rPr>
+        <w:t xml:space="preserve"> </w:t>
+      </w:r>
+      <w:r>
+        <w:rPr>
+          <w:rFonts w:asciiTheme="minorHAnsi" w:hAnsiTheme="minorHAnsi" w:cstheme="minorHAnsi"/>
+          <w:noProof/>
+          <w:sz w:val="24"/>
+          <w:szCs w:val="24"/>
+          <w:lang w:val="hu-HU"/>
+        </w:rPr>
+        <w:t>segítségéve</w:t>
+      </w:r>
+      <w:r>
+        <w:rPr>
+          <w:rFonts w:asciiTheme="minorHAnsi" w:hAnsiTheme="minorHAnsi" w:cstheme="minorHAnsi"/>
+          <w:noProof/>
+          <w:sz w:val="24"/>
+          <w:szCs w:val="24"/>
+          <w:lang w:val="hu-HU"/>
+        </w:rPr>
+        <w:t xml:space="preserve">l lehet </w:t>
+      </w:r>
+      <w:r>
+        <w:rPr>
+          <w:rFonts w:asciiTheme="minorHAnsi" w:hAnsiTheme="minorHAnsi" w:cstheme="minorHAnsi"/>
+          <w:noProof/>
+          <w:sz w:val="24"/>
+          <w:szCs w:val="24"/>
+          <w:lang w:val="hu-HU"/>
+        </w:rPr>
+        <w:t xml:space="preserve">megszűrni a </w:t>
+      </w:r>
+      <w:r>
+        <w:rPr>
+          <w:rFonts w:asciiTheme="minorHAnsi" w:hAnsiTheme="minorHAnsi" w:cstheme="minorHAnsi"/>
+          <w:noProof/>
+          <w:sz w:val="24"/>
+          <w:szCs w:val="24"/>
+          <w:lang w:val="hu-HU"/>
+        </w:rPr>
+        <w:t xml:space="preserve">transzformálandó </w:t>
+      </w:r>
+      <w:r>
+        <w:rPr>
+          <w:rFonts w:asciiTheme="minorHAnsi" w:hAnsiTheme="minorHAnsi" w:cstheme="minorHAnsi"/>
+          <w:noProof/>
+          <w:sz w:val="24"/>
+          <w:szCs w:val="24"/>
+          <w:lang w:val="hu-HU"/>
+        </w:rPr>
+        <w:t>modell elemeket.</w:t>
+      </w:r>
+      <w:r>
+        <w:rPr>
+          <w:rFonts w:asciiTheme="minorHAnsi" w:hAnsiTheme="minorHAnsi" w:cstheme="minorHAnsi"/>
+          <w:noProof/>
+          <w:sz w:val="24"/>
+          <w:szCs w:val="24"/>
+          <w:lang w:val="hu-HU"/>
+        </w:rPr>
+        <w:t xml:space="preserve"> Csak azokra az elemekre fut meg a szabály, amelyekre teljesül a </w:t>
+      </w:r>
+      <w:r>
+        <w:rPr>
+          <w:rFonts w:asciiTheme="minorHAnsi" w:hAnsiTheme="minorHAnsi" w:cstheme="minorHAnsi"/>
+          <w:i/>
+          <w:noProof/>
+          <w:sz w:val="24"/>
+          <w:szCs w:val="24"/>
+          <w:lang w:val="hu-HU"/>
+        </w:rPr>
+        <w:t>guard</w:t>
+      </w:r>
+      <w:r>
+        <w:rPr>
+          <w:rFonts w:asciiTheme="minorHAnsi" w:hAnsiTheme="minorHAnsi" w:cstheme="minorHAnsi"/>
+          <w:noProof/>
+          <w:sz w:val="24"/>
+          <w:szCs w:val="24"/>
+          <w:lang w:val="hu-HU"/>
+        </w:rPr>
+        <w:t>-ban definiált feltétel.</w:t>
+      </w:r>
+      <w:r>
+        <w:rPr>
+          <w:rFonts w:asciiTheme="minorHAnsi" w:hAnsiTheme="minorHAnsi" w:cstheme="minorHAnsi"/>
+          <w:noProof/>
+          <w:sz w:val="24"/>
+          <w:szCs w:val="24"/>
+          <w:lang w:val="hu-HU"/>
+        </w:rPr>
+        <w:t xml:space="preserve"> </w:t>
+      </w:r>
+      <w:r>
+        <w:rPr>
+          <w:rFonts w:asciiTheme="minorHAnsi" w:hAnsiTheme="minorHAnsi" w:cstheme="minorHAnsi"/>
+          <w:noProof/>
+          <w:sz w:val="24"/>
+          <w:szCs w:val="24"/>
+          <w:lang w:val="hu-HU"/>
+        </w:rPr>
+        <w:t xml:space="preserve"> </w:t>
+      </w:r>
+    </w:p>
+    <w:p>
+      <w:pPr>
+        <w:spacing w:line="312" w:lineRule="auto"/>
+        <w:ind w:left="11" w:hanging="11"/>
+        <w:rPr>
+          <w:rFonts w:asciiTheme="minorHAnsi" w:hAnsiTheme="minorHAnsi" w:cstheme="minorHAnsi"/>
+          <w:noProof/>
+          <w:sz w:val="24"/>
+          <w:szCs w:val="24"/>
+          <w:lang w:val="hu-HU"/>
+        </w:rPr>
+      </w:pPr>
+      <w:r>
+        <w:rPr>
+          <w:rFonts w:asciiTheme="minorHAnsi" w:hAnsiTheme="minorHAnsi" w:cstheme="minorHAnsi"/>
+          <w:i/>
+          <w:noProof/>
+          <w:sz w:val="24"/>
+          <w:szCs w:val="24"/>
+          <w:lang w:val="hu-HU"/>
+        </w:rPr>
+        <w:t>Epsilon Generation Language (EGL)</w:t>
+      </w:r>
+      <w:r>
+        <w:rPr>
+          <w:rFonts w:asciiTheme="minorHAnsi" w:hAnsiTheme="minorHAnsi" w:cstheme="minorHAnsi"/>
+          <w:noProof/>
+          <w:sz w:val="24"/>
+          <w:szCs w:val="24"/>
+          <w:lang w:val="hu-HU"/>
+        </w:rPr>
+        <w:t>: Sablon alapú Model-To-Text nyelv kód és dokumentáció generáláshoz.</w:t>
+      </w:r>
+    </w:p>
+    <w:p>
+      <w:pPr>
+        <w:spacing w:line="312" w:lineRule="auto"/>
+        <w:ind w:left="11" w:hanging="11"/>
+        <w:rPr>
+          <w:rFonts w:asciiTheme="minorHAnsi" w:hAnsiTheme="minorHAnsi" w:cstheme="minorHAnsi"/>
+          <w:noProof/>
+          <w:sz w:val="24"/>
+          <w:szCs w:val="24"/>
+          <w:lang w:val="hu-HU"/>
+        </w:rPr>
+      </w:pPr>
+      <w:r>
+        <w:rPr>
+          <w:noProof/>
+        </w:rPr>
+        <w:drawing>
+          <wp:inline distT="0" distB="0" distL="0" distR="0" wp14:anchorId="1DBAE0A8" wp14:editId="176BC6D8">
+            <wp:extent cx="5755640" cy="1457325"/>
+            <wp:effectExtent l="0" t="0" r="0" b="9525"/>
+            <wp:docPr id="16" name="Picture 16"/>
+            <wp:cNvGraphicFramePr>
+              <a:graphicFrameLocks xmlns:a="http://schemas.openxmlformats.org/drawingml/2006/main" noChangeAspect="1"/>
+            </wp:cNvGraphicFramePr>
+            <a:graphic xmlns:a="http://schemas.openxmlformats.org/drawingml/2006/main">
+              <a:graphicData uri="http://schemas.openxmlformats.org/drawingml/2006/picture">
+                <pic:pic xmlns:pic="http://schemas.openxmlformats.org/drawingml/2006/picture">
+                  <pic:nvPicPr>
+                    <pic:cNvPr id="1" name=""/>
+                    <pic:cNvPicPr/>
+                  </pic:nvPicPr>
+                  <pic:blipFill>
+                    <a:blip r:embed="rId15"/>
+                    <a:stretch>
+                      <a:fillRect/>
+                    </a:stretch>
+                  </pic:blipFill>
+                  <pic:spPr>
+                    <a:xfrm>
+                      <a:off x="0" y="0"/>
+                      <a:ext cx="5755640" cy="1457325"/>
+                    </a:xfrm>
+                    <a:prstGeom prst="rect">
+                      <a:avLst/>
+                    </a:prstGeom>
+                  </pic:spPr>
+                </pic:pic>
+              </a:graphicData>
+            </a:graphic>
+          </wp:inline>
+        </w:drawing>
+      </w:r>
+    </w:p>
+    <w:p>
+      <w:pPr>
+        <w:spacing w:line="312" w:lineRule="auto"/>
+        <w:ind w:left="11" w:hanging="11"/>
+        <w:rPr>
+          <w:rFonts w:asciiTheme="minorHAnsi" w:hAnsiTheme="minorHAnsi" w:cstheme="minorHAnsi"/>
+          <w:noProof/>
+          <w:sz w:val="24"/>
+          <w:szCs w:val="24"/>
+          <w:lang w:val="hu-HU"/>
+        </w:rPr>
+      </w:pPr>
+      <w:r>
+        <w:rPr>
+          <w:rFonts w:asciiTheme="minorHAnsi" w:hAnsiTheme="minorHAnsi" w:cstheme="minorHAnsi"/>
+          <w:noProof/>
+          <w:sz w:val="24"/>
+          <w:szCs w:val="24"/>
+          <w:lang w:val="hu-HU"/>
+        </w:rPr>
+        <w:t>Az alábbi EGL metódus generálja egy UIInfo JUDO kompatibilis JSON leíróját.</w:t>
+      </w:r>
+    </w:p>
+    <w:p>
+      <w:pPr>
+        <w:spacing w:line="312" w:lineRule="auto"/>
+        <w:ind w:left="11" w:hanging="11"/>
+        <w:rPr>
+          <w:rFonts w:asciiTheme="minorHAnsi" w:hAnsiTheme="minorHAnsi" w:cstheme="minorHAnsi"/>
+          <w:noProof/>
+          <w:sz w:val="24"/>
+          <w:szCs w:val="24"/>
+          <w:lang w:val="hu-HU"/>
+        </w:rPr>
+      </w:pPr>
+      <w:r>
+        <w:rPr>
+          <w:rFonts w:asciiTheme="minorHAnsi" w:hAnsiTheme="minorHAnsi" w:cstheme="minorHAnsi"/>
+          <w:noProof/>
+          <w:sz w:val="24"/>
+          <w:szCs w:val="24"/>
+          <w:lang w:val="hu-HU"/>
+        </w:rPr>
+        <w:t>//TODO</w:t>
+      </w:r>
+    </w:p>
+    <w:p>
+      <w:pPr>
+        <w:spacing w:line="312" w:lineRule="auto"/>
+        <w:ind w:left="11" w:hanging="11"/>
+        <w:rPr>
+          <w:rFonts w:asciiTheme="minorHAnsi" w:hAnsiTheme="minorHAnsi" w:cstheme="minorHAnsi"/>
+          <w:noProof/>
+          <w:sz w:val="24"/>
+          <w:szCs w:val="24"/>
+          <w:lang w:val="hu-HU"/>
+        </w:rPr>
+      </w:pPr>
+      <w:r>
+        <w:rPr>
+          <w:rFonts w:asciiTheme="minorHAnsi" w:hAnsiTheme="minorHAnsi" w:cstheme="minorHAnsi"/>
+          <w:i/>
+          <w:noProof/>
+          <w:sz w:val="24"/>
+          <w:szCs w:val="24"/>
+          <w:lang w:val="hu-HU"/>
+        </w:rPr>
+        <w:t>Epsilon Compare Language (ECL)</w:t>
+      </w:r>
+      <w:r>
+        <w:rPr>
+          <w:rFonts w:asciiTheme="minorHAnsi" w:hAnsiTheme="minorHAnsi" w:cstheme="minorHAnsi"/>
+          <w:noProof/>
+          <w:sz w:val="24"/>
+          <w:szCs w:val="24"/>
+          <w:lang w:val="hu-HU"/>
+        </w:rPr>
+        <w:t>:</w:t>
+      </w:r>
+      <w:r>
+        <w:rPr>
+          <w:rFonts w:asciiTheme="minorHAnsi" w:hAnsiTheme="minorHAnsi" w:cstheme="minorHAnsi"/>
+          <w:noProof/>
+          <w:sz w:val="24"/>
+          <w:szCs w:val="24"/>
+          <w:lang w:val="hu-HU"/>
+        </w:rPr>
+        <w:t xml:space="preserve"> Szabály alapú nyelv, amely alkalmas homogén vagy heterogén metamodelleken alapuló modellek összehasonlítására.</w:t>
+      </w:r>
+    </w:p>
+    <w:p>
+      <w:pPr>
         <w:rPr>
           <w:rFonts w:asciiTheme="minorHAnsi" w:hAnsiTheme="minorHAnsi" w:cstheme="minorHAnsi"/>
           <w:noProof/>
@@ -4786,33 +5549,137 @@
           <w:lang w:val="hu-HU"/>
         </w:rPr>
       </w:pPr>
-    </w:p>
-    <w:p>
-      <w:pPr>
-        <w:rPr>
-          <w:rFonts w:asciiTheme="minorHAnsi" w:hAnsiTheme="minorHAnsi" w:cstheme="minorHAnsi"/>
-          <w:noProof/>
-          <w:sz w:val="36"/>
-          <w:szCs w:val="36"/>
-          <w:lang w:val="hu-HU"/>
-        </w:rPr>
-      </w:pPr>
-      <w:r>
-        <w:rPr>
-          <w:rFonts w:asciiTheme="minorHAnsi" w:hAnsiTheme="minorHAnsi" w:cstheme="minorHAnsi"/>
-          <w:noProof/>
-          <w:sz w:val="36"/>
-          <w:szCs w:val="36"/>
-          <w:lang w:val="hu-HU"/>
-        </w:rPr>
-        <w:t>2.4</w:t>
-      </w:r>
-      <w:r>
-        <w:rPr>
-          <w:rFonts w:asciiTheme="minorHAnsi" w:hAnsiTheme="minorHAnsi" w:cstheme="minorHAnsi"/>
-          <w:noProof/>
-          <w:sz w:val="36"/>
-          <w:szCs w:val="36"/>
+      <w:r>
+        <w:rPr>
+          <w:noProof/>
+        </w:rPr>
+        <w:drawing>
+          <wp:inline distT="0" distB="0" distL="0" distR="0" wp14:anchorId="3FB1B4FF" wp14:editId="6C757B61">
+            <wp:extent cx="5755640" cy="1587500"/>
+            <wp:effectExtent l="0" t="0" r="0" b="0"/>
+            <wp:docPr id="18" name="Picture 18"/>
+            <wp:cNvGraphicFramePr>
+              <a:graphicFrameLocks xmlns:a="http://schemas.openxmlformats.org/drawingml/2006/main" noChangeAspect="1"/>
+            </wp:cNvGraphicFramePr>
+            <a:graphic xmlns:a="http://schemas.openxmlformats.org/drawingml/2006/main">
+              <a:graphicData uri="http://schemas.openxmlformats.org/drawingml/2006/picture">
+                <pic:pic xmlns:pic="http://schemas.openxmlformats.org/drawingml/2006/picture">
+                  <pic:nvPicPr>
+                    <pic:cNvPr id="1" name=""/>
+                    <pic:cNvPicPr/>
+                  </pic:nvPicPr>
+                  <pic:blipFill>
+                    <a:blip r:embed="rId16"/>
+                    <a:stretch>
+                      <a:fillRect/>
+                    </a:stretch>
+                  </pic:blipFill>
+                  <pic:spPr>
+                    <a:xfrm>
+                      <a:off x="0" y="0"/>
+                      <a:ext cx="5755640" cy="1587500"/>
+                    </a:xfrm>
+                    <a:prstGeom prst="rect">
+                      <a:avLst/>
+                    </a:prstGeom>
+                  </pic:spPr>
+                </pic:pic>
+              </a:graphicData>
+            </a:graphic>
+          </wp:inline>
+        </w:drawing>
+      </w:r>
+    </w:p>
+    <w:p>
+      <w:pPr>
+        <w:rPr>
+          <w:rFonts w:asciiTheme="minorHAnsi" w:hAnsiTheme="minorHAnsi" w:cstheme="minorHAnsi"/>
+          <w:noProof/>
+          <w:sz w:val="24"/>
+          <w:szCs w:val="24"/>
+          <w:lang w:val="hu-HU"/>
+        </w:rPr>
+      </w:pPr>
+      <w:r>
+        <w:rPr>
+          <w:rFonts w:asciiTheme="minorHAnsi" w:hAnsiTheme="minorHAnsi" w:cstheme="minorHAnsi"/>
+          <w:noProof/>
+          <w:sz w:val="24"/>
+          <w:szCs w:val="24"/>
+          <w:lang w:val="hu-HU"/>
+        </w:rPr>
+        <w:t xml:space="preserve">A </w:t>
+      </w:r>
+      <w:r>
+        <w:rPr>
+          <w:rFonts w:asciiTheme="minorHAnsi" w:hAnsiTheme="minorHAnsi" w:cstheme="minorHAnsi"/>
+          <w:i/>
+          <w:noProof/>
+          <w:sz w:val="24"/>
+          <w:szCs w:val="24"/>
+          <w:lang w:val="hu-HU"/>
+        </w:rPr>
+        <w:t xml:space="preserve">@lazy </w:t>
+      </w:r>
+      <w:r>
+        <w:rPr>
+          <w:rFonts w:asciiTheme="minorHAnsi" w:hAnsiTheme="minorHAnsi" w:cstheme="minorHAnsi"/>
+          <w:noProof/>
+          <w:sz w:val="24"/>
+          <w:szCs w:val="24"/>
+          <w:lang w:val="hu-HU"/>
+        </w:rPr>
+        <w:t xml:space="preserve">annotációval jelölhető, hogy </w:t>
+      </w:r>
+      <w:r>
+        <w:rPr>
+          <w:rFonts w:asciiTheme="minorHAnsi" w:hAnsiTheme="minorHAnsi" w:cstheme="minorHAnsi"/>
+          <w:noProof/>
+          <w:sz w:val="24"/>
+          <w:szCs w:val="24"/>
+          <w:lang w:val="hu-HU"/>
+        </w:rPr>
+        <w:t>egy szabály ne fusson meg automatikusan, csak ha kódból meg van hívva.</w:t>
+      </w:r>
+    </w:p>
+    <w:p>
+      <w:pPr>
+        <w:rPr>
+          <w:rFonts w:asciiTheme="minorHAnsi" w:hAnsiTheme="minorHAnsi" w:cstheme="minorHAnsi"/>
+          <w:noProof/>
+          <w:sz w:val="24"/>
+          <w:szCs w:val="24"/>
+          <w:lang w:val="hu-HU"/>
+        </w:rPr>
+      </w:pPr>
+      <w:r>
+        <w:rPr>
+          <w:rFonts w:asciiTheme="minorHAnsi" w:hAnsiTheme="minorHAnsi" w:cstheme="minorHAnsi"/>
+          <w:noProof/>
+          <w:sz w:val="24"/>
+          <w:szCs w:val="24"/>
+          <w:lang w:val="hu-HU"/>
+        </w:rPr>
+        <w:t xml:space="preserve">A </w:t>
+      </w:r>
+      <w:r>
+        <w:rPr>
+          <w:rFonts w:asciiTheme="minorHAnsi" w:hAnsiTheme="minorHAnsi" w:cstheme="minorHAnsi"/>
+          <w:i/>
+          <w:noProof/>
+          <w:sz w:val="24"/>
+          <w:szCs w:val="24"/>
+          <w:lang w:val="hu-HU"/>
+        </w:rPr>
+        <w:t>rule</w:t>
+      </w:r>
+      <w:r>
+        <w:rPr>
+          <w:rFonts w:asciiTheme="minorHAnsi" w:hAnsiTheme="minorHAnsi" w:cstheme="minorHAnsi"/>
+          <w:i/>
+          <w:noProof/>
+          <w:sz w:val="24"/>
+          <w:szCs w:val="24"/>
           <w:lang w:val="hu-HU"/>
         </w:rPr>
         <w:t xml:space="preserve"> </w:t>
@@ -4821,317 +5688,269 @@
         <w:rPr>
           <w:rFonts w:asciiTheme="minorHAnsi" w:hAnsiTheme="minorHAnsi" w:cstheme="minorHAnsi"/>
           <w:noProof/>
-          <w:sz w:val="36"/>
-          <w:szCs w:val="36"/>
-          <w:lang w:val="hu-HU"/>
-        </w:rPr>
-        <w:t xml:space="preserve">Eclipse </w:t>
-      </w:r>
-      <w:r>
-        <w:rPr>
-          <w:rFonts w:asciiTheme="minorHAnsi" w:hAnsiTheme="minorHAnsi" w:cstheme="minorHAnsi"/>
-          <w:noProof/>
-          <w:sz w:val="36"/>
-          <w:szCs w:val="36"/>
-          <w:lang w:val="hu-HU"/>
-        </w:rPr>
-        <w:t>VIATRA</w:t>
-      </w:r>
-    </w:p>
-    <w:p>
-      <w:pPr>
-        <w:rPr>
-          <w:rFonts w:asciiTheme="minorHAnsi" w:hAnsiTheme="minorHAnsi" w:cstheme="minorHAnsi"/>
-          <w:noProof/>
-          <w:sz w:val="24"/>
-          <w:szCs w:val="24"/>
-          <w:lang w:val="hu-HU"/>
-        </w:rPr>
-      </w:pPr>
-      <w:r>
-        <w:rPr>
-          <w:rFonts w:asciiTheme="minorHAnsi" w:hAnsiTheme="minorHAnsi" w:cstheme="minorHAnsi"/>
-          <w:noProof/>
-          <w:sz w:val="24"/>
-          <w:szCs w:val="24"/>
-          <w:lang w:val="hu-HU"/>
-        </w:rPr>
-        <w:t>Az Eclipse VIATRA egy model és adat transzformációs keretrendszer, amely esemény vezérelt és reaktív transzformációkra fókuszál.</w:t>
-      </w:r>
-    </w:p>
-    <w:p>
-      <w:pPr>
-        <w:shd w:val="clear" w:color="auto" w:fill="DBDBDB"/>
-        <w:spacing w:before="150" w:after="0" w:line="240" w:lineRule="auto"/>
-        <w:ind w:left="0" w:firstLine="0"/>
-        <w:jc w:val="left"/>
-        <w:rPr>
-          <w:rFonts w:ascii="Arial" w:hAnsi="Arial" w:cs="Arial"/>
-          <w:color w:val="383838"/>
-          <w:sz w:val="24"/>
-          <w:szCs w:val="24"/>
-        </w:rPr>
-      </w:pPr>
-      <w:r>
-        <w:rPr>
-          <w:rFonts w:ascii="Arial" w:hAnsi="Arial" w:cs="Arial"/>
-          <w:color w:val="383838"/>
-          <w:sz w:val="24"/>
-          <w:szCs w:val="24"/>
-        </w:rPr>
-        <w:t>The Eclipse </w:t>
-      </w:r>
-      <w:r>
-        <w:rPr>
-          <w:rFonts w:ascii="Arial" w:hAnsi="Arial" w:cs="Arial"/>
-          <w:b/>
-          <w:bCs/>
-          <w:color w:val="383838"/>
-          <w:sz w:val="24"/>
-          <w:szCs w:val="24"/>
-        </w:rPr>
-        <w:t>VIATRA</w:t>
-      </w:r>
-      <w:r>
-        <w:rPr>
-          <w:rFonts w:ascii="Arial" w:hAnsi="Arial" w:cs="Arial"/>
-          <w:color w:val="383838"/>
-          <w:sz w:val="24"/>
-          <w:szCs w:val="24"/>
-        </w:rPr>
-        <w:t> framework is a model and data transformation tool that helps move information back and forth in the most efficient way. The platform focuses specifically on event-driven and reactive transformations, which happen on-the-fly as the models change.</w:t>
-      </w:r>
-    </w:p>
-    <w:p>
-      <w:pPr>
-        <w:shd w:val="clear" w:color="auto" w:fill="DBDBDB"/>
-        <w:spacing w:before="150" w:after="0" w:line="240" w:lineRule="auto"/>
-        <w:ind w:left="0" w:firstLine="0"/>
-        <w:jc w:val="left"/>
-        <w:rPr>
-          <w:rFonts w:ascii="Arial" w:hAnsi="Arial" w:cs="Arial"/>
-          <w:color w:val="383838"/>
-          <w:sz w:val="24"/>
-          <w:szCs w:val="24"/>
-        </w:rPr>
-      </w:pPr>
-      <w:r>
-        <w:rPr>
-          <w:rFonts w:ascii="Arial" w:hAnsi="Arial" w:cs="Arial"/>
-          <w:color w:val="383838"/>
-          <w:sz w:val="24"/>
-          <w:szCs w:val="24"/>
-        </w:rPr>
-        <w:t>VIATRA is a long-running project that incorporates the results of over 15 years of active research and development. VIATRA offers</w:t>
-      </w:r>
-    </w:p>
-    <w:p>
-      <w:pPr>
-        <w:numPr>
-          <w:ilvl w:val="0"/>
-          <w:numId w:val="20"/>
-        </w:numPr>
-        <w:shd w:val="clear" w:color="auto" w:fill="DBDBDB"/>
-        <w:spacing w:before="100" w:beforeAutospacing="1" w:after="100" w:afterAutospacing="1" w:line="240" w:lineRule="auto"/>
-        <w:jc w:val="left"/>
-        <w:rPr>
-          <w:rFonts w:ascii="Arial" w:hAnsi="Arial" w:cs="Arial"/>
-          <w:color w:val="383838"/>
-          <w:sz w:val="24"/>
-          <w:szCs w:val="24"/>
-        </w:rPr>
-      </w:pPr>
-      <w:r>
-        <w:rPr>
-          <w:rFonts w:ascii="Arial" w:hAnsi="Arial" w:cs="Arial"/>
-          <w:color w:val="383838"/>
-          <w:sz w:val="24"/>
-          <w:szCs w:val="24"/>
-        </w:rPr>
-        <w:t>a domain-specific language for graph queries and reactive transformations</w:t>
-      </w:r>
-    </w:p>
-    <w:p>
-      <w:pPr>
-        <w:numPr>
-          <w:ilvl w:val="0"/>
-          <w:numId w:val="20"/>
-        </w:numPr>
-        <w:shd w:val="clear" w:color="auto" w:fill="DBDBDB"/>
-        <w:spacing w:before="100" w:beforeAutospacing="1" w:after="100" w:afterAutospacing="1" w:line="240" w:lineRule="auto"/>
-        <w:jc w:val="left"/>
-        <w:rPr>
-          <w:rFonts w:ascii="Arial" w:hAnsi="Arial" w:cs="Arial"/>
-          <w:color w:val="383838"/>
-          <w:sz w:val="24"/>
-          <w:szCs w:val="24"/>
-        </w:rPr>
-      </w:pPr>
-      <w:r>
-        <w:rPr>
-          <w:rFonts w:ascii="Arial" w:hAnsi="Arial" w:cs="Arial"/>
-          <w:color w:val="383838"/>
-          <w:sz w:val="24"/>
-          <w:szCs w:val="24"/>
-        </w:rPr>
-        <w:t>a Java runtime library which is scalable and easy to embed.</w:t>
-      </w:r>
-    </w:p>
-    <w:p>
-      <w:pPr>
-        <w:shd w:val="clear" w:color="auto" w:fill="DBDBDB"/>
-        <w:spacing w:before="150" w:after="0" w:line="240" w:lineRule="auto"/>
-        <w:ind w:left="0" w:firstLine="0"/>
-        <w:jc w:val="left"/>
-        <w:rPr>
-          <w:rFonts w:ascii="Arial" w:hAnsi="Arial" w:cs="Arial"/>
-          <w:color w:val="383838"/>
-          <w:sz w:val="24"/>
-          <w:szCs w:val="24"/>
-        </w:rPr>
-      </w:pPr>
-      <w:r>
-        <w:rPr>
-          <w:rFonts w:ascii="Arial" w:hAnsi="Arial" w:cs="Arial"/>
-          <w:color w:val="383838"/>
-          <w:sz w:val="24"/>
-          <w:szCs w:val="24"/>
-        </w:rPr>
-        <w:t>VIATRA primarily targets model-driven engineering tools based on the industry-standard Eclipse Modeling Framework, though it can be used in other contexts as well. VIATRA is an enabling technology and its biggest benefit is the power it gives you to close abstraction gaps. These exist in every data-driven application where structured data needs to be moved across various languages or representation formats.</w:t>
-      </w:r>
-    </w:p>
-    <w:p>
-      <w:pPr>
-        <w:shd w:val="clear" w:color="auto" w:fill="DBDBDB"/>
-        <w:spacing w:before="150" w:after="0" w:line="240" w:lineRule="auto"/>
-        <w:ind w:left="0" w:firstLine="0"/>
-        <w:jc w:val="left"/>
-        <w:rPr>
-          <w:rFonts w:ascii="Arial" w:hAnsi="Arial" w:cs="Arial"/>
-          <w:color w:val="383838"/>
-          <w:sz w:val="24"/>
-          <w:szCs w:val="24"/>
-        </w:rPr>
-      </w:pPr>
-      <w:r>
-        <w:rPr>
-          <w:rFonts w:ascii="Arial" w:hAnsi="Arial" w:cs="Arial"/>
-          <w:color w:val="383838"/>
-          <w:sz w:val="24"/>
-          <w:szCs w:val="24"/>
-        </w:rPr>
-        <w:t>VIATRA helps you create model transformations that convert objects between languages. Trivial transformations (i.e. copying pieces of data from one document to another) are easy with any general purpose programming language such as Java. In contrast, VIATRA gives you easy-to-use and reusable programming patterns to address non-trivial transformations, such as</w:t>
-      </w:r>
-    </w:p>
-    <w:p>
-      <w:pPr>
-        <w:numPr>
-          <w:ilvl w:val="0"/>
-          <w:numId w:val="21"/>
-        </w:numPr>
-        <w:shd w:val="clear" w:color="auto" w:fill="DBDBDB"/>
-        <w:spacing w:before="100" w:beforeAutospacing="1" w:after="100" w:afterAutospacing="1" w:line="240" w:lineRule="auto"/>
-        <w:jc w:val="left"/>
-        <w:rPr>
-          <w:rFonts w:ascii="Arial" w:hAnsi="Arial" w:cs="Arial"/>
-          <w:color w:val="383838"/>
-          <w:sz w:val="24"/>
-          <w:szCs w:val="24"/>
-        </w:rPr>
-      </w:pPr>
-      <w:r>
-        <w:rPr>
-          <w:rFonts w:ascii="Arial" w:hAnsi="Arial" w:cs="Arial"/>
-          <w:color w:val="383838"/>
-          <w:sz w:val="24"/>
-          <w:szCs w:val="24"/>
+          <w:sz w:val="24"/>
+          <w:szCs w:val="24"/>
+          <w:lang w:val="hu-HU"/>
+        </w:rPr>
+        <w:t>kulcsszó után adható meg a szabály neve, ahogy hivatkozni szeretnénk rá a kódban.</w:t>
+      </w:r>
+    </w:p>
+    <w:p>
+      <w:pPr>
+        <w:rPr>
+          <w:rFonts w:asciiTheme="minorHAnsi" w:hAnsiTheme="minorHAnsi" w:cstheme="minorHAnsi"/>
+          <w:noProof/>
+          <w:sz w:val="24"/>
+          <w:szCs w:val="24"/>
+          <w:lang w:val="hu-HU"/>
+        </w:rPr>
+      </w:pPr>
+      <w:r>
+        <w:rPr>
+          <w:rFonts w:asciiTheme="minorHAnsi" w:hAnsiTheme="minorHAnsi" w:cstheme="minorHAnsi"/>
+          <w:noProof/>
+          <w:sz w:val="24"/>
+          <w:szCs w:val="24"/>
+          <w:lang w:val="hu-HU"/>
+        </w:rPr>
+        <w:t xml:space="preserve">A </w:t>
+      </w:r>
+      <w:r>
+        <w:rPr>
+          <w:rFonts w:asciiTheme="minorHAnsi" w:hAnsiTheme="minorHAnsi" w:cstheme="minorHAnsi"/>
+          <w:i/>
+          <w:noProof/>
+          <w:sz w:val="24"/>
+          <w:szCs w:val="24"/>
+          <w:lang w:val="hu-HU"/>
+        </w:rPr>
+        <w:t>match</w:t>
+      </w:r>
+      <w:r>
+        <w:rPr>
+          <w:rFonts w:asciiTheme="minorHAnsi" w:hAnsiTheme="minorHAnsi" w:cstheme="minorHAnsi"/>
+          <w:i/>
+          <w:noProof/>
+          <w:sz w:val="24"/>
+          <w:szCs w:val="24"/>
+          <w:lang w:val="hu-HU"/>
+        </w:rPr>
+        <w:t xml:space="preserve"> </w:t>
+      </w:r>
+      <w:r>
+        <w:rPr>
+          <w:rFonts w:asciiTheme="minorHAnsi" w:hAnsiTheme="minorHAnsi" w:cstheme="minorHAnsi"/>
+          <w:noProof/>
+          <w:sz w:val="24"/>
+          <w:szCs w:val="24"/>
+          <w:lang w:val="hu-HU"/>
+        </w:rPr>
+        <w:t xml:space="preserve">és </w:t>
+      </w:r>
+      <w:r>
+        <w:rPr>
+          <w:rFonts w:asciiTheme="minorHAnsi" w:hAnsiTheme="minorHAnsi" w:cstheme="minorHAnsi"/>
+          <w:i/>
+          <w:noProof/>
+          <w:sz w:val="24"/>
+          <w:szCs w:val="24"/>
+          <w:lang w:val="hu-HU"/>
+        </w:rPr>
+        <w:t>with</w:t>
+      </w:r>
+      <w:r>
+        <w:rPr>
+          <w:rFonts w:asciiTheme="minorHAnsi" w:hAnsiTheme="minorHAnsi" w:cstheme="minorHAnsi"/>
+          <w:noProof/>
+          <w:sz w:val="24"/>
+          <w:szCs w:val="24"/>
+          <w:lang w:val="hu-HU"/>
+        </w:rPr>
+        <w:t xml:space="preserve"> kulcsszavak után adható meg, hogy melyik modellből milyen elemet akarunk összehasonlítani.</w:t>
+      </w:r>
+    </w:p>
+    <w:p>
+      <w:pPr>
+        <w:rPr>
+          <w:rFonts w:asciiTheme="minorHAnsi" w:hAnsiTheme="minorHAnsi" w:cstheme="minorHAnsi"/>
+          <w:noProof/>
+          <w:sz w:val="24"/>
+          <w:szCs w:val="24"/>
+          <w:lang w:val="hu-HU"/>
+        </w:rPr>
+      </w:pPr>
+      <w:r>
+        <w:rPr>
+          <w:rFonts w:asciiTheme="minorHAnsi" w:hAnsiTheme="minorHAnsi" w:cstheme="minorHAnsi"/>
+          <w:noProof/>
+          <w:sz w:val="24"/>
+          <w:szCs w:val="24"/>
+          <w:lang w:val="hu-HU"/>
+        </w:rPr>
+        <w:t xml:space="preserve">Az </w:t>
+      </w:r>
+      <w:r>
+        <w:rPr>
+          <w:rFonts w:asciiTheme="minorHAnsi" w:hAnsiTheme="minorHAnsi" w:cstheme="minorHAnsi"/>
+          <w:i/>
+          <w:noProof/>
+          <w:sz w:val="24"/>
+          <w:szCs w:val="24"/>
+          <w:lang w:val="hu-HU"/>
+        </w:rPr>
+        <w:t xml:space="preserve">extends </w:t>
+      </w:r>
+      <w:r>
+        <w:rPr>
+          <w:rFonts w:asciiTheme="minorHAnsi" w:hAnsiTheme="minorHAnsi" w:cstheme="minorHAnsi"/>
+          <w:noProof/>
+          <w:sz w:val="24"/>
+          <w:szCs w:val="24"/>
+          <w:lang w:val="hu-HU"/>
+        </w:rPr>
+        <w:t>kulcsszó után adható meg annak a szabálynak a neve, amelyből származtatni szeretnénk.</w:t>
+      </w:r>
+    </w:p>
+    <w:p>
+      <w:pPr>
+        <w:rPr>
+          <w:rFonts w:asciiTheme="minorHAnsi" w:hAnsiTheme="minorHAnsi" w:cstheme="minorHAnsi"/>
+          <w:noProof/>
+          <w:sz w:val="24"/>
+          <w:szCs w:val="24"/>
+          <w:lang w:val="hu-HU"/>
+        </w:rPr>
+      </w:pPr>
+      <w:r>
+        <w:rPr>
+          <w:rFonts w:asciiTheme="minorHAnsi" w:hAnsiTheme="minorHAnsi" w:cstheme="minorHAnsi"/>
+          <w:noProof/>
+          <w:sz w:val="24"/>
+          <w:szCs w:val="24"/>
+          <w:lang w:val="hu-HU"/>
+        </w:rPr>
+        <w:t xml:space="preserve">A </w:t>
+      </w:r>
+      <w:r>
+        <w:rPr>
+          <w:rFonts w:asciiTheme="minorHAnsi" w:hAnsiTheme="minorHAnsi" w:cstheme="minorHAnsi"/>
+          <w:i/>
+          <w:noProof/>
+          <w:sz w:val="24"/>
+          <w:szCs w:val="24"/>
+          <w:lang w:val="hu-HU"/>
+        </w:rPr>
+        <w:t xml:space="preserve">compare </w:t>
+      </w:r>
+      <w:r>
+        <w:rPr>
+          <w:rFonts w:asciiTheme="minorHAnsi" w:hAnsiTheme="minorHAnsi" w:cstheme="minorHAnsi"/>
+          <w:noProof/>
+          <w:sz w:val="24"/>
+          <w:szCs w:val="24"/>
+          <w:lang w:val="hu-HU"/>
+        </w:rPr>
+        <w:t xml:space="preserve">kulcsszó után adhatóak meg a feltételek, melyek teljesülése esetén a két modell elem egyezőnek tekinthető. A </w:t>
+      </w:r>
+      <w:r>
+        <w:rPr>
+          <w:rFonts w:asciiTheme="minorHAnsi" w:hAnsiTheme="minorHAnsi" w:cstheme="minorHAnsi"/>
+          <w:i/>
+          <w:noProof/>
+          <w:sz w:val="24"/>
+          <w:szCs w:val="24"/>
+          <w:lang w:val="hu-HU"/>
+        </w:rPr>
+        <w:t>matches</w:t>
+      </w:r>
+      <w:r>
+        <w:rPr>
+          <w:rFonts w:asciiTheme="minorHAnsi" w:hAnsiTheme="minorHAnsi" w:cstheme="minorHAnsi"/>
+          <w:i/>
+          <w:noProof/>
+          <w:sz w:val="24"/>
+          <w:szCs w:val="24"/>
+          <w:lang w:val="hu-HU"/>
+        </w:rPr>
+        <w:t xml:space="preserve"> </w:t>
+      </w:r>
+      <w:r>
+        <w:rPr>
+          <w:rFonts w:asciiTheme="minorHAnsi" w:hAnsiTheme="minorHAnsi" w:cstheme="minorHAnsi"/>
+          <w:noProof/>
+          <w:sz w:val="24"/>
+          <w:szCs w:val="24"/>
+          <w:lang w:val="hu-HU"/>
+        </w:rPr>
+        <w:t xml:space="preserve">metódus az Epsilon beépített metódusa, meghívja az Epsilon által megfelelőnek </w:t>
+      </w:r>
+      <w:r>
+        <w:rPr>
+          <w:rFonts w:asciiTheme="minorHAnsi" w:hAnsiTheme="minorHAnsi" w:cstheme="minorHAnsi"/>
+          <w:noProof/>
+          <w:sz w:val="24"/>
+          <w:szCs w:val="24"/>
+          <w:lang w:val="hu-HU"/>
+        </w:rPr>
+        <w:t>ítélt ECL szabályt.</w:t>
+      </w:r>
+    </w:p>
+    <w:p>
+      <w:pPr>
+        <w:rPr>
+          <w:rFonts w:asciiTheme="minorHAnsi" w:hAnsiTheme="minorHAnsi" w:cstheme="minorHAnsi"/>
+          <w:noProof/>
+          <w:sz w:val="24"/>
+          <w:szCs w:val="24"/>
+          <w:lang w:val="hu-HU"/>
+        </w:rPr>
+      </w:pPr>
+      <w:r>
+        <w:rPr>
+          <w:rFonts w:asciiTheme="minorHAnsi" w:hAnsiTheme="minorHAnsi" w:cstheme="minorHAnsi"/>
+          <w:noProof/>
+          <w:sz w:val="24"/>
+          <w:szCs w:val="24"/>
+          <w:lang w:val="hu-HU"/>
         </w:rPr>
         <w:lastRenderedPageBreak/>
-        <w:t>Changing of structure, i.e. converting a UML model to a source code.</w:t>
-      </w:r>
-    </w:p>
-    <w:p>
-      <w:pPr>
-        <w:numPr>
-          <w:ilvl w:val="0"/>
-          <w:numId w:val="21"/>
-        </w:numPr>
-        <w:shd w:val="clear" w:color="auto" w:fill="DBDBDB"/>
-        <w:spacing w:before="100" w:beforeAutospacing="1" w:after="100" w:afterAutospacing="1" w:line="240" w:lineRule="auto"/>
-        <w:jc w:val="left"/>
-        <w:rPr>
-          <w:rFonts w:ascii="Arial" w:hAnsi="Arial" w:cs="Arial"/>
-          <w:color w:val="383838"/>
-          <w:sz w:val="24"/>
-          <w:szCs w:val="24"/>
-        </w:rPr>
-      </w:pPr>
-      <w:r>
-        <w:rPr>
-          <w:rFonts w:ascii="Arial" w:hAnsi="Arial" w:cs="Arial"/>
-          <w:color w:val="383838"/>
-          <w:sz w:val="24"/>
-          <w:szCs w:val="24"/>
-        </w:rPr>
-        <w:t>Derived data and abstractions: manipulating data during conversion, e.g. filtering information for creating ‘abstract views’</w:t>
-      </w:r>
-    </w:p>
-    <w:p>
-      <w:pPr>
-        <w:numPr>
-          <w:ilvl w:val="0"/>
-          <w:numId w:val="21"/>
-        </w:numPr>
-        <w:shd w:val="clear" w:color="auto" w:fill="DBDBDB"/>
-        <w:spacing w:before="100" w:beforeAutospacing="1" w:after="100" w:afterAutospacing="1" w:line="240" w:lineRule="auto"/>
-        <w:jc w:val="left"/>
-        <w:rPr>
-          <w:rFonts w:ascii="Arial" w:hAnsi="Arial" w:cs="Arial"/>
-          <w:color w:val="383838"/>
-          <w:sz w:val="24"/>
-          <w:szCs w:val="24"/>
-        </w:rPr>
-      </w:pPr>
-      <w:r>
-        <w:rPr>
-          <w:rFonts w:ascii="Arial" w:hAnsi="Arial" w:cs="Arial"/>
-          <w:color w:val="383838"/>
-          <w:sz w:val="24"/>
-          <w:szCs w:val="24"/>
-        </w:rPr>
-        <w:t>Combining multiple sources of information in a significant way to produce a new result, e.g. when creating data streams for dashboards</w:t>
-      </w:r>
-    </w:p>
-    <w:p>
-      <w:pPr>
-        <w:numPr>
-          <w:ilvl w:val="0"/>
-          <w:numId w:val="21"/>
-        </w:numPr>
-        <w:shd w:val="clear" w:color="auto" w:fill="DBDBDB"/>
-        <w:spacing w:before="100" w:beforeAutospacing="1" w:after="100" w:afterAutospacing="1" w:line="240" w:lineRule="auto"/>
-        <w:jc w:val="left"/>
-        <w:rPr>
-          <w:rFonts w:ascii="Arial" w:hAnsi="Arial" w:cs="Arial"/>
-          <w:color w:val="383838"/>
-          <w:sz w:val="24"/>
-          <w:szCs w:val="24"/>
-        </w:rPr>
-      </w:pPr>
-      <w:r>
-        <w:rPr>
-          <w:rFonts w:ascii="Arial" w:hAnsi="Arial" w:cs="Arial"/>
-          <w:color w:val="383838"/>
-          <w:sz w:val="24"/>
-          <w:szCs w:val="24"/>
-        </w:rPr>
-        <w:t>Changing structure: projection of data containing only relevant information during the conversion phrase</w:t>
-      </w:r>
-    </w:p>
-    <w:p>
-      <w:pPr>
-        <w:pStyle w:val="ListParagraph"/>
-        <w:ind w:left="1095" w:firstLine="0"/>
+        <w:t xml:space="preserve">A </w:t>
+      </w:r>
+      <w:r>
+        <w:rPr>
+          <w:rFonts w:asciiTheme="minorHAnsi" w:hAnsiTheme="minorHAnsi" w:cstheme="minorHAnsi"/>
+          <w:i/>
+          <w:noProof/>
+          <w:sz w:val="24"/>
+          <w:szCs w:val="24"/>
+          <w:lang w:val="hu-HU"/>
+        </w:rPr>
+        <w:t>do</w:t>
+      </w:r>
+      <w:r>
+        <w:rPr>
+          <w:rFonts w:asciiTheme="minorHAnsi" w:hAnsiTheme="minorHAnsi" w:cstheme="minorHAnsi"/>
+          <w:i/>
+          <w:noProof/>
+          <w:sz w:val="24"/>
+          <w:szCs w:val="24"/>
+          <w:lang w:val="hu-HU"/>
+        </w:rPr>
+        <w:t xml:space="preserve"> </w:t>
+      </w:r>
+      <w:r>
+        <w:rPr>
+          <w:rFonts w:asciiTheme="minorHAnsi" w:hAnsiTheme="minorHAnsi" w:cstheme="minorHAnsi"/>
+          <w:noProof/>
+          <w:sz w:val="24"/>
+          <w:szCs w:val="24"/>
+          <w:lang w:val="hu-HU"/>
+        </w:rPr>
+        <w:t>kulcsszó után írhatóak azok az utasítások, melyeket egy sikeres összehasonlítás után le akarunk futtatni.</w:t>
+      </w:r>
+    </w:p>
+    <w:p>
+      <w:pPr>
         <w:rPr>
           <w:rFonts w:asciiTheme="minorHAnsi" w:hAnsiTheme="minorHAnsi" w:cstheme="minorHAnsi"/>
           <w:noProof/>
@@ -5140,6 +5959,215 @@
           <w:lang w:val="hu-HU"/>
         </w:rPr>
       </w:pPr>
+    </w:p>
+    <w:p>
+      <w:pPr>
+        <w:rPr>
+          <w:rFonts w:asciiTheme="minorHAnsi" w:hAnsiTheme="minorHAnsi" w:cstheme="minorHAnsi"/>
+          <w:i/>
+          <w:noProof/>
+          <w:sz w:val="32"/>
+          <w:szCs w:val="32"/>
+          <w:lang w:val="hu-HU"/>
+        </w:rPr>
+      </w:pPr>
+      <w:r>
+        <w:rPr>
+          <w:rFonts w:asciiTheme="minorHAnsi" w:hAnsiTheme="minorHAnsi" w:cstheme="minorHAnsi"/>
+          <w:i/>
+          <w:noProof/>
+          <w:sz w:val="32"/>
+          <w:szCs w:val="32"/>
+          <w:lang w:val="hu-HU"/>
+        </w:rPr>
+        <w:t>2.4</w:t>
+      </w:r>
+      <w:r>
+        <w:rPr>
+          <w:rFonts w:asciiTheme="minorHAnsi" w:hAnsiTheme="minorHAnsi" w:cstheme="minorHAnsi"/>
+          <w:i/>
+          <w:noProof/>
+          <w:sz w:val="32"/>
+          <w:szCs w:val="32"/>
+          <w:lang w:val="hu-HU"/>
+        </w:rPr>
+        <w:t xml:space="preserve"> </w:t>
+      </w:r>
+      <w:r>
+        <w:rPr>
+          <w:rFonts w:asciiTheme="minorHAnsi" w:hAnsiTheme="minorHAnsi" w:cstheme="minorHAnsi"/>
+          <w:i/>
+          <w:noProof/>
+          <w:sz w:val="32"/>
+          <w:szCs w:val="32"/>
+          <w:lang w:val="hu-HU"/>
+        </w:rPr>
+        <w:t xml:space="preserve">  </w:t>
+      </w:r>
+      <w:r>
+        <w:rPr>
+          <w:rFonts w:asciiTheme="minorHAnsi" w:hAnsiTheme="minorHAnsi" w:cstheme="minorHAnsi"/>
+          <w:i/>
+          <w:noProof/>
+          <w:sz w:val="32"/>
+          <w:szCs w:val="32"/>
+          <w:lang w:val="hu-HU"/>
+        </w:rPr>
+        <w:t>VIATRA</w:t>
+      </w:r>
+    </w:p>
+    <w:p>
+      <w:pPr>
+        <w:rPr>
+          <w:rFonts w:asciiTheme="minorHAnsi" w:hAnsiTheme="minorHAnsi" w:cstheme="minorHAnsi"/>
+          <w:noProof/>
+          <w:sz w:val="24"/>
+          <w:szCs w:val="24"/>
+          <w:lang w:val="hu-HU"/>
+        </w:rPr>
+      </w:pPr>
+      <w:r>
+        <w:rPr>
+          <w:rFonts w:asciiTheme="minorHAnsi" w:hAnsiTheme="minorHAnsi" w:cstheme="minorHAnsi"/>
+          <w:noProof/>
+          <w:sz w:val="24"/>
+          <w:szCs w:val="24"/>
+          <w:lang w:val="hu-HU"/>
+        </w:rPr>
+        <w:t>A VIATRA egy mode</w:t>
+      </w:r>
+      <w:r>
+        <w:rPr>
+          <w:rFonts w:asciiTheme="minorHAnsi" w:hAnsiTheme="minorHAnsi" w:cstheme="minorHAnsi"/>
+          <w:noProof/>
+          <w:sz w:val="24"/>
+          <w:szCs w:val="24"/>
+          <w:lang w:val="hu-HU"/>
+        </w:rPr>
+        <w:t>l</w:t>
+      </w:r>
+      <w:r>
+        <w:rPr>
+          <w:rFonts w:asciiTheme="minorHAnsi" w:hAnsiTheme="minorHAnsi" w:cstheme="minorHAnsi"/>
+          <w:noProof/>
+          <w:sz w:val="24"/>
+          <w:szCs w:val="24"/>
+          <w:lang w:val="hu-HU"/>
+        </w:rPr>
+        <w:t>l és adat transzformációs keretrendszer, amely esemény vezérelt és reaktív transzformációkra fókuszál.</w:t>
+      </w:r>
+      <w:r>
+        <w:rPr>
+          <w:rFonts w:asciiTheme="minorHAnsi" w:hAnsiTheme="minorHAnsi" w:cstheme="minorHAnsi"/>
+          <w:noProof/>
+          <w:sz w:val="24"/>
+          <w:szCs w:val="24"/>
+          <w:lang w:val="hu-HU"/>
+        </w:rPr>
+        <w:t xml:space="preserve"> </w:t>
+      </w:r>
+    </w:p>
+    <w:p>
+      <w:pPr>
+        <w:rPr>
+          <w:rFonts w:asciiTheme="minorHAnsi" w:hAnsiTheme="minorHAnsi" w:cstheme="minorHAnsi"/>
+          <w:noProof/>
+          <w:sz w:val="24"/>
+          <w:szCs w:val="24"/>
+          <w:lang w:val="hu-HU"/>
+        </w:rPr>
+      </w:pPr>
+      <w:r>
+        <w:rPr>
+          <w:noProof/>
+        </w:rPr>
+        <w:drawing>
+          <wp:inline distT="0" distB="0" distL="0" distR="0" wp14:anchorId="40617B1E" wp14:editId="6A7FEFD2">
+            <wp:extent cx="5755640" cy="3172460"/>
+            <wp:effectExtent l="0" t="0" r="0" b="8890"/>
+            <wp:docPr id="19" name="Picture 19"/>
+            <wp:cNvGraphicFramePr>
+              <a:graphicFrameLocks xmlns:a="http://schemas.openxmlformats.org/drawingml/2006/main" noChangeAspect="1"/>
+            </wp:cNvGraphicFramePr>
+            <a:graphic xmlns:a="http://schemas.openxmlformats.org/drawingml/2006/main">
+              <a:graphicData uri="http://schemas.openxmlformats.org/drawingml/2006/picture">
+                <pic:pic xmlns:pic="http://schemas.openxmlformats.org/drawingml/2006/picture">
+                  <pic:nvPicPr>
+                    <pic:cNvPr id="1" name=""/>
+                    <pic:cNvPicPr/>
+                  </pic:nvPicPr>
+                  <pic:blipFill>
+                    <a:blip r:embed="rId17"/>
+                    <a:stretch>
+                      <a:fillRect/>
+                    </a:stretch>
+                  </pic:blipFill>
+                  <pic:spPr>
+                    <a:xfrm>
+                      <a:off x="0" y="0"/>
+                      <a:ext cx="5755640" cy="3172460"/>
+                    </a:xfrm>
+                    <a:prstGeom prst="rect">
+                      <a:avLst/>
+                    </a:prstGeom>
+                  </pic:spPr>
+                </pic:pic>
+              </a:graphicData>
+            </a:graphic>
+          </wp:inline>
+        </w:drawing>
+      </w:r>
+    </w:p>
+    <w:p>
+      <w:pPr>
+        <w:rPr>
+          <w:rFonts w:asciiTheme="minorHAnsi" w:hAnsiTheme="minorHAnsi" w:cstheme="minorHAnsi"/>
+          <w:noProof/>
+          <w:sz w:val="24"/>
+          <w:szCs w:val="24"/>
+          <w:lang w:val="hu-HU"/>
+        </w:rPr>
+      </w:pPr>
+      <w:r>
+        <w:rPr>
+          <w:noProof/>
+        </w:rPr>
+        <w:drawing>
+          <wp:inline distT="0" distB="0" distL="0" distR="0" wp14:anchorId="649BF2D0" wp14:editId="6C70C2EF">
+            <wp:extent cx="3190875" cy="1000125"/>
+            <wp:effectExtent l="0" t="0" r="9525" b="9525"/>
+            <wp:docPr id="20" name="Picture 20"/>
+            <wp:cNvGraphicFramePr>
+              <a:graphicFrameLocks xmlns:a="http://schemas.openxmlformats.org/drawingml/2006/main" noChangeAspect="1"/>
+            </wp:cNvGraphicFramePr>
+            <a:graphic xmlns:a="http://schemas.openxmlformats.org/drawingml/2006/main">
+              <a:graphicData uri="http://schemas.openxmlformats.org/drawingml/2006/picture">
+                <pic:pic xmlns:pic="http://schemas.openxmlformats.org/drawingml/2006/picture">
+                  <pic:nvPicPr>
+                    <pic:cNvPr id="1" name=""/>
+                    <pic:cNvPicPr/>
+                  </pic:nvPicPr>
+                  <pic:blipFill>
+                    <a:blip r:embed="rId18"/>
+                    <a:stretch>
+                      <a:fillRect/>
+                    </a:stretch>
+                  </pic:blipFill>
+                  <pic:spPr>
+                    <a:xfrm>
+                      <a:off x="0" y="0"/>
+                      <a:ext cx="3190875" cy="1000125"/>
+                    </a:xfrm>
+                    <a:prstGeom prst="rect">
+                      <a:avLst/>
+                    </a:prstGeom>
+                  </pic:spPr>
+                </pic:pic>
+              </a:graphicData>
+            </a:graphic>
+          </wp:inline>
+        </w:drawing>
+      </w:r>
     </w:p>
     <w:p>
       <w:pPr>
@@ -5150,7 +6178,822 @@
         </w:numPr>
         <w:rPr>
           <w:rFonts w:asciiTheme="minorHAnsi" w:hAnsiTheme="minorHAnsi" w:cstheme="minorHAnsi"/>
-          <w:noProof/>
+          <w:i/>
+          <w:noProof/>
+          <w:sz w:val="32"/>
+          <w:szCs w:val="32"/>
+          <w:lang w:val="hu-HU"/>
+        </w:rPr>
+      </w:pPr>
+      <w:r>
+        <w:rPr>
+          <w:rFonts w:asciiTheme="minorHAnsi" w:hAnsiTheme="minorHAnsi" w:cstheme="minorHAnsi"/>
+          <w:i/>
+          <w:noProof/>
+          <w:sz w:val="32"/>
+          <w:szCs w:val="32"/>
+          <w:lang w:val="hu-HU"/>
+        </w:rPr>
+        <w:t>J</w:t>
+      </w:r>
+      <w:r>
+        <w:rPr>
+          <w:rFonts w:asciiTheme="minorHAnsi" w:hAnsiTheme="minorHAnsi" w:cstheme="minorHAnsi"/>
+          <w:i/>
+          <w:noProof/>
+          <w:sz w:val="32"/>
+          <w:szCs w:val="32"/>
+          <w:lang w:val="hu-HU"/>
+        </w:rPr>
+        <w:t>UDO keretrendszer</w:t>
+      </w:r>
+    </w:p>
+    <w:p>
+      <w:pPr>
+        <w:spacing w:line="312" w:lineRule="auto"/>
+        <w:ind w:left="0" w:firstLine="0"/>
+        <w:rPr>
+          <w:rFonts w:asciiTheme="minorHAnsi" w:hAnsiTheme="minorHAnsi" w:cstheme="minorHAnsi"/>
+          <w:noProof/>
+          <w:sz w:val="24"/>
+          <w:szCs w:val="24"/>
+          <w:lang w:val="hu-HU"/>
+        </w:rPr>
+      </w:pPr>
+      <w:r>
+        <w:rPr>
+          <w:rFonts w:asciiTheme="minorHAnsi" w:hAnsiTheme="minorHAnsi" w:cstheme="minorHAnsi"/>
+          <w:noProof/>
+          <w:sz w:val="24"/>
+          <w:szCs w:val="24"/>
+          <w:lang w:val="hu-HU"/>
+        </w:rPr>
+        <w:t xml:space="preserve">A </w:t>
+      </w:r>
+      <w:r>
+        <w:rPr>
+          <w:rFonts w:asciiTheme="minorHAnsi" w:hAnsiTheme="minorHAnsi" w:cstheme="minorHAnsi"/>
+          <w:noProof/>
+          <w:sz w:val="24"/>
+          <w:szCs w:val="24"/>
+          <w:lang w:val="hu-HU"/>
+        </w:rPr>
+        <w:t>JUDO</w:t>
+      </w:r>
+      <w:r>
+        <w:rPr>
+          <w:rFonts w:asciiTheme="minorHAnsi" w:hAnsiTheme="minorHAnsi" w:cstheme="minorHAnsi"/>
+          <w:noProof/>
+          <w:sz w:val="24"/>
+          <w:szCs w:val="24"/>
+          <w:lang w:val="hu-HU"/>
+        </w:rPr>
+        <w:t xml:space="preserve"> keretrendszer a Blackbelt Technology Kft</w:t>
+      </w:r>
+      <w:r>
+        <w:rPr>
+          <w:rFonts w:asciiTheme="minorHAnsi" w:hAnsiTheme="minorHAnsi" w:cstheme="minorHAnsi"/>
+          <w:noProof/>
+          <w:sz w:val="24"/>
+          <w:szCs w:val="24"/>
+          <w:lang w:val="hu-HU"/>
+        </w:rPr>
+        <w:t>.</w:t>
+      </w:r>
+      <w:r>
+        <w:rPr>
+          <w:rFonts w:asciiTheme="minorHAnsi" w:hAnsiTheme="minorHAnsi" w:cstheme="minorHAnsi"/>
+          <w:noProof/>
+          <w:sz w:val="24"/>
+          <w:szCs w:val="24"/>
+          <w:lang w:val="hu-HU"/>
+        </w:rPr>
+        <w:t xml:space="preserve"> saját fejlesztésű Model-To-Model transzformációs keretrendszere. </w:t>
+      </w:r>
+      <w:r>
+        <w:rPr>
+          <w:rFonts w:asciiTheme="minorHAnsi" w:hAnsiTheme="minorHAnsi" w:cstheme="minorHAnsi"/>
+          <w:noProof/>
+          <w:sz w:val="24"/>
+          <w:szCs w:val="24"/>
+          <w:lang w:val="hu-HU"/>
+        </w:rPr>
+        <w:t xml:space="preserve">A </w:t>
+      </w:r>
+      <w:r>
+        <w:rPr>
+          <w:rFonts w:asciiTheme="minorHAnsi" w:hAnsiTheme="minorHAnsi" w:cstheme="minorHAnsi"/>
+          <w:noProof/>
+          <w:sz w:val="24"/>
+          <w:szCs w:val="24"/>
+          <w:lang w:val="hu-HU"/>
+        </w:rPr>
+        <w:t>JUDO</w:t>
+      </w:r>
+      <w:r>
+        <w:rPr>
+          <w:rFonts w:asciiTheme="minorHAnsi" w:hAnsiTheme="minorHAnsi" w:cstheme="minorHAnsi"/>
+          <w:noProof/>
+          <w:sz w:val="24"/>
+          <w:szCs w:val="24"/>
+          <w:lang w:val="hu-HU"/>
+        </w:rPr>
+        <w:t xml:space="preserve"> keretrendszer működése többszörös M2M és M2T transzformációkon alapszik. Az üzleti elemző által megtervezett UML model</w:t>
+      </w:r>
+      <w:r>
+        <w:rPr>
+          <w:rFonts w:asciiTheme="minorHAnsi" w:hAnsiTheme="minorHAnsi" w:cstheme="minorHAnsi"/>
+          <w:noProof/>
+          <w:sz w:val="24"/>
+          <w:szCs w:val="24"/>
+          <w:lang w:val="hu-HU"/>
+        </w:rPr>
+        <w:t>l</w:t>
+      </w:r>
+      <w:r>
+        <w:rPr>
+          <w:rFonts w:asciiTheme="minorHAnsi" w:hAnsiTheme="minorHAnsi" w:cstheme="minorHAnsi"/>
+          <w:noProof/>
+          <w:sz w:val="24"/>
+          <w:szCs w:val="24"/>
+          <w:lang w:val="hu-HU"/>
+        </w:rPr>
+        <w:t xml:space="preserve">ből először egy </w:t>
+      </w:r>
+      <w:r>
+        <w:rPr>
+          <w:rFonts w:asciiTheme="minorHAnsi" w:hAnsiTheme="minorHAnsi" w:cstheme="minorHAnsi"/>
+          <w:noProof/>
+          <w:sz w:val="24"/>
+          <w:szCs w:val="24"/>
+          <w:lang w:val="hu-HU"/>
+        </w:rPr>
+        <w:t>JUDO</w:t>
+      </w:r>
+      <w:r>
+        <w:rPr>
+          <w:rFonts w:asciiTheme="minorHAnsi" w:hAnsiTheme="minorHAnsi" w:cstheme="minorHAnsi"/>
+          <w:noProof/>
+          <w:sz w:val="24"/>
+          <w:szCs w:val="24"/>
+          <w:lang w:val="hu-HU"/>
+        </w:rPr>
+        <w:t xml:space="preserve"> specifikus PSM model</w:t>
+      </w:r>
+      <w:r>
+        <w:rPr>
+          <w:rFonts w:asciiTheme="minorHAnsi" w:hAnsiTheme="minorHAnsi" w:cstheme="minorHAnsi"/>
+          <w:noProof/>
+          <w:sz w:val="24"/>
+          <w:szCs w:val="24"/>
+          <w:lang w:val="hu-HU"/>
+        </w:rPr>
+        <w:t>l</w:t>
+      </w:r>
+      <w:r>
+        <w:rPr>
+          <w:rFonts w:asciiTheme="minorHAnsi" w:hAnsiTheme="minorHAnsi" w:cstheme="minorHAnsi"/>
+          <w:noProof/>
+          <w:sz w:val="24"/>
+          <w:szCs w:val="24"/>
+          <w:lang w:val="hu-HU"/>
+        </w:rPr>
+        <w:t xml:space="preserve"> készül. Ebből a PSM model</w:t>
+      </w:r>
+      <w:r>
+        <w:rPr>
+          <w:rFonts w:asciiTheme="minorHAnsi" w:hAnsiTheme="minorHAnsi" w:cstheme="minorHAnsi"/>
+          <w:noProof/>
+          <w:sz w:val="24"/>
+          <w:szCs w:val="24"/>
+          <w:lang w:val="hu-HU"/>
+        </w:rPr>
+        <w:t>l</w:t>
+      </w:r>
+      <w:r>
+        <w:rPr>
+          <w:rFonts w:asciiTheme="minorHAnsi" w:hAnsiTheme="minorHAnsi" w:cstheme="minorHAnsi"/>
+          <w:noProof/>
+          <w:sz w:val="24"/>
+          <w:szCs w:val="24"/>
+          <w:lang w:val="hu-HU"/>
+        </w:rPr>
+        <w:t xml:space="preserve">ből transzformálódik </w:t>
+      </w:r>
+      <w:r>
+        <w:rPr>
+          <w:rFonts w:asciiTheme="minorHAnsi" w:hAnsiTheme="minorHAnsi" w:cstheme="minorHAnsi"/>
+          <w:noProof/>
+          <w:sz w:val="24"/>
+          <w:szCs w:val="24"/>
+          <w:lang w:val="hu-HU"/>
+        </w:rPr>
+        <w:t xml:space="preserve">például </w:t>
+      </w:r>
+      <w:r>
+        <w:rPr>
+          <w:rFonts w:asciiTheme="minorHAnsi" w:hAnsiTheme="minorHAnsi" w:cstheme="minorHAnsi"/>
+          <w:noProof/>
+          <w:sz w:val="24"/>
+          <w:szCs w:val="24"/>
+          <w:lang w:val="hu-HU"/>
+        </w:rPr>
+        <w:t>a U</w:t>
+      </w:r>
+      <w:r>
+        <w:rPr>
+          <w:rFonts w:asciiTheme="minorHAnsi" w:hAnsiTheme="minorHAnsi" w:cstheme="minorHAnsi"/>
+          <w:noProof/>
+          <w:sz w:val="24"/>
+          <w:szCs w:val="24"/>
+          <w:lang w:val="hu-HU"/>
+        </w:rPr>
+        <w:t xml:space="preserve">I, Java és RDBMS </w:t>
+      </w:r>
+      <w:r>
+        <w:rPr>
+          <w:rFonts w:asciiTheme="minorHAnsi" w:hAnsiTheme="minorHAnsi" w:cstheme="minorHAnsi"/>
+          <w:noProof/>
+          <w:sz w:val="24"/>
+          <w:szCs w:val="24"/>
+          <w:lang w:val="hu-HU"/>
+        </w:rPr>
+        <w:t>model</w:t>
+      </w:r>
+      <w:r>
+        <w:rPr>
+          <w:rFonts w:asciiTheme="minorHAnsi" w:hAnsiTheme="minorHAnsi" w:cstheme="minorHAnsi"/>
+          <w:noProof/>
+          <w:sz w:val="24"/>
+          <w:szCs w:val="24"/>
+          <w:lang w:val="hu-HU"/>
+        </w:rPr>
+        <w:t>l</w:t>
+      </w:r>
+      <w:r>
+        <w:rPr>
+          <w:rFonts w:asciiTheme="minorHAnsi" w:hAnsiTheme="minorHAnsi" w:cstheme="minorHAnsi"/>
+          <w:noProof/>
+          <w:sz w:val="24"/>
+          <w:szCs w:val="24"/>
+          <w:lang w:val="hu-HU"/>
+        </w:rPr>
+        <w:t>ek.</w:t>
+      </w:r>
+      <w:r>
+        <w:rPr>
+          <w:rFonts w:asciiTheme="minorHAnsi" w:hAnsiTheme="minorHAnsi" w:cstheme="minorHAnsi"/>
+          <w:noProof/>
+          <w:sz w:val="24"/>
+          <w:szCs w:val="24"/>
+          <w:lang w:val="hu-HU"/>
+        </w:rPr>
+        <w:t xml:space="preserve"> Végezetül pedig ezen model</w:t>
+      </w:r>
+      <w:r>
+        <w:rPr>
+          <w:rFonts w:asciiTheme="minorHAnsi" w:hAnsiTheme="minorHAnsi" w:cstheme="minorHAnsi"/>
+          <w:noProof/>
+          <w:sz w:val="24"/>
+          <w:szCs w:val="24"/>
+          <w:lang w:val="hu-HU"/>
+        </w:rPr>
+        <w:t>l</w:t>
+      </w:r>
+      <w:r>
+        <w:rPr>
+          <w:rFonts w:asciiTheme="minorHAnsi" w:hAnsiTheme="minorHAnsi" w:cstheme="minorHAnsi"/>
+          <w:noProof/>
+          <w:sz w:val="24"/>
+          <w:szCs w:val="24"/>
+          <w:lang w:val="hu-HU"/>
+        </w:rPr>
+        <w:t xml:space="preserve">ek Model-To-Text transzformációjával keletkeznek azon állományok, melyeket a </w:t>
+      </w:r>
+      <w:r>
+        <w:rPr>
+          <w:rFonts w:asciiTheme="minorHAnsi" w:hAnsiTheme="minorHAnsi" w:cstheme="minorHAnsi"/>
+          <w:noProof/>
+          <w:sz w:val="24"/>
+          <w:szCs w:val="24"/>
+          <w:lang w:val="hu-HU"/>
+        </w:rPr>
+        <w:t>JUDO</w:t>
+      </w:r>
+      <w:r>
+        <w:rPr>
+          <w:rFonts w:asciiTheme="minorHAnsi" w:hAnsiTheme="minorHAnsi" w:cstheme="minorHAnsi"/>
+          <w:noProof/>
+          <w:sz w:val="24"/>
+          <w:szCs w:val="24"/>
+          <w:lang w:val="hu-HU"/>
+        </w:rPr>
+        <w:t xml:space="preserve"> keretrendszer feldolgoz és önmagában működő </w:t>
+      </w:r>
+      <w:r>
+        <w:rPr>
+          <w:rFonts w:asciiTheme="minorHAnsi" w:hAnsiTheme="minorHAnsi" w:cstheme="minorHAnsi"/>
+          <w:noProof/>
+          <w:sz w:val="24"/>
+          <w:szCs w:val="24"/>
+          <w:lang w:val="hu-HU"/>
+        </w:rPr>
+        <w:t>szoftvert</w:t>
+      </w:r>
+      <w:r>
+        <w:rPr>
+          <w:rFonts w:asciiTheme="minorHAnsi" w:hAnsiTheme="minorHAnsi" w:cstheme="minorHAnsi"/>
+          <w:noProof/>
+          <w:sz w:val="24"/>
+          <w:szCs w:val="24"/>
+          <w:lang w:val="hu-HU"/>
+        </w:rPr>
+        <w:t xml:space="preserve"> állít elő belőle. </w:t>
+      </w:r>
+      <w:r>
+        <w:rPr>
+          <w:rFonts w:asciiTheme="minorHAnsi" w:hAnsiTheme="minorHAnsi" w:cstheme="minorHAnsi"/>
+          <w:noProof/>
+          <w:sz w:val="24"/>
+          <w:szCs w:val="24"/>
+          <w:lang w:val="hu-HU"/>
+        </w:rPr>
+        <w:t>Az alap funkciók a CRUD műveleteket foglalják magukba.</w:t>
+      </w:r>
+    </w:p>
+    <w:p>
+      <w:pPr>
+        <w:rPr>
+          <w:rFonts w:asciiTheme="minorHAnsi" w:hAnsiTheme="minorHAnsi" w:cstheme="minorHAnsi"/>
+          <w:noProof/>
+          <w:sz w:val="28"/>
+          <w:szCs w:val="28"/>
+          <w:lang w:val="hu-HU"/>
+        </w:rPr>
+      </w:pPr>
+    </w:p>
+    <w:p>
+      <w:pPr>
+        <w:rPr>
+          <w:rFonts w:asciiTheme="minorHAnsi" w:hAnsiTheme="minorHAnsi" w:cstheme="minorHAnsi"/>
+          <w:noProof/>
+          <w:sz w:val="28"/>
+          <w:szCs w:val="28"/>
+          <w:lang w:val="hu-HU"/>
+        </w:rPr>
+      </w:pPr>
+    </w:p>
+    <w:p>
+      <w:pPr>
+        <w:ind w:left="0" w:firstLine="0"/>
+        <w:rPr>
+          <w:rFonts w:asciiTheme="minorHAnsi" w:hAnsiTheme="minorHAnsi" w:cstheme="minorHAnsi"/>
+          <w:noProof/>
+          <w:sz w:val="28"/>
+          <w:szCs w:val="28"/>
+          <w:lang w:val="hu-HU"/>
+        </w:rPr>
+      </w:pPr>
+    </w:p>
+    <w:p>
+      <w:pPr>
+        <w:pStyle w:val="Heading1"/>
+        <w:pageBreakBefore/>
+        <w:ind w:left="0"/>
+        <w:rPr>
+          <w:noProof/>
+          <w:lang w:val="hu-HU"/>
+        </w:rPr>
+      </w:pPr>
+      <w:r>
+        <w:rPr>
+          <w:noProof/>
+          <w:lang w:val="hu-HU"/>
+        </w:rPr>
+        <w:lastRenderedPageBreak/>
+        <w:t xml:space="preserve">A </w:t>
+      </w:r>
+      <w:r>
+        <w:rPr>
+          <w:noProof/>
+          <w:lang w:val="hu-HU"/>
+        </w:rPr>
+        <w:t>metamodel</w:t>
+      </w:r>
+      <w:r>
+        <w:rPr>
+          <w:noProof/>
+          <w:lang w:val="hu-HU"/>
+        </w:rPr>
+        <w:t>l</w:t>
+      </w:r>
+      <w:r>
+        <w:rPr>
+          <w:noProof/>
+          <w:lang w:val="hu-HU"/>
+        </w:rPr>
+        <w:t>ek</w:t>
+      </w:r>
+      <w:r>
+        <w:rPr>
+          <w:noProof/>
+          <w:lang w:val="hu-HU"/>
+        </w:rPr>
+        <w:t xml:space="preserve"> elemzése</w:t>
+      </w:r>
+    </w:p>
+    <w:p>
+      <w:pPr>
+        <w:rPr>
+          <w:lang w:val="hu-HU"/>
+        </w:rPr>
+      </w:pPr>
+    </w:p>
+    <w:p>
+      <w:pPr>
+        <w:pStyle w:val="ListParagraph"/>
+        <w:numPr>
+          <w:ilvl w:val="1"/>
+          <w:numId w:val="31"/>
+        </w:numPr>
+        <w:rPr>
+          <w:rFonts w:asciiTheme="minorHAnsi" w:hAnsiTheme="minorHAnsi" w:cstheme="minorHAnsi"/>
+          <w:i/>
+          <w:sz w:val="32"/>
+          <w:szCs w:val="32"/>
+          <w:lang w:val="hu-HU"/>
+        </w:rPr>
+      </w:pPr>
+      <w:r>
+        <w:rPr>
+          <w:rFonts w:asciiTheme="minorHAnsi" w:hAnsiTheme="minorHAnsi" w:cstheme="minorHAnsi"/>
+          <w:i/>
+          <w:sz w:val="32"/>
+          <w:szCs w:val="32"/>
+          <w:lang w:val="hu-HU"/>
+        </w:rPr>
+        <w:t>PSM metamodell bemutatása</w:t>
+      </w:r>
+    </w:p>
+    <w:p>
+      <w:pPr>
+        <w:rPr>
+          <w:rFonts w:asciiTheme="minorHAnsi" w:hAnsiTheme="minorHAnsi" w:cstheme="minorHAnsi"/>
+          <w:sz w:val="24"/>
+          <w:szCs w:val="24"/>
+          <w:lang w:val="hu-HU"/>
+        </w:rPr>
+      </w:pPr>
+      <w:r>
+        <w:rPr>
+          <w:rFonts w:asciiTheme="minorHAnsi" w:hAnsiTheme="minorHAnsi" w:cstheme="minorHAnsi"/>
+          <w:sz w:val="24"/>
+          <w:szCs w:val="24"/>
+          <w:lang w:val="hu-HU"/>
+        </w:rPr>
+        <w:t>PSM</w:t>
+      </w:r>
+      <w:r>
+        <w:rPr>
+          <w:rFonts w:asciiTheme="minorHAnsi" w:hAnsiTheme="minorHAnsi" w:cstheme="minorHAnsi"/>
+          <w:sz w:val="24"/>
+          <w:szCs w:val="24"/>
+          <w:lang w:val="hu-HU"/>
+        </w:rPr>
+        <w:t xml:space="preserve"> metamodell psm_domain nézete:</w:t>
+      </w:r>
+    </w:p>
+    <w:p>
+      <w:pPr>
+        <w:rPr>
+          <w:lang w:val="hu-HU"/>
+        </w:rPr>
+      </w:pPr>
+      <w:r>
+        <w:rPr>
+          <w:noProof/>
+        </w:rPr>
+        <w:drawing>
+          <wp:inline distT="0" distB="0" distL="0" distR="0" wp14:anchorId="144DB974" wp14:editId="11D957D7">
+            <wp:extent cx="5755640" cy="2432685"/>
+            <wp:effectExtent l="0" t="0" r="0" b="5715"/>
+            <wp:docPr id="8" name="Picture 8"/>
+            <wp:cNvGraphicFramePr>
+              <a:graphicFrameLocks xmlns:a="http://schemas.openxmlformats.org/drawingml/2006/main" noChangeAspect="1"/>
+            </wp:cNvGraphicFramePr>
+            <a:graphic xmlns:a="http://schemas.openxmlformats.org/drawingml/2006/main">
+              <a:graphicData uri="http://schemas.openxmlformats.org/drawingml/2006/picture">
+                <pic:pic xmlns:pic="http://schemas.openxmlformats.org/drawingml/2006/picture">
+                  <pic:nvPicPr>
+                    <pic:cNvPr id="1" name=""/>
+                    <pic:cNvPicPr/>
+                  </pic:nvPicPr>
+                  <pic:blipFill>
+                    <a:blip r:embed="rId19"/>
+                    <a:stretch>
+                      <a:fillRect/>
+                    </a:stretch>
+                  </pic:blipFill>
+                  <pic:spPr>
+                    <a:xfrm>
+                      <a:off x="0" y="0"/>
+                      <a:ext cx="5755640" cy="2432685"/>
+                    </a:xfrm>
+                    <a:prstGeom prst="rect">
+                      <a:avLst/>
+                    </a:prstGeom>
+                  </pic:spPr>
+                </pic:pic>
+              </a:graphicData>
+            </a:graphic>
+          </wp:inline>
+        </w:drawing>
+      </w:r>
+    </w:p>
+    <w:p>
+      <w:pPr>
+        <w:rPr>
+          <w:rFonts w:asciiTheme="minorHAnsi" w:hAnsiTheme="minorHAnsi" w:cstheme="minorHAnsi"/>
+          <w:sz w:val="24"/>
+          <w:szCs w:val="24"/>
+          <w:lang w:val="hu-HU"/>
+        </w:rPr>
+      </w:pPr>
+      <w:r>
+        <w:rPr>
+          <w:rFonts w:asciiTheme="minorHAnsi" w:hAnsiTheme="minorHAnsi" w:cstheme="minorHAnsi"/>
+          <w:sz w:val="24"/>
+          <w:szCs w:val="24"/>
+          <w:lang w:val="hu-HU"/>
+        </w:rPr>
+        <w:t>PSM metamodell psm_types nézete:</w:t>
+      </w:r>
+    </w:p>
+    <w:p>
+      <w:pPr>
+        <w:rPr>
+          <w:lang w:val="hu-HU"/>
+        </w:rPr>
+      </w:pPr>
+      <w:r>
+        <w:rPr>
+          <w:noProof/>
+        </w:rPr>
+        <w:drawing>
+          <wp:inline distT="0" distB="0" distL="0" distR="0" wp14:anchorId="74A0AFE3" wp14:editId="6DA94508">
+            <wp:extent cx="5755640" cy="2597785"/>
+            <wp:effectExtent l="0" t="0" r="0" b="0"/>
+            <wp:docPr id="9" name="Picture 9"/>
+            <wp:cNvGraphicFramePr>
+              <a:graphicFrameLocks xmlns:a="http://schemas.openxmlformats.org/drawingml/2006/main" noChangeAspect="1"/>
+            </wp:cNvGraphicFramePr>
+            <a:graphic xmlns:a="http://schemas.openxmlformats.org/drawingml/2006/main">
+              <a:graphicData uri="http://schemas.openxmlformats.org/drawingml/2006/picture">
+                <pic:pic xmlns:pic="http://schemas.openxmlformats.org/drawingml/2006/picture">
+                  <pic:nvPicPr>
+                    <pic:cNvPr id="1" name=""/>
+                    <pic:cNvPicPr/>
+                  </pic:nvPicPr>
+                  <pic:blipFill>
+                    <a:blip r:embed="rId20"/>
+                    <a:stretch>
+                      <a:fillRect/>
+                    </a:stretch>
+                  </pic:blipFill>
+                  <pic:spPr>
+                    <a:xfrm>
+                      <a:off x="0" y="0"/>
+                      <a:ext cx="5755640" cy="2597785"/>
+                    </a:xfrm>
+                    <a:prstGeom prst="rect">
+                      <a:avLst/>
+                    </a:prstGeom>
+                  </pic:spPr>
+                </pic:pic>
+              </a:graphicData>
+            </a:graphic>
+          </wp:inline>
+        </w:drawing>
+      </w:r>
+    </w:p>
+    <w:p>
+      <w:pPr>
+        <w:rPr>
+          <w:lang w:val="hu-HU"/>
+        </w:rPr>
+      </w:pPr>
+      <w:r>
+        <w:rPr>
+          <w:noProof/>
+        </w:rPr>
+        <w:lastRenderedPageBreak/>
+        <w:drawing>
+          <wp:inline distT="0" distB="0" distL="0" distR="0" wp14:anchorId="1304C1BF" wp14:editId="7FF137C1">
+            <wp:extent cx="5755640" cy="2923540"/>
+            <wp:effectExtent l="0" t="0" r="0" b="0"/>
+            <wp:docPr id="10" name="Picture 10"/>
+            <wp:cNvGraphicFramePr>
+              <a:graphicFrameLocks xmlns:a="http://schemas.openxmlformats.org/drawingml/2006/main" noChangeAspect="1"/>
+            </wp:cNvGraphicFramePr>
+            <a:graphic xmlns:a="http://schemas.openxmlformats.org/drawingml/2006/main">
+              <a:graphicData uri="http://schemas.openxmlformats.org/drawingml/2006/picture">
+                <pic:pic xmlns:pic="http://schemas.openxmlformats.org/drawingml/2006/picture">
+                  <pic:nvPicPr>
+                    <pic:cNvPr id="1" name=""/>
+                    <pic:cNvPicPr/>
+                  </pic:nvPicPr>
+                  <pic:blipFill>
+                    <a:blip r:embed="rId21"/>
+                    <a:stretch>
+                      <a:fillRect/>
+                    </a:stretch>
+                  </pic:blipFill>
+                  <pic:spPr>
+                    <a:xfrm>
+                      <a:off x="0" y="0"/>
+                      <a:ext cx="5755640" cy="2923540"/>
+                    </a:xfrm>
+                    <a:prstGeom prst="rect">
+                      <a:avLst/>
+                    </a:prstGeom>
+                  </pic:spPr>
+                </pic:pic>
+              </a:graphicData>
+            </a:graphic>
+          </wp:inline>
+        </w:drawing>
+      </w:r>
+    </w:p>
+    <w:p>
+      <w:pPr>
+        <w:rPr>
+          <w:lang w:val="hu-HU"/>
+        </w:rPr>
+      </w:pPr>
+    </w:p>
+    <w:p>
+      <w:pPr>
+        <w:ind w:left="0" w:firstLine="0"/>
+        <w:rPr>
+          <w:rFonts w:asciiTheme="minorHAnsi" w:hAnsiTheme="minorHAnsi" w:cstheme="minorHAnsi"/>
+          <w:sz w:val="24"/>
+          <w:szCs w:val="24"/>
+          <w:lang w:val="hu-HU"/>
+        </w:rPr>
+      </w:pPr>
+      <w:r>
+        <w:rPr>
+          <w:rFonts w:asciiTheme="minorHAnsi" w:hAnsiTheme="minorHAnsi" w:cstheme="minorHAnsi"/>
+          <w:sz w:val="24"/>
+          <w:szCs w:val="24"/>
+          <w:lang w:val="hu-HU"/>
+        </w:rPr>
+        <w:t xml:space="preserve">A PSM metamodell </w:t>
+      </w:r>
+      <w:r>
+        <w:rPr>
+          <w:rFonts w:asciiTheme="minorHAnsi" w:hAnsiTheme="minorHAnsi" w:cstheme="minorHAnsi"/>
+          <w:sz w:val="24"/>
+          <w:szCs w:val="24"/>
+          <w:lang w:val="hu-HU"/>
+        </w:rPr>
+        <w:t>á</w:t>
+      </w:r>
+      <w:r>
+        <w:rPr>
+          <w:rFonts w:asciiTheme="minorHAnsi" w:hAnsiTheme="minorHAnsi" w:cstheme="minorHAnsi"/>
+          <w:sz w:val="24"/>
+          <w:szCs w:val="24"/>
+          <w:lang w:val="hu-HU"/>
+        </w:rPr>
+        <w:t>tmeneti modellként szolgál az UML és a do</w:t>
+      </w:r>
+      <w:r>
+        <w:rPr>
+          <w:rFonts w:asciiTheme="minorHAnsi" w:hAnsiTheme="minorHAnsi" w:cstheme="minorHAnsi"/>
+          <w:sz w:val="24"/>
+          <w:szCs w:val="24"/>
+          <w:lang w:val="hu-HU"/>
+        </w:rPr>
+        <w:t xml:space="preserve">main specifikus modellek között, így </w:t>
+      </w:r>
+      <w:r>
+        <w:rPr>
+          <w:rFonts w:asciiTheme="minorHAnsi" w:hAnsiTheme="minorHAnsi" w:cstheme="minorHAnsi"/>
+          <w:sz w:val="24"/>
+          <w:szCs w:val="24"/>
+          <w:lang w:val="hu-HU"/>
+        </w:rPr>
+        <w:t>elkészítésénél a</w:t>
+      </w:r>
+      <w:r>
+        <w:rPr>
+          <w:rFonts w:asciiTheme="minorHAnsi" w:hAnsiTheme="minorHAnsi" w:cstheme="minorHAnsi"/>
+          <w:sz w:val="24"/>
+          <w:szCs w:val="24"/>
+          <w:lang w:val="hu-HU"/>
+        </w:rPr>
+        <w:t xml:space="preserve"> </w:t>
+      </w:r>
+      <w:r>
+        <w:rPr>
+          <w:rFonts w:asciiTheme="minorHAnsi" w:hAnsiTheme="minorHAnsi" w:cstheme="minorHAnsi"/>
+          <w:sz w:val="24"/>
+          <w:szCs w:val="24"/>
+          <w:lang w:val="hu-HU"/>
+        </w:rPr>
+        <w:t xml:space="preserve">fő szempont volt, hogy tartalmazzon mindent, amire a UI, Java és RDBMS </w:t>
+      </w:r>
+      <w:r>
+        <w:rPr>
+          <w:rFonts w:asciiTheme="minorHAnsi" w:hAnsiTheme="minorHAnsi" w:cstheme="minorHAnsi"/>
+          <w:sz w:val="24"/>
+          <w:szCs w:val="24"/>
+          <w:lang w:val="hu-HU"/>
+        </w:rPr>
+        <w:t>meta</w:t>
+      </w:r>
+      <w:r>
+        <w:rPr>
+          <w:rFonts w:asciiTheme="minorHAnsi" w:hAnsiTheme="minorHAnsi" w:cstheme="minorHAnsi"/>
+          <w:sz w:val="24"/>
+          <w:szCs w:val="24"/>
+          <w:lang w:val="hu-HU"/>
+        </w:rPr>
+        <w:t>modelleknek szüksége lehet.</w:t>
+      </w:r>
+      <w:r>
+        <w:rPr>
+          <w:rFonts w:asciiTheme="minorHAnsi" w:hAnsiTheme="minorHAnsi" w:cstheme="minorHAnsi"/>
+          <w:sz w:val="24"/>
+          <w:szCs w:val="24"/>
+          <w:lang w:val="hu-HU"/>
+        </w:rPr>
+        <w:t xml:space="preserve"> </w:t>
+      </w:r>
+    </w:p>
+    <w:p>
+      <w:pPr>
+        <w:ind w:left="0" w:firstLine="0"/>
+        <w:rPr>
+          <w:rFonts w:asciiTheme="minorHAnsi" w:hAnsiTheme="minorHAnsi" w:cstheme="minorHAnsi"/>
+          <w:sz w:val="24"/>
+          <w:szCs w:val="24"/>
+          <w:lang w:val="hu-HU"/>
+        </w:rPr>
+      </w:pPr>
+    </w:p>
+    <w:p>
+      <w:pPr>
+        <w:pStyle w:val="ListParagraph"/>
+        <w:numPr>
+          <w:ilvl w:val="1"/>
+          <w:numId w:val="31"/>
+        </w:numPr>
+        <w:rPr>
+          <w:rFonts w:asciiTheme="minorHAnsi" w:hAnsiTheme="minorHAnsi" w:cstheme="minorHAnsi"/>
+          <w:i/>
+          <w:sz w:val="32"/>
+          <w:szCs w:val="32"/>
+          <w:lang w:val="hu-HU"/>
+        </w:rPr>
+      </w:pPr>
+      <w:r>
+        <w:rPr>
+          <w:rFonts w:asciiTheme="minorHAnsi" w:hAnsiTheme="minorHAnsi" w:cstheme="minorHAnsi"/>
+          <w:i/>
+          <w:sz w:val="32"/>
+          <w:szCs w:val="32"/>
+          <w:lang w:val="hu-HU"/>
+        </w:rPr>
+        <w:t>UI metamodell bemutatása</w:t>
+      </w:r>
+    </w:p>
+    <w:p>
+      <w:pPr>
+        <w:ind w:left="0" w:firstLine="0"/>
+        <w:rPr>
+          <w:rFonts w:asciiTheme="minorHAnsi" w:hAnsiTheme="minorHAnsi" w:cstheme="minorHAnsi"/>
+          <w:sz w:val="24"/>
+          <w:szCs w:val="24"/>
+          <w:lang w:val="hu-HU"/>
+        </w:rPr>
+      </w:pPr>
+      <w:r>
+        <w:rPr>
+          <w:rFonts w:asciiTheme="minorHAnsi" w:hAnsiTheme="minorHAnsi" w:cstheme="minorHAnsi"/>
+          <w:sz w:val="24"/>
+          <w:szCs w:val="24"/>
+          <w:lang w:val="hu-HU"/>
+        </w:rPr>
+        <w:t>UI metamodell ui_domain nézete:</w:t>
+      </w:r>
+    </w:p>
+    <w:p>
+      <w:pPr>
+        <w:ind w:left="0" w:firstLine="0"/>
+        <w:rPr>
+          <w:rFonts w:asciiTheme="minorHAnsi" w:hAnsiTheme="minorHAnsi" w:cstheme="minorHAnsi"/>
           <w:sz w:val="36"/>
           <w:szCs w:val="36"/>
           <w:lang w:val="hu-HU"/>
@@ -5158,38 +7001,1471 @@
       </w:pPr>
       <w:r>
         <w:rPr>
-          <w:rFonts w:asciiTheme="minorHAnsi" w:hAnsiTheme="minorHAnsi" w:cstheme="minorHAnsi"/>
-          <w:noProof/>
+          <w:noProof/>
+        </w:rPr>
+        <w:drawing>
+          <wp:inline distT="0" distB="0" distL="0" distR="0" wp14:anchorId="617874E5" wp14:editId="401A589E">
+            <wp:extent cx="5755640" cy="2738755"/>
+            <wp:effectExtent l="0" t="0" r="0" b="4445"/>
+            <wp:docPr id="11" name="Picture 11"/>
+            <wp:cNvGraphicFramePr>
+              <a:graphicFrameLocks xmlns:a="http://schemas.openxmlformats.org/drawingml/2006/main" noChangeAspect="1"/>
+            </wp:cNvGraphicFramePr>
+            <a:graphic xmlns:a="http://schemas.openxmlformats.org/drawingml/2006/main">
+              <a:graphicData uri="http://schemas.openxmlformats.org/drawingml/2006/picture">
+                <pic:pic xmlns:pic="http://schemas.openxmlformats.org/drawingml/2006/picture">
+                  <pic:nvPicPr>
+                    <pic:cNvPr id="1" name=""/>
+                    <pic:cNvPicPr/>
+                  </pic:nvPicPr>
+                  <pic:blipFill>
+                    <a:blip r:embed="rId22"/>
+                    <a:stretch>
+                      <a:fillRect/>
+                    </a:stretch>
+                  </pic:blipFill>
+                  <pic:spPr>
+                    <a:xfrm>
+                      <a:off x="0" y="0"/>
+                      <a:ext cx="5755640" cy="2738755"/>
+                    </a:xfrm>
+                    <a:prstGeom prst="rect">
+                      <a:avLst/>
+                    </a:prstGeom>
+                  </pic:spPr>
+                </pic:pic>
+              </a:graphicData>
+            </a:graphic>
+          </wp:inline>
+        </w:drawing>
+      </w:r>
+    </w:p>
+    <w:p>
+      <w:pPr>
+        <w:ind w:left="0" w:firstLine="0"/>
+        <w:rPr>
+          <w:rFonts w:asciiTheme="minorHAnsi" w:hAnsiTheme="minorHAnsi" w:cstheme="minorHAnsi"/>
           <w:sz w:val="36"/>
           <w:szCs w:val="36"/>
           <w:lang w:val="hu-HU"/>
         </w:rPr>
+      </w:pPr>
+      <w:r>
+        <w:rPr>
+          <w:noProof/>
+        </w:rPr>
+        <w:lastRenderedPageBreak/>
+        <w:drawing>
+          <wp:inline distT="0" distB="0" distL="0" distR="0" wp14:anchorId="28F0EF39" wp14:editId="47D85D25">
+            <wp:extent cx="5755640" cy="2747010"/>
+            <wp:effectExtent l="0" t="0" r="0" b="0"/>
+            <wp:docPr id="12" name="Picture 12"/>
+            <wp:cNvGraphicFramePr>
+              <a:graphicFrameLocks xmlns:a="http://schemas.openxmlformats.org/drawingml/2006/main" noChangeAspect="1"/>
+            </wp:cNvGraphicFramePr>
+            <a:graphic xmlns:a="http://schemas.openxmlformats.org/drawingml/2006/main">
+              <a:graphicData uri="http://schemas.openxmlformats.org/drawingml/2006/picture">
+                <pic:pic xmlns:pic="http://schemas.openxmlformats.org/drawingml/2006/picture">
+                  <pic:nvPicPr>
+                    <pic:cNvPr id="1" name=""/>
+                    <pic:cNvPicPr/>
+                  </pic:nvPicPr>
+                  <pic:blipFill>
+                    <a:blip r:embed="rId23"/>
+                    <a:stretch>
+                      <a:fillRect/>
+                    </a:stretch>
+                  </pic:blipFill>
+                  <pic:spPr>
+                    <a:xfrm>
+                      <a:off x="0" y="0"/>
+                      <a:ext cx="5755640" cy="2747010"/>
+                    </a:xfrm>
+                    <a:prstGeom prst="rect">
+                      <a:avLst/>
+                    </a:prstGeom>
+                  </pic:spPr>
+                </pic:pic>
+              </a:graphicData>
+            </a:graphic>
+          </wp:inline>
+        </w:drawing>
+      </w:r>
+    </w:p>
+    <w:p>
+      <w:pPr>
+        <w:ind w:left="0" w:firstLine="0"/>
+        <w:rPr>
+          <w:rFonts w:asciiTheme="minorHAnsi" w:hAnsiTheme="minorHAnsi" w:cstheme="minorHAnsi"/>
+          <w:sz w:val="24"/>
+          <w:szCs w:val="24"/>
+          <w:lang w:val="hu-HU"/>
+        </w:rPr>
+      </w:pPr>
+      <w:r>
+        <w:rPr>
+          <w:rFonts w:asciiTheme="minorHAnsi" w:hAnsiTheme="minorHAnsi" w:cstheme="minorHAnsi"/>
+          <w:sz w:val="24"/>
+          <w:szCs w:val="24"/>
+          <w:lang w:val="hu-HU"/>
+        </w:rPr>
+        <w:t>UI metamodell ui_types nézete:</w:t>
+      </w:r>
+    </w:p>
+    <w:p>
+      <w:pPr>
+        <w:ind w:left="0" w:firstLine="0"/>
+        <w:rPr>
+          <w:rFonts w:asciiTheme="minorHAnsi" w:hAnsiTheme="minorHAnsi" w:cstheme="minorHAnsi"/>
+          <w:sz w:val="24"/>
+          <w:szCs w:val="24"/>
+          <w:lang w:val="hu-HU"/>
+        </w:rPr>
+      </w:pPr>
+      <w:r>
+        <w:rPr>
+          <w:noProof/>
+        </w:rPr>
+        <w:drawing>
+          <wp:inline distT="0" distB="0" distL="0" distR="0" wp14:anchorId="61BFED6B" wp14:editId="565752FC">
+            <wp:extent cx="5755640" cy="2416175"/>
+            <wp:effectExtent l="0" t="0" r="0" b="3175"/>
+            <wp:docPr id="13" name="Picture 13"/>
+            <wp:cNvGraphicFramePr>
+              <a:graphicFrameLocks xmlns:a="http://schemas.openxmlformats.org/drawingml/2006/main" noChangeAspect="1"/>
+            </wp:cNvGraphicFramePr>
+            <a:graphic xmlns:a="http://schemas.openxmlformats.org/drawingml/2006/main">
+              <a:graphicData uri="http://schemas.openxmlformats.org/drawingml/2006/picture">
+                <pic:pic xmlns:pic="http://schemas.openxmlformats.org/drawingml/2006/picture">
+                  <pic:nvPicPr>
+                    <pic:cNvPr id="1" name=""/>
+                    <pic:cNvPicPr/>
+                  </pic:nvPicPr>
+                  <pic:blipFill>
+                    <a:blip r:embed="rId24"/>
+                    <a:stretch>
+                      <a:fillRect/>
+                    </a:stretch>
+                  </pic:blipFill>
+                  <pic:spPr>
+                    <a:xfrm>
+                      <a:off x="0" y="0"/>
+                      <a:ext cx="5755640" cy="2416175"/>
+                    </a:xfrm>
+                    <a:prstGeom prst="rect">
+                      <a:avLst/>
+                    </a:prstGeom>
+                  </pic:spPr>
+                </pic:pic>
+              </a:graphicData>
+            </a:graphic>
+          </wp:inline>
+        </w:drawing>
+      </w:r>
+    </w:p>
+    <w:p>
+      <w:pPr>
+        <w:ind w:left="0" w:firstLine="0"/>
+        <w:rPr>
+          <w:rFonts w:asciiTheme="minorHAnsi" w:hAnsiTheme="minorHAnsi" w:cstheme="minorHAnsi"/>
+          <w:sz w:val="24"/>
+          <w:szCs w:val="24"/>
+          <w:lang w:val="hu-HU"/>
+        </w:rPr>
+      </w:pPr>
+      <w:r>
+        <w:rPr>
+          <w:rFonts w:asciiTheme="minorHAnsi" w:hAnsiTheme="minorHAnsi" w:cstheme="minorHAnsi"/>
+          <w:sz w:val="24"/>
+          <w:szCs w:val="24"/>
+          <w:lang w:val="hu-HU"/>
+        </w:rPr>
+        <w:t>A UI metamodell tervezésénél a fő szempont volt, hogy a JUDO keretrendszer által ismert JSON struktúra egyszerűen előállítható legyen M</w:t>
+      </w:r>
+      <w:r>
+        <w:rPr>
+          <w:rFonts w:asciiTheme="minorHAnsi" w:hAnsiTheme="minorHAnsi" w:cstheme="minorHAnsi"/>
+          <w:sz w:val="24"/>
+          <w:szCs w:val="24"/>
+          <w:lang w:val="hu-HU"/>
+        </w:rPr>
+        <w:t>odel-To-</w:t>
+      </w:r>
+      <w:r>
+        <w:rPr>
+          <w:rFonts w:asciiTheme="minorHAnsi" w:hAnsiTheme="minorHAnsi" w:cstheme="minorHAnsi"/>
+          <w:sz w:val="24"/>
+          <w:szCs w:val="24"/>
+          <w:lang w:val="hu-HU"/>
+        </w:rPr>
+        <w:t>T</w:t>
+      </w:r>
+      <w:r>
+        <w:rPr>
+          <w:rFonts w:asciiTheme="minorHAnsi" w:hAnsiTheme="minorHAnsi" w:cstheme="minorHAnsi"/>
+          <w:sz w:val="24"/>
+          <w:szCs w:val="24"/>
+          <w:lang w:val="hu-HU"/>
+        </w:rPr>
+        <w:t>ext</w:t>
+      </w:r>
+      <w:r>
+        <w:rPr>
+          <w:rFonts w:asciiTheme="minorHAnsi" w:hAnsiTheme="minorHAnsi" w:cstheme="minorHAnsi"/>
+          <w:sz w:val="24"/>
+          <w:szCs w:val="24"/>
+          <w:lang w:val="hu-HU"/>
+        </w:rPr>
+        <w:t xml:space="preserve"> transzformációval egy UI modellből.</w:t>
+      </w:r>
+    </w:p>
+    <w:p>
+      <w:pPr>
+        <w:ind w:left="0" w:firstLine="0"/>
+        <w:rPr>
+          <w:rFonts w:asciiTheme="minorHAnsi" w:hAnsiTheme="minorHAnsi" w:cstheme="minorHAnsi"/>
+          <w:sz w:val="24"/>
+          <w:szCs w:val="24"/>
+          <w:lang w:val="hu-HU"/>
+        </w:rPr>
+      </w:pPr>
+      <w:r>
+        <w:rPr>
+          <w:rFonts w:asciiTheme="minorHAnsi" w:hAnsiTheme="minorHAnsi" w:cstheme="minorHAnsi"/>
+          <w:sz w:val="24"/>
+          <w:szCs w:val="24"/>
+          <w:u w:val="single"/>
+          <w:lang w:val="hu-HU"/>
+        </w:rPr>
+        <w:t>Identifiable</w:t>
+      </w:r>
+      <w:r>
+        <w:rPr>
+          <w:rFonts w:asciiTheme="minorHAnsi" w:hAnsiTheme="minorHAnsi" w:cstheme="minorHAnsi"/>
+          <w:sz w:val="24"/>
+          <w:szCs w:val="24"/>
+          <w:lang w:val="hu-HU"/>
+        </w:rPr>
+        <w:t>:</w:t>
+      </w:r>
+      <w:r>
+        <w:rPr>
+          <w:rFonts w:asciiTheme="minorHAnsi" w:hAnsiTheme="minorHAnsi" w:cstheme="minorHAnsi"/>
+          <w:sz w:val="24"/>
+          <w:szCs w:val="24"/>
+          <w:lang w:val="hu-HU"/>
+        </w:rPr>
+        <w:t xml:space="preserve"> A</w:t>
+      </w:r>
+      <w:r>
+        <w:rPr>
+          <w:rFonts w:asciiTheme="minorHAnsi" w:hAnsiTheme="minorHAnsi" w:cstheme="minorHAnsi"/>
+          <w:sz w:val="24"/>
+          <w:szCs w:val="24"/>
+          <w:lang w:val="hu-HU"/>
+        </w:rPr>
+        <w:t>bsztrakt osztály. M</w:t>
+      </w:r>
+      <w:r>
+        <w:rPr>
+          <w:rFonts w:asciiTheme="minorHAnsi" w:hAnsiTheme="minorHAnsi" w:cstheme="minorHAnsi"/>
+          <w:sz w:val="24"/>
+          <w:szCs w:val="24"/>
+          <w:lang w:val="hu-HU"/>
+        </w:rPr>
+        <w:t xml:space="preserve">inden </w:t>
+      </w:r>
+      <w:r>
+        <w:rPr>
+          <w:rFonts w:asciiTheme="minorHAnsi" w:hAnsiTheme="minorHAnsi" w:cstheme="minorHAnsi"/>
+          <w:sz w:val="24"/>
+          <w:szCs w:val="24"/>
+          <w:lang w:val="hu-HU"/>
+        </w:rPr>
+        <w:t xml:space="preserve">UI metamodellben szereplő </w:t>
+      </w:r>
+      <w:r>
+        <w:rPr>
+          <w:rFonts w:asciiTheme="minorHAnsi" w:hAnsiTheme="minorHAnsi" w:cstheme="minorHAnsi"/>
+          <w:sz w:val="24"/>
+          <w:szCs w:val="24"/>
+          <w:lang w:val="hu-HU"/>
+        </w:rPr>
+        <w:t>osztály őse, így biztosítva, hogy minden elemnek kötelező legyen a uuid és name attribútum. Az elemek uuid attribútuma teszi lehetővé a pontos, egyszer</w:t>
+      </w:r>
+      <w:r>
+        <w:rPr>
+          <w:rFonts w:asciiTheme="minorHAnsi" w:hAnsiTheme="minorHAnsi" w:cstheme="minorHAnsi"/>
+          <w:sz w:val="24"/>
+          <w:szCs w:val="24"/>
+          <w:lang w:val="hu-HU"/>
+        </w:rPr>
+        <w:t>ű</w:t>
+      </w:r>
+      <w:r>
+        <w:rPr>
+          <w:rFonts w:asciiTheme="minorHAnsi" w:hAnsiTheme="minorHAnsi" w:cstheme="minorHAnsi"/>
+          <w:sz w:val="24"/>
+          <w:szCs w:val="24"/>
+          <w:lang w:val="hu-HU"/>
+        </w:rPr>
+        <w:t xml:space="preserve"> azonosítást.</w:t>
+      </w:r>
+    </w:p>
+    <w:p>
+      <w:pPr>
+        <w:ind w:left="0" w:firstLine="0"/>
+        <w:rPr>
+          <w:rFonts w:asciiTheme="minorHAnsi" w:hAnsiTheme="minorHAnsi" w:cstheme="minorHAnsi"/>
+          <w:sz w:val="24"/>
+          <w:szCs w:val="24"/>
+          <w:lang w:val="hu-HU"/>
+        </w:rPr>
+      </w:pPr>
+      <w:r>
+        <w:rPr>
+          <w:rFonts w:asciiTheme="minorHAnsi" w:hAnsiTheme="minorHAnsi" w:cstheme="minorHAnsi"/>
+          <w:sz w:val="24"/>
+          <w:szCs w:val="24"/>
+          <w:u w:val="single"/>
+          <w:lang w:val="hu-HU"/>
+        </w:rPr>
+        <w:t>UIBase</w:t>
+      </w:r>
+      <w:r>
+        <w:rPr>
+          <w:rFonts w:asciiTheme="minorHAnsi" w:hAnsiTheme="minorHAnsi" w:cstheme="minorHAnsi"/>
+          <w:sz w:val="24"/>
+          <w:szCs w:val="24"/>
+          <w:lang w:val="hu-HU"/>
+        </w:rPr>
+        <w:t>:</w:t>
+      </w:r>
+      <w:r>
+        <w:rPr>
+          <w:rFonts w:asciiTheme="minorHAnsi" w:hAnsiTheme="minorHAnsi" w:cstheme="minorHAnsi"/>
+          <w:sz w:val="24"/>
+          <w:szCs w:val="24"/>
+          <w:lang w:val="hu-HU"/>
+        </w:rPr>
         <w:t xml:space="preserve"> </w:t>
       </w:r>
       <w:r>
         <w:rPr>
           <w:rFonts w:asciiTheme="minorHAnsi" w:hAnsiTheme="minorHAnsi" w:cstheme="minorHAnsi"/>
-          <w:noProof/>
+          <w:sz w:val="24"/>
+          <w:szCs w:val="24"/>
+          <w:lang w:val="hu-HU"/>
+        </w:rPr>
+        <w:t>A JUIInfo elemből transzformál</w:t>
+      </w:r>
+      <w:r>
+        <w:rPr>
+          <w:rFonts w:asciiTheme="minorHAnsi" w:hAnsiTheme="minorHAnsi" w:cstheme="minorHAnsi"/>
+          <w:sz w:val="24"/>
+          <w:szCs w:val="24"/>
+          <w:lang w:val="hu-HU"/>
+        </w:rPr>
+        <w:t>ó</w:t>
+      </w:r>
+      <w:r>
+        <w:rPr>
+          <w:rFonts w:asciiTheme="minorHAnsi" w:hAnsiTheme="minorHAnsi" w:cstheme="minorHAnsi"/>
+          <w:sz w:val="24"/>
+          <w:szCs w:val="24"/>
+          <w:lang w:val="hu-HU"/>
+        </w:rPr>
+        <w:t xml:space="preserve">dik. </w:t>
+      </w:r>
+      <w:r>
+        <w:rPr>
+          <w:rFonts w:asciiTheme="minorHAnsi" w:hAnsiTheme="minorHAnsi" w:cstheme="minorHAnsi"/>
+          <w:sz w:val="24"/>
+          <w:szCs w:val="24"/>
+          <w:lang w:val="hu-HU"/>
+        </w:rPr>
+        <w:t>A UI model</w:t>
+      </w:r>
+      <w:r>
+        <w:rPr>
+          <w:rFonts w:asciiTheme="minorHAnsi" w:hAnsiTheme="minorHAnsi" w:cstheme="minorHAnsi"/>
+          <w:sz w:val="24"/>
+          <w:szCs w:val="24"/>
+          <w:lang w:val="hu-HU"/>
+        </w:rPr>
+        <w:t>l</w:t>
+      </w:r>
+      <w:r>
+        <w:rPr>
+          <w:rFonts w:asciiTheme="minorHAnsi" w:hAnsiTheme="minorHAnsi" w:cstheme="minorHAnsi"/>
+          <w:sz w:val="24"/>
+          <w:szCs w:val="24"/>
+          <w:lang w:val="hu-HU"/>
+        </w:rPr>
+        <w:t xml:space="preserve"> gyökér eleme.</w:t>
+      </w:r>
+    </w:p>
+    <w:p>
+      <w:pPr>
+        <w:ind w:left="0" w:firstLine="0"/>
+        <w:rPr>
+          <w:rFonts w:asciiTheme="minorHAnsi" w:hAnsiTheme="minorHAnsi" w:cstheme="minorHAnsi"/>
+          <w:sz w:val="24"/>
+          <w:szCs w:val="24"/>
+          <w:lang w:val="hu-HU"/>
+        </w:rPr>
+      </w:pPr>
+      <w:r>
+        <w:rPr>
+          <w:rFonts w:asciiTheme="minorHAnsi" w:hAnsiTheme="minorHAnsi" w:cstheme="minorHAnsi"/>
+          <w:sz w:val="24"/>
+          <w:szCs w:val="24"/>
+          <w:u w:val="single"/>
+          <w:lang w:val="hu-HU"/>
+        </w:rPr>
+        <w:t>UIInfo</w:t>
+      </w:r>
+      <w:r>
+        <w:rPr>
+          <w:rFonts w:asciiTheme="minorHAnsi" w:hAnsiTheme="minorHAnsi" w:cstheme="minorHAnsi"/>
+          <w:sz w:val="24"/>
+          <w:szCs w:val="24"/>
+          <w:lang w:val="hu-HU"/>
+        </w:rPr>
+        <w:t>:</w:t>
+      </w:r>
+      <w:r>
+        <w:rPr>
+          <w:rFonts w:asciiTheme="minorHAnsi" w:hAnsiTheme="minorHAnsi" w:cstheme="minorHAnsi"/>
+          <w:sz w:val="24"/>
+          <w:szCs w:val="24"/>
+          <w:lang w:val="hu-HU"/>
+        </w:rPr>
+        <w:t xml:space="preserve"> </w:t>
+      </w:r>
+      <w:r>
+        <w:rPr>
+          <w:rFonts w:asciiTheme="minorHAnsi" w:hAnsiTheme="minorHAnsi" w:cstheme="minorHAnsi"/>
+          <w:sz w:val="24"/>
+          <w:szCs w:val="24"/>
+          <w:lang w:val="hu-HU"/>
+        </w:rPr>
+        <w:t>A J</w:t>
+      </w:r>
+      <w:r>
+        <w:rPr>
+          <w:rFonts w:asciiTheme="minorHAnsi" w:hAnsiTheme="minorHAnsi" w:cstheme="minorHAnsi"/>
+          <w:sz w:val="24"/>
+          <w:szCs w:val="24"/>
+          <w:lang w:val="hu-HU"/>
+        </w:rPr>
+        <w:t>I</w:t>
+      </w:r>
+      <w:r>
+        <w:rPr>
+          <w:rFonts w:asciiTheme="minorHAnsi" w:hAnsiTheme="minorHAnsi" w:cstheme="minorHAnsi"/>
+          <w:sz w:val="24"/>
+          <w:szCs w:val="24"/>
+          <w:lang w:val="hu-HU"/>
+        </w:rPr>
+        <w:t xml:space="preserve">nfo elemből transzformálódik. </w:t>
+      </w:r>
+      <w:r>
+        <w:rPr>
+          <w:rFonts w:asciiTheme="minorHAnsi" w:hAnsiTheme="minorHAnsi" w:cstheme="minorHAnsi"/>
+          <w:sz w:val="24"/>
+          <w:szCs w:val="24"/>
+          <w:lang w:val="hu-HU"/>
+        </w:rPr>
+        <w:t>A felhasznált modellek (pl PIM UML modell), keretrendszerek (pl. JUDO), modellező eszközök (pl. MagicDraw, Modelio) nevét, verzióját tartalmazza. A userClass attribútuma tartalmazza annak az osztálynak a nevét, amely a felhasználót (User) reprezentálja.</w:t>
+      </w:r>
+    </w:p>
+    <w:p>
+      <w:pPr>
+        <w:ind w:left="0" w:firstLine="0"/>
+        <w:rPr>
+          <w:rFonts w:asciiTheme="minorHAnsi" w:hAnsiTheme="minorHAnsi" w:cstheme="minorHAnsi"/>
+          <w:sz w:val="24"/>
+          <w:szCs w:val="24"/>
+          <w:lang w:val="hu-HU"/>
+        </w:rPr>
+      </w:pPr>
+      <w:r>
+        <w:rPr>
+          <w:rFonts w:asciiTheme="minorHAnsi" w:hAnsiTheme="minorHAnsi" w:cstheme="minorHAnsi"/>
+          <w:sz w:val="24"/>
+          <w:szCs w:val="24"/>
+          <w:u w:val="single"/>
+          <w:lang w:val="hu-HU"/>
+        </w:rPr>
+        <w:t>UIMenuItem</w:t>
+      </w:r>
+      <w:r>
+        <w:rPr>
+          <w:rFonts w:asciiTheme="minorHAnsi" w:hAnsiTheme="minorHAnsi" w:cstheme="minorHAnsi"/>
+          <w:sz w:val="24"/>
+          <w:szCs w:val="24"/>
+          <w:lang w:val="hu-HU"/>
+        </w:rPr>
+        <w:t>:</w:t>
+      </w:r>
+      <w:r>
+        <w:rPr>
+          <w:rFonts w:asciiTheme="minorHAnsi" w:hAnsiTheme="minorHAnsi" w:cstheme="minorHAnsi"/>
+          <w:sz w:val="24"/>
+          <w:szCs w:val="24"/>
+          <w:lang w:val="hu-HU"/>
+        </w:rPr>
+        <w:t xml:space="preserve"> </w:t>
+      </w:r>
+      <w:r>
+        <w:rPr>
+          <w:rFonts w:asciiTheme="minorHAnsi" w:hAnsiTheme="minorHAnsi" w:cstheme="minorHAnsi"/>
+          <w:sz w:val="24"/>
+          <w:szCs w:val="24"/>
+          <w:lang w:val="hu-HU"/>
+        </w:rPr>
+        <w:t>A JUIMenuItem elemből transzformálódik</w:t>
+      </w:r>
+      <w:r>
+        <w:rPr>
+          <w:rFonts w:asciiTheme="minorHAnsi" w:hAnsiTheme="minorHAnsi" w:cstheme="minorHAnsi"/>
+          <w:sz w:val="24"/>
+          <w:szCs w:val="24"/>
+          <w:lang w:val="hu-HU"/>
+        </w:rPr>
+        <w:t xml:space="preserve">. </w:t>
+      </w:r>
+      <w:r>
+        <w:rPr>
+          <w:rFonts w:asciiTheme="minorHAnsi" w:hAnsiTheme="minorHAnsi" w:cstheme="minorHAnsi"/>
+          <w:sz w:val="24"/>
+          <w:szCs w:val="24"/>
+          <w:lang w:val="hu-HU"/>
+        </w:rPr>
+        <w:t>A felhasználói felület legnagyobb egysége. Tartalmazhat más menüket, vagy egy adott osztály nézetét jeleníti meg a menuView asszociáción keresztül. Lista vagy Részletező nézetet jeleníthet meg.</w:t>
+      </w:r>
+    </w:p>
+    <w:p>
+      <w:pPr>
+        <w:ind w:left="0" w:firstLine="0"/>
+        <w:rPr>
+          <w:rFonts w:asciiTheme="minorHAnsi" w:hAnsiTheme="minorHAnsi" w:cstheme="minorHAnsi"/>
+          <w:sz w:val="24"/>
+          <w:szCs w:val="24"/>
+          <w:lang w:val="hu-HU"/>
+        </w:rPr>
+      </w:pPr>
+      <w:r>
+        <w:rPr>
+          <w:rFonts w:asciiTheme="minorHAnsi" w:hAnsiTheme="minorHAnsi" w:cstheme="minorHAnsi"/>
+          <w:sz w:val="24"/>
+          <w:szCs w:val="24"/>
+          <w:u w:val="single"/>
+          <w:lang w:val="hu-HU"/>
+        </w:rPr>
+        <w:t>UIFilter</w:t>
+      </w:r>
+      <w:r>
+        <w:rPr>
+          <w:rFonts w:asciiTheme="minorHAnsi" w:hAnsiTheme="minorHAnsi" w:cstheme="minorHAnsi"/>
+          <w:sz w:val="24"/>
+          <w:szCs w:val="24"/>
+          <w:lang w:val="hu-HU"/>
+        </w:rPr>
+        <w:t>:</w:t>
+      </w:r>
+      <w:r>
+        <w:rPr>
+          <w:rFonts w:asciiTheme="minorHAnsi" w:hAnsiTheme="minorHAnsi" w:cstheme="minorHAnsi"/>
+          <w:sz w:val="24"/>
+          <w:szCs w:val="24"/>
+          <w:lang w:val="hu-HU"/>
+        </w:rPr>
+        <w:t xml:space="preserve"> A JUIFilter </w:t>
+      </w:r>
+      <w:r>
+        <w:rPr>
+          <w:rFonts w:asciiTheme="minorHAnsi" w:hAnsiTheme="minorHAnsi" w:cstheme="minorHAnsi"/>
+          <w:sz w:val="24"/>
+          <w:szCs w:val="24"/>
+          <w:lang w:val="hu-HU"/>
+        </w:rPr>
+        <w:t>elemb</w:t>
+      </w:r>
+      <w:r>
+        <w:rPr>
+          <w:rFonts w:asciiTheme="minorHAnsi" w:hAnsiTheme="minorHAnsi" w:cstheme="minorHAnsi"/>
+          <w:sz w:val="24"/>
+          <w:szCs w:val="24"/>
+          <w:lang w:val="hu-HU"/>
+        </w:rPr>
+        <w:t>ől transzform</w:t>
+      </w:r>
+      <w:r>
+        <w:rPr>
+          <w:rFonts w:asciiTheme="minorHAnsi" w:hAnsiTheme="minorHAnsi" w:cstheme="minorHAnsi"/>
+          <w:sz w:val="24"/>
+          <w:szCs w:val="24"/>
+          <w:lang w:val="hu-HU"/>
+        </w:rPr>
+        <w:t>álódik</w:t>
+      </w:r>
+      <w:r>
+        <w:rPr>
+          <w:rFonts w:asciiTheme="minorHAnsi" w:hAnsiTheme="minorHAnsi" w:cstheme="minorHAnsi"/>
+          <w:sz w:val="24"/>
+          <w:szCs w:val="24"/>
+          <w:lang w:val="hu-HU"/>
+        </w:rPr>
+        <w:t>. Alapértelmezett szűrőként funkcionál azon a Menü képernyőn, amelyet a hozzá tartozó UIMenuItem meghatároz. A szűrő feltételeit az objektum attribútumai határozzák meg.</w:t>
+      </w:r>
+    </w:p>
+    <w:p>
+      <w:pPr>
+        <w:ind w:left="0" w:firstLine="0"/>
+        <w:rPr>
+          <w:rFonts w:asciiTheme="minorHAnsi" w:hAnsiTheme="minorHAnsi" w:cstheme="minorHAnsi"/>
+          <w:sz w:val="24"/>
+          <w:szCs w:val="24"/>
+          <w:lang w:val="hu-HU"/>
+        </w:rPr>
+      </w:pPr>
+      <w:r>
+        <w:rPr>
+          <w:rFonts w:asciiTheme="minorHAnsi" w:hAnsiTheme="minorHAnsi" w:cstheme="minorHAnsi"/>
+          <w:sz w:val="24"/>
+          <w:szCs w:val="24"/>
+          <w:u w:val="single"/>
+          <w:lang w:val="hu-HU"/>
+        </w:rPr>
+        <w:t>UIModule</w:t>
+      </w:r>
+      <w:r>
+        <w:rPr>
+          <w:rFonts w:asciiTheme="minorHAnsi" w:hAnsiTheme="minorHAnsi" w:cstheme="minorHAnsi"/>
+          <w:sz w:val="24"/>
+          <w:szCs w:val="24"/>
+          <w:lang w:val="hu-HU"/>
+        </w:rPr>
+        <w:t>:</w:t>
+      </w:r>
+      <w:r>
+        <w:rPr>
+          <w:rFonts w:asciiTheme="minorHAnsi" w:hAnsiTheme="minorHAnsi" w:cstheme="minorHAnsi"/>
+          <w:sz w:val="24"/>
+          <w:szCs w:val="24"/>
+          <w:lang w:val="hu-HU"/>
+        </w:rPr>
+        <w:t xml:space="preserve"> A JPackage elemből transzformálódik.</w:t>
+      </w:r>
+      <w:r>
+        <w:rPr>
+          <w:rFonts w:asciiTheme="minorHAnsi" w:hAnsiTheme="minorHAnsi" w:cstheme="minorHAnsi"/>
+          <w:sz w:val="24"/>
+          <w:szCs w:val="24"/>
+          <w:lang w:val="hu-HU"/>
+        </w:rPr>
+        <w:t xml:space="preserve"> Funkciója a UIClass elemek rendszerezése.</w:t>
+      </w:r>
+    </w:p>
+    <w:p>
+      <w:pPr>
+        <w:ind w:left="0" w:firstLine="0"/>
+        <w:rPr>
+          <w:rFonts w:asciiTheme="minorHAnsi" w:hAnsiTheme="minorHAnsi" w:cstheme="minorHAnsi"/>
+          <w:sz w:val="24"/>
+          <w:szCs w:val="24"/>
+          <w:lang w:val="hu-HU"/>
+        </w:rPr>
+      </w:pPr>
+      <w:r>
+        <w:rPr>
+          <w:rFonts w:asciiTheme="minorHAnsi" w:hAnsiTheme="minorHAnsi" w:cstheme="minorHAnsi"/>
+          <w:sz w:val="24"/>
+          <w:szCs w:val="24"/>
+          <w:u w:val="single"/>
+          <w:lang w:val="hu-HU"/>
+        </w:rPr>
+        <w:lastRenderedPageBreak/>
+        <w:t>UIClass</w:t>
+      </w:r>
+      <w:r>
+        <w:rPr>
+          <w:rFonts w:asciiTheme="minorHAnsi" w:hAnsiTheme="minorHAnsi" w:cstheme="minorHAnsi"/>
+          <w:sz w:val="24"/>
+          <w:szCs w:val="24"/>
+          <w:lang w:val="hu-HU"/>
+        </w:rPr>
+        <w:t>:</w:t>
+      </w:r>
+      <w:r>
+        <w:rPr>
+          <w:rFonts w:asciiTheme="minorHAnsi" w:hAnsiTheme="minorHAnsi" w:cstheme="minorHAnsi"/>
+          <w:sz w:val="24"/>
+          <w:szCs w:val="24"/>
+          <w:lang w:val="hu-HU"/>
+        </w:rPr>
+        <w:t xml:space="preserve"> </w:t>
+      </w:r>
+      <w:r>
+        <w:rPr>
+          <w:rFonts w:asciiTheme="minorHAnsi" w:hAnsiTheme="minorHAnsi" w:cstheme="minorHAnsi"/>
+          <w:sz w:val="24"/>
+          <w:szCs w:val="24"/>
+          <w:lang w:val="hu-HU"/>
+        </w:rPr>
+        <w:t xml:space="preserve">A JClass elemből transzformálódik. </w:t>
+      </w:r>
+    </w:p>
+    <w:p>
+      <w:pPr>
+        <w:ind w:left="0" w:firstLine="0"/>
+        <w:rPr>
+          <w:rFonts w:asciiTheme="minorHAnsi" w:hAnsiTheme="minorHAnsi" w:cstheme="minorHAnsi"/>
+          <w:sz w:val="24"/>
+          <w:szCs w:val="24"/>
+          <w:lang w:val="hu-HU"/>
+        </w:rPr>
+      </w:pPr>
+      <w:r>
+        <w:rPr>
+          <w:rFonts w:asciiTheme="minorHAnsi" w:hAnsiTheme="minorHAnsi" w:cstheme="minorHAnsi"/>
+          <w:sz w:val="24"/>
+          <w:szCs w:val="24"/>
+          <w:u w:val="single"/>
+          <w:lang w:val="hu-HU"/>
+        </w:rPr>
+        <w:t>UIAction</w:t>
+      </w:r>
+      <w:r>
+        <w:rPr>
+          <w:rFonts w:asciiTheme="minorHAnsi" w:hAnsiTheme="minorHAnsi" w:cstheme="minorHAnsi"/>
+          <w:sz w:val="24"/>
+          <w:szCs w:val="24"/>
+          <w:lang w:val="hu-HU"/>
+        </w:rPr>
+        <w:t>:</w:t>
+      </w:r>
+    </w:p>
+    <w:p>
+      <w:pPr>
+        <w:ind w:left="0" w:firstLine="0"/>
+        <w:rPr>
+          <w:rFonts w:asciiTheme="minorHAnsi" w:hAnsiTheme="minorHAnsi" w:cstheme="minorHAnsi"/>
+          <w:sz w:val="24"/>
+          <w:szCs w:val="24"/>
+          <w:lang w:val="hu-HU"/>
+        </w:rPr>
+      </w:pPr>
+      <w:r>
+        <w:rPr>
+          <w:rFonts w:asciiTheme="minorHAnsi" w:hAnsiTheme="minorHAnsi" w:cstheme="minorHAnsi"/>
+          <w:sz w:val="24"/>
+          <w:szCs w:val="24"/>
+          <w:u w:val="single"/>
+          <w:lang w:val="hu-HU"/>
+        </w:rPr>
+        <w:t>UIView</w:t>
+      </w:r>
+      <w:r>
+        <w:rPr>
+          <w:rFonts w:asciiTheme="minorHAnsi" w:hAnsiTheme="minorHAnsi" w:cstheme="minorHAnsi"/>
+          <w:sz w:val="24"/>
+          <w:szCs w:val="24"/>
+          <w:lang w:val="hu-HU"/>
+        </w:rPr>
+        <w:t>:</w:t>
+      </w:r>
+    </w:p>
+    <w:p>
+      <w:pPr>
+        <w:ind w:left="0" w:firstLine="0"/>
+        <w:rPr>
+          <w:rFonts w:asciiTheme="minorHAnsi" w:hAnsiTheme="minorHAnsi" w:cstheme="minorHAnsi"/>
+          <w:sz w:val="24"/>
+          <w:szCs w:val="24"/>
+          <w:lang w:val="hu-HU"/>
+        </w:rPr>
+      </w:pPr>
+      <w:r>
+        <w:rPr>
+          <w:rFonts w:asciiTheme="minorHAnsi" w:hAnsiTheme="minorHAnsi" w:cstheme="minorHAnsi"/>
+          <w:sz w:val="24"/>
+          <w:szCs w:val="24"/>
+          <w:u w:val="single"/>
+          <w:lang w:val="hu-HU"/>
+        </w:rPr>
+        <w:t>UIViewFieldSet</w:t>
+      </w:r>
+      <w:r>
+        <w:rPr>
+          <w:rFonts w:asciiTheme="minorHAnsi" w:hAnsiTheme="minorHAnsi" w:cstheme="minorHAnsi"/>
+          <w:sz w:val="24"/>
+          <w:szCs w:val="24"/>
+          <w:lang w:val="hu-HU"/>
+        </w:rPr>
+        <w:t>:</w:t>
+      </w:r>
+    </w:p>
+    <w:p>
+      <w:pPr>
+        <w:ind w:left="0" w:firstLine="0"/>
+        <w:rPr>
+          <w:rFonts w:asciiTheme="minorHAnsi" w:hAnsiTheme="minorHAnsi" w:cstheme="minorHAnsi"/>
+          <w:sz w:val="24"/>
+          <w:szCs w:val="24"/>
+          <w:lang w:val="hu-HU"/>
+        </w:rPr>
+      </w:pPr>
+      <w:r>
+        <w:rPr>
+          <w:rFonts w:asciiTheme="minorHAnsi" w:hAnsiTheme="minorHAnsi" w:cstheme="minorHAnsi"/>
+          <w:sz w:val="24"/>
+          <w:szCs w:val="24"/>
+          <w:u w:val="single"/>
+          <w:lang w:val="hu-HU"/>
+        </w:rPr>
+        <w:t>UIViewField</w:t>
+      </w:r>
+      <w:r>
+        <w:rPr>
+          <w:rFonts w:asciiTheme="minorHAnsi" w:hAnsiTheme="minorHAnsi" w:cstheme="minorHAnsi"/>
+          <w:sz w:val="24"/>
+          <w:szCs w:val="24"/>
+          <w:lang w:val="hu-HU"/>
+        </w:rPr>
+        <w:t>:</w:t>
+      </w:r>
+    </w:p>
+    <w:p>
+      <w:pPr>
+        <w:ind w:left="0" w:firstLine="0"/>
+        <w:rPr>
+          <w:rFonts w:asciiTheme="minorHAnsi" w:hAnsiTheme="minorHAnsi" w:cstheme="minorHAnsi"/>
+          <w:sz w:val="24"/>
+          <w:szCs w:val="24"/>
+          <w:lang w:val="hu-HU"/>
+        </w:rPr>
+      </w:pPr>
+      <w:r>
+        <w:rPr>
+          <w:rFonts w:asciiTheme="minorHAnsi" w:hAnsiTheme="minorHAnsi" w:cstheme="minorHAnsi"/>
+          <w:sz w:val="24"/>
+          <w:szCs w:val="24"/>
+          <w:u w:val="single"/>
+          <w:lang w:val="hu-HU"/>
+        </w:rPr>
+        <w:t>UIComponentType</w:t>
+      </w:r>
+      <w:r>
+        <w:rPr>
+          <w:rFonts w:asciiTheme="minorHAnsi" w:hAnsiTheme="minorHAnsi" w:cstheme="minorHAnsi"/>
+          <w:sz w:val="24"/>
+          <w:szCs w:val="24"/>
+          <w:lang w:val="hu-HU"/>
+        </w:rPr>
+        <w:t>:</w:t>
+      </w:r>
+    </w:p>
+    <w:p>
+      <w:pPr>
+        <w:ind w:left="0" w:firstLine="0"/>
+        <w:rPr>
+          <w:rFonts w:asciiTheme="minorHAnsi" w:hAnsiTheme="minorHAnsi" w:cstheme="minorHAnsi"/>
+          <w:sz w:val="24"/>
+          <w:szCs w:val="24"/>
+          <w:lang w:val="hu-HU"/>
+        </w:rPr>
+      </w:pPr>
+      <w:r>
+        <w:rPr>
+          <w:rFonts w:asciiTheme="minorHAnsi" w:hAnsiTheme="minorHAnsi" w:cstheme="minorHAnsi"/>
+          <w:sz w:val="24"/>
+          <w:szCs w:val="24"/>
+          <w:u w:val="single"/>
+          <w:lang w:val="hu-HU"/>
+        </w:rPr>
+        <w:t>UIAttributeComponentType</w:t>
+      </w:r>
+      <w:r>
+        <w:rPr>
+          <w:rFonts w:asciiTheme="minorHAnsi" w:hAnsiTheme="minorHAnsi" w:cstheme="minorHAnsi"/>
+          <w:sz w:val="24"/>
+          <w:szCs w:val="24"/>
+          <w:lang w:val="hu-HU"/>
+        </w:rPr>
+        <w:t>:</w:t>
+      </w:r>
+    </w:p>
+    <w:p>
+      <w:pPr>
+        <w:ind w:left="0" w:firstLine="0"/>
+        <w:rPr>
+          <w:rFonts w:asciiTheme="minorHAnsi" w:hAnsiTheme="minorHAnsi" w:cstheme="minorHAnsi"/>
+          <w:sz w:val="24"/>
+          <w:szCs w:val="24"/>
+          <w:lang w:val="hu-HU"/>
+        </w:rPr>
+      </w:pPr>
+      <w:r>
+        <w:rPr>
+          <w:rFonts w:asciiTheme="minorHAnsi" w:hAnsiTheme="minorHAnsi" w:cstheme="minorHAnsi"/>
+          <w:sz w:val="24"/>
+          <w:szCs w:val="24"/>
+          <w:u w:val="single"/>
+          <w:lang w:val="hu-HU"/>
+        </w:rPr>
+        <w:t>UIBaseComponentType</w:t>
+      </w:r>
+      <w:r>
+        <w:rPr>
+          <w:rFonts w:asciiTheme="minorHAnsi" w:hAnsiTheme="minorHAnsi" w:cstheme="minorHAnsi"/>
+          <w:sz w:val="24"/>
+          <w:szCs w:val="24"/>
+          <w:lang w:val="hu-HU"/>
+        </w:rPr>
+        <w:t>:</w:t>
+      </w:r>
+    </w:p>
+    <w:p>
+      <w:pPr>
+        <w:ind w:left="0" w:firstLine="0"/>
+        <w:rPr>
+          <w:rFonts w:asciiTheme="minorHAnsi" w:hAnsiTheme="minorHAnsi" w:cstheme="minorHAnsi"/>
+          <w:sz w:val="24"/>
+          <w:szCs w:val="24"/>
+          <w:lang w:val="hu-HU"/>
+        </w:rPr>
+      </w:pPr>
+      <w:r>
+        <w:rPr>
+          <w:rFonts w:asciiTheme="minorHAnsi" w:hAnsiTheme="minorHAnsi" w:cstheme="minorHAnsi"/>
+          <w:sz w:val="24"/>
+          <w:szCs w:val="24"/>
+          <w:u w:val="single"/>
+          <w:lang w:val="hu-HU"/>
+        </w:rPr>
+        <w:t>UIReferenceComponentType</w:t>
+      </w:r>
+      <w:r>
+        <w:rPr>
+          <w:rFonts w:asciiTheme="minorHAnsi" w:hAnsiTheme="minorHAnsi" w:cstheme="minorHAnsi"/>
+          <w:sz w:val="24"/>
+          <w:szCs w:val="24"/>
+          <w:lang w:val="hu-HU"/>
+        </w:rPr>
+        <w:t>:</w:t>
+      </w:r>
+    </w:p>
+    <w:p>
+      <w:pPr>
+        <w:ind w:left="0" w:firstLine="0"/>
+        <w:rPr>
+          <w:rFonts w:asciiTheme="minorHAnsi" w:hAnsiTheme="minorHAnsi" w:cstheme="minorHAnsi"/>
+          <w:sz w:val="24"/>
+          <w:szCs w:val="24"/>
+          <w:lang w:val="hu-HU"/>
+        </w:rPr>
+      </w:pPr>
+      <w:r>
+        <w:rPr>
+          <w:rFonts w:asciiTheme="minorHAnsi" w:hAnsiTheme="minorHAnsi" w:cstheme="minorHAnsi"/>
+          <w:sz w:val="24"/>
+          <w:szCs w:val="24"/>
+          <w:u w:val="single"/>
+          <w:lang w:val="hu-HU"/>
+        </w:rPr>
+        <w:t>UIParameterComponentType</w:t>
+      </w:r>
+      <w:r>
+        <w:rPr>
+          <w:rFonts w:asciiTheme="minorHAnsi" w:hAnsiTheme="minorHAnsi" w:cstheme="minorHAnsi"/>
+          <w:sz w:val="24"/>
+          <w:szCs w:val="24"/>
+          <w:lang w:val="hu-HU"/>
+        </w:rPr>
+        <w:t>:</w:t>
+      </w:r>
+    </w:p>
+    <w:p>
+      <w:pPr>
+        <w:ind w:left="0" w:firstLine="0"/>
+        <w:rPr>
+          <w:rFonts w:asciiTheme="minorHAnsi" w:hAnsiTheme="minorHAnsi" w:cstheme="minorHAnsi"/>
+          <w:sz w:val="24"/>
+          <w:szCs w:val="24"/>
+          <w:lang w:val="hu-HU"/>
+        </w:rPr>
+      </w:pPr>
+      <w:r>
+        <w:rPr>
+          <w:rFonts w:asciiTheme="minorHAnsi" w:hAnsiTheme="minorHAnsi" w:cstheme="minorHAnsi"/>
+          <w:sz w:val="24"/>
+          <w:szCs w:val="24"/>
+          <w:u w:val="single"/>
+          <w:lang w:val="hu-HU"/>
+        </w:rPr>
+        <w:t>UIInterval</w:t>
+      </w:r>
+      <w:r>
+        <w:rPr>
+          <w:rFonts w:asciiTheme="minorHAnsi" w:hAnsiTheme="minorHAnsi" w:cstheme="minorHAnsi"/>
+          <w:sz w:val="24"/>
+          <w:szCs w:val="24"/>
+          <w:lang w:val="hu-HU"/>
+        </w:rPr>
+        <w:t>:</w:t>
+      </w:r>
+    </w:p>
+    <w:p>
+      <w:pPr>
+        <w:ind w:left="0" w:firstLine="0"/>
+        <w:rPr>
+          <w:rFonts w:asciiTheme="minorHAnsi" w:hAnsiTheme="minorHAnsi" w:cstheme="minorHAnsi"/>
+          <w:sz w:val="24"/>
+          <w:szCs w:val="24"/>
+          <w:lang w:val="hu-HU"/>
+        </w:rPr>
+      </w:pPr>
+    </w:p>
+    <w:p>
+      <w:pPr>
+        <w:pStyle w:val="ListParagraph"/>
+        <w:numPr>
+          <w:ilvl w:val="1"/>
+          <w:numId w:val="31"/>
+        </w:numPr>
+        <w:rPr>
+          <w:rFonts w:asciiTheme="minorHAnsi" w:hAnsiTheme="minorHAnsi" w:cstheme="minorHAnsi"/>
+          <w:i/>
+          <w:sz w:val="32"/>
+          <w:szCs w:val="32"/>
+          <w:lang w:val="hu-HU"/>
+        </w:rPr>
+      </w:pPr>
+      <w:r>
+        <w:rPr>
+          <w:rFonts w:asciiTheme="minorHAnsi" w:hAnsiTheme="minorHAnsi" w:cstheme="minorHAnsi"/>
+          <w:i/>
+          <w:sz w:val="32"/>
+          <w:szCs w:val="32"/>
+          <w:lang w:val="hu-HU"/>
+        </w:rPr>
+        <w:t>Traceability metamodell bemutatása</w:t>
+      </w:r>
+    </w:p>
+    <w:p>
+      <w:pPr>
+        <w:ind w:left="2160" w:firstLine="720"/>
+        <w:rPr>
+          <w:rFonts w:asciiTheme="minorHAnsi" w:hAnsiTheme="minorHAnsi" w:cstheme="minorHAnsi"/>
           <w:sz w:val="36"/>
           <w:szCs w:val="36"/>
           <w:lang w:val="hu-HU"/>
         </w:rPr>
-        <w:t>J</w:t>
-      </w:r>
-      <w:r>
-        <w:rPr>
-          <w:rFonts w:asciiTheme="minorHAnsi" w:hAnsiTheme="minorHAnsi" w:cstheme="minorHAnsi"/>
+      </w:pPr>
+      <w:r>
+        <w:rPr>
+          <w:noProof/>
+        </w:rPr>
+        <w:drawing>
+          <wp:inline distT="0" distB="0" distL="0" distR="0" wp14:anchorId="6C6D2A4F" wp14:editId="43BD0E74">
+            <wp:extent cx="1937078" cy="1959429"/>
+            <wp:effectExtent l="0" t="0" r="6350" b="3175"/>
+            <wp:docPr id="14" name="Picture 14"/>
+            <wp:cNvGraphicFramePr>
+              <a:graphicFrameLocks xmlns:a="http://schemas.openxmlformats.org/drawingml/2006/main" noChangeAspect="1"/>
+            </wp:cNvGraphicFramePr>
+            <a:graphic xmlns:a="http://schemas.openxmlformats.org/drawingml/2006/main">
+              <a:graphicData uri="http://schemas.openxmlformats.org/drawingml/2006/picture">
+                <pic:pic xmlns:pic="http://schemas.openxmlformats.org/drawingml/2006/picture">
+                  <pic:nvPicPr>
+                    <pic:cNvPr id="1" name=""/>
+                    <pic:cNvPicPr/>
+                  </pic:nvPicPr>
+                  <pic:blipFill>
+                    <a:blip r:embed="rId25"/>
+                    <a:stretch>
+                      <a:fillRect/>
+                    </a:stretch>
+                  </pic:blipFill>
+                  <pic:spPr>
+                    <a:xfrm>
+                      <a:off x="0" y="0"/>
+                      <a:ext cx="1975509" cy="1998303"/>
+                    </a:xfrm>
+                    <a:prstGeom prst="rect">
+                      <a:avLst/>
+                    </a:prstGeom>
+                  </pic:spPr>
+                </pic:pic>
+              </a:graphicData>
+            </a:graphic>
+          </wp:inline>
+        </w:drawing>
+      </w:r>
+    </w:p>
+    <w:p>
+      <w:pPr>
+        <w:ind w:left="0" w:firstLine="0"/>
+        <w:rPr>
+          <w:rFonts w:asciiTheme="minorHAnsi" w:hAnsiTheme="minorHAnsi" w:cstheme="minorHAnsi"/>
+          <w:sz w:val="24"/>
+          <w:szCs w:val="24"/>
+          <w:lang w:val="hu-HU"/>
+        </w:rPr>
+      </w:pPr>
+      <w:r>
+        <w:rPr>
+          <w:rFonts w:asciiTheme="minorHAnsi" w:hAnsiTheme="minorHAnsi" w:cstheme="minorHAnsi"/>
+          <w:sz w:val="24"/>
+          <w:szCs w:val="24"/>
+          <w:lang w:val="hu-HU"/>
+        </w:rPr>
+        <w:t>A Traceability metamodell szolgál a transzformációban résztvevő</w:t>
+      </w:r>
+      <w:r>
+        <w:rPr>
+          <w:rFonts w:asciiTheme="minorHAnsi" w:hAnsiTheme="minorHAnsi" w:cstheme="minorHAnsi"/>
+          <w:sz w:val="24"/>
+          <w:szCs w:val="24"/>
+          <w:lang w:val="hu-HU"/>
+        </w:rPr>
+        <w:t xml:space="preserve"> modell elemek nyomonkövetésére. </w:t>
+      </w:r>
+      <w:r>
+        <w:rPr>
+          <w:rFonts w:asciiTheme="minorHAnsi" w:hAnsiTheme="minorHAnsi" w:cstheme="minorHAnsi"/>
+          <w:sz w:val="24"/>
+          <w:szCs w:val="24"/>
+          <w:lang w:val="hu-HU"/>
+        </w:rPr>
+        <w:t xml:space="preserve">A Traceability metamodell, és az ez alapján létrehozott modell csak a VIATRA transzformáció során kerül felhasználásra, </w:t>
+      </w:r>
+      <w:r>
+        <w:rPr>
+          <w:rFonts w:asciiTheme="minorHAnsi" w:hAnsiTheme="minorHAnsi" w:cstheme="minorHAnsi"/>
+          <w:sz w:val="24"/>
+          <w:szCs w:val="24"/>
+          <w:lang w:val="hu-HU"/>
+        </w:rPr>
+        <w:t>az Epsilon transzformáció</w:t>
+      </w:r>
+      <w:r>
+        <w:rPr>
+          <w:rFonts w:asciiTheme="minorHAnsi" w:hAnsiTheme="minorHAnsi" w:cstheme="minorHAnsi"/>
+          <w:sz w:val="24"/>
+          <w:szCs w:val="24"/>
+          <w:lang w:val="hu-HU"/>
+        </w:rPr>
+        <w:t>nak saját, belső nyomkövetési módszere van.</w:t>
+      </w:r>
+    </w:p>
+    <w:p>
+      <w:pPr>
+        <w:ind w:left="0" w:firstLine="0"/>
+        <w:rPr>
+          <w:rFonts w:asciiTheme="minorHAnsi" w:hAnsiTheme="minorHAnsi" w:cstheme="minorHAnsi"/>
+          <w:sz w:val="24"/>
+          <w:szCs w:val="24"/>
+          <w:lang w:val="hu-HU"/>
+        </w:rPr>
+      </w:pPr>
+      <w:r>
+        <w:rPr>
+          <w:rFonts w:asciiTheme="minorHAnsi" w:hAnsiTheme="minorHAnsi" w:cstheme="minorHAnsi"/>
+          <w:sz w:val="24"/>
+          <w:szCs w:val="24"/>
+          <w:u w:val="single"/>
+          <w:lang w:val="hu-HU"/>
+        </w:rPr>
+        <w:t>PSMToUI</w:t>
+      </w:r>
+      <w:r>
+        <w:rPr>
+          <w:rFonts w:asciiTheme="minorHAnsi" w:hAnsiTheme="minorHAnsi" w:cstheme="minorHAnsi"/>
+          <w:sz w:val="24"/>
+          <w:szCs w:val="24"/>
+          <w:lang w:val="hu-HU"/>
+        </w:rPr>
+        <w:t xml:space="preserve">: </w:t>
+      </w:r>
+      <w:r>
+        <w:rPr>
+          <w:rFonts w:asciiTheme="minorHAnsi" w:hAnsiTheme="minorHAnsi" w:cstheme="minorHAnsi"/>
+          <w:sz w:val="24"/>
+          <w:szCs w:val="24"/>
+          <w:lang w:val="hu-HU"/>
+        </w:rPr>
+        <w:t xml:space="preserve">A Traceability metamodell központi eleme, </w:t>
+      </w:r>
+      <w:r>
+        <w:rPr>
+          <w:rFonts w:asciiTheme="minorHAnsi" w:hAnsiTheme="minorHAnsi" w:cstheme="minorHAnsi"/>
+          <w:sz w:val="24"/>
+          <w:szCs w:val="24"/>
+          <w:lang w:val="hu-HU"/>
+        </w:rPr>
+        <w:t xml:space="preserve">összeköti </w:t>
+      </w:r>
+      <w:r>
+        <w:rPr>
+          <w:rFonts w:asciiTheme="minorHAnsi" w:hAnsiTheme="minorHAnsi" w:cstheme="minorHAnsi"/>
+          <w:sz w:val="24"/>
+          <w:szCs w:val="24"/>
+          <w:lang w:val="hu-HU"/>
+        </w:rPr>
+        <w:t>a PSM modell JModel</w:t>
+      </w:r>
+      <w:r>
+        <w:rPr>
+          <w:rFonts w:asciiTheme="minorHAnsi" w:hAnsiTheme="minorHAnsi" w:cstheme="minorHAnsi"/>
+          <w:sz w:val="24"/>
+          <w:szCs w:val="24"/>
+          <w:lang w:val="hu-HU"/>
+        </w:rPr>
+        <w:t xml:space="preserve"> (jModel)</w:t>
+      </w:r>
+      <w:r>
+        <w:rPr>
+          <w:rFonts w:asciiTheme="minorHAnsi" w:hAnsiTheme="minorHAnsi" w:cstheme="minorHAnsi"/>
+          <w:sz w:val="24"/>
+          <w:szCs w:val="24"/>
+          <w:lang w:val="hu-HU"/>
+        </w:rPr>
+        <w:t xml:space="preserve"> és a UI </w:t>
+      </w:r>
+      <w:r>
+        <w:rPr>
+          <w:rFonts w:asciiTheme="minorHAnsi" w:hAnsiTheme="minorHAnsi" w:cstheme="minorHAnsi"/>
+          <w:sz w:val="24"/>
+          <w:szCs w:val="24"/>
+          <w:lang w:val="hu-HU"/>
+        </w:rPr>
+        <w:t xml:space="preserve">modell </w:t>
+      </w:r>
+      <w:r>
+        <w:rPr>
+          <w:rFonts w:asciiTheme="minorHAnsi" w:hAnsiTheme="minorHAnsi" w:cstheme="minorHAnsi"/>
+          <w:sz w:val="24"/>
+          <w:szCs w:val="24"/>
+          <w:lang w:val="hu-HU"/>
+        </w:rPr>
+        <w:t>UIBase</w:t>
+      </w:r>
+      <w:r>
+        <w:rPr>
+          <w:rFonts w:asciiTheme="minorHAnsi" w:hAnsiTheme="minorHAnsi" w:cstheme="minorHAnsi"/>
+          <w:sz w:val="24"/>
+          <w:szCs w:val="24"/>
+          <w:lang w:val="hu-HU"/>
+        </w:rPr>
+        <w:t xml:space="preserve"> </w:t>
+      </w:r>
+      <w:r>
+        <w:rPr>
+          <w:rFonts w:asciiTheme="minorHAnsi" w:hAnsiTheme="minorHAnsi" w:cstheme="minorHAnsi"/>
+          <w:sz w:val="24"/>
+          <w:szCs w:val="24"/>
+          <w:lang w:val="hu-HU"/>
+        </w:rPr>
+        <w:t xml:space="preserve">(uiBase) </w:t>
+      </w:r>
+      <w:r>
+        <w:rPr>
+          <w:rFonts w:asciiTheme="minorHAnsi" w:hAnsiTheme="minorHAnsi" w:cstheme="minorHAnsi"/>
+          <w:sz w:val="24"/>
+          <w:szCs w:val="24"/>
+          <w:lang w:val="hu-HU"/>
+        </w:rPr>
+        <w:t>elemét. Ezen kívül még tartalmazza a PSM alaptípusainak (pl: String, Number) leképzését UI alaptípusokká</w:t>
+      </w:r>
+      <w:r>
+        <w:rPr>
+          <w:rFonts w:asciiTheme="minorHAnsi" w:hAnsiTheme="minorHAnsi" w:cstheme="minorHAnsi"/>
+          <w:sz w:val="24"/>
+          <w:szCs w:val="24"/>
+          <w:lang w:val="hu-HU"/>
+        </w:rPr>
+        <w:t xml:space="preserve"> (typeMappings)</w:t>
+      </w:r>
+      <w:r>
+        <w:rPr>
+          <w:rFonts w:asciiTheme="minorHAnsi" w:hAnsiTheme="minorHAnsi" w:cstheme="minorHAnsi"/>
+          <w:sz w:val="24"/>
+          <w:szCs w:val="24"/>
+          <w:lang w:val="hu-HU"/>
+        </w:rPr>
+        <w:t>, melyek</w:t>
+      </w:r>
+      <w:r>
+        <w:rPr>
+          <w:rFonts w:asciiTheme="minorHAnsi" w:hAnsiTheme="minorHAnsi" w:cstheme="minorHAnsi"/>
+          <w:sz w:val="24"/>
+          <w:szCs w:val="24"/>
+          <w:lang w:val="hu-HU"/>
+        </w:rPr>
+        <w:t xml:space="preserve"> a psmToUiTypeMapping</w:t>
+      </w:r>
+      <w:r>
+        <w:rPr>
+          <w:rFonts w:asciiTheme="minorHAnsi" w:hAnsiTheme="minorHAnsi" w:cstheme="minorHAnsi"/>
+          <w:sz w:val="24"/>
+          <w:szCs w:val="24"/>
+          <w:lang w:val="hu-HU"/>
+        </w:rPr>
+        <w:t xml:space="preserve"> modellben található</w:t>
+      </w:r>
+      <w:r>
+        <w:rPr>
+          <w:rFonts w:asciiTheme="minorHAnsi" w:hAnsiTheme="minorHAnsi" w:cstheme="minorHAnsi"/>
+          <w:sz w:val="24"/>
+          <w:szCs w:val="24"/>
+          <w:lang w:val="hu-HU"/>
+        </w:rPr>
+        <w:t>ak</w:t>
+      </w:r>
+      <w:r>
+        <w:rPr>
+          <w:rFonts w:asciiTheme="minorHAnsi" w:hAnsiTheme="minorHAnsi" w:cstheme="minorHAnsi"/>
+          <w:sz w:val="24"/>
+          <w:szCs w:val="24"/>
+          <w:lang w:val="hu-HU"/>
+        </w:rPr>
+        <w:t xml:space="preserve"> meg.</w:t>
+      </w:r>
+    </w:p>
+    <w:p>
+      <w:pPr>
+        <w:ind w:left="0" w:firstLine="0"/>
+        <w:rPr>
+          <w:rFonts w:asciiTheme="minorHAnsi" w:hAnsiTheme="minorHAnsi" w:cstheme="minorHAnsi"/>
+          <w:sz w:val="24"/>
+          <w:szCs w:val="24"/>
+          <w:lang w:val="hu-HU"/>
+        </w:rPr>
+      </w:pPr>
+      <w:r>
+        <w:rPr>
+          <w:rFonts w:asciiTheme="minorHAnsi" w:hAnsiTheme="minorHAnsi" w:cstheme="minorHAnsi"/>
+          <w:sz w:val="24"/>
+          <w:szCs w:val="24"/>
+          <w:u w:val="single"/>
+          <w:lang w:val="hu-HU"/>
+        </w:rPr>
+        <w:t>PSMToUITrace</w:t>
+      </w:r>
+      <w:r>
+        <w:rPr>
+          <w:rFonts w:asciiTheme="minorHAnsi" w:hAnsiTheme="minorHAnsi" w:cstheme="minorHAnsi"/>
+          <w:sz w:val="24"/>
+          <w:szCs w:val="24"/>
+          <w:lang w:val="hu-HU"/>
+        </w:rPr>
+        <w:t>:</w:t>
+      </w:r>
+      <w:r>
+        <w:rPr>
+          <w:rFonts w:asciiTheme="minorHAnsi" w:hAnsiTheme="minorHAnsi" w:cstheme="minorHAnsi"/>
+          <w:sz w:val="24"/>
+          <w:szCs w:val="24"/>
+          <w:lang w:val="hu-HU"/>
+        </w:rPr>
+        <w:t xml:space="preserve"> Az egyes PSM modell elemekhez társítja a belőlük keletkezett UI modell elemet. Segítségével nyomonkövethető, hogy mely elemek lettek már transzformálva. Bár a metamodell szerint egy Trace-hez több PSM, illetve UI elem tartozhat, a jelenlegi transzformáció során 1-1 kapcsolat áll csak fent.</w:t>
+      </w:r>
+    </w:p>
+    <w:p>
+      <w:pPr>
+        <w:ind w:left="0" w:firstLine="0"/>
+        <w:rPr>
+          <w:rFonts w:asciiTheme="minorHAnsi" w:hAnsiTheme="minorHAnsi" w:cstheme="minorHAnsi"/>
+          <w:sz w:val="24"/>
+          <w:szCs w:val="24"/>
+          <w:lang w:val="hu-HU"/>
+        </w:rPr>
+      </w:pPr>
+    </w:p>
+    <w:p>
+      <w:pPr>
+        <w:pageBreakBefore/>
+        <w:spacing w:line="235" w:lineRule="auto"/>
+        <w:ind w:left="0" w:firstLine="0"/>
+        <w:jc w:val="center"/>
+        <w:rPr>
           <w:noProof/>
           <w:sz w:val="36"/>
           <w:szCs w:val="36"/>
           <w:lang w:val="hu-HU"/>
         </w:rPr>
-        <w:t>UDO keretrendszer</w:t>
-      </w:r>
-    </w:p>
-    <w:p>
-      <w:pPr>
-        <w:spacing w:line="312" w:lineRule="auto"/>
+      </w:pPr>
+      <w:r>
+        <w:rPr>
+          <w:noProof/>
+          <w:sz w:val="36"/>
+          <w:szCs w:val="36"/>
+          <w:lang w:val="hu-HU"/>
+        </w:rPr>
+        <w:lastRenderedPageBreak/>
+        <w:t xml:space="preserve">A </w:t>
+      </w:r>
+      <w:r>
+        <w:rPr>
+          <w:noProof/>
+          <w:sz w:val="36"/>
+          <w:szCs w:val="36"/>
+          <w:lang w:val="hu-HU"/>
+        </w:rPr>
+        <w:t>feladat</w:t>
+      </w:r>
+      <w:r>
+        <w:rPr>
+          <w:noProof/>
+          <w:sz w:val="36"/>
+          <w:szCs w:val="36"/>
+          <w:lang w:val="hu-HU"/>
+        </w:rPr>
+        <w:t xml:space="preserve"> </w:t>
+      </w:r>
+      <w:r>
+        <w:rPr>
+          <w:noProof/>
+          <w:sz w:val="36"/>
+          <w:szCs w:val="36"/>
+          <w:lang w:val="hu-HU"/>
+        </w:rPr>
+        <w:t>megoldása</w:t>
+      </w:r>
+      <w:r>
+        <w:rPr>
+          <w:noProof/>
+          <w:sz w:val="36"/>
+          <w:szCs w:val="36"/>
+          <w:lang w:val="hu-HU"/>
+        </w:rPr>
+        <w:t xml:space="preserve"> Epsilon és </w:t>
+      </w:r>
+      <w:r>
+        <w:rPr>
+          <w:noProof/>
+          <w:sz w:val="36"/>
+          <w:szCs w:val="36"/>
+          <w:lang w:val="hu-HU"/>
+        </w:rPr>
+        <w:t xml:space="preserve">VIATRA </w:t>
+      </w:r>
+      <w:r>
+        <w:rPr>
+          <w:noProof/>
+          <w:sz w:val="36"/>
+          <w:szCs w:val="36"/>
+          <w:lang w:val="hu-HU"/>
+        </w:rPr>
+        <w:t>transzformációval</w:t>
+      </w:r>
+    </w:p>
+    <w:p>
+      <w:pPr>
         <w:ind w:left="0" w:firstLine="0"/>
         <w:rPr>
           <w:rFonts w:asciiTheme="minorHAnsi" w:hAnsiTheme="minorHAnsi" w:cstheme="minorHAnsi"/>
@@ -5199,442 +8475,869 @@
           <w:lang w:val="hu-HU"/>
         </w:rPr>
       </w:pPr>
-      <w:r>
-        <w:rPr>
-          <w:rFonts w:asciiTheme="minorHAnsi" w:hAnsiTheme="minorHAnsi" w:cstheme="minorHAnsi"/>
-          <w:noProof/>
-          <w:sz w:val="24"/>
-          <w:szCs w:val="24"/>
-          <w:lang w:val="hu-HU"/>
-        </w:rPr>
-        <w:t xml:space="preserve">A </w:t>
-      </w:r>
-      <w:r>
-        <w:rPr>
-          <w:rFonts w:asciiTheme="minorHAnsi" w:hAnsiTheme="minorHAnsi" w:cstheme="minorHAnsi"/>
-          <w:noProof/>
-          <w:sz w:val="24"/>
-          <w:szCs w:val="24"/>
-          <w:lang w:val="hu-HU"/>
-        </w:rPr>
-        <w:t>JUDO</w:t>
-      </w:r>
-      <w:r>
-        <w:rPr>
-          <w:rFonts w:asciiTheme="minorHAnsi" w:hAnsiTheme="minorHAnsi" w:cstheme="minorHAnsi"/>
-          <w:noProof/>
-          <w:sz w:val="24"/>
-          <w:szCs w:val="24"/>
-          <w:lang w:val="hu-HU"/>
-        </w:rPr>
-        <w:t xml:space="preserve"> keretrendszer a Blackbelt Technology Kft</w:t>
-      </w:r>
-      <w:r>
-        <w:rPr>
-          <w:rFonts w:asciiTheme="minorHAnsi" w:hAnsiTheme="minorHAnsi" w:cstheme="minorHAnsi"/>
-          <w:noProof/>
-          <w:sz w:val="24"/>
-          <w:szCs w:val="24"/>
-          <w:lang w:val="hu-HU"/>
-        </w:rPr>
-        <w:t>.</w:t>
-      </w:r>
-      <w:r>
-        <w:rPr>
-          <w:rFonts w:asciiTheme="minorHAnsi" w:hAnsiTheme="minorHAnsi" w:cstheme="minorHAnsi"/>
-          <w:noProof/>
-          <w:sz w:val="24"/>
-          <w:szCs w:val="24"/>
-          <w:lang w:val="hu-HU"/>
-        </w:rPr>
-        <w:t xml:space="preserve"> saját fejlesztésű Model-To-Model transzformációs keretrendszere. </w:t>
-      </w:r>
-      <w:r>
-        <w:rPr>
-          <w:rFonts w:asciiTheme="minorHAnsi" w:hAnsiTheme="minorHAnsi" w:cstheme="minorHAnsi"/>
-          <w:noProof/>
-          <w:sz w:val="24"/>
-          <w:szCs w:val="24"/>
-          <w:lang w:val="hu-HU"/>
-        </w:rPr>
-        <w:t xml:space="preserve">A </w:t>
-      </w:r>
-      <w:r>
-        <w:rPr>
-          <w:rFonts w:asciiTheme="minorHAnsi" w:hAnsiTheme="minorHAnsi" w:cstheme="minorHAnsi"/>
-          <w:noProof/>
-          <w:sz w:val="24"/>
-          <w:szCs w:val="24"/>
-          <w:lang w:val="hu-HU"/>
-        </w:rPr>
-        <w:t>JUDO</w:t>
-      </w:r>
-      <w:r>
-        <w:rPr>
-          <w:rFonts w:asciiTheme="minorHAnsi" w:hAnsiTheme="minorHAnsi" w:cstheme="minorHAnsi"/>
-          <w:noProof/>
-          <w:sz w:val="24"/>
-          <w:szCs w:val="24"/>
-          <w:lang w:val="hu-HU"/>
-        </w:rPr>
-        <w:t xml:space="preserve"> keretrendszer működése többszörös M2M és M2T transzformációkon alapszik. Az üzleti elemző által megtervezett UML model</w:t>
-      </w:r>
-      <w:r>
-        <w:rPr>
-          <w:rFonts w:asciiTheme="minorHAnsi" w:hAnsiTheme="minorHAnsi" w:cstheme="minorHAnsi"/>
-          <w:noProof/>
-          <w:sz w:val="24"/>
-          <w:szCs w:val="24"/>
-          <w:lang w:val="hu-HU"/>
-        </w:rPr>
-        <w:t>l</w:t>
-      </w:r>
-      <w:r>
-        <w:rPr>
-          <w:rFonts w:asciiTheme="minorHAnsi" w:hAnsiTheme="minorHAnsi" w:cstheme="minorHAnsi"/>
-          <w:noProof/>
-          <w:sz w:val="24"/>
-          <w:szCs w:val="24"/>
-          <w:lang w:val="hu-HU"/>
-        </w:rPr>
-        <w:t xml:space="preserve">ből először egy </w:t>
-      </w:r>
-      <w:r>
-        <w:rPr>
-          <w:rFonts w:asciiTheme="minorHAnsi" w:hAnsiTheme="minorHAnsi" w:cstheme="minorHAnsi"/>
-          <w:noProof/>
-          <w:sz w:val="24"/>
-          <w:szCs w:val="24"/>
-          <w:lang w:val="hu-HU"/>
-        </w:rPr>
-        <w:t>JUDO</w:t>
-      </w:r>
-      <w:r>
-        <w:rPr>
-          <w:rFonts w:asciiTheme="minorHAnsi" w:hAnsiTheme="minorHAnsi" w:cstheme="minorHAnsi"/>
-          <w:noProof/>
-          <w:sz w:val="24"/>
-          <w:szCs w:val="24"/>
-          <w:lang w:val="hu-HU"/>
-        </w:rPr>
-        <w:t xml:space="preserve"> specifikus PSM model</w:t>
-      </w:r>
-      <w:r>
-        <w:rPr>
-          <w:rFonts w:asciiTheme="minorHAnsi" w:hAnsiTheme="minorHAnsi" w:cstheme="minorHAnsi"/>
-          <w:noProof/>
-          <w:sz w:val="24"/>
-          <w:szCs w:val="24"/>
-          <w:lang w:val="hu-HU"/>
-        </w:rPr>
-        <w:t>l</w:t>
-      </w:r>
-      <w:r>
-        <w:rPr>
-          <w:rFonts w:asciiTheme="minorHAnsi" w:hAnsiTheme="minorHAnsi" w:cstheme="minorHAnsi"/>
-          <w:noProof/>
-          <w:sz w:val="24"/>
-          <w:szCs w:val="24"/>
-          <w:lang w:val="hu-HU"/>
-        </w:rPr>
-        <w:t xml:space="preserve"> készül. Ebből a PSM model</w:t>
-      </w:r>
-      <w:r>
-        <w:rPr>
-          <w:rFonts w:asciiTheme="minorHAnsi" w:hAnsiTheme="minorHAnsi" w:cstheme="minorHAnsi"/>
-          <w:noProof/>
-          <w:sz w:val="24"/>
-          <w:szCs w:val="24"/>
-          <w:lang w:val="hu-HU"/>
-        </w:rPr>
-        <w:t>l</w:t>
-      </w:r>
-      <w:r>
-        <w:rPr>
-          <w:rFonts w:asciiTheme="minorHAnsi" w:hAnsiTheme="minorHAnsi" w:cstheme="minorHAnsi"/>
-          <w:noProof/>
-          <w:sz w:val="24"/>
-          <w:szCs w:val="24"/>
-          <w:lang w:val="hu-HU"/>
-        </w:rPr>
-        <w:t xml:space="preserve">ből transzformálódik </w:t>
-      </w:r>
-      <w:r>
-        <w:rPr>
-          <w:rFonts w:asciiTheme="minorHAnsi" w:hAnsiTheme="minorHAnsi" w:cstheme="minorHAnsi"/>
-          <w:noProof/>
-          <w:sz w:val="24"/>
-          <w:szCs w:val="24"/>
-          <w:lang w:val="hu-HU"/>
-        </w:rPr>
-        <w:t xml:space="preserve">például </w:t>
-      </w:r>
-      <w:r>
-        <w:rPr>
-          <w:rFonts w:asciiTheme="minorHAnsi" w:hAnsiTheme="minorHAnsi" w:cstheme="minorHAnsi"/>
-          <w:noProof/>
-          <w:sz w:val="24"/>
-          <w:szCs w:val="24"/>
-          <w:lang w:val="hu-HU"/>
-        </w:rPr>
-        <w:t>a U</w:t>
-      </w:r>
-      <w:r>
-        <w:rPr>
-          <w:rFonts w:asciiTheme="minorHAnsi" w:hAnsiTheme="minorHAnsi" w:cstheme="minorHAnsi"/>
-          <w:noProof/>
-          <w:sz w:val="24"/>
-          <w:szCs w:val="24"/>
-          <w:lang w:val="hu-HU"/>
-        </w:rPr>
-        <w:t xml:space="preserve">I, Java és RDBMS </w:t>
-      </w:r>
-      <w:r>
-        <w:rPr>
-          <w:rFonts w:asciiTheme="minorHAnsi" w:hAnsiTheme="minorHAnsi" w:cstheme="minorHAnsi"/>
-          <w:noProof/>
-          <w:sz w:val="24"/>
-          <w:szCs w:val="24"/>
-          <w:lang w:val="hu-HU"/>
-        </w:rPr>
-        <w:t>model</w:t>
-      </w:r>
-      <w:r>
-        <w:rPr>
-          <w:rFonts w:asciiTheme="minorHAnsi" w:hAnsiTheme="minorHAnsi" w:cstheme="minorHAnsi"/>
-          <w:noProof/>
-          <w:sz w:val="24"/>
-          <w:szCs w:val="24"/>
-          <w:lang w:val="hu-HU"/>
-        </w:rPr>
-        <w:t>l</w:t>
-      </w:r>
-      <w:r>
-        <w:rPr>
-          <w:rFonts w:asciiTheme="minorHAnsi" w:hAnsiTheme="minorHAnsi" w:cstheme="minorHAnsi"/>
-          <w:noProof/>
-          <w:sz w:val="24"/>
-          <w:szCs w:val="24"/>
-          <w:lang w:val="hu-HU"/>
-        </w:rPr>
-        <w:t>ek.</w:t>
-      </w:r>
-      <w:r>
-        <w:rPr>
-          <w:rFonts w:asciiTheme="minorHAnsi" w:hAnsiTheme="minorHAnsi" w:cstheme="minorHAnsi"/>
-          <w:noProof/>
-          <w:sz w:val="24"/>
-          <w:szCs w:val="24"/>
-          <w:lang w:val="hu-HU"/>
-        </w:rPr>
-        <w:t xml:space="preserve"> Végezetül pedig ezen model</w:t>
-      </w:r>
-      <w:r>
-        <w:rPr>
-          <w:rFonts w:asciiTheme="minorHAnsi" w:hAnsiTheme="minorHAnsi" w:cstheme="minorHAnsi"/>
-          <w:noProof/>
-          <w:sz w:val="24"/>
-          <w:szCs w:val="24"/>
-          <w:lang w:val="hu-HU"/>
-        </w:rPr>
-        <w:t>l</w:t>
-      </w:r>
-      <w:r>
-        <w:rPr>
-          <w:rFonts w:asciiTheme="minorHAnsi" w:hAnsiTheme="minorHAnsi" w:cstheme="minorHAnsi"/>
-          <w:noProof/>
-          <w:sz w:val="24"/>
-          <w:szCs w:val="24"/>
-          <w:lang w:val="hu-HU"/>
-        </w:rPr>
-        <w:t xml:space="preserve">ek Model-To-Text transzformációjával keletkeznek azon állományok, melyeket a </w:t>
-      </w:r>
-      <w:r>
-        <w:rPr>
-          <w:rFonts w:asciiTheme="minorHAnsi" w:hAnsiTheme="minorHAnsi" w:cstheme="minorHAnsi"/>
-          <w:noProof/>
-          <w:sz w:val="24"/>
-          <w:szCs w:val="24"/>
-          <w:lang w:val="hu-HU"/>
-        </w:rPr>
-        <w:t>JUDO</w:t>
-      </w:r>
-      <w:r>
-        <w:rPr>
-          <w:rFonts w:asciiTheme="minorHAnsi" w:hAnsiTheme="minorHAnsi" w:cstheme="minorHAnsi"/>
-          <w:noProof/>
-          <w:sz w:val="24"/>
-          <w:szCs w:val="24"/>
-          <w:lang w:val="hu-HU"/>
-        </w:rPr>
-        <w:t xml:space="preserve"> keretrendszer feldolgoz és önmagában működő </w:t>
-      </w:r>
-      <w:r>
-        <w:rPr>
-          <w:rFonts w:asciiTheme="minorHAnsi" w:hAnsiTheme="minorHAnsi" w:cstheme="minorHAnsi"/>
-          <w:noProof/>
-          <w:sz w:val="24"/>
-          <w:szCs w:val="24"/>
-          <w:lang w:val="hu-HU"/>
-        </w:rPr>
-        <w:t>szoftvert</w:t>
-      </w:r>
-      <w:bookmarkStart w:id="0" w:name="_GoBack"/>
-      <w:bookmarkEnd w:id="0"/>
-      <w:r>
-        <w:rPr>
-          <w:rFonts w:asciiTheme="minorHAnsi" w:hAnsiTheme="minorHAnsi" w:cstheme="minorHAnsi"/>
-          <w:noProof/>
-          <w:sz w:val="24"/>
-          <w:szCs w:val="24"/>
-          <w:lang w:val="hu-HU"/>
-        </w:rPr>
-        <w:t xml:space="preserve"> állít elő belőle. </w:t>
-      </w:r>
-      <w:r>
-        <w:rPr>
-          <w:rFonts w:asciiTheme="minorHAnsi" w:hAnsiTheme="minorHAnsi" w:cstheme="minorHAnsi"/>
-          <w:noProof/>
-          <w:sz w:val="24"/>
-          <w:szCs w:val="24"/>
-          <w:lang w:val="hu-HU"/>
-        </w:rPr>
-        <w:t>Az alap funkciók a CRUD műveleteket foglalják magukba.</w:t>
-      </w:r>
-    </w:p>
-    <w:p>
-      <w:pPr>
-        <w:rPr>
-          <w:rFonts w:asciiTheme="minorHAnsi" w:hAnsiTheme="minorHAnsi" w:cstheme="minorHAnsi"/>
-          <w:noProof/>
+    </w:p>
+    <w:p>
+      <w:pPr>
+        <w:pStyle w:val="ListParagraph"/>
+        <w:numPr>
+          <w:ilvl w:val="1"/>
+          <w:numId w:val="35"/>
+        </w:numPr>
+        <w:rPr>
+          <w:rFonts w:asciiTheme="minorHAnsi" w:hAnsiTheme="minorHAnsi" w:cstheme="minorHAnsi"/>
+          <w:i/>
+          <w:sz w:val="32"/>
+          <w:szCs w:val="32"/>
+          <w:lang w:val="hu-HU"/>
+        </w:rPr>
+      </w:pPr>
+      <w:r>
+        <w:rPr>
+          <w:rFonts w:asciiTheme="minorHAnsi" w:hAnsiTheme="minorHAnsi" w:cstheme="minorHAnsi"/>
+          <w:i/>
+          <w:sz w:val="32"/>
+          <w:szCs w:val="32"/>
+          <w:lang w:val="hu-HU"/>
+        </w:rPr>
+        <w:t xml:space="preserve">  </w:t>
+      </w:r>
+      <w:r>
+        <w:rPr>
+          <w:rFonts w:asciiTheme="minorHAnsi" w:hAnsiTheme="minorHAnsi" w:cstheme="minorHAnsi"/>
+          <w:i/>
+          <w:sz w:val="32"/>
+          <w:szCs w:val="32"/>
+          <w:lang w:val="hu-HU"/>
+        </w:rPr>
+        <w:t>Epsilon transzformáció</w:t>
+      </w:r>
+    </w:p>
+    <w:p>
+      <w:pPr>
+        <w:pStyle w:val="ListParagraph"/>
+        <w:ind w:left="375" w:firstLine="0"/>
+        <w:rPr>
+          <w:rFonts w:asciiTheme="minorHAnsi" w:hAnsiTheme="minorHAnsi" w:cstheme="minorHAnsi"/>
+          <w:i/>
+          <w:sz w:val="32"/>
+          <w:szCs w:val="32"/>
+          <w:lang w:val="hu-HU"/>
+        </w:rPr>
+      </w:pPr>
+      <w:r>
+        <w:rPr>
+          <w:rFonts w:asciiTheme="minorHAnsi" w:hAnsiTheme="minorHAnsi" w:cstheme="minorHAnsi"/>
+          <w:i/>
+          <w:sz w:val="32"/>
+          <w:szCs w:val="32"/>
+          <w:lang w:val="hu-HU"/>
+        </w:rPr>
+        <w:t>Equivalentre kitérni</w:t>
+      </w:r>
+    </w:p>
+    <w:p>
+      <w:pPr>
+        <w:pStyle w:val="ListParagraph"/>
+        <w:numPr>
+          <w:ilvl w:val="2"/>
+          <w:numId w:val="35"/>
+        </w:numPr>
+        <w:rPr>
+          <w:rFonts w:asciiTheme="minorHAnsi" w:hAnsiTheme="minorHAnsi" w:cstheme="minorHAnsi"/>
+          <w:i/>
           <w:sz w:val="28"/>
           <w:szCs w:val="28"/>
           <w:lang w:val="hu-HU"/>
         </w:rPr>
       </w:pPr>
-    </w:p>
-    <w:p>
-      <w:pPr>
-        <w:rPr>
-          <w:rFonts w:asciiTheme="minorHAnsi" w:hAnsiTheme="minorHAnsi" w:cstheme="minorHAnsi"/>
-          <w:noProof/>
+      <w:r>
+        <w:rPr>
+          <w:rFonts w:asciiTheme="minorHAnsi" w:hAnsiTheme="minorHAnsi" w:cstheme="minorHAnsi"/>
+          <w:i/>
           <w:sz w:val="28"/>
           <w:szCs w:val="28"/>
           <w:lang w:val="hu-HU"/>
         </w:rPr>
-      </w:pPr>
+        <w:t>Batch transzformáció</w:t>
+      </w:r>
     </w:p>
     <w:p>
       <w:pPr>
         <w:ind w:left="0" w:firstLine="0"/>
         <w:rPr>
           <w:rFonts w:asciiTheme="minorHAnsi" w:hAnsiTheme="minorHAnsi" w:cstheme="minorHAnsi"/>
-          <w:noProof/>
+          <w:sz w:val="24"/>
+          <w:szCs w:val="24"/>
+          <w:lang w:val="hu-HU"/>
+        </w:rPr>
+      </w:pPr>
+      <w:r>
+        <w:rPr>
+          <w:rFonts w:asciiTheme="minorHAnsi" w:hAnsiTheme="minorHAnsi" w:cstheme="minorHAnsi"/>
+          <w:sz w:val="24"/>
+          <w:szCs w:val="24"/>
+          <w:lang w:val="hu-HU"/>
+        </w:rPr>
+        <w:t xml:space="preserve">Batch transzformáció </w:t>
+      </w:r>
+      <w:r>
+        <w:rPr>
+          <w:rFonts w:asciiTheme="minorHAnsi" w:hAnsiTheme="minorHAnsi" w:cstheme="minorHAnsi"/>
+          <w:sz w:val="24"/>
+          <w:szCs w:val="24"/>
+          <w:lang w:val="hu-HU"/>
+        </w:rPr>
+        <w:t xml:space="preserve">futtatásakor a kiinduló modell egészét </w:t>
+      </w:r>
+      <w:r>
+        <w:rPr>
+          <w:rFonts w:asciiTheme="minorHAnsi" w:hAnsiTheme="minorHAnsi" w:cstheme="minorHAnsi"/>
+          <w:sz w:val="24"/>
+          <w:szCs w:val="24"/>
+          <w:lang w:val="hu-HU"/>
+        </w:rPr>
+        <w:t xml:space="preserve">transzformáljuk, </w:t>
+      </w:r>
+      <w:r>
+        <w:rPr>
+          <w:rFonts w:asciiTheme="minorHAnsi" w:hAnsiTheme="minorHAnsi" w:cstheme="minorHAnsi"/>
+          <w:sz w:val="24"/>
+          <w:szCs w:val="24"/>
+          <w:lang w:val="hu-HU"/>
+        </w:rPr>
+        <w:t xml:space="preserve">függetlenül attól, hogy előző </w:t>
+      </w:r>
+      <w:r>
+        <w:rPr>
+          <w:rFonts w:asciiTheme="minorHAnsi" w:hAnsiTheme="minorHAnsi" w:cstheme="minorHAnsi"/>
+          <w:sz w:val="24"/>
+          <w:szCs w:val="24"/>
+          <w:lang w:val="hu-HU"/>
+        </w:rPr>
+        <w:t>transzformáció óta történt-e benne változás.</w:t>
+      </w:r>
+    </w:p>
+    <w:p>
+      <w:pPr>
+        <w:ind w:left="0" w:firstLine="0"/>
+        <w:rPr>
+          <w:rFonts w:asciiTheme="minorHAnsi" w:hAnsiTheme="minorHAnsi" w:cstheme="minorHAnsi"/>
+          <w:sz w:val="24"/>
+          <w:szCs w:val="24"/>
+          <w:lang w:val="hu-HU"/>
+        </w:rPr>
+      </w:pPr>
+    </w:p>
+    <w:p>
+      <w:pPr>
+        <w:pStyle w:val="ListParagraph"/>
+        <w:numPr>
+          <w:ilvl w:val="2"/>
+          <w:numId w:val="35"/>
+        </w:numPr>
+        <w:rPr>
+          <w:rFonts w:asciiTheme="minorHAnsi" w:hAnsiTheme="minorHAnsi" w:cstheme="minorHAnsi"/>
+          <w:i/>
           <w:sz w:val="28"/>
           <w:szCs w:val="28"/>
           <w:lang w:val="hu-HU"/>
         </w:rPr>
       </w:pPr>
+      <w:r>
+        <w:rPr>
+          <w:rFonts w:asciiTheme="minorHAnsi" w:hAnsiTheme="minorHAnsi" w:cstheme="minorHAnsi"/>
+          <w:i/>
+          <w:sz w:val="28"/>
+          <w:szCs w:val="28"/>
+          <w:lang w:val="hu-HU"/>
+        </w:rPr>
+        <w:t>ETL fájlok bemutatása</w:t>
+      </w:r>
+    </w:p>
+    <w:p>
+      <w:pPr>
+        <w:ind w:left="0" w:firstLine="0"/>
+        <w:rPr>
+          <w:rFonts w:asciiTheme="minorHAnsi" w:hAnsiTheme="minorHAnsi" w:cstheme="minorHAnsi"/>
+          <w:sz w:val="24"/>
+          <w:szCs w:val="24"/>
+          <w:lang w:val="hu-HU"/>
+        </w:rPr>
+      </w:pPr>
+      <w:r>
+        <w:rPr>
+          <w:rFonts w:asciiTheme="minorHAnsi" w:hAnsiTheme="minorHAnsi" w:cstheme="minorHAnsi"/>
+          <w:sz w:val="24"/>
+          <w:szCs w:val="24"/>
+          <w:lang w:val="hu-HU"/>
+        </w:rPr>
+        <w:t>A transzformációs szabályok ETL (Epsilon Transformation Language) fájlokban vannak leírva, a szabályokhoz esetlegesen szükséges metódusok pedig EOL (Epsilon Object Language) fájlokban lettek definiálva.</w:t>
+      </w:r>
+    </w:p>
+    <w:p>
+      <w:pPr>
+        <w:ind w:left="0" w:firstLine="0"/>
+        <w:rPr>
+          <w:rFonts w:asciiTheme="minorHAnsi" w:hAnsiTheme="minorHAnsi" w:cstheme="minorHAnsi"/>
+          <w:sz w:val="24"/>
+          <w:szCs w:val="24"/>
+          <w:lang w:val="hu-HU"/>
+        </w:rPr>
+      </w:pPr>
+      <w:r>
+        <w:rPr>
+          <w:rFonts w:asciiTheme="minorHAnsi" w:hAnsiTheme="minorHAnsi" w:cstheme="minorHAnsi"/>
+          <w:sz w:val="24"/>
+          <w:szCs w:val="24"/>
+          <w:u w:val="single"/>
+          <w:lang w:val="hu-HU"/>
+        </w:rPr>
+        <w:t>uibase.</w:t>
+      </w:r>
+      <w:r>
+        <w:rPr>
+          <w:rFonts w:asciiTheme="minorHAnsi" w:hAnsiTheme="minorHAnsi" w:cstheme="minorHAnsi"/>
+          <w:sz w:val="24"/>
+          <w:szCs w:val="24"/>
+          <w:u w:val="single"/>
+          <w:lang w:val="hu-HU"/>
+        </w:rPr>
+        <w:t>etl</w:t>
+      </w:r>
+      <w:r>
+        <w:rPr>
+          <w:rFonts w:asciiTheme="minorHAnsi" w:hAnsiTheme="minorHAnsi" w:cstheme="minorHAnsi"/>
+          <w:sz w:val="24"/>
+          <w:szCs w:val="24"/>
+          <w:lang w:val="hu-HU"/>
+        </w:rPr>
+        <w:t>: JModel elem</w:t>
+      </w:r>
+      <w:r>
+        <w:rPr>
+          <w:rFonts w:asciiTheme="minorHAnsi" w:hAnsiTheme="minorHAnsi" w:cstheme="minorHAnsi"/>
+          <w:sz w:val="24"/>
+          <w:szCs w:val="24"/>
+          <w:lang w:val="hu-HU"/>
+        </w:rPr>
+        <w:t>ből transzformál UIBase elemet.</w:t>
+      </w:r>
+    </w:p>
+    <w:p>
+      <w:pPr>
+        <w:rPr>
+          <w:rFonts w:asciiTheme="minorHAnsi" w:hAnsiTheme="minorHAnsi" w:cstheme="minorHAnsi"/>
+          <w:sz w:val="24"/>
+          <w:szCs w:val="24"/>
+          <w:lang w:val="hu-HU"/>
+        </w:rPr>
+      </w:pPr>
+      <w:r>
+        <w:rPr>
+          <w:rFonts w:asciiTheme="minorHAnsi" w:hAnsiTheme="minorHAnsi" w:cstheme="minorHAnsi"/>
+          <w:i/>
+          <w:sz w:val="24"/>
+          <w:szCs w:val="24"/>
+          <w:lang w:val="hu-HU"/>
+        </w:rPr>
+        <w:t>Lefutás</w:t>
+      </w:r>
+      <w:r>
+        <w:rPr>
+          <w:rFonts w:asciiTheme="minorHAnsi" w:hAnsiTheme="minorHAnsi" w:cstheme="minorHAnsi"/>
+          <w:i/>
+          <w:sz w:val="24"/>
+          <w:szCs w:val="24"/>
+          <w:lang w:val="hu-HU"/>
+        </w:rPr>
+        <w:t xml:space="preserve"> feltétel</w:t>
+      </w:r>
+      <w:r>
+        <w:rPr>
+          <w:rFonts w:asciiTheme="minorHAnsi" w:hAnsiTheme="minorHAnsi" w:cstheme="minorHAnsi"/>
+          <w:i/>
+          <w:sz w:val="24"/>
+          <w:szCs w:val="24"/>
+          <w:lang w:val="hu-HU"/>
+        </w:rPr>
+        <w:t>e</w:t>
+      </w:r>
+      <w:r>
+        <w:rPr>
+          <w:rFonts w:asciiTheme="minorHAnsi" w:hAnsiTheme="minorHAnsi" w:cstheme="minorHAnsi"/>
+          <w:sz w:val="24"/>
+          <w:szCs w:val="24"/>
+          <w:lang w:val="hu-HU"/>
+        </w:rPr>
+        <w:t xml:space="preserve">: </w:t>
+      </w:r>
+      <w:r>
+        <w:rPr>
+          <w:rFonts w:asciiTheme="minorHAnsi" w:hAnsiTheme="minorHAnsi" w:cstheme="minorHAnsi"/>
+          <w:sz w:val="24"/>
+          <w:szCs w:val="24"/>
+          <w:lang w:val="hu-HU"/>
+        </w:rPr>
+        <w:t>H</w:t>
+      </w:r>
+      <w:r>
+        <w:rPr>
+          <w:rFonts w:asciiTheme="minorHAnsi" w:hAnsiTheme="minorHAnsi" w:cstheme="minorHAnsi"/>
+          <w:sz w:val="24"/>
+          <w:szCs w:val="24"/>
+          <w:lang w:val="hu-HU"/>
+        </w:rPr>
+        <w:t>a még nincs UIBase és a JModel framework attribútuma false.</w:t>
+      </w:r>
+    </w:p>
+    <w:p>
+      <w:pPr>
+        <w:rPr>
+          <w:rFonts w:asciiTheme="minorHAnsi" w:hAnsiTheme="minorHAnsi" w:cstheme="minorHAnsi"/>
+          <w:sz w:val="24"/>
+          <w:szCs w:val="24"/>
+          <w:lang w:val="hu-HU"/>
+        </w:rPr>
+      </w:pPr>
+      <w:r>
+        <w:rPr>
+          <w:rFonts w:asciiTheme="minorHAnsi" w:hAnsiTheme="minorHAnsi" w:cstheme="minorHAnsi"/>
+          <w:i/>
+          <w:sz w:val="24"/>
+          <w:szCs w:val="24"/>
+          <w:lang w:val="hu-HU"/>
+        </w:rPr>
+        <w:t>Rule lefutása</w:t>
+      </w:r>
+      <w:r>
+        <w:rPr>
+          <w:rFonts w:asciiTheme="minorHAnsi" w:hAnsiTheme="minorHAnsi" w:cstheme="minorHAnsi"/>
+          <w:sz w:val="24"/>
+          <w:szCs w:val="24"/>
+          <w:lang w:val="hu-HU"/>
+        </w:rPr>
+        <w:t>:</w:t>
+      </w:r>
+    </w:p>
+    <w:p>
+      <w:pPr>
+        <w:pStyle w:val="ListParagraph"/>
+        <w:numPr>
+          <w:ilvl w:val="0"/>
+          <w:numId w:val="39"/>
+        </w:numPr>
+        <w:rPr>
+          <w:rFonts w:asciiTheme="minorHAnsi" w:hAnsiTheme="minorHAnsi" w:cstheme="minorHAnsi"/>
+          <w:sz w:val="24"/>
+          <w:szCs w:val="24"/>
+          <w:lang w:val="hu-HU"/>
+        </w:rPr>
+      </w:pPr>
+      <w:r>
+        <w:rPr>
+          <w:rFonts w:asciiTheme="minorHAnsi" w:hAnsiTheme="minorHAnsi" w:cstheme="minorHAnsi"/>
+          <w:sz w:val="24"/>
+          <w:szCs w:val="24"/>
+          <w:lang w:val="hu-HU"/>
+        </w:rPr>
+        <w:t>Beállítja a szükséges attribútumokat</w:t>
+      </w:r>
+      <w:r>
+        <w:rPr>
+          <w:rFonts w:asciiTheme="minorHAnsi" w:hAnsiTheme="minorHAnsi" w:cstheme="minorHAnsi"/>
+          <w:sz w:val="24"/>
+          <w:szCs w:val="24"/>
+          <w:lang w:val="hu-HU"/>
+        </w:rPr>
+        <w:t>. (name, uuid)</w:t>
+      </w:r>
+    </w:p>
+    <w:p>
+      <w:pPr>
+        <w:pStyle w:val="ListParagraph"/>
+        <w:numPr>
+          <w:ilvl w:val="0"/>
+          <w:numId w:val="39"/>
+        </w:numPr>
+        <w:rPr>
+          <w:rFonts w:asciiTheme="minorHAnsi" w:hAnsiTheme="minorHAnsi" w:cstheme="minorHAnsi"/>
+          <w:sz w:val="24"/>
+          <w:szCs w:val="24"/>
+          <w:lang w:val="hu-HU"/>
+        </w:rPr>
+      </w:pPr>
+      <w:r>
+        <w:rPr>
+          <w:rFonts w:asciiTheme="minorHAnsi" w:hAnsiTheme="minorHAnsi" w:cstheme="minorHAnsi"/>
+          <w:sz w:val="24"/>
+          <w:szCs w:val="24"/>
+          <w:lang w:val="hu-HU"/>
+        </w:rPr>
+        <w:t>A PSM modellben lévő összes JPackage elemre meghívja a transzformációs szabályt és a UIBase alá rendeli őket.</w:t>
+      </w:r>
+    </w:p>
+    <w:p>
+      <w:pPr>
+        <w:pStyle w:val="ListParagraph"/>
+        <w:numPr>
+          <w:ilvl w:val="0"/>
+          <w:numId w:val="39"/>
+        </w:numPr>
+        <w:rPr>
+          <w:rFonts w:asciiTheme="minorHAnsi" w:hAnsiTheme="minorHAnsi" w:cstheme="minorHAnsi"/>
+          <w:sz w:val="24"/>
+          <w:szCs w:val="24"/>
+          <w:lang w:val="hu-HU"/>
+        </w:rPr>
+      </w:pPr>
+      <w:r>
+        <w:rPr>
+          <w:rFonts w:asciiTheme="minorHAnsi" w:hAnsiTheme="minorHAnsi" w:cstheme="minorHAnsi"/>
+          <w:sz w:val="24"/>
+          <w:szCs w:val="24"/>
+          <w:lang w:val="hu-HU"/>
+        </w:rPr>
+        <w:t>Létrehozza a fő UIMenuItem elemet, amelyet a main_menu uuid-val lát el.</w:t>
+      </w:r>
+    </w:p>
+    <w:p>
+      <w:pPr>
+        <w:pStyle w:val="ListParagraph"/>
+        <w:numPr>
+          <w:ilvl w:val="0"/>
+          <w:numId w:val="39"/>
+        </w:numPr>
+        <w:rPr>
+          <w:rFonts w:asciiTheme="minorHAnsi" w:hAnsiTheme="minorHAnsi" w:cstheme="minorHAnsi"/>
+          <w:sz w:val="24"/>
+          <w:szCs w:val="24"/>
+          <w:lang w:val="hu-HU"/>
+        </w:rPr>
+      </w:pPr>
+      <w:r>
+        <w:rPr>
+          <w:rFonts w:asciiTheme="minorHAnsi" w:hAnsiTheme="minorHAnsi" w:cstheme="minorHAnsi"/>
+          <w:sz w:val="24"/>
+          <w:szCs w:val="24"/>
+          <w:lang w:val="hu-HU"/>
+        </w:rPr>
+        <w:t>A PSM modellben lévő összes JUIMenuItem elemre meghívja a transzformációs szabályt, és a main_menu alá rendeli őket.</w:t>
+      </w:r>
+    </w:p>
+    <w:p>
+      <w:pPr>
+        <w:pStyle w:val="ListParagraph"/>
+        <w:numPr>
+          <w:ilvl w:val="0"/>
+          <w:numId w:val="39"/>
+        </w:numPr>
+        <w:rPr>
+          <w:rFonts w:asciiTheme="minorHAnsi" w:hAnsiTheme="minorHAnsi" w:cstheme="minorHAnsi"/>
+          <w:sz w:val="24"/>
+          <w:szCs w:val="24"/>
+          <w:lang w:val="hu-HU"/>
+        </w:rPr>
+      </w:pPr>
+      <w:r>
+        <w:rPr>
+          <w:rFonts w:asciiTheme="minorHAnsi" w:hAnsiTheme="minorHAnsi" w:cstheme="minorHAnsi"/>
+          <w:sz w:val="24"/>
+          <w:szCs w:val="24"/>
+          <w:lang w:val="hu-HU"/>
+        </w:rPr>
+        <w:t xml:space="preserve">Létrehozza a UIInfo eleme és beállítja a szükséges </w:t>
+      </w:r>
+      <w:r>
+        <w:rPr>
+          <w:rFonts w:asciiTheme="minorHAnsi" w:hAnsiTheme="minorHAnsi" w:cstheme="minorHAnsi"/>
+          <w:sz w:val="24"/>
+          <w:szCs w:val="24"/>
+          <w:lang w:val="hu-HU"/>
+        </w:rPr>
+        <w:t>attribútumokat</w:t>
+      </w:r>
+      <w:r>
+        <w:rPr>
+          <w:rFonts w:asciiTheme="minorHAnsi" w:hAnsiTheme="minorHAnsi" w:cstheme="minorHAnsi"/>
+          <w:sz w:val="24"/>
+          <w:szCs w:val="24"/>
+          <w:lang w:val="hu-HU"/>
+        </w:rPr>
+        <w:t>.</w:t>
+      </w:r>
+    </w:p>
+    <w:p>
+      <w:pPr>
+        <w:rPr>
+          <w:rFonts w:asciiTheme="minorHAnsi" w:hAnsiTheme="minorHAnsi" w:cstheme="minorHAnsi"/>
+          <w:sz w:val="24"/>
+          <w:szCs w:val="24"/>
+          <w:lang w:val="hu-HU"/>
+        </w:rPr>
+      </w:pPr>
+      <w:r>
+        <w:rPr>
+          <w:rFonts w:asciiTheme="minorHAnsi" w:hAnsiTheme="minorHAnsi" w:cstheme="minorHAnsi"/>
+          <w:sz w:val="24"/>
+          <w:szCs w:val="24"/>
+          <w:u w:val="single"/>
+          <w:lang w:val="hu-HU"/>
+        </w:rPr>
+        <w:t>u</w:t>
+      </w:r>
+      <w:r>
+        <w:rPr>
+          <w:rFonts w:asciiTheme="minorHAnsi" w:hAnsiTheme="minorHAnsi" w:cstheme="minorHAnsi"/>
+          <w:sz w:val="24"/>
+          <w:szCs w:val="24"/>
+          <w:u w:val="single"/>
+          <w:lang w:val="hu-HU"/>
+        </w:rPr>
+        <w:t>imodule.etl</w:t>
+      </w:r>
+      <w:r>
+        <w:rPr>
+          <w:rFonts w:asciiTheme="minorHAnsi" w:hAnsiTheme="minorHAnsi" w:cstheme="minorHAnsi"/>
+          <w:sz w:val="24"/>
+          <w:szCs w:val="24"/>
+          <w:lang w:val="hu-HU"/>
+        </w:rPr>
+        <w:t>:</w:t>
+      </w:r>
+      <w:r>
+        <w:rPr>
+          <w:rFonts w:asciiTheme="minorHAnsi" w:hAnsiTheme="minorHAnsi" w:cstheme="minorHAnsi"/>
+          <w:sz w:val="24"/>
+          <w:szCs w:val="24"/>
+          <w:lang w:val="hu-HU"/>
+        </w:rPr>
+        <w:t xml:space="preserve"> </w:t>
+      </w:r>
+      <w:r>
+        <w:rPr>
+          <w:rFonts w:asciiTheme="minorHAnsi" w:hAnsiTheme="minorHAnsi" w:cstheme="minorHAnsi"/>
+          <w:sz w:val="24"/>
+          <w:szCs w:val="24"/>
+          <w:lang w:val="hu-HU"/>
+        </w:rPr>
+        <w:t>JPackage elemből transzformál UIModule elembe.</w:t>
+      </w:r>
+    </w:p>
+    <w:p>
+      <w:pPr>
+        <w:ind w:left="0" w:firstLine="0"/>
+        <w:rPr>
+          <w:rFonts w:asciiTheme="minorHAnsi" w:hAnsiTheme="minorHAnsi" w:cstheme="minorHAnsi"/>
+          <w:sz w:val="24"/>
+          <w:szCs w:val="24"/>
+          <w:lang w:val="hu-HU"/>
+        </w:rPr>
+      </w:pPr>
+      <w:r>
+        <w:rPr>
+          <w:rFonts w:asciiTheme="minorHAnsi" w:hAnsiTheme="minorHAnsi" w:cstheme="minorHAnsi"/>
+          <w:i/>
+          <w:sz w:val="24"/>
+          <w:szCs w:val="24"/>
+          <w:lang w:val="hu-HU"/>
+        </w:rPr>
+        <w:t>Lefutás feltétele</w:t>
+      </w:r>
+      <w:r>
+        <w:rPr>
+          <w:rFonts w:asciiTheme="minorHAnsi" w:hAnsiTheme="minorHAnsi" w:cstheme="minorHAnsi"/>
+          <w:sz w:val="24"/>
+          <w:szCs w:val="24"/>
+          <w:lang w:val="hu-HU"/>
+        </w:rPr>
+        <w:t xml:space="preserve">: A JPackage elemnek Screen vagy Operation besorolással kell rendelkeznie és </w:t>
+      </w:r>
+      <w:r>
+        <w:rPr>
+          <w:rFonts w:asciiTheme="minorHAnsi" w:hAnsiTheme="minorHAnsi" w:cstheme="minorHAnsi"/>
+          <w:sz w:val="24"/>
+          <w:szCs w:val="24"/>
+          <w:lang w:val="hu-HU"/>
+        </w:rPr>
+        <w:t xml:space="preserve">nem lehet csak konténer, azaz </w:t>
+      </w:r>
+      <w:r>
+        <w:rPr>
+          <w:rFonts w:asciiTheme="minorHAnsi" w:hAnsiTheme="minorHAnsi" w:cstheme="minorHAnsi"/>
+          <w:sz w:val="24"/>
+          <w:szCs w:val="24"/>
+          <w:lang w:val="hu-HU"/>
+        </w:rPr>
+        <w:t>tartalmaznia kell JPackage elemtől különböző elemet.</w:t>
+      </w:r>
+    </w:p>
+    <w:p>
+      <w:pPr>
+        <w:ind w:left="0" w:firstLine="0"/>
+        <w:rPr>
+          <w:rFonts w:asciiTheme="minorHAnsi" w:hAnsiTheme="minorHAnsi" w:cstheme="minorHAnsi"/>
+          <w:sz w:val="24"/>
+          <w:szCs w:val="24"/>
+          <w:lang w:val="hu-HU"/>
+        </w:rPr>
+      </w:pPr>
+      <w:r>
+        <w:rPr>
+          <w:rFonts w:asciiTheme="minorHAnsi" w:hAnsiTheme="minorHAnsi" w:cstheme="minorHAnsi"/>
+          <w:i/>
+          <w:sz w:val="24"/>
+          <w:szCs w:val="24"/>
+          <w:lang w:val="hu-HU"/>
+        </w:rPr>
+        <w:t>Rule lefutása</w:t>
+      </w:r>
+      <w:r>
+        <w:rPr>
+          <w:rFonts w:asciiTheme="minorHAnsi" w:hAnsiTheme="minorHAnsi" w:cstheme="minorHAnsi"/>
+          <w:sz w:val="24"/>
+          <w:szCs w:val="24"/>
+          <w:lang w:val="hu-HU"/>
+        </w:rPr>
+        <w:t>:</w:t>
+      </w:r>
+    </w:p>
+    <w:p>
+      <w:pPr>
+        <w:pStyle w:val="ListParagraph"/>
+        <w:numPr>
+          <w:ilvl w:val="0"/>
+          <w:numId w:val="39"/>
+        </w:numPr>
+        <w:rPr>
+          <w:rFonts w:asciiTheme="minorHAnsi" w:hAnsiTheme="minorHAnsi" w:cstheme="minorHAnsi"/>
+          <w:sz w:val="24"/>
+          <w:szCs w:val="24"/>
+          <w:lang w:val="hu-HU"/>
+        </w:rPr>
+      </w:pPr>
+      <w:r>
+        <w:rPr>
+          <w:rFonts w:asciiTheme="minorHAnsi" w:hAnsiTheme="minorHAnsi" w:cstheme="minorHAnsi"/>
+          <w:sz w:val="24"/>
+          <w:szCs w:val="24"/>
+          <w:lang w:val="hu-HU"/>
+        </w:rPr>
+        <w:t>Beállítja a szükséges attribútumokat.</w:t>
+      </w:r>
+    </w:p>
+    <w:p>
+      <w:pPr>
+        <w:pStyle w:val="ListParagraph"/>
+        <w:numPr>
+          <w:ilvl w:val="0"/>
+          <w:numId w:val="39"/>
+        </w:numPr>
+        <w:rPr>
+          <w:rFonts w:asciiTheme="minorHAnsi" w:hAnsiTheme="minorHAnsi" w:cstheme="minorHAnsi"/>
+          <w:sz w:val="24"/>
+          <w:szCs w:val="24"/>
+          <w:lang w:val="hu-HU"/>
+        </w:rPr>
+      </w:pPr>
+      <w:r>
+        <w:rPr>
+          <w:rFonts w:asciiTheme="minorHAnsi" w:hAnsiTheme="minorHAnsi" w:cstheme="minorHAnsi"/>
+          <w:sz w:val="24"/>
+          <w:szCs w:val="24"/>
+          <w:lang w:val="hu-HU"/>
+        </w:rPr>
+        <w:t>A JPackage JClass elemeire meghívja a transzformációs szabályt és a UIModule alá rendeli őket.</w:t>
+      </w:r>
+    </w:p>
+    <w:p>
+      <w:pPr>
+        <w:rPr>
+          <w:rFonts w:asciiTheme="minorHAnsi" w:hAnsiTheme="minorHAnsi" w:cstheme="minorHAnsi"/>
+          <w:sz w:val="24"/>
+          <w:szCs w:val="24"/>
+          <w:lang w:val="hu-HU"/>
+        </w:rPr>
+      </w:pPr>
+      <w:r>
+        <w:rPr>
+          <w:rFonts w:asciiTheme="minorHAnsi" w:hAnsiTheme="minorHAnsi" w:cstheme="minorHAnsi"/>
+          <w:sz w:val="24"/>
+          <w:szCs w:val="24"/>
+          <w:u w:val="single"/>
+          <w:lang w:val="hu-HU"/>
+        </w:rPr>
+        <w:t>uimenuitem.etl</w:t>
+      </w:r>
+      <w:r>
+        <w:rPr>
+          <w:rFonts w:asciiTheme="minorHAnsi" w:hAnsiTheme="minorHAnsi" w:cstheme="minorHAnsi"/>
+          <w:sz w:val="24"/>
+          <w:szCs w:val="24"/>
+          <w:lang w:val="hu-HU"/>
+        </w:rPr>
+        <w:t>:</w:t>
+      </w:r>
+      <w:r>
+        <w:rPr>
+          <w:rFonts w:asciiTheme="minorHAnsi" w:hAnsiTheme="minorHAnsi" w:cstheme="minorHAnsi"/>
+          <w:sz w:val="24"/>
+          <w:szCs w:val="24"/>
+          <w:lang w:val="hu-HU"/>
+        </w:rPr>
+        <w:t xml:space="preserve"> JUIMenuItem elemből transzformál UIMenuItem elemet.</w:t>
+      </w:r>
+    </w:p>
+    <w:p>
+      <w:pPr>
+        <w:rPr>
+          <w:rFonts w:asciiTheme="minorHAnsi" w:hAnsiTheme="minorHAnsi" w:cstheme="minorHAnsi"/>
+          <w:sz w:val="24"/>
+          <w:szCs w:val="24"/>
+          <w:lang w:val="hu-HU"/>
+        </w:rPr>
+      </w:pPr>
+      <w:r>
+        <w:rPr>
+          <w:rFonts w:asciiTheme="minorHAnsi" w:hAnsiTheme="minorHAnsi" w:cstheme="minorHAnsi"/>
+          <w:i/>
+          <w:sz w:val="24"/>
+          <w:szCs w:val="24"/>
+          <w:lang w:val="hu-HU"/>
+        </w:rPr>
+        <w:t>Lefutás feltétele</w:t>
+      </w:r>
+      <w:r>
+        <w:rPr>
+          <w:rFonts w:asciiTheme="minorHAnsi" w:hAnsiTheme="minorHAnsi" w:cstheme="minorHAnsi"/>
+          <w:sz w:val="24"/>
+          <w:szCs w:val="24"/>
+          <w:lang w:val="hu-HU"/>
+        </w:rPr>
+        <w:t>:</w:t>
+      </w:r>
+      <w:r>
+        <w:rPr>
+          <w:rFonts w:asciiTheme="minorHAnsi" w:hAnsiTheme="minorHAnsi" w:cstheme="minorHAnsi"/>
+          <w:sz w:val="24"/>
+          <w:szCs w:val="24"/>
+          <w:lang w:val="hu-HU"/>
+        </w:rPr>
+        <w:t xml:space="preserve"> A JUIMenuItem elemnek a parent asszociációja értelmezve legyen.</w:t>
+      </w:r>
+    </w:p>
+    <w:p>
+      <w:pPr>
+        <w:ind w:left="0" w:firstLine="0"/>
+        <w:rPr>
+          <w:rFonts w:asciiTheme="minorHAnsi" w:hAnsiTheme="minorHAnsi" w:cstheme="minorHAnsi"/>
+          <w:sz w:val="24"/>
+          <w:szCs w:val="24"/>
+          <w:lang w:val="hu-HU"/>
+        </w:rPr>
+      </w:pPr>
+      <w:r>
+        <w:rPr>
+          <w:rFonts w:asciiTheme="minorHAnsi" w:hAnsiTheme="minorHAnsi" w:cstheme="minorHAnsi"/>
+          <w:i/>
+          <w:sz w:val="24"/>
+          <w:szCs w:val="24"/>
+          <w:lang w:val="hu-HU"/>
+        </w:rPr>
+        <w:t>Rule lefutása</w:t>
+      </w:r>
+      <w:r>
+        <w:rPr>
+          <w:rFonts w:asciiTheme="minorHAnsi" w:hAnsiTheme="minorHAnsi" w:cstheme="minorHAnsi"/>
+          <w:sz w:val="24"/>
+          <w:szCs w:val="24"/>
+          <w:lang w:val="hu-HU"/>
+        </w:rPr>
+        <w:t>:</w:t>
+      </w:r>
+      <w:r>
+        <w:rPr>
+          <w:rFonts w:asciiTheme="minorHAnsi" w:hAnsiTheme="minorHAnsi" w:cstheme="minorHAnsi"/>
+          <w:sz w:val="24"/>
+          <w:szCs w:val="24"/>
+          <w:lang w:val="hu-HU"/>
+        </w:rPr>
+        <w:t xml:space="preserve"> </w:t>
+      </w:r>
+    </w:p>
+    <w:p>
+      <w:pPr>
+        <w:pStyle w:val="ListParagraph"/>
+        <w:numPr>
+          <w:ilvl w:val="0"/>
+          <w:numId w:val="39"/>
+        </w:numPr>
+        <w:rPr>
+          <w:rFonts w:asciiTheme="minorHAnsi" w:hAnsiTheme="minorHAnsi" w:cstheme="minorHAnsi"/>
+          <w:sz w:val="24"/>
+          <w:szCs w:val="24"/>
+          <w:lang w:val="hu-HU"/>
+        </w:rPr>
+      </w:pPr>
+      <w:r>
+        <w:rPr>
+          <w:rFonts w:asciiTheme="minorHAnsi" w:hAnsiTheme="minorHAnsi" w:cstheme="minorHAnsi"/>
+          <w:sz w:val="24"/>
+          <w:szCs w:val="24"/>
+          <w:lang w:val="hu-HU"/>
+        </w:rPr>
+        <w:t>Beállítja a szükséges attribútumokat.</w:t>
+      </w:r>
+    </w:p>
+    <w:p>
+      <w:pPr>
+        <w:pStyle w:val="ListParagraph"/>
+        <w:numPr>
+          <w:ilvl w:val="0"/>
+          <w:numId w:val="39"/>
+        </w:numPr>
+        <w:rPr>
+          <w:rFonts w:asciiTheme="minorHAnsi" w:hAnsiTheme="minorHAnsi" w:cstheme="minorHAnsi"/>
+          <w:sz w:val="24"/>
+          <w:szCs w:val="24"/>
+          <w:lang w:val="hu-HU"/>
+        </w:rPr>
+      </w:pPr>
+      <w:r>
+        <w:rPr>
+          <w:rFonts w:asciiTheme="minorHAnsi" w:hAnsiTheme="minorHAnsi" w:cstheme="minorHAnsi"/>
+          <w:sz w:val="24"/>
+          <w:szCs w:val="24"/>
+          <w:lang w:val="hu-HU"/>
+        </w:rPr>
+        <w:t>A JUIMenuItem JUIMenuItem elemeire meghívja a transzformációs szabályt és a UIMenuItem alá rendeli őket.</w:t>
+      </w:r>
+    </w:p>
+    <w:p>
+      <w:pPr>
+        <w:rPr>
+          <w:rFonts w:asciiTheme="minorHAnsi" w:hAnsiTheme="minorHAnsi" w:cstheme="minorHAnsi"/>
+          <w:sz w:val="24"/>
+          <w:szCs w:val="24"/>
+          <w:lang w:val="hu-HU"/>
+        </w:rPr>
+      </w:pPr>
     </w:p>
     <w:p>
       <w:pPr>
         <w:pStyle w:val="Heading1"/>
-        <w:rPr>
-          <w:noProof/>
-          <w:lang w:val="hu-HU"/>
-        </w:rPr>
-      </w:pPr>
-      <w:r>
-        <w:rPr>
-          <w:noProof/>
-          <w:lang w:val="hu-HU"/>
-        </w:rPr>
-        <w:t xml:space="preserve">A </w:t>
-      </w:r>
-      <w:r>
-        <w:rPr>
-          <w:noProof/>
-          <w:lang w:val="hu-HU"/>
-        </w:rPr>
-        <w:t>metamodelek</w:t>
-      </w:r>
-      <w:r>
-        <w:rPr>
-          <w:noProof/>
-          <w:lang w:val="hu-HU"/>
-        </w:rPr>
-        <w:t xml:space="preserve"> elemzése</w:t>
-      </w:r>
-    </w:p>
-    <w:p>
-      <w:pPr>
-        <w:rPr>
-          <w:lang w:val="hu-HU"/>
-        </w:rPr>
-      </w:pPr>
-    </w:p>
-    <w:p>
-      <w:pPr>
-        <w:rPr>
-          <w:lang w:val="hu-HU"/>
-        </w:rPr>
-      </w:pPr>
-    </w:p>
-    <w:p>
-      <w:pPr>
-        <w:rPr>
-          <w:lang w:val="hu-HU"/>
-        </w:rPr>
-      </w:pPr>
-    </w:p>
-    <w:p>
-      <w:pPr>
-        <w:rPr>
-          <w:lang w:val="hu-HU"/>
-        </w:rPr>
-      </w:pPr>
-    </w:p>
-    <w:p>
-      <w:pPr>
-        <w:rPr>
-          <w:lang w:val="hu-HU"/>
-        </w:rPr>
-      </w:pPr>
-    </w:p>
-    <w:p>
-      <w:pPr>
-        <w:rPr>
-          <w:lang w:val="hu-HU"/>
-        </w:rPr>
-      </w:pPr>
-    </w:p>
-    <w:p>
-      <w:pPr>
-        <w:rPr>
-          <w:lang w:val="hu-HU"/>
-        </w:rPr>
-      </w:pPr>
-    </w:p>
-    <w:p>
-      <w:pPr>
-        <w:rPr>
-          <w:lang w:val="hu-HU"/>
-        </w:rPr>
-      </w:pPr>
-    </w:p>
-    <w:p>
-      <w:pPr>
-        <w:pStyle w:val="Heading1"/>
-        <w:rPr>
-          <w:rFonts w:asciiTheme="minorHAnsi" w:hAnsiTheme="minorHAnsi" w:cstheme="minorHAnsi"/>
-          <w:lang w:val="hu-HU"/>
-        </w:rPr>
-      </w:pPr>
-      <w:r>
-        <w:rPr>
-          <w:rFonts w:asciiTheme="minorHAnsi" w:hAnsiTheme="minorHAnsi" w:cstheme="minorHAnsi"/>
-          <w:lang w:val="hu-HU"/>
-        </w:rPr>
+        <w:pageBreakBefore/>
+        <w:ind w:left="0"/>
+        <w:rPr>
+          <w:rFonts w:asciiTheme="minorHAnsi" w:hAnsiTheme="minorHAnsi" w:cstheme="minorHAnsi"/>
+          <w:lang w:val="hu-HU"/>
+        </w:rPr>
+      </w:pPr>
+      <w:r>
+        <w:rPr>
+          <w:rFonts w:asciiTheme="minorHAnsi" w:hAnsiTheme="minorHAnsi" w:cstheme="minorHAnsi"/>
+          <w:lang w:val="hu-HU"/>
+        </w:rPr>
+        <w:lastRenderedPageBreak/>
         <w:t>Hivatkozások</w:t>
       </w:r>
     </w:p>
@@ -5652,7 +9355,23 @@
           <w:sz w:val="24"/>
           <w:szCs w:val="24"/>
         </w:rPr>
-        <w:t>A modelvezérelt szoftverfejlesztés előnyei:</w:t>
+        <w:t>A model</w:t>
+      </w:r>
+      <w:r>
+        <w:rPr>
+          <w:rFonts w:asciiTheme="minorHAnsi" w:hAnsiTheme="minorHAnsi" w:cstheme="minorHAnsi"/>
+          <w:sz w:val="24"/>
+          <w:szCs w:val="24"/>
+        </w:rPr>
+        <w:t>l</w:t>
+      </w:r>
+      <w:r>
+        <w:rPr>
+          <w:rFonts w:asciiTheme="minorHAnsi" w:hAnsiTheme="minorHAnsi" w:cstheme="minorHAnsi"/>
+          <w:sz w:val="24"/>
+          <w:szCs w:val="24"/>
+        </w:rPr>
+        <w:t>vezérelt szoftverfejlesztés előnyei:</w:t>
       </w:r>
     </w:p>
     <w:p>
@@ -5667,7 +9386,7 @@
           <w:lang w:val="hu-HU"/>
         </w:rPr>
       </w:pPr>
-      <w:hyperlink r:id="rId15" w:history="1">
+      <w:hyperlink r:id="rId26" w:history="1">
         <w:r>
           <w:rPr>
             <w:rStyle w:val="Hyperlink"/>
@@ -5707,7 +9426,7 @@
           <w:lang w:val="hu-HU"/>
         </w:rPr>
       </w:pPr>
-      <w:hyperlink r:id="rId16" w:history="1">
+      <w:hyperlink r:id="rId27" w:history="1">
         <w:r>
           <w:rPr>
             <w:rStyle w:val="Hyperlink"/>
@@ -5732,6 +9451,27 @@
         </w:rPr>
         <w:tab/>
       </w:r>
+      <w:r>
+        <w:rPr>
+          <w:lang w:val="hu-HU"/>
+        </w:rPr>
+        <w:t>VIATRA:</w:t>
+      </w:r>
+    </w:p>
+    <w:p>
+      <w:pPr>
+        <w:rPr>
+          <w:lang w:val="hu-HU"/>
+        </w:rPr>
+      </w:pPr>
+      <w:r>
+        <w:rPr>
+          <w:lang w:val="hu-HU"/>
+        </w:rPr>
+        <w:t>https://www.eclipse.org/viatra/documentation/tutorial.html</w:t>
+      </w:r>
+      <w:bookmarkStart w:id="0" w:name="_GoBack"/>
+      <w:bookmarkEnd w:id="0"/>
     </w:p>
     <w:sectPr>
       <w:pgSz w:w="11900" w:h="16840"/>
@@ -6432,6 +10172,119 @@
     </w:lvl>
   </w:abstractNum>
   <w:abstractNum w:abstractNumId="5" w15:restartNumberingAfterBreak="0">
+    <w:nsid w:val="23C32E67"/>
+    <w:multiLevelType w:val="hybridMultilevel"/>
+    <w:tmpl w:val="B3320488"/>
+    <w:lvl w:ilvl="0" w:tplc="A342A320">
+      <w:start w:val="4"/>
+      <w:numFmt w:val="bullet"/>
+      <w:lvlText w:val="-"/>
+      <w:lvlJc w:val="left"/>
+      <w:pPr>
+        <w:ind w:left="1080" w:hanging="360"/>
+      </w:pPr>
+      <w:rPr>
+        <w:rFonts w:ascii="Calibri" w:eastAsia="Times New Roman" w:hAnsi="Calibri" w:cs="Calibri" w:hint="default"/>
+      </w:rPr>
+    </w:lvl>
+    <w:lvl w:ilvl="1" w:tplc="04090003" w:tentative="1">
+      <w:start w:val="1"/>
+      <w:numFmt w:val="bullet"/>
+      <w:lvlText w:val="o"/>
+      <w:lvlJc w:val="left"/>
+      <w:pPr>
+        <w:ind w:left="1800" w:hanging="360"/>
+      </w:pPr>
+      <w:rPr>
+        <w:rFonts w:ascii="Courier New" w:hAnsi="Courier New" w:cs="Courier New" w:hint="default"/>
+      </w:rPr>
+    </w:lvl>
+    <w:lvl w:ilvl="2" w:tplc="04090005" w:tentative="1">
+      <w:start w:val="1"/>
+      <w:numFmt w:val="bullet"/>
+      <w:lvlText w:val=""/>
+      <w:lvlJc w:val="left"/>
+      <w:pPr>
+        <w:ind w:left="2520" w:hanging="360"/>
+      </w:pPr>
+      <w:rPr>
+        <w:rFonts w:ascii="Wingdings" w:hAnsi="Wingdings" w:hint="default"/>
+      </w:rPr>
+    </w:lvl>
+    <w:lvl w:ilvl="3" w:tplc="04090001" w:tentative="1">
+      <w:start w:val="1"/>
+      <w:numFmt w:val="bullet"/>
+      <w:lvlText w:val=""/>
+      <w:lvlJc w:val="left"/>
+      <w:pPr>
+        <w:ind w:left="3240" w:hanging="360"/>
+      </w:pPr>
+      <w:rPr>
+        <w:rFonts w:ascii="Symbol" w:hAnsi="Symbol" w:hint="default"/>
+      </w:rPr>
+    </w:lvl>
+    <w:lvl w:ilvl="4" w:tplc="04090003" w:tentative="1">
+      <w:start w:val="1"/>
+      <w:numFmt w:val="bullet"/>
+      <w:lvlText w:val="o"/>
+      <w:lvlJc w:val="left"/>
+      <w:pPr>
+        <w:ind w:left="3960" w:hanging="360"/>
+      </w:pPr>
+      <w:rPr>
+        <w:rFonts w:ascii="Courier New" w:hAnsi="Courier New" w:cs="Courier New" w:hint="default"/>
+      </w:rPr>
+    </w:lvl>
+    <w:lvl w:ilvl="5" w:tplc="04090005" w:tentative="1">
+      <w:start w:val="1"/>
+      <w:numFmt w:val="bullet"/>
+      <w:lvlText w:val=""/>
+      <w:lvlJc w:val="left"/>
+      <w:pPr>
+        <w:ind w:left="4680" w:hanging="360"/>
+      </w:pPr>
+      <w:rPr>
+        <w:rFonts w:ascii="Wingdings" w:hAnsi="Wingdings" w:hint="default"/>
+      </w:rPr>
+    </w:lvl>
+    <w:lvl w:ilvl="6" w:tplc="04090001" w:tentative="1">
+      <w:start w:val="1"/>
+      <w:numFmt w:val="bullet"/>
+      <w:lvlText w:val=""/>
+      <w:lvlJc w:val="left"/>
+      <w:pPr>
+        <w:ind w:left="5400" w:hanging="360"/>
+      </w:pPr>
+      <w:rPr>
+        <w:rFonts w:ascii="Symbol" w:hAnsi="Symbol" w:hint="default"/>
+      </w:rPr>
+    </w:lvl>
+    <w:lvl w:ilvl="7" w:tplc="04090003" w:tentative="1">
+      <w:start w:val="1"/>
+      <w:numFmt w:val="bullet"/>
+      <w:lvlText w:val="o"/>
+      <w:lvlJc w:val="left"/>
+      <w:pPr>
+        <w:ind w:left="6120" w:hanging="360"/>
+      </w:pPr>
+      <w:rPr>
+        <w:rFonts w:ascii="Courier New" w:hAnsi="Courier New" w:cs="Courier New" w:hint="default"/>
+      </w:rPr>
+    </w:lvl>
+    <w:lvl w:ilvl="8" w:tplc="04090005" w:tentative="1">
+      <w:start w:val="1"/>
+      <w:numFmt w:val="bullet"/>
+      <w:lvlText w:val=""/>
+      <w:lvlJc w:val="left"/>
+      <w:pPr>
+        <w:ind w:left="6840" w:hanging="360"/>
+      </w:pPr>
+      <w:rPr>
+        <w:rFonts w:ascii="Wingdings" w:hAnsi="Wingdings" w:hint="default"/>
+      </w:rPr>
+    </w:lvl>
+  </w:abstractNum>
+  <w:abstractNum w:abstractNumId="6" w15:restartNumberingAfterBreak="0">
     <w:nsid w:val="2433794B"/>
     <w:multiLevelType w:val="multilevel"/>
     <w:tmpl w:val="FE581640"/>
@@ -6544,7 +10397,120 @@
       </w:rPr>
     </w:lvl>
   </w:abstractNum>
-  <w:abstractNum w:abstractNumId="6" w15:restartNumberingAfterBreak="0">
+  <w:abstractNum w:abstractNumId="7" w15:restartNumberingAfterBreak="0">
+    <w:nsid w:val="28673A9F"/>
+    <w:multiLevelType w:val="multilevel"/>
+    <w:tmpl w:val="6B7A81EC"/>
+    <w:lvl w:ilvl="0">
+      <w:start w:val="4"/>
+      <w:numFmt w:val="decimal"/>
+      <w:lvlText w:val="%1"/>
+      <w:lvlJc w:val="left"/>
+      <w:pPr>
+        <w:ind w:left="375" w:hanging="375"/>
+      </w:pPr>
+      <w:rPr>
+        <w:rFonts w:hint="default"/>
+      </w:rPr>
+    </w:lvl>
+    <w:lvl w:ilvl="1">
+      <w:start w:val="1"/>
+      <w:numFmt w:val="decimal"/>
+      <w:lvlText w:val="%1.%2"/>
+      <w:lvlJc w:val="left"/>
+      <w:pPr>
+        <w:ind w:left="375" w:hanging="375"/>
+      </w:pPr>
+      <w:rPr>
+        <w:rFonts w:hint="default"/>
+      </w:rPr>
+    </w:lvl>
+    <w:lvl w:ilvl="2">
+      <w:start w:val="1"/>
+      <w:numFmt w:val="decimal"/>
+      <w:lvlText w:val="%1.%2.%3"/>
+      <w:lvlJc w:val="left"/>
+      <w:pPr>
+        <w:ind w:left="720" w:hanging="720"/>
+      </w:pPr>
+      <w:rPr>
+        <w:rFonts w:hint="default"/>
+      </w:rPr>
+    </w:lvl>
+    <w:lvl w:ilvl="3">
+      <w:start w:val="1"/>
+      <w:numFmt w:val="decimal"/>
+      <w:lvlText w:val="%1.%2.%3.%4"/>
+      <w:lvlJc w:val="left"/>
+      <w:pPr>
+        <w:ind w:left="1080" w:hanging="1080"/>
+      </w:pPr>
+      <w:rPr>
+        <w:rFonts w:hint="default"/>
+      </w:rPr>
+    </w:lvl>
+    <w:lvl w:ilvl="4">
+      <w:start w:val="1"/>
+      <w:numFmt w:val="decimal"/>
+      <w:lvlText w:val="%1.%2.%3.%4.%5"/>
+      <w:lvlJc w:val="left"/>
+      <w:pPr>
+        <w:ind w:left="1080" w:hanging="1080"/>
+      </w:pPr>
+      <w:rPr>
+        <w:rFonts w:hint="default"/>
+      </w:rPr>
+    </w:lvl>
+    <w:lvl w:ilvl="5">
+      <w:start w:val="1"/>
+      <w:numFmt w:val="decimal"/>
+      <w:lvlText w:val="%1.%2.%3.%4.%5.%6"/>
+      <w:lvlJc w:val="left"/>
+      <w:pPr>
+        <w:ind w:left="1440" w:hanging="1440"/>
+      </w:pPr>
+      <w:rPr>
+        <w:rFonts w:hint="default"/>
+      </w:rPr>
+    </w:lvl>
+    <w:lvl w:ilvl="6">
+      <w:start w:val="1"/>
+      <w:numFmt w:val="decimal"/>
+      <w:lvlText w:val="%1.%2.%3.%4.%5.%6.%7"/>
+      <w:lvlJc w:val="left"/>
+      <w:pPr>
+        <w:ind w:left="1440" w:hanging="1440"/>
+      </w:pPr>
+      <w:rPr>
+        <w:rFonts w:hint="default"/>
+      </w:rPr>
+    </w:lvl>
+    <w:lvl w:ilvl="7">
+      <w:start w:val="1"/>
+      <w:numFmt w:val="decimal"/>
+      <w:lvlText w:val="%1.%2.%3.%4.%5.%6.%7.%8"/>
+      <w:lvlJc w:val="left"/>
+      <w:pPr>
+        <w:ind w:left="1800" w:hanging="1800"/>
+      </w:pPr>
+      <w:rPr>
+        <w:rFonts w:hint="default"/>
+      </w:rPr>
+    </w:lvl>
+    <w:lvl w:ilvl="8">
+      <w:start w:val="1"/>
+      <w:numFmt w:val="decimal"/>
+      <w:lvlText w:val="%1.%2.%3.%4.%5.%6.%7.%8.%9"/>
+      <w:lvlJc w:val="left"/>
+      <w:pPr>
+        <w:ind w:left="2160" w:hanging="2160"/>
+      </w:pPr>
+      <w:rPr>
+        <w:rFonts w:hint="default"/>
+      </w:rPr>
+    </w:lvl>
+  </w:abstractNum>
+  <w:abstractNum w:abstractNumId="8" w15:restartNumberingAfterBreak="0">
     <w:nsid w:val="2A203E28"/>
     <w:multiLevelType w:val="hybridMultilevel"/>
     <w:tmpl w:val="8BD25A16"/>
@@ -6633,7 +10599,93 @@
       </w:pPr>
     </w:lvl>
   </w:abstractNum>
-  <w:abstractNum w:abstractNumId="7" w15:restartNumberingAfterBreak="0">
+  <w:abstractNum w:abstractNumId="9" w15:restartNumberingAfterBreak="0">
+    <w:nsid w:val="2E25006F"/>
+    <w:multiLevelType w:val="hybridMultilevel"/>
+    <w:tmpl w:val="C1964B22"/>
+    <w:lvl w:ilvl="0" w:tplc="0409000F">
+      <w:start w:val="1"/>
+      <w:numFmt w:val="decimal"/>
+      <w:lvlText w:val="%1."/>
+      <w:lvlJc w:val="left"/>
+      <w:pPr>
+        <w:ind w:left="720" w:hanging="360"/>
+      </w:pPr>
+    </w:lvl>
+    <w:lvl w:ilvl="1" w:tplc="04090019" w:tentative="1">
+      <w:start w:val="1"/>
+      <w:numFmt w:val="lowerLetter"/>
+      <w:lvlText w:val="%2."/>
+      <w:lvlJc w:val="left"/>
+      <w:pPr>
+        <w:ind w:left="1440" w:hanging="360"/>
+      </w:pPr>
+    </w:lvl>
+    <w:lvl w:ilvl="2" w:tplc="0409001B" w:tentative="1">
+      <w:start w:val="1"/>
+      <w:numFmt w:val="lowerRoman"/>
+      <w:lvlText w:val="%3."/>
+      <w:lvlJc w:val="right"/>
+      <w:pPr>
+        <w:ind w:left="2160" w:hanging="180"/>
+      </w:pPr>
+    </w:lvl>
+    <w:lvl w:ilvl="3" w:tplc="0409000F" w:tentative="1">
+      <w:start w:val="1"/>
+      <w:numFmt w:val="decimal"/>
+      <w:lvlText w:val="%4."/>
+      <w:lvlJc w:val="left"/>
+      <w:pPr>
+        <w:ind w:left="2880" w:hanging="360"/>
+      </w:pPr>
+    </w:lvl>
+    <w:lvl w:ilvl="4" w:tplc="04090019" w:tentative="1">
+      <w:start w:val="1"/>
+      <w:numFmt w:val="lowerLetter"/>
+      <w:lvlText w:val="%5."/>
+      <w:lvlJc w:val="left"/>
+      <w:pPr>
+        <w:ind w:left="3600" w:hanging="360"/>
+      </w:pPr>
+    </w:lvl>
+    <w:lvl w:ilvl="5" w:tplc="0409001B" w:tentative="1">
+      <w:start w:val="1"/>
+      <w:numFmt w:val="lowerRoman"/>
+      <w:lvlText w:val="%6."/>
+      <w:lvlJc w:val="right"/>
+      <w:pPr>
+        <w:ind w:left="4320" w:hanging="180"/>
+      </w:pPr>
+    </w:lvl>
+    <w:lvl w:ilvl="6" w:tplc="0409000F" w:tentative="1">
+      <w:start w:val="1"/>
+      <w:numFmt w:val="decimal"/>
+      <w:lvlText w:val="%7."/>
+      <w:lvlJc w:val="left"/>
+      <w:pPr>
+        <w:ind w:left="5040" w:hanging="360"/>
+      </w:pPr>
+    </w:lvl>
+    <w:lvl w:ilvl="7" w:tplc="04090019" w:tentative="1">
+      <w:start w:val="1"/>
+      <w:numFmt w:val="lowerLetter"/>
+      <w:lvlText w:val="%8."/>
+      <w:lvlJc w:val="left"/>
+      <w:pPr>
+        <w:ind w:left="5760" w:hanging="360"/>
+      </w:pPr>
+    </w:lvl>
+    <w:lvl w:ilvl="8" w:tplc="0409001B" w:tentative="1">
+      <w:start w:val="1"/>
+      <w:numFmt w:val="lowerRoman"/>
+      <w:lvlText w:val="%9."/>
+      <w:lvlJc w:val="right"/>
+      <w:pPr>
+        <w:ind w:left="6480" w:hanging="180"/>
+      </w:pPr>
+    </w:lvl>
+  </w:abstractNum>
+  <w:abstractNum w:abstractNumId="10" w15:restartNumberingAfterBreak="0">
     <w:nsid w:val="332835E6"/>
     <w:multiLevelType w:val="hybridMultilevel"/>
     <w:tmpl w:val="F50C7E9E"/>
@@ -6719,7 +10771,7 @@
       </w:pPr>
     </w:lvl>
   </w:abstractNum>
-  <w:abstractNum w:abstractNumId="8" w15:restartNumberingAfterBreak="0">
+  <w:abstractNum w:abstractNumId="11" w15:restartNumberingAfterBreak="0">
     <w:nsid w:val="333F351A"/>
     <w:multiLevelType w:val="hybridMultilevel"/>
     <w:tmpl w:val="C76894FA"/>
@@ -6805,7 +10857,7 @@
       </w:pPr>
     </w:lvl>
   </w:abstractNum>
-  <w:abstractNum w:abstractNumId="9" w15:restartNumberingAfterBreak="0">
+  <w:abstractNum w:abstractNumId="12" w15:restartNumberingAfterBreak="0">
     <w:nsid w:val="35F07C08"/>
     <w:multiLevelType w:val="multilevel"/>
     <w:tmpl w:val="415E3E88"/>
@@ -6918,7 +10970,7 @@
       </w:rPr>
     </w:lvl>
   </w:abstractNum>
-  <w:abstractNum w:abstractNumId="10" w15:restartNumberingAfterBreak="0">
+  <w:abstractNum w:abstractNumId="13" w15:restartNumberingAfterBreak="0">
     <w:nsid w:val="37365AA8"/>
     <w:multiLevelType w:val="hybridMultilevel"/>
     <w:tmpl w:val="58DE9DAA"/>
@@ -7004,7 +11056,7 @@
       </w:pPr>
     </w:lvl>
   </w:abstractNum>
-  <w:abstractNum w:abstractNumId="11" w15:restartNumberingAfterBreak="0">
+  <w:abstractNum w:abstractNumId="14" w15:restartNumberingAfterBreak="0">
     <w:nsid w:val="3F38069F"/>
     <w:multiLevelType w:val="multilevel"/>
     <w:tmpl w:val="5A5C0782"/>
@@ -7117,7 +11169,7 @@
       </w:rPr>
     </w:lvl>
   </w:abstractNum>
-  <w:abstractNum w:abstractNumId="12" w15:restartNumberingAfterBreak="0">
+  <w:abstractNum w:abstractNumId="15" w15:restartNumberingAfterBreak="0">
     <w:nsid w:val="427369C1"/>
     <w:multiLevelType w:val="multilevel"/>
     <w:tmpl w:val="BE2E805C"/>
@@ -7266,7 +11318,120 @@
       </w:rPr>
     </w:lvl>
   </w:abstractNum>
-  <w:abstractNum w:abstractNumId="13" w15:restartNumberingAfterBreak="0">
+  <w:abstractNum w:abstractNumId="16" w15:restartNumberingAfterBreak="0">
+    <w:nsid w:val="43666AD4"/>
+    <w:multiLevelType w:val="multilevel"/>
+    <w:tmpl w:val="03983F46"/>
+    <w:lvl w:ilvl="0">
+      <w:start w:val="4"/>
+      <w:numFmt w:val="decimal"/>
+      <w:lvlText w:val="%1"/>
+      <w:lvlJc w:val="left"/>
+      <w:pPr>
+        <w:ind w:left="375" w:hanging="375"/>
+      </w:pPr>
+      <w:rPr>
+        <w:rFonts w:hint="default"/>
+      </w:rPr>
+    </w:lvl>
+    <w:lvl w:ilvl="1">
+      <w:start w:val="1"/>
+      <w:numFmt w:val="decimal"/>
+      <w:lvlText w:val="%1.%2"/>
+      <w:lvlJc w:val="left"/>
+      <w:pPr>
+        <w:ind w:left="375" w:hanging="375"/>
+      </w:pPr>
+      <w:rPr>
+        <w:rFonts w:hint="default"/>
+      </w:rPr>
+    </w:lvl>
+    <w:lvl w:ilvl="2">
+      <w:start w:val="1"/>
+      <w:numFmt w:val="decimal"/>
+      <w:lvlText w:val="%1.%2.%3"/>
+      <w:lvlJc w:val="left"/>
+      <w:pPr>
+        <w:ind w:left="720" w:hanging="720"/>
+      </w:pPr>
+      <w:rPr>
+        <w:rFonts w:hint="default"/>
+      </w:rPr>
+    </w:lvl>
+    <w:lvl w:ilvl="3">
+      <w:start w:val="1"/>
+      <w:numFmt w:val="decimal"/>
+      <w:lvlText w:val="%1.%2.%3.%4"/>
+      <w:lvlJc w:val="left"/>
+      <w:pPr>
+        <w:ind w:left="1080" w:hanging="1080"/>
+      </w:pPr>
+      <w:rPr>
+        <w:rFonts w:hint="default"/>
+      </w:rPr>
+    </w:lvl>
+    <w:lvl w:ilvl="4">
+      <w:start w:val="1"/>
+      <w:numFmt w:val="decimal"/>
+      <w:lvlText w:val="%1.%2.%3.%4.%5"/>
+      <w:lvlJc w:val="left"/>
+      <w:pPr>
+        <w:ind w:left="1080" w:hanging="1080"/>
+      </w:pPr>
+      <w:rPr>
+        <w:rFonts w:hint="default"/>
+      </w:rPr>
+    </w:lvl>
+    <w:lvl w:ilvl="5">
+      <w:start w:val="1"/>
+      <w:numFmt w:val="decimal"/>
+      <w:lvlText w:val="%1.%2.%3.%4.%5.%6"/>
+      <w:lvlJc w:val="left"/>
+      <w:pPr>
+        <w:ind w:left="1440" w:hanging="1440"/>
+      </w:pPr>
+      <w:rPr>
+        <w:rFonts w:hint="default"/>
+      </w:rPr>
+    </w:lvl>
+    <w:lvl w:ilvl="6">
+      <w:start w:val="1"/>
+      <w:numFmt w:val="decimal"/>
+      <w:lvlText w:val="%1.%2.%3.%4.%5.%6.%7"/>
+      <w:lvlJc w:val="left"/>
+      <w:pPr>
+        <w:ind w:left="1440" w:hanging="1440"/>
+      </w:pPr>
+      <w:rPr>
+        <w:rFonts w:hint="default"/>
+      </w:rPr>
+    </w:lvl>
+    <w:lvl w:ilvl="7">
+      <w:start w:val="1"/>
+      <w:numFmt w:val="decimal"/>
+      <w:lvlText w:val="%1.%2.%3.%4.%5.%6.%7.%8"/>
+      <w:lvlJc w:val="left"/>
+      <w:pPr>
+        <w:ind w:left="1800" w:hanging="1800"/>
+      </w:pPr>
+      <w:rPr>
+        <w:rFonts w:hint="default"/>
+      </w:rPr>
+    </w:lvl>
+    <w:lvl w:ilvl="8">
+      <w:start w:val="1"/>
+      <w:numFmt w:val="decimal"/>
+      <w:lvlText w:val="%1.%2.%3.%4.%5.%6.%7.%8.%9"/>
+      <w:lvlJc w:val="left"/>
+      <w:pPr>
+        <w:ind w:left="2160" w:hanging="2160"/>
+      </w:pPr>
+      <w:rPr>
+        <w:rFonts w:hint="default"/>
+      </w:rPr>
+    </w:lvl>
+  </w:abstractNum>
+  <w:abstractNum w:abstractNumId="17" w15:restartNumberingAfterBreak="0">
     <w:nsid w:val="44F23A04"/>
     <w:multiLevelType w:val="multilevel"/>
     <w:tmpl w:val="F25EA424"/>
@@ -7379,7 +11544,120 @@
       </w:rPr>
     </w:lvl>
   </w:abstractNum>
-  <w:abstractNum w:abstractNumId="14" w15:restartNumberingAfterBreak="0">
+  <w:abstractNum w:abstractNumId="18" w15:restartNumberingAfterBreak="0">
+    <w:nsid w:val="4A490DF3"/>
+    <w:multiLevelType w:val="multilevel"/>
+    <w:tmpl w:val="03983F46"/>
+    <w:lvl w:ilvl="0">
+      <w:start w:val="4"/>
+      <w:numFmt w:val="decimal"/>
+      <w:lvlText w:val="%1"/>
+      <w:lvlJc w:val="left"/>
+      <w:pPr>
+        <w:ind w:left="1095" w:hanging="375"/>
+      </w:pPr>
+      <w:rPr>
+        <w:rFonts w:hint="default"/>
+      </w:rPr>
+    </w:lvl>
+    <w:lvl w:ilvl="1">
+      <w:start w:val="1"/>
+      <w:numFmt w:val="decimal"/>
+      <w:lvlText w:val="%1.%2"/>
+      <w:lvlJc w:val="left"/>
+      <w:pPr>
+        <w:ind w:left="1095" w:hanging="375"/>
+      </w:pPr>
+      <w:rPr>
+        <w:rFonts w:hint="default"/>
+      </w:rPr>
+    </w:lvl>
+    <w:lvl w:ilvl="2">
+      <w:start w:val="1"/>
+      <w:numFmt w:val="decimal"/>
+      <w:lvlText w:val="%1.%2.%3"/>
+      <w:lvlJc w:val="left"/>
+      <w:pPr>
+        <w:ind w:left="1440" w:hanging="720"/>
+      </w:pPr>
+      <w:rPr>
+        <w:rFonts w:hint="default"/>
+      </w:rPr>
+    </w:lvl>
+    <w:lvl w:ilvl="3">
+      <w:start w:val="1"/>
+      <w:numFmt w:val="decimal"/>
+      <w:lvlText w:val="%1.%2.%3.%4"/>
+      <w:lvlJc w:val="left"/>
+      <w:pPr>
+        <w:ind w:left="1800" w:hanging="1080"/>
+      </w:pPr>
+      <w:rPr>
+        <w:rFonts w:hint="default"/>
+      </w:rPr>
+    </w:lvl>
+    <w:lvl w:ilvl="4">
+      <w:start w:val="1"/>
+      <w:numFmt w:val="decimal"/>
+      <w:lvlText w:val="%1.%2.%3.%4.%5"/>
+      <w:lvlJc w:val="left"/>
+      <w:pPr>
+        <w:ind w:left="1800" w:hanging="1080"/>
+      </w:pPr>
+      <w:rPr>
+        <w:rFonts w:hint="default"/>
+      </w:rPr>
+    </w:lvl>
+    <w:lvl w:ilvl="5">
+      <w:start w:val="1"/>
+      <w:numFmt w:val="decimal"/>
+      <w:lvlText w:val="%1.%2.%3.%4.%5.%6"/>
+      <w:lvlJc w:val="left"/>
+      <w:pPr>
+        <w:ind w:left="2160" w:hanging="1440"/>
+      </w:pPr>
+      <w:rPr>
+        <w:rFonts w:hint="default"/>
+      </w:rPr>
+    </w:lvl>
+    <w:lvl w:ilvl="6">
+      <w:start w:val="1"/>
+      <w:numFmt w:val="decimal"/>
+      <w:lvlText w:val="%1.%2.%3.%4.%5.%6.%7"/>
+      <w:lvlJc w:val="left"/>
+      <w:pPr>
+        <w:ind w:left="2160" w:hanging="1440"/>
+      </w:pPr>
+      <w:rPr>
+        <w:rFonts w:hint="default"/>
+      </w:rPr>
+    </w:lvl>
+    <w:lvl w:ilvl="7">
+      <w:start w:val="1"/>
+      <w:numFmt w:val="decimal"/>
+      <w:lvlText w:val="%1.%2.%3.%4.%5.%6.%7.%8"/>
+      <w:lvlJc w:val="left"/>
+      <w:pPr>
+        <w:ind w:left="2520" w:hanging="1800"/>
+      </w:pPr>
+      <w:rPr>
+        <w:rFonts w:hint="default"/>
+      </w:rPr>
+    </w:lvl>
+    <w:lvl w:ilvl="8">
+      <w:start w:val="1"/>
+      <w:numFmt w:val="decimal"/>
+      <w:lvlText w:val="%1.%2.%3.%4.%5.%6.%7.%8.%9"/>
+      <w:lvlJc w:val="left"/>
+      <w:pPr>
+        <w:ind w:left="2880" w:hanging="2160"/>
+      </w:pPr>
+      <w:rPr>
+        <w:rFonts w:hint="default"/>
+      </w:rPr>
+    </w:lvl>
+  </w:abstractNum>
+  <w:abstractNum w:abstractNumId="19" w15:restartNumberingAfterBreak="0">
     <w:nsid w:val="4D364D07"/>
     <w:multiLevelType w:val="multilevel"/>
     <w:tmpl w:val="A9FA7BD4"/>
@@ -7492,7 +11770,120 @@
       </w:rPr>
     </w:lvl>
   </w:abstractNum>
-  <w:abstractNum w:abstractNumId="15" w15:restartNumberingAfterBreak="0">
+  <w:abstractNum w:abstractNumId="20" w15:restartNumberingAfterBreak="0">
+    <w:nsid w:val="4E196956"/>
+    <w:multiLevelType w:val="multilevel"/>
+    <w:tmpl w:val="9E802392"/>
+    <w:lvl w:ilvl="0">
+      <w:start w:val="3"/>
+      <w:numFmt w:val="decimal"/>
+      <w:lvlText w:val="%1"/>
+      <w:lvlJc w:val="left"/>
+      <w:pPr>
+        <w:ind w:left="360" w:hanging="360"/>
+      </w:pPr>
+      <w:rPr>
+        <w:rFonts w:hint="default"/>
+      </w:rPr>
+    </w:lvl>
+    <w:lvl w:ilvl="1">
+      <w:start w:val="1"/>
+      <w:numFmt w:val="decimal"/>
+      <w:lvlText w:val="%1.%2"/>
+      <w:lvlJc w:val="left"/>
+      <w:pPr>
+        <w:ind w:left="720" w:hanging="360"/>
+      </w:pPr>
+      <w:rPr>
+        <w:rFonts w:hint="default"/>
+      </w:rPr>
+    </w:lvl>
+    <w:lvl w:ilvl="2">
+      <w:start w:val="1"/>
+      <w:numFmt w:val="decimal"/>
+      <w:lvlText w:val="%1.%2.%3"/>
+      <w:lvlJc w:val="left"/>
+      <w:pPr>
+        <w:ind w:left="1440" w:hanging="720"/>
+      </w:pPr>
+      <w:rPr>
+        <w:rFonts w:hint="default"/>
+      </w:rPr>
+    </w:lvl>
+    <w:lvl w:ilvl="3">
+      <w:start w:val="1"/>
+      <w:numFmt w:val="decimal"/>
+      <w:lvlText w:val="%1.%2.%3.%4"/>
+      <w:lvlJc w:val="left"/>
+      <w:pPr>
+        <w:ind w:left="1800" w:hanging="720"/>
+      </w:pPr>
+      <w:rPr>
+        <w:rFonts w:hint="default"/>
+      </w:rPr>
+    </w:lvl>
+    <w:lvl w:ilvl="4">
+      <w:start w:val="1"/>
+      <w:numFmt w:val="decimal"/>
+      <w:lvlText w:val="%1.%2.%3.%4.%5"/>
+      <w:lvlJc w:val="left"/>
+      <w:pPr>
+        <w:ind w:left="2520" w:hanging="1080"/>
+      </w:pPr>
+      <w:rPr>
+        <w:rFonts w:hint="default"/>
+      </w:rPr>
+    </w:lvl>
+    <w:lvl w:ilvl="5">
+      <w:start w:val="1"/>
+      <w:numFmt w:val="decimal"/>
+      <w:lvlText w:val="%1.%2.%3.%4.%5.%6"/>
+      <w:lvlJc w:val="left"/>
+      <w:pPr>
+        <w:ind w:left="2880" w:hanging="1080"/>
+      </w:pPr>
+      <w:rPr>
+        <w:rFonts w:hint="default"/>
+      </w:rPr>
+    </w:lvl>
+    <w:lvl w:ilvl="6">
+      <w:start w:val="1"/>
+      <w:numFmt w:val="decimal"/>
+      <w:lvlText w:val="%1.%2.%3.%4.%5.%6.%7"/>
+      <w:lvlJc w:val="left"/>
+      <w:pPr>
+        <w:ind w:left="3600" w:hanging="1440"/>
+      </w:pPr>
+      <w:rPr>
+        <w:rFonts w:hint="default"/>
+      </w:rPr>
+    </w:lvl>
+    <w:lvl w:ilvl="7">
+      <w:start w:val="1"/>
+      <w:numFmt w:val="decimal"/>
+      <w:lvlText w:val="%1.%2.%3.%4.%5.%6.%7.%8"/>
+      <w:lvlJc w:val="left"/>
+      <w:pPr>
+        <w:ind w:left="3960" w:hanging="1440"/>
+      </w:pPr>
+      <w:rPr>
+        <w:rFonts w:hint="default"/>
+      </w:rPr>
+    </w:lvl>
+    <w:lvl w:ilvl="8">
+      <w:start w:val="1"/>
+      <w:numFmt w:val="decimal"/>
+      <w:lvlText w:val="%1.%2.%3.%4.%5.%6.%7.%8.%9"/>
+      <w:lvlJc w:val="left"/>
+      <w:pPr>
+        <w:ind w:left="4320" w:hanging="1440"/>
+      </w:pPr>
+      <w:rPr>
+        <w:rFonts w:hint="default"/>
+      </w:rPr>
+    </w:lvl>
+  </w:abstractNum>
+  <w:abstractNum w:abstractNumId="21" w15:restartNumberingAfterBreak="0">
     <w:nsid w:val="4F472CD2"/>
     <w:multiLevelType w:val="hybridMultilevel"/>
     <w:tmpl w:val="5CAA4A1E"/>
@@ -7581,7 +11972,7 @@
       </w:pPr>
     </w:lvl>
   </w:abstractNum>
-  <w:abstractNum w:abstractNumId="16" w15:restartNumberingAfterBreak="0">
+  <w:abstractNum w:abstractNumId="22" w15:restartNumberingAfterBreak="0">
     <w:nsid w:val="522A63D0"/>
     <w:multiLevelType w:val="hybridMultilevel"/>
     <w:tmpl w:val="E4ECBFC2"/>
@@ -7694,7 +12085,7 @@
       </w:rPr>
     </w:lvl>
   </w:abstractNum>
-  <w:abstractNum w:abstractNumId="17" w15:restartNumberingAfterBreak="0">
+  <w:abstractNum w:abstractNumId="23" w15:restartNumberingAfterBreak="0">
     <w:nsid w:val="522E79F9"/>
     <w:multiLevelType w:val="hybridMultilevel"/>
     <w:tmpl w:val="64F81A34"/>
@@ -7783,7 +12174,7 @@
       </w:pPr>
     </w:lvl>
   </w:abstractNum>
-  <w:abstractNum w:abstractNumId="18" w15:restartNumberingAfterBreak="0">
+  <w:abstractNum w:abstractNumId="24" w15:restartNumberingAfterBreak="0">
     <w:nsid w:val="54C558DD"/>
     <w:multiLevelType w:val="multilevel"/>
     <w:tmpl w:val="C9B24AF8"/>
@@ -7928,7 +12319,7 @@
       </w:rPr>
     </w:lvl>
   </w:abstractNum>
-  <w:abstractNum w:abstractNumId="19" w15:restartNumberingAfterBreak="0">
+  <w:abstractNum w:abstractNumId="25" w15:restartNumberingAfterBreak="0">
     <w:nsid w:val="59B82020"/>
     <w:multiLevelType w:val="hybridMultilevel"/>
     <w:tmpl w:val="358CC53E"/>
@@ -8014,7 +12405,233 @@
       </w:pPr>
     </w:lvl>
   </w:abstractNum>
-  <w:abstractNum w:abstractNumId="20" w15:restartNumberingAfterBreak="0">
+  <w:abstractNum w:abstractNumId="26" w15:restartNumberingAfterBreak="0">
+    <w:nsid w:val="62E1196D"/>
+    <w:multiLevelType w:val="hybridMultilevel"/>
+    <w:tmpl w:val="50621156"/>
+    <w:lvl w:ilvl="0" w:tplc="04090001">
+      <w:start w:val="1"/>
+      <w:numFmt w:val="bullet"/>
+      <w:lvlText w:val=""/>
+      <w:lvlJc w:val="left"/>
+      <w:pPr>
+        <w:ind w:left="720" w:hanging="360"/>
+      </w:pPr>
+      <w:rPr>
+        <w:rFonts w:ascii="Symbol" w:hAnsi="Symbol" w:hint="default"/>
+      </w:rPr>
+    </w:lvl>
+    <w:lvl w:ilvl="1" w:tplc="04090003" w:tentative="1">
+      <w:start w:val="1"/>
+      <w:numFmt w:val="bullet"/>
+      <w:lvlText w:val="o"/>
+      <w:lvlJc w:val="left"/>
+      <w:pPr>
+        <w:ind w:left="1440" w:hanging="360"/>
+      </w:pPr>
+      <w:rPr>
+        <w:rFonts w:ascii="Courier New" w:hAnsi="Courier New" w:cs="Courier New" w:hint="default"/>
+      </w:rPr>
+    </w:lvl>
+    <w:lvl w:ilvl="2" w:tplc="04090005" w:tentative="1">
+      <w:start w:val="1"/>
+      <w:numFmt w:val="bullet"/>
+      <w:lvlText w:val=""/>
+      <w:lvlJc w:val="left"/>
+      <w:pPr>
+        <w:ind w:left="2160" w:hanging="360"/>
+      </w:pPr>
+      <w:rPr>
+        <w:rFonts w:ascii="Wingdings" w:hAnsi="Wingdings" w:hint="default"/>
+      </w:rPr>
+    </w:lvl>
+    <w:lvl w:ilvl="3" w:tplc="04090001" w:tentative="1">
+      <w:start w:val="1"/>
+      <w:numFmt w:val="bullet"/>
+      <w:lvlText w:val=""/>
+      <w:lvlJc w:val="left"/>
+      <w:pPr>
+        <w:ind w:left="2880" w:hanging="360"/>
+      </w:pPr>
+      <w:rPr>
+        <w:rFonts w:ascii="Symbol" w:hAnsi="Symbol" w:hint="default"/>
+      </w:rPr>
+    </w:lvl>
+    <w:lvl w:ilvl="4" w:tplc="04090003" w:tentative="1">
+      <w:start w:val="1"/>
+      <w:numFmt w:val="bullet"/>
+      <w:lvlText w:val="o"/>
+      <w:lvlJc w:val="left"/>
+      <w:pPr>
+        <w:ind w:left="3600" w:hanging="360"/>
+      </w:pPr>
+      <w:rPr>
+        <w:rFonts w:ascii="Courier New" w:hAnsi="Courier New" w:cs="Courier New" w:hint="default"/>
+      </w:rPr>
+    </w:lvl>
+    <w:lvl w:ilvl="5" w:tplc="04090005" w:tentative="1">
+      <w:start w:val="1"/>
+      <w:numFmt w:val="bullet"/>
+      <w:lvlText w:val=""/>
+      <w:lvlJc w:val="left"/>
+      <w:pPr>
+        <w:ind w:left="4320" w:hanging="360"/>
+      </w:pPr>
+      <w:rPr>
+        <w:rFonts w:ascii="Wingdings" w:hAnsi="Wingdings" w:hint="default"/>
+      </w:rPr>
+    </w:lvl>
+    <w:lvl w:ilvl="6" w:tplc="04090001" w:tentative="1">
+      <w:start w:val="1"/>
+      <w:numFmt w:val="bullet"/>
+      <w:lvlText w:val=""/>
+      <w:lvlJc w:val="left"/>
+      <w:pPr>
+        <w:ind w:left="5040" w:hanging="360"/>
+      </w:pPr>
+      <w:rPr>
+        <w:rFonts w:ascii="Symbol" w:hAnsi="Symbol" w:hint="default"/>
+      </w:rPr>
+    </w:lvl>
+    <w:lvl w:ilvl="7" w:tplc="04090003" w:tentative="1">
+      <w:start w:val="1"/>
+      <w:numFmt w:val="bullet"/>
+      <w:lvlText w:val="o"/>
+      <w:lvlJc w:val="left"/>
+      <w:pPr>
+        <w:ind w:left="5760" w:hanging="360"/>
+      </w:pPr>
+      <w:rPr>
+        <w:rFonts w:ascii="Courier New" w:hAnsi="Courier New" w:cs="Courier New" w:hint="default"/>
+      </w:rPr>
+    </w:lvl>
+    <w:lvl w:ilvl="8" w:tplc="04090005" w:tentative="1">
+      <w:start w:val="1"/>
+      <w:numFmt w:val="bullet"/>
+      <w:lvlText w:val=""/>
+      <w:lvlJc w:val="left"/>
+      <w:pPr>
+        <w:ind w:left="6480" w:hanging="360"/>
+      </w:pPr>
+      <w:rPr>
+        <w:rFonts w:ascii="Wingdings" w:hAnsi="Wingdings" w:hint="default"/>
+      </w:rPr>
+    </w:lvl>
+  </w:abstractNum>
+  <w:abstractNum w:abstractNumId="27" w15:restartNumberingAfterBreak="0">
+    <w:nsid w:val="65AD581C"/>
+    <w:multiLevelType w:val="multilevel"/>
+    <w:tmpl w:val="03983F46"/>
+    <w:lvl w:ilvl="0">
+      <w:start w:val="4"/>
+      <w:numFmt w:val="decimal"/>
+      <w:lvlText w:val="%1"/>
+      <w:lvlJc w:val="left"/>
+      <w:pPr>
+        <w:ind w:left="375" w:hanging="375"/>
+      </w:pPr>
+      <w:rPr>
+        <w:rFonts w:hint="default"/>
+      </w:rPr>
+    </w:lvl>
+    <w:lvl w:ilvl="1">
+      <w:start w:val="1"/>
+      <w:numFmt w:val="decimal"/>
+      <w:lvlText w:val="%1.%2"/>
+      <w:lvlJc w:val="left"/>
+      <w:pPr>
+        <w:ind w:left="375" w:hanging="375"/>
+      </w:pPr>
+      <w:rPr>
+        <w:rFonts w:hint="default"/>
+      </w:rPr>
+    </w:lvl>
+    <w:lvl w:ilvl="2">
+      <w:start w:val="1"/>
+      <w:numFmt w:val="decimal"/>
+      <w:lvlText w:val="%1.%2.%3"/>
+      <w:lvlJc w:val="left"/>
+      <w:pPr>
+        <w:ind w:left="720" w:hanging="720"/>
+      </w:pPr>
+      <w:rPr>
+        <w:rFonts w:hint="default"/>
+      </w:rPr>
+    </w:lvl>
+    <w:lvl w:ilvl="3">
+      <w:start w:val="1"/>
+      <w:numFmt w:val="decimal"/>
+      <w:lvlText w:val="%1.%2.%3.%4"/>
+      <w:lvlJc w:val="left"/>
+      <w:pPr>
+        <w:ind w:left="1080" w:hanging="1080"/>
+      </w:pPr>
+      <w:rPr>
+        <w:rFonts w:hint="default"/>
+      </w:rPr>
+    </w:lvl>
+    <w:lvl w:ilvl="4">
+      <w:start w:val="1"/>
+      <w:numFmt w:val="decimal"/>
+      <w:lvlText w:val="%1.%2.%3.%4.%5"/>
+      <w:lvlJc w:val="left"/>
+      <w:pPr>
+        <w:ind w:left="1080" w:hanging="1080"/>
+      </w:pPr>
+      <w:rPr>
+        <w:rFonts w:hint="default"/>
+      </w:rPr>
+    </w:lvl>
+    <w:lvl w:ilvl="5">
+      <w:start w:val="1"/>
+      <w:numFmt w:val="decimal"/>
+      <w:lvlText w:val="%1.%2.%3.%4.%5.%6"/>
+      <w:lvlJc w:val="left"/>
+      <w:pPr>
+        <w:ind w:left="1440" w:hanging="1440"/>
+      </w:pPr>
+      <w:rPr>
+        <w:rFonts w:hint="default"/>
+      </w:rPr>
+    </w:lvl>
+    <w:lvl w:ilvl="6">
+      <w:start w:val="1"/>
+      <w:numFmt w:val="decimal"/>
+      <w:lvlText w:val="%1.%2.%3.%4.%5.%6.%7"/>
+      <w:lvlJc w:val="left"/>
+      <w:pPr>
+        <w:ind w:left="1440" w:hanging="1440"/>
+      </w:pPr>
+      <w:rPr>
+        <w:rFonts w:hint="default"/>
+      </w:rPr>
+    </w:lvl>
+    <w:lvl w:ilvl="7">
+      <w:start w:val="1"/>
+      <w:numFmt w:val="decimal"/>
+      <w:lvlText w:val="%1.%2.%3.%4.%5.%6.%7.%8"/>
+      <w:lvlJc w:val="left"/>
+      <w:pPr>
+        <w:ind w:left="1800" w:hanging="1800"/>
+      </w:pPr>
+      <w:rPr>
+        <w:rFonts w:hint="default"/>
+      </w:rPr>
+    </w:lvl>
+    <w:lvl w:ilvl="8">
+      <w:start w:val="1"/>
+      <w:numFmt w:val="decimal"/>
+      <w:lvlText w:val="%1.%2.%3.%4.%5.%6.%7.%8.%9"/>
+      <w:lvlJc w:val="left"/>
+      <w:pPr>
+        <w:ind w:left="2160" w:hanging="2160"/>
+      </w:pPr>
+      <w:rPr>
+        <w:rFonts w:hint="default"/>
+      </w:rPr>
+    </w:lvl>
+  </w:abstractNum>
+  <w:abstractNum w:abstractNumId="28" w15:restartNumberingAfterBreak="0">
     <w:nsid w:val="680F4F32"/>
     <w:multiLevelType w:val="hybridMultilevel"/>
     <w:tmpl w:val="0F9E70D4"/>
@@ -8226,7 +12843,120 @@
       </w:rPr>
     </w:lvl>
   </w:abstractNum>
-  <w:abstractNum w:abstractNumId="21" w15:restartNumberingAfterBreak="0">
+  <w:abstractNum w:abstractNumId="29" w15:restartNumberingAfterBreak="0">
+    <w:nsid w:val="685D0461"/>
+    <w:multiLevelType w:val="multilevel"/>
+    <w:tmpl w:val="6D2C9CDE"/>
+    <w:lvl w:ilvl="0">
+      <w:start w:val="4"/>
+      <w:numFmt w:val="decimal"/>
+      <w:lvlText w:val="%1"/>
+      <w:lvlJc w:val="left"/>
+      <w:pPr>
+        <w:ind w:left="375" w:hanging="375"/>
+      </w:pPr>
+      <w:rPr>
+        <w:rFonts w:hint="default"/>
+      </w:rPr>
+    </w:lvl>
+    <w:lvl w:ilvl="1">
+      <w:start w:val="1"/>
+      <w:numFmt w:val="decimal"/>
+      <w:lvlText w:val="%1.%2"/>
+      <w:lvlJc w:val="left"/>
+      <w:pPr>
+        <w:ind w:left="375" w:hanging="375"/>
+      </w:pPr>
+      <w:rPr>
+        <w:rFonts w:hint="default"/>
+      </w:rPr>
+    </w:lvl>
+    <w:lvl w:ilvl="2">
+      <w:start w:val="1"/>
+      <w:numFmt w:val="decimal"/>
+      <w:lvlText w:val="%1.%2.%3"/>
+      <w:lvlJc w:val="left"/>
+      <w:pPr>
+        <w:ind w:left="720" w:hanging="720"/>
+      </w:pPr>
+      <w:rPr>
+        <w:rFonts w:hint="default"/>
+      </w:rPr>
+    </w:lvl>
+    <w:lvl w:ilvl="3">
+      <w:start w:val="1"/>
+      <w:numFmt w:val="decimal"/>
+      <w:lvlText w:val="%1.%2.%3.%4"/>
+      <w:lvlJc w:val="left"/>
+      <w:pPr>
+        <w:ind w:left="1080" w:hanging="1080"/>
+      </w:pPr>
+      <w:rPr>
+        <w:rFonts w:hint="default"/>
+      </w:rPr>
+    </w:lvl>
+    <w:lvl w:ilvl="4">
+      <w:start w:val="1"/>
+      <w:numFmt w:val="decimal"/>
+      <w:lvlText w:val="%1.%2.%3.%4.%5"/>
+      <w:lvlJc w:val="left"/>
+      <w:pPr>
+        <w:ind w:left="1080" w:hanging="1080"/>
+      </w:pPr>
+      <w:rPr>
+        <w:rFonts w:hint="default"/>
+      </w:rPr>
+    </w:lvl>
+    <w:lvl w:ilvl="5">
+      <w:start w:val="1"/>
+      <w:numFmt w:val="decimal"/>
+      <w:lvlText w:val="%1.%2.%3.%4.%5.%6"/>
+      <w:lvlJc w:val="left"/>
+      <w:pPr>
+        <w:ind w:left="1440" w:hanging="1440"/>
+      </w:pPr>
+      <w:rPr>
+        <w:rFonts w:hint="default"/>
+      </w:rPr>
+    </w:lvl>
+    <w:lvl w:ilvl="6">
+      <w:start w:val="1"/>
+      <w:numFmt w:val="decimal"/>
+      <w:lvlText w:val="%1.%2.%3.%4.%5.%6.%7"/>
+      <w:lvlJc w:val="left"/>
+      <w:pPr>
+        <w:ind w:left="1440" w:hanging="1440"/>
+      </w:pPr>
+      <w:rPr>
+        <w:rFonts w:hint="default"/>
+      </w:rPr>
+    </w:lvl>
+    <w:lvl w:ilvl="7">
+      <w:start w:val="1"/>
+      <w:numFmt w:val="decimal"/>
+      <w:lvlText w:val="%1.%2.%3.%4.%5.%6.%7.%8"/>
+      <w:lvlJc w:val="left"/>
+      <w:pPr>
+        <w:ind w:left="1800" w:hanging="1800"/>
+      </w:pPr>
+      <w:rPr>
+        <w:rFonts w:hint="default"/>
+      </w:rPr>
+    </w:lvl>
+    <w:lvl w:ilvl="8">
+      <w:start w:val="1"/>
+      <w:numFmt w:val="decimal"/>
+      <w:lvlText w:val="%1.%2.%3.%4.%5.%6.%7.%8.%9"/>
+      <w:lvlJc w:val="left"/>
+      <w:pPr>
+        <w:ind w:left="2160" w:hanging="2160"/>
+      </w:pPr>
+      <w:rPr>
+        <w:rFonts w:hint="default"/>
+      </w:rPr>
+    </w:lvl>
+  </w:abstractNum>
+  <w:abstractNum w:abstractNumId="30" w15:restartNumberingAfterBreak="0">
     <w:nsid w:val="6CBD5C36"/>
     <w:multiLevelType w:val="hybridMultilevel"/>
     <w:tmpl w:val="44806D68"/>
@@ -8339,7 +13069,7 @@
       </w:rPr>
     </w:lvl>
   </w:abstractNum>
-  <w:abstractNum w:abstractNumId="22" w15:restartNumberingAfterBreak="0">
+  <w:abstractNum w:abstractNumId="31" w15:restartNumberingAfterBreak="0">
     <w:nsid w:val="6D385BD8"/>
     <w:multiLevelType w:val="multilevel"/>
     <w:tmpl w:val="8EEA21C6"/>
@@ -8452,7 +13182,7 @@
       </w:rPr>
     </w:lvl>
   </w:abstractNum>
-  <w:abstractNum w:abstractNumId="23" w15:restartNumberingAfterBreak="0">
+  <w:abstractNum w:abstractNumId="32" w15:restartNumberingAfterBreak="0">
     <w:nsid w:val="6D396B5C"/>
     <w:multiLevelType w:val="multilevel"/>
     <w:tmpl w:val="DB421692"/>
@@ -8565,7 +13295,120 @@
       </w:rPr>
     </w:lvl>
   </w:abstractNum>
-  <w:abstractNum w:abstractNumId="24" w15:restartNumberingAfterBreak="0">
+  <w:abstractNum w:abstractNumId="33" w15:restartNumberingAfterBreak="0">
+    <w:nsid w:val="710E7540"/>
+    <w:multiLevelType w:val="hybridMultilevel"/>
+    <w:tmpl w:val="D9B48B60"/>
+    <w:lvl w:ilvl="0" w:tplc="63CE7332">
+      <w:start w:val="4"/>
+      <w:numFmt w:val="bullet"/>
+      <w:lvlText w:val="-"/>
+      <w:lvlJc w:val="left"/>
+      <w:pPr>
+        <w:ind w:left="362" w:hanging="360"/>
+      </w:pPr>
+      <w:rPr>
+        <w:rFonts w:ascii="Calibri" w:eastAsia="Times New Roman" w:hAnsi="Calibri" w:cs="Calibri" w:hint="default"/>
+      </w:rPr>
+    </w:lvl>
+    <w:lvl w:ilvl="1" w:tplc="04090003" w:tentative="1">
+      <w:start w:val="1"/>
+      <w:numFmt w:val="bullet"/>
+      <w:lvlText w:val="o"/>
+      <w:lvlJc w:val="left"/>
+      <w:pPr>
+        <w:ind w:left="1082" w:hanging="360"/>
+      </w:pPr>
+      <w:rPr>
+        <w:rFonts w:ascii="Courier New" w:hAnsi="Courier New" w:cs="Courier New" w:hint="default"/>
+      </w:rPr>
+    </w:lvl>
+    <w:lvl w:ilvl="2" w:tplc="04090005" w:tentative="1">
+      <w:start w:val="1"/>
+      <w:numFmt w:val="bullet"/>
+      <w:lvlText w:val=""/>
+      <w:lvlJc w:val="left"/>
+      <w:pPr>
+        <w:ind w:left="1802" w:hanging="360"/>
+      </w:pPr>
+      <w:rPr>
+        <w:rFonts w:ascii="Wingdings" w:hAnsi="Wingdings" w:hint="default"/>
+      </w:rPr>
+    </w:lvl>
+    <w:lvl w:ilvl="3" w:tplc="04090001" w:tentative="1">
+      <w:start w:val="1"/>
+      <w:numFmt w:val="bullet"/>
+      <w:lvlText w:val=""/>
+      <w:lvlJc w:val="left"/>
+      <w:pPr>
+        <w:ind w:left="2522" w:hanging="360"/>
+      </w:pPr>
+      <w:rPr>
+        <w:rFonts w:ascii="Symbol" w:hAnsi="Symbol" w:hint="default"/>
+      </w:rPr>
+    </w:lvl>
+    <w:lvl w:ilvl="4" w:tplc="04090003" w:tentative="1">
+      <w:start w:val="1"/>
+      <w:numFmt w:val="bullet"/>
+      <w:lvlText w:val="o"/>
+      <w:lvlJc w:val="left"/>
+      <w:pPr>
+        <w:ind w:left="3242" w:hanging="360"/>
+      </w:pPr>
+      <w:rPr>
+        <w:rFonts w:ascii="Courier New" w:hAnsi="Courier New" w:cs="Courier New" w:hint="default"/>
+      </w:rPr>
+    </w:lvl>
+    <w:lvl w:ilvl="5" w:tplc="04090005" w:tentative="1">
+      <w:start w:val="1"/>
+      <w:numFmt w:val="bullet"/>
+      <w:lvlText w:val=""/>
+      <w:lvlJc w:val="left"/>
+      <w:pPr>
+        <w:ind w:left="3962" w:hanging="360"/>
+      </w:pPr>
+      <w:rPr>
+        <w:rFonts w:ascii="Wingdings" w:hAnsi="Wingdings" w:hint="default"/>
+      </w:rPr>
+    </w:lvl>
+    <w:lvl w:ilvl="6" w:tplc="04090001" w:tentative="1">
+      <w:start w:val="1"/>
+      <w:numFmt w:val="bullet"/>
+      <w:lvlText w:val=""/>
+      <w:lvlJc w:val="left"/>
+      <w:pPr>
+        <w:ind w:left="4682" w:hanging="360"/>
+      </w:pPr>
+      <w:rPr>
+        <w:rFonts w:ascii="Symbol" w:hAnsi="Symbol" w:hint="default"/>
+      </w:rPr>
+    </w:lvl>
+    <w:lvl w:ilvl="7" w:tplc="04090003" w:tentative="1">
+      <w:start w:val="1"/>
+      <w:numFmt w:val="bullet"/>
+      <w:lvlText w:val="o"/>
+      <w:lvlJc w:val="left"/>
+      <w:pPr>
+        <w:ind w:left="5402" w:hanging="360"/>
+      </w:pPr>
+      <w:rPr>
+        <w:rFonts w:ascii="Courier New" w:hAnsi="Courier New" w:cs="Courier New" w:hint="default"/>
+      </w:rPr>
+    </w:lvl>
+    <w:lvl w:ilvl="8" w:tplc="04090005" w:tentative="1">
+      <w:start w:val="1"/>
+      <w:numFmt w:val="bullet"/>
+      <w:lvlText w:val=""/>
+      <w:lvlJc w:val="left"/>
+      <w:pPr>
+        <w:ind w:left="6122" w:hanging="360"/>
+      </w:pPr>
+      <w:rPr>
+        <w:rFonts w:ascii="Wingdings" w:hAnsi="Wingdings" w:hint="default"/>
+      </w:rPr>
+    </w:lvl>
+  </w:abstractNum>
+  <w:abstractNum w:abstractNumId="34" w15:restartNumberingAfterBreak="0">
     <w:nsid w:val="76736588"/>
     <w:multiLevelType w:val="multilevel"/>
     <w:tmpl w:val="DBEEE2BA"/>
@@ -8678,7 +13521,120 @@
       </w:rPr>
     </w:lvl>
   </w:abstractNum>
-  <w:abstractNum w:abstractNumId="25" w15:restartNumberingAfterBreak="0">
+  <w:abstractNum w:abstractNumId="35" w15:restartNumberingAfterBreak="0">
+    <w:nsid w:val="767D667A"/>
+    <w:multiLevelType w:val="multilevel"/>
+    <w:tmpl w:val="343A18B6"/>
+    <w:lvl w:ilvl="0">
+      <w:start w:val="4"/>
+      <w:numFmt w:val="decimal"/>
+      <w:lvlText w:val="%1"/>
+      <w:lvlJc w:val="left"/>
+      <w:pPr>
+        <w:ind w:left="375" w:hanging="375"/>
+      </w:pPr>
+      <w:rPr>
+        <w:rFonts w:hint="default"/>
+      </w:rPr>
+    </w:lvl>
+    <w:lvl w:ilvl="1">
+      <w:start w:val="1"/>
+      <w:numFmt w:val="decimal"/>
+      <w:lvlText w:val="%1.%2"/>
+      <w:lvlJc w:val="left"/>
+      <w:pPr>
+        <w:ind w:left="375" w:hanging="375"/>
+      </w:pPr>
+      <w:rPr>
+        <w:rFonts w:hint="default"/>
+      </w:rPr>
+    </w:lvl>
+    <w:lvl w:ilvl="2">
+      <w:start w:val="1"/>
+      <w:numFmt w:val="decimal"/>
+      <w:lvlText w:val="%1.%2.%3"/>
+      <w:lvlJc w:val="left"/>
+      <w:pPr>
+        <w:ind w:left="720" w:hanging="720"/>
+      </w:pPr>
+      <w:rPr>
+        <w:rFonts w:hint="default"/>
+      </w:rPr>
+    </w:lvl>
+    <w:lvl w:ilvl="3">
+      <w:start w:val="1"/>
+      <w:numFmt w:val="decimal"/>
+      <w:lvlText w:val="%1.%2.%3.%4"/>
+      <w:lvlJc w:val="left"/>
+      <w:pPr>
+        <w:ind w:left="1080" w:hanging="1080"/>
+      </w:pPr>
+      <w:rPr>
+        <w:rFonts w:hint="default"/>
+      </w:rPr>
+    </w:lvl>
+    <w:lvl w:ilvl="4">
+      <w:start w:val="1"/>
+      <w:numFmt w:val="decimal"/>
+      <w:lvlText w:val="%1.%2.%3.%4.%5"/>
+      <w:lvlJc w:val="left"/>
+      <w:pPr>
+        <w:ind w:left="1080" w:hanging="1080"/>
+      </w:pPr>
+      <w:rPr>
+        <w:rFonts w:hint="default"/>
+      </w:rPr>
+    </w:lvl>
+    <w:lvl w:ilvl="5">
+      <w:start w:val="1"/>
+      <w:numFmt w:val="decimal"/>
+      <w:lvlText w:val="%1.%2.%3.%4.%5.%6"/>
+      <w:lvlJc w:val="left"/>
+      <w:pPr>
+        <w:ind w:left="1440" w:hanging="1440"/>
+      </w:pPr>
+      <w:rPr>
+        <w:rFonts w:hint="default"/>
+      </w:rPr>
+    </w:lvl>
+    <w:lvl w:ilvl="6">
+      <w:start w:val="1"/>
+      <w:numFmt w:val="decimal"/>
+      <w:lvlText w:val="%1.%2.%3.%4.%5.%6.%7"/>
+      <w:lvlJc w:val="left"/>
+      <w:pPr>
+        <w:ind w:left="1440" w:hanging="1440"/>
+      </w:pPr>
+      <w:rPr>
+        <w:rFonts w:hint="default"/>
+      </w:rPr>
+    </w:lvl>
+    <w:lvl w:ilvl="7">
+      <w:start w:val="1"/>
+      <w:numFmt w:val="decimal"/>
+      <w:lvlText w:val="%1.%2.%3.%4.%5.%6.%7.%8"/>
+      <w:lvlJc w:val="left"/>
+      <w:pPr>
+        <w:ind w:left="1800" w:hanging="1800"/>
+      </w:pPr>
+      <w:rPr>
+        <w:rFonts w:hint="default"/>
+      </w:rPr>
+    </w:lvl>
+    <w:lvl w:ilvl="8">
+      <w:start w:val="1"/>
+      <w:numFmt w:val="decimal"/>
+      <w:lvlText w:val="%1.%2.%3.%4.%5.%6.%7.%8.%9"/>
+      <w:lvlJc w:val="left"/>
+      <w:pPr>
+        <w:ind w:left="2160" w:hanging="2160"/>
+      </w:pPr>
+      <w:rPr>
+        <w:rFonts w:hint="default"/>
+      </w:rPr>
+    </w:lvl>
+  </w:abstractNum>
+  <w:abstractNum w:abstractNumId="36" w15:restartNumberingAfterBreak="0">
     <w:nsid w:val="79A45BB7"/>
     <w:multiLevelType w:val="hybridMultilevel"/>
     <w:tmpl w:val="4AE0ECB2"/>
@@ -8791,7 +13747,7 @@
       </w:rPr>
     </w:lvl>
   </w:abstractNum>
-  <w:abstractNum w:abstractNumId="26" w15:restartNumberingAfterBreak="0">
+  <w:abstractNum w:abstractNumId="37" w15:restartNumberingAfterBreak="0">
     <w:nsid w:val="7C330AB1"/>
     <w:multiLevelType w:val="hybridMultilevel"/>
     <w:tmpl w:val="FA821410"/>
@@ -8904,86 +13860,235 @@
       </w:rPr>
     </w:lvl>
   </w:abstractNum>
+  <w:abstractNum w:abstractNumId="38" w15:restartNumberingAfterBreak="0">
+    <w:nsid w:val="7DC952DC"/>
+    <w:multiLevelType w:val="multilevel"/>
+    <w:tmpl w:val="35D6B8C4"/>
+    <w:lvl w:ilvl="0">
+      <w:start w:val="3"/>
+      <w:numFmt w:val="decimal"/>
+      <w:lvlText w:val="%1"/>
+      <w:lvlJc w:val="left"/>
+      <w:pPr>
+        <w:ind w:left="450" w:hanging="450"/>
+      </w:pPr>
+      <w:rPr>
+        <w:rFonts w:hint="default"/>
+      </w:rPr>
+    </w:lvl>
+    <w:lvl w:ilvl="1">
+      <w:start w:val="1"/>
+      <w:numFmt w:val="decimal"/>
+      <w:lvlText w:val="%1.%2"/>
+      <w:lvlJc w:val="left"/>
+      <w:pPr>
+        <w:ind w:left="720" w:hanging="720"/>
+      </w:pPr>
+      <w:rPr>
+        <w:rFonts w:hint="default"/>
+      </w:rPr>
+    </w:lvl>
+    <w:lvl w:ilvl="2">
+      <w:start w:val="1"/>
+      <w:numFmt w:val="decimal"/>
+      <w:lvlText w:val="%1.%2.%3"/>
+      <w:lvlJc w:val="left"/>
+      <w:pPr>
+        <w:ind w:left="720" w:hanging="720"/>
+      </w:pPr>
+      <w:rPr>
+        <w:rFonts w:hint="default"/>
+      </w:rPr>
+    </w:lvl>
+    <w:lvl w:ilvl="3">
+      <w:start w:val="1"/>
+      <w:numFmt w:val="decimal"/>
+      <w:lvlText w:val="%1.%2.%3.%4"/>
+      <w:lvlJc w:val="left"/>
+      <w:pPr>
+        <w:ind w:left="1080" w:hanging="1080"/>
+      </w:pPr>
+      <w:rPr>
+        <w:rFonts w:hint="default"/>
+      </w:rPr>
+    </w:lvl>
+    <w:lvl w:ilvl="4">
+      <w:start w:val="1"/>
+      <w:numFmt w:val="decimal"/>
+      <w:lvlText w:val="%1.%2.%3.%4.%5"/>
+      <w:lvlJc w:val="left"/>
+      <w:pPr>
+        <w:ind w:left="1440" w:hanging="1440"/>
+      </w:pPr>
+      <w:rPr>
+        <w:rFonts w:hint="default"/>
+      </w:rPr>
+    </w:lvl>
+    <w:lvl w:ilvl="5">
+      <w:start w:val="1"/>
+      <w:numFmt w:val="decimal"/>
+      <w:lvlText w:val="%1.%2.%3.%4.%5.%6"/>
+      <w:lvlJc w:val="left"/>
+      <w:pPr>
+        <w:ind w:left="1800" w:hanging="1800"/>
+      </w:pPr>
+      <w:rPr>
+        <w:rFonts w:hint="default"/>
+      </w:rPr>
+    </w:lvl>
+    <w:lvl w:ilvl="6">
+      <w:start w:val="1"/>
+      <w:numFmt w:val="decimal"/>
+      <w:lvlText w:val="%1.%2.%3.%4.%5.%6.%7"/>
+      <w:lvlJc w:val="left"/>
+      <w:pPr>
+        <w:ind w:left="1800" w:hanging="1800"/>
+      </w:pPr>
+      <w:rPr>
+        <w:rFonts w:hint="default"/>
+      </w:rPr>
+    </w:lvl>
+    <w:lvl w:ilvl="7">
+      <w:start w:val="1"/>
+      <w:numFmt w:val="decimal"/>
+      <w:lvlText w:val="%1.%2.%3.%4.%5.%6.%7.%8"/>
+      <w:lvlJc w:val="left"/>
+      <w:pPr>
+        <w:ind w:left="2160" w:hanging="2160"/>
+      </w:pPr>
+      <w:rPr>
+        <w:rFonts w:hint="default"/>
+      </w:rPr>
+    </w:lvl>
+    <w:lvl w:ilvl="8">
+      <w:start w:val="1"/>
+      <w:numFmt w:val="decimal"/>
+      <w:lvlText w:val="%1.%2.%3.%4.%5.%6.%7.%8.%9"/>
+      <w:lvlJc w:val="left"/>
+      <w:pPr>
+        <w:ind w:left="2520" w:hanging="2520"/>
+      </w:pPr>
+      <w:rPr>
+        <w:rFonts w:hint="default"/>
+      </w:rPr>
+    </w:lvl>
+  </w:abstractNum>
   <w:num w:numId="1">
-    <w:abstractNumId w:val="20"/>
+    <w:abstractNumId w:val="28"/>
   </w:num>
   <w:num w:numId="2">
+    <w:abstractNumId w:val="8"/>
+  </w:num>
+  <w:num w:numId="3">
     <w:abstractNumId w:val="6"/>
   </w:num>
-  <w:num w:numId="3">
-    <w:abstractNumId w:val="5"/>
-  </w:num>
   <w:num w:numId="4">
-    <w:abstractNumId w:val="16"/>
+    <w:abstractNumId w:val="22"/>
   </w:num>
   <w:num w:numId="5">
     <w:abstractNumId w:val="4"/>
   </w:num>
   <w:num w:numId="6">
-    <w:abstractNumId w:val="21"/>
+    <w:abstractNumId w:val="30"/>
   </w:num>
   <w:num w:numId="7">
-    <w:abstractNumId w:val="26"/>
+    <w:abstractNumId w:val="37"/>
   </w:num>
   <w:num w:numId="8">
-    <w:abstractNumId w:val="25"/>
+    <w:abstractNumId w:val="36"/>
   </w:num>
   <w:num w:numId="9">
     <w:abstractNumId w:val="2"/>
   </w:num>
   <w:num w:numId="10">
-    <w:abstractNumId w:val="24"/>
+    <w:abstractNumId w:val="34"/>
   </w:num>
   <w:num w:numId="11">
-    <w:abstractNumId w:val="23"/>
+    <w:abstractNumId w:val="32"/>
   </w:num>
   <w:num w:numId="12">
-    <w:abstractNumId w:val="8"/>
+    <w:abstractNumId w:val="11"/>
   </w:num>
   <w:num w:numId="13">
+    <w:abstractNumId w:val="13"/>
+  </w:num>
+  <w:num w:numId="14">
     <w:abstractNumId w:val="10"/>
   </w:num>
-  <w:num w:numId="14">
-    <w:abstractNumId w:val="7"/>
-  </w:num>
   <w:num w:numId="15">
-    <w:abstractNumId w:val="19"/>
+    <w:abstractNumId w:val="25"/>
   </w:num>
   <w:num w:numId="16">
-    <w:abstractNumId w:val="15"/>
+    <w:abstractNumId w:val="21"/>
   </w:num>
   <w:num w:numId="17">
-    <w:abstractNumId w:val="13"/>
+    <w:abstractNumId w:val="17"/>
   </w:num>
   <w:num w:numId="18">
-    <w:abstractNumId w:val="22"/>
+    <w:abstractNumId w:val="31"/>
   </w:num>
   <w:num w:numId="19">
-    <w:abstractNumId w:val="9"/>
+    <w:abstractNumId w:val="12"/>
   </w:num>
   <w:num w:numId="20">
     <w:abstractNumId w:val="0"/>
   </w:num>
   <w:num w:numId="21">
-    <w:abstractNumId w:val="18"/>
+    <w:abstractNumId w:val="24"/>
   </w:num>
   <w:num w:numId="22">
-    <w:abstractNumId w:val="11"/>
+    <w:abstractNumId w:val="14"/>
   </w:num>
   <w:num w:numId="23">
-    <w:abstractNumId w:val="17"/>
+    <w:abstractNumId w:val="23"/>
   </w:num>
   <w:num w:numId="24">
     <w:abstractNumId w:val="3"/>
   </w:num>
   <w:num w:numId="25">
-    <w:abstractNumId w:val="12"/>
+    <w:abstractNumId w:val="15"/>
   </w:num>
   <w:num w:numId="26">
     <w:abstractNumId w:val="1"/>
   </w:num>
   <w:num w:numId="27">
-    <w:abstractNumId w:val="14"/>
+    <w:abstractNumId w:val="19"/>
+  </w:num>
+  <w:num w:numId="28">
+    <w:abstractNumId w:val="26"/>
+  </w:num>
+  <w:num w:numId="29">
+    <w:abstractNumId w:val="9"/>
+  </w:num>
+  <w:num w:numId="30">
+    <w:abstractNumId w:val="20"/>
+  </w:num>
+  <w:num w:numId="31">
+    <w:abstractNumId w:val="38"/>
+  </w:num>
+  <w:num w:numId="32">
+    <w:abstractNumId w:val="35"/>
+  </w:num>
+  <w:num w:numId="33">
+    <w:abstractNumId w:val="29"/>
+  </w:num>
+  <w:num w:numId="34">
+    <w:abstractNumId w:val="7"/>
+  </w:num>
+  <w:num w:numId="35">
+    <w:abstractNumId w:val="27"/>
+  </w:num>
+  <w:num w:numId="36">
+    <w:abstractNumId w:val="18"/>
+  </w:num>
+  <w:num w:numId="37">
+    <w:abstractNumId w:val="16"/>
+  </w:num>
+  <w:num w:numId="38">
+    <w:abstractNumId w:val="33"/>
+  </w:num>
+  <w:num w:numId="39">
+    <w:abstractNumId w:val="5"/>
   </w:num>
 </w:numbering>
 </file>
@@ -9437,7 +14542,6 @@
   <w:style w:type="character" w:default="1" w:styleId="DefaultParagraphFont">
     <w:name w:val="Default Paragraph Font"/>
     <w:uiPriority w:val="1"/>
-    <w:semiHidden/>
     <w:unhideWhenUsed/>
   </w:style>
   <w:style w:type="table" w:default="1" w:styleId="TableNormal">

--- a/Documentation/szakdolgozat.docx
+++ b/Documentation/szakdolgozat.docx
@@ -38,7 +38,7 @@
                     <pic:cNvPicPr/>
                   </pic:nvPicPr>
                   <pic:blipFill>
-                    <a:blip r:embed="rId7"/>
+                    <a:blip r:embed="rId8"/>
                     <a:stretch>
                       <a:fillRect/>
                     </a:stretch>
@@ -257,7 +257,7 @@
                           <pic:cNvPicPr/>
                         </pic:nvPicPr>
                         <pic:blipFill>
-                          <a:blip r:embed="rId8"/>
+                          <a:blip r:embed="rId9"/>
                           <a:stretch>
                             <a:fillRect/>
                           </a:stretch>
@@ -278,7 +278,7 @@
               </wp:anchor>
             </w:drawing>
           </mc:Choice>
-          <mc:Fallback xmlns:cx1="http://schemas.microsoft.com/office/drawing/2015/9/8/chartex" xmlns:a="http://schemas.openxmlformats.org/drawingml/2006/main">
+          <mc:Fallback xmlns:a="http://schemas.openxmlformats.org/drawingml/2006/main" xmlns:cx1="http://schemas.microsoft.com/office/drawing/2015/9/8/chartex">
             <w:pict>
               <v:group id="Group 784" style="width:452.1pt;height:28.9369pt;position:absolute;mso-position-horizontal-relative:page;mso-position-horizontal:absolute;margin-left:70.9pt;mso-position-vertical-relative:page;margin-top:782pt;" coordsize="57416,3674">
                 <v:shape id="Shape 7" style="position:absolute;width:57150;height:0;left:0;top:1003;" coordsize="5715001,0" path="m0,0l5715001,0">
@@ -286,7 +286,7 @@
                   <v:fill on="false" color="#000000" opacity="0"/>
                 </v:shape>
                 <v:shape id="Picture 977" style="position:absolute;width:57302;height:3718;left:99;top:-40;" filled="f">
-                  <v:imagedata r:id="rId9"/>
+                  <v:imagedata r:id="rId10"/>
                 </v:shape>
                 <w10:wrap type="square"/>
               </v:group>
@@ -598,7 +598,7 @@
                     <pic:cNvPicPr/>
                   </pic:nvPicPr>
                   <pic:blipFill>
-                    <a:blip r:embed="rId10"/>
+                    <a:blip r:embed="rId11"/>
                     <a:stretch>
                       <a:fillRect/>
                     </a:stretch>
@@ -2831,7 +2831,7 @@
                     <pic:cNvPicPr/>
                   </pic:nvPicPr>
                   <pic:blipFill>
-                    <a:blip r:embed="rId11"/>
+                    <a:blip r:embed="rId12"/>
                     <a:stretch>
                       <a:fillRect/>
                     </a:stretch>
@@ -3663,7 +3663,27 @@
           <w:szCs w:val="24"/>
           <w:lang w:val="hu-HU"/>
         </w:rPr>
-        <w:t xml:space="preserve"> és generátorok eredményeinek kiértékelése és összehasonlítása olvasható. Ezen felül egy példa UI, amely az Epsilon által előállított JSON-ből keletkezett a Judo keretrendszer felhasználásával.</w:t>
+        <w:t xml:space="preserve"> és generátorok eredményeinek kiértékelése és összehasonlítása olvasható. Ezen felül egy példa UI, amely az Epsilon által előállított JSON-ből keletkezett a J</w:t>
+      </w:r>
+      <w:r>
+        <w:rPr>
+          <w:rFonts w:asciiTheme="minorHAnsi" w:hAnsiTheme="minorHAnsi" w:cstheme="minorHAnsi"/>
+          <w:noProof/>
+          <w:sz w:val="24"/>
+          <w:szCs w:val="24"/>
+          <w:lang w:val="hu-HU"/>
+        </w:rPr>
+        <w:t>UDO</w:t>
+      </w:r>
+      <w:r>
+        <w:rPr>
+          <w:rFonts w:asciiTheme="minorHAnsi" w:hAnsiTheme="minorHAnsi" w:cstheme="minorHAnsi"/>
+          <w:noProof/>
+          <w:sz w:val="24"/>
+          <w:szCs w:val="24"/>
+          <w:lang w:val="hu-HU"/>
+        </w:rPr>
+        <w:t xml:space="preserve"> keretrendszer felhasználásával.</w:t>
       </w:r>
     </w:p>
     <w:p>
@@ -4426,7 +4446,7 @@
                     </pic:cNvPicPr>
                   </pic:nvPicPr>
                   <pic:blipFill>
-                    <a:blip r:embed="rId12">
+                    <a:blip r:embed="rId13">
                       <a:extLst>
                         <a:ext uri="{28A0092B-C50C-407E-A947-70E740481C1C}">
                           <a14:useLocalDpi xmlns:a14="http://schemas.microsoft.com/office/drawing/2010/main" val="0"/>
@@ -4720,7 +4740,7 @@
                     <pic:cNvPicPr/>
                   </pic:nvPicPr>
                   <pic:blipFill>
-                    <a:blip r:embed="rId13"/>
+                    <a:blip r:embed="rId14"/>
                     <a:stretch>
                       <a:fillRect/>
                     </a:stretch>
@@ -4936,487 +4956,6 @@
             <wp:extent cx="5755640" cy="1426210"/>
             <wp:effectExtent l="0" t="0" r="0" b="2540"/>
             <wp:docPr id="17" name="Picture 17"/>
-            <wp:cNvGraphicFramePr>
-              <a:graphicFrameLocks xmlns:a="http://schemas.openxmlformats.org/drawingml/2006/main" noChangeAspect="1"/>
-            </wp:cNvGraphicFramePr>
-            <a:graphic xmlns:a="http://schemas.openxmlformats.org/drawingml/2006/main">
-              <a:graphicData uri="http://schemas.openxmlformats.org/drawingml/2006/picture">
-                <pic:pic xmlns:pic="http://schemas.openxmlformats.org/drawingml/2006/picture">
-                  <pic:nvPicPr>
-                    <pic:cNvPr id="1" name=""/>
-                    <pic:cNvPicPr/>
-                  </pic:nvPicPr>
-                  <pic:blipFill>
-                    <a:blip r:embed="rId14"/>
-                    <a:stretch>
-                      <a:fillRect/>
-                    </a:stretch>
-                  </pic:blipFill>
-                  <pic:spPr>
-                    <a:xfrm>
-                      <a:off x="0" y="0"/>
-                      <a:ext cx="5755640" cy="1426210"/>
-                    </a:xfrm>
-                    <a:prstGeom prst="rect">
-                      <a:avLst/>
-                    </a:prstGeom>
-                  </pic:spPr>
-                </pic:pic>
-              </a:graphicData>
-            </a:graphic>
-          </wp:inline>
-        </w:drawing>
-      </w:r>
-    </w:p>
-    <w:p>
-      <w:pPr>
-        <w:spacing w:line="312" w:lineRule="auto"/>
-        <w:ind w:left="11" w:hanging="11"/>
-        <w:rPr>
-          <w:rFonts w:asciiTheme="minorHAnsi" w:hAnsiTheme="minorHAnsi" w:cstheme="minorHAnsi"/>
-          <w:noProof/>
-          <w:sz w:val="24"/>
-          <w:szCs w:val="24"/>
-          <w:lang w:val="hu-HU"/>
-        </w:rPr>
-      </w:pPr>
-      <w:r>
-        <w:rPr>
-          <w:rFonts w:asciiTheme="minorHAnsi" w:hAnsiTheme="minorHAnsi" w:cstheme="minorHAnsi"/>
-          <w:noProof/>
-          <w:sz w:val="24"/>
-          <w:szCs w:val="24"/>
-          <w:lang w:val="hu-HU"/>
-        </w:rPr>
-        <w:t>Az</w:t>
-      </w:r>
-      <w:r>
-        <w:rPr>
-          <w:rFonts w:asciiTheme="minorHAnsi" w:hAnsiTheme="minorHAnsi" w:cstheme="minorHAnsi"/>
-          <w:noProof/>
-          <w:sz w:val="24"/>
-          <w:szCs w:val="24"/>
-          <w:lang w:val="hu-HU"/>
-        </w:rPr>
-        <w:t xml:space="preserve"> </w:t>
-      </w:r>
-      <w:r>
-        <w:rPr>
-          <w:rFonts w:asciiTheme="minorHAnsi" w:hAnsiTheme="minorHAnsi" w:cstheme="minorHAnsi"/>
-          <w:i/>
-          <w:noProof/>
-          <w:sz w:val="24"/>
-          <w:szCs w:val="24"/>
-          <w:lang w:val="hu-HU"/>
-        </w:rPr>
-        <w:t>import</w:t>
-      </w:r>
-      <w:r>
-        <w:rPr>
-          <w:rFonts w:asciiTheme="minorHAnsi" w:hAnsiTheme="minorHAnsi" w:cstheme="minorHAnsi"/>
-          <w:noProof/>
-          <w:sz w:val="24"/>
-          <w:szCs w:val="24"/>
-          <w:lang w:val="hu-HU"/>
-        </w:rPr>
-        <w:t xml:space="preserve"> </w:t>
-      </w:r>
-      <w:r>
-        <w:rPr>
-          <w:rFonts w:asciiTheme="minorHAnsi" w:hAnsiTheme="minorHAnsi" w:cstheme="minorHAnsi"/>
-          <w:noProof/>
-          <w:sz w:val="24"/>
-          <w:szCs w:val="24"/>
-          <w:lang w:val="hu-HU"/>
-        </w:rPr>
-        <w:t>kulcsszóval lehet a használni kívánt metódusokat elérhetővé tenni a szabályban. Például az onlyContainerPackage() és a fqName().</w:t>
-      </w:r>
-    </w:p>
-    <w:p>
-      <w:pPr>
-        <w:spacing w:line="312" w:lineRule="auto"/>
-        <w:ind w:left="11" w:hanging="11"/>
-        <w:rPr>
-          <w:rFonts w:asciiTheme="minorHAnsi" w:hAnsiTheme="minorHAnsi" w:cstheme="minorHAnsi"/>
-          <w:noProof/>
-          <w:sz w:val="24"/>
-          <w:szCs w:val="24"/>
-          <w:lang w:val="hu-HU"/>
-        </w:rPr>
-      </w:pPr>
-      <w:r>
-        <w:rPr>
-          <w:rFonts w:asciiTheme="minorHAnsi" w:hAnsiTheme="minorHAnsi" w:cstheme="minorHAnsi"/>
-          <w:noProof/>
-          <w:sz w:val="24"/>
-          <w:szCs w:val="24"/>
-          <w:lang w:val="hu-HU"/>
-        </w:rPr>
-        <w:t xml:space="preserve">A </w:t>
-      </w:r>
-      <w:r>
-        <w:rPr>
-          <w:rFonts w:asciiTheme="minorHAnsi" w:hAnsiTheme="minorHAnsi" w:cstheme="minorHAnsi"/>
-          <w:i/>
-          <w:noProof/>
-          <w:sz w:val="24"/>
-          <w:szCs w:val="24"/>
-          <w:lang w:val="hu-HU"/>
-        </w:rPr>
-        <w:t>rule</w:t>
-      </w:r>
-      <w:r>
-        <w:rPr>
-          <w:rFonts w:asciiTheme="minorHAnsi" w:hAnsiTheme="minorHAnsi" w:cstheme="minorHAnsi"/>
-          <w:noProof/>
-          <w:sz w:val="24"/>
-          <w:szCs w:val="24"/>
-          <w:lang w:val="hu-HU"/>
-        </w:rPr>
-        <w:t xml:space="preserve"> kulcsszó után kell megadni a szabály nevét, ez jelen esetben UIModule. A </w:t>
-      </w:r>
-      <w:r>
-        <w:rPr>
-          <w:rFonts w:asciiTheme="minorHAnsi" w:hAnsiTheme="minorHAnsi" w:cstheme="minorHAnsi"/>
-          <w:i/>
-          <w:noProof/>
-          <w:sz w:val="24"/>
-          <w:szCs w:val="24"/>
-          <w:lang w:val="hu-HU"/>
-        </w:rPr>
-        <w:t>transform</w:t>
-      </w:r>
-      <w:r>
-        <w:rPr>
-          <w:rFonts w:asciiTheme="minorHAnsi" w:hAnsiTheme="minorHAnsi" w:cstheme="minorHAnsi"/>
-          <w:noProof/>
-          <w:sz w:val="24"/>
-          <w:szCs w:val="24"/>
-          <w:lang w:val="hu-HU"/>
-        </w:rPr>
-        <w:t xml:space="preserve"> kulcsszó után három adatot kell megadni. Az első a transzformálandó változó neve, ahogy </w:t>
-      </w:r>
-      <w:r>
-        <w:rPr>
-          <w:rFonts w:asciiTheme="minorHAnsi" w:hAnsiTheme="minorHAnsi" w:cstheme="minorHAnsi"/>
-          <w:noProof/>
-          <w:sz w:val="24"/>
-          <w:szCs w:val="24"/>
-          <w:lang w:val="hu-HU"/>
-        </w:rPr>
-        <w:lastRenderedPageBreak/>
-        <w:t>hivatkozni akarunk rá a szabályban, ez teljesen tetszőleges. A második, hogy melyik modellből származik az elem, a példában ez a PSM. A harmadik, hogy milyen típusú a transzformálandó elem, a példában JPackage.</w:t>
-      </w:r>
-      <w:r>
-        <w:rPr>
-          <w:rFonts w:asciiTheme="minorHAnsi" w:hAnsiTheme="minorHAnsi" w:cstheme="minorHAnsi"/>
-          <w:noProof/>
-          <w:sz w:val="24"/>
-          <w:szCs w:val="24"/>
-          <w:lang w:val="hu-HU"/>
-        </w:rPr>
-        <w:t xml:space="preserve"> </w:t>
-      </w:r>
-    </w:p>
-    <w:p>
-      <w:pPr>
-        <w:spacing w:line="312" w:lineRule="auto"/>
-        <w:ind w:left="11" w:hanging="11"/>
-        <w:rPr>
-          <w:rFonts w:asciiTheme="minorHAnsi" w:hAnsiTheme="minorHAnsi" w:cstheme="minorHAnsi"/>
-          <w:noProof/>
-          <w:sz w:val="24"/>
-          <w:szCs w:val="24"/>
-          <w:lang w:val="hu-HU"/>
-        </w:rPr>
-      </w:pPr>
-      <w:r>
-        <w:rPr>
-          <w:rFonts w:asciiTheme="minorHAnsi" w:hAnsiTheme="minorHAnsi" w:cstheme="minorHAnsi"/>
-          <w:noProof/>
-          <w:sz w:val="24"/>
-          <w:szCs w:val="24"/>
-          <w:lang w:val="hu-HU"/>
-        </w:rPr>
-        <w:t xml:space="preserve">A </w:t>
-      </w:r>
-      <w:r>
-        <w:rPr>
-          <w:rFonts w:asciiTheme="minorHAnsi" w:hAnsiTheme="minorHAnsi" w:cstheme="minorHAnsi"/>
-          <w:i/>
-          <w:noProof/>
-          <w:sz w:val="24"/>
-          <w:szCs w:val="24"/>
-          <w:lang w:val="hu-HU"/>
-        </w:rPr>
-        <w:t>to</w:t>
-      </w:r>
-      <w:r>
-        <w:rPr>
-          <w:rFonts w:asciiTheme="minorHAnsi" w:hAnsiTheme="minorHAnsi" w:cstheme="minorHAnsi"/>
-          <w:i/>
-          <w:noProof/>
-          <w:sz w:val="24"/>
-          <w:szCs w:val="24"/>
-          <w:lang w:val="hu-HU"/>
-        </w:rPr>
-        <w:t xml:space="preserve"> </w:t>
-      </w:r>
-      <w:r>
-        <w:rPr>
-          <w:rFonts w:asciiTheme="minorHAnsi" w:hAnsiTheme="minorHAnsi" w:cstheme="minorHAnsi"/>
-          <w:noProof/>
-          <w:sz w:val="24"/>
-          <w:szCs w:val="24"/>
-          <w:lang w:val="hu-HU"/>
-        </w:rPr>
-        <w:t xml:space="preserve">kulcsszó után kell megadni, hogy milyen elem lesz a transzformáció eredménye. Szintaxisa megegyszik a </w:t>
-      </w:r>
-      <w:r>
-        <w:rPr>
-          <w:rFonts w:asciiTheme="minorHAnsi" w:hAnsiTheme="minorHAnsi" w:cstheme="minorHAnsi"/>
-          <w:i/>
-          <w:noProof/>
-          <w:sz w:val="24"/>
-          <w:szCs w:val="24"/>
-          <w:lang w:val="hu-HU"/>
-        </w:rPr>
-        <w:t>transform</w:t>
-      </w:r>
-      <w:r>
-        <w:rPr>
-          <w:rFonts w:asciiTheme="minorHAnsi" w:hAnsiTheme="minorHAnsi" w:cstheme="minorHAnsi"/>
-          <w:i/>
-          <w:noProof/>
-          <w:sz w:val="24"/>
-          <w:szCs w:val="24"/>
-          <w:lang w:val="hu-HU"/>
-        </w:rPr>
-        <w:t xml:space="preserve"> </w:t>
-      </w:r>
-      <w:r>
-        <w:rPr>
-          <w:rFonts w:asciiTheme="minorHAnsi" w:hAnsiTheme="minorHAnsi" w:cstheme="minorHAnsi"/>
-          <w:noProof/>
-          <w:sz w:val="24"/>
-          <w:szCs w:val="24"/>
-          <w:lang w:val="hu-HU"/>
-        </w:rPr>
-        <w:t>szintaxisával</w:t>
-      </w:r>
-      <w:r>
-        <w:rPr>
-          <w:rFonts w:asciiTheme="minorHAnsi" w:hAnsiTheme="minorHAnsi" w:cstheme="minorHAnsi"/>
-          <w:i/>
-          <w:noProof/>
-          <w:sz w:val="24"/>
-          <w:szCs w:val="24"/>
-          <w:lang w:val="hu-HU"/>
-        </w:rPr>
-        <w:t>.</w:t>
-      </w:r>
-    </w:p>
-    <w:p>
-      <w:pPr>
-        <w:spacing w:line="312" w:lineRule="auto"/>
-        <w:ind w:left="11" w:hanging="11"/>
-        <w:rPr>
-          <w:rFonts w:asciiTheme="minorHAnsi" w:hAnsiTheme="minorHAnsi" w:cstheme="minorHAnsi"/>
-          <w:noProof/>
-          <w:sz w:val="24"/>
-          <w:szCs w:val="24"/>
-          <w:lang w:val="hu-HU"/>
-        </w:rPr>
-      </w:pPr>
-      <w:r>
-        <w:rPr>
-          <w:rFonts w:asciiTheme="minorHAnsi" w:hAnsiTheme="minorHAnsi" w:cstheme="minorHAnsi"/>
-          <w:noProof/>
-          <w:sz w:val="24"/>
-          <w:szCs w:val="24"/>
-          <w:lang w:val="hu-HU"/>
-        </w:rPr>
-        <w:t xml:space="preserve">A </w:t>
-      </w:r>
-      <w:r>
-        <w:rPr>
-          <w:rFonts w:asciiTheme="minorHAnsi" w:hAnsiTheme="minorHAnsi" w:cstheme="minorHAnsi"/>
-          <w:i/>
-          <w:noProof/>
-          <w:sz w:val="24"/>
-          <w:szCs w:val="24"/>
-          <w:lang w:val="hu-HU"/>
-        </w:rPr>
-        <w:t>guard</w:t>
-      </w:r>
-      <w:r>
-        <w:rPr>
-          <w:rFonts w:asciiTheme="minorHAnsi" w:hAnsiTheme="minorHAnsi" w:cstheme="minorHAnsi"/>
-          <w:i/>
-          <w:noProof/>
-          <w:sz w:val="24"/>
-          <w:szCs w:val="24"/>
-          <w:lang w:val="hu-HU"/>
-        </w:rPr>
-        <w:t xml:space="preserve"> </w:t>
-      </w:r>
-      <w:r>
-        <w:rPr>
-          <w:rFonts w:asciiTheme="minorHAnsi" w:hAnsiTheme="minorHAnsi" w:cstheme="minorHAnsi"/>
-          <w:noProof/>
-          <w:sz w:val="24"/>
-          <w:szCs w:val="24"/>
-          <w:lang w:val="hu-HU"/>
-        </w:rPr>
-        <w:t>segítségéve</w:t>
-      </w:r>
-      <w:r>
-        <w:rPr>
-          <w:rFonts w:asciiTheme="minorHAnsi" w:hAnsiTheme="minorHAnsi" w:cstheme="minorHAnsi"/>
-          <w:noProof/>
-          <w:sz w:val="24"/>
-          <w:szCs w:val="24"/>
-          <w:lang w:val="hu-HU"/>
-        </w:rPr>
-        <w:t xml:space="preserve">l lehet </w:t>
-      </w:r>
-      <w:r>
-        <w:rPr>
-          <w:rFonts w:asciiTheme="minorHAnsi" w:hAnsiTheme="minorHAnsi" w:cstheme="minorHAnsi"/>
-          <w:noProof/>
-          <w:sz w:val="24"/>
-          <w:szCs w:val="24"/>
-          <w:lang w:val="hu-HU"/>
-        </w:rPr>
-        <w:t xml:space="preserve">megszűrni a </w:t>
-      </w:r>
-      <w:r>
-        <w:rPr>
-          <w:rFonts w:asciiTheme="minorHAnsi" w:hAnsiTheme="minorHAnsi" w:cstheme="minorHAnsi"/>
-          <w:noProof/>
-          <w:sz w:val="24"/>
-          <w:szCs w:val="24"/>
-          <w:lang w:val="hu-HU"/>
-        </w:rPr>
-        <w:t xml:space="preserve">transzformálandó </w:t>
-      </w:r>
-      <w:r>
-        <w:rPr>
-          <w:rFonts w:asciiTheme="minorHAnsi" w:hAnsiTheme="minorHAnsi" w:cstheme="minorHAnsi"/>
-          <w:noProof/>
-          <w:sz w:val="24"/>
-          <w:szCs w:val="24"/>
-          <w:lang w:val="hu-HU"/>
-        </w:rPr>
-        <w:t>modell elemeket.</w:t>
-      </w:r>
-      <w:r>
-        <w:rPr>
-          <w:rFonts w:asciiTheme="minorHAnsi" w:hAnsiTheme="minorHAnsi" w:cstheme="minorHAnsi"/>
-          <w:noProof/>
-          <w:sz w:val="24"/>
-          <w:szCs w:val="24"/>
-          <w:lang w:val="hu-HU"/>
-        </w:rPr>
-        <w:t xml:space="preserve"> Csak azokra az elemekre fut meg a szabály, amelyekre teljesül a </w:t>
-      </w:r>
-      <w:r>
-        <w:rPr>
-          <w:rFonts w:asciiTheme="minorHAnsi" w:hAnsiTheme="minorHAnsi" w:cstheme="minorHAnsi"/>
-          <w:i/>
-          <w:noProof/>
-          <w:sz w:val="24"/>
-          <w:szCs w:val="24"/>
-          <w:lang w:val="hu-HU"/>
-        </w:rPr>
-        <w:t>guard</w:t>
-      </w:r>
-      <w:r>
-        <w:rPr>
-          <w:rFonts w:asciiTheme="minorHAnsi" w:hAnsiTheme="minorHAnsi" w:cstheme="minorHAnsi"/>
-          <w:noProof/>
-          <w:sz w:val="24"/>
-          <w:szCs w:val="24"/>
-          <w:lang w:val="hu-HU"/>
-        </w:rPr>
-        <w:t>-ban definiált feltétel.</w:t>
-      </w:r>
-      <w:r>
-        <w:rPr>
-          <w:rFonts w:asciiTheme="minorHAnsi" w:hAnsiTheme="minorHAnsi" w:cstheme="minorHAnsi"/>
-          <w:noProof/>
-          <w:sz w:val="24"/>
-          <w:szCs w:val="24"/>
-          <w:lang w:val="hu-HU"/>
-        </w:rPr>
-        <w:t xml:space="preserve"> </w:t>
-      </w:r>
-      <w:r>
-        <w:rPr>
-          <w:rFonts w:asciiTheme="minorHAnsi" w:hAnsiTheme="minorHAnsi" w:cstheme="minorHAnsi"/>
-          <w:noProof/>
-          <w:sz w:val="24"/>
-          <w:szCs w:val="24"/>
-          <w:lang w:val="hu-HU"/>
-        </w:rPr>
-        <w:t xml:space="preserve"> </w:t>
-      </w:r>
-    </w:p>
-    <w:p>
-      <w:pPr>
-        <w:spacing w:line="312" w:lineRule="auto"/>
-        <w:ind w:left="11" w:hanging="11"/>
-        <w:rPr>
-          <w:rFonts w:asciiTheme="minorHAnsi" w:hAnsiTheme="minorHAnsi" w:cstheme="minorHAnsi"/>
-          <w:noProof/>
-          <w:sz w:val="24"/>
-          <w:szCs w:val="24"/>
-          <w:lang w:val="hu-HU"/>
-        </w:rPr>
-      </w:pPr>
-      <w:r>
-        <w:rPr>
-          <w:rFonts w:asciiTheme="minorHAnsi" w:hAnsiTheme="minorHAnsi" w:cstheme="minorHAnsi"/>
-          <w:i/>
-          <w:noProof/>
-          <w:sz w:val="24"/>
-          <w:szCs w:val="24"/>
-          <w:lang w:val="hu-HU"/>
-        </w:rPr>
-        <w:t>Epsilon Generation Language (EGL)</w:t>
-      </w:r>
-      <w:r>
-        <w:rPr>
-          <w:rFonts w:asciiTheme="minorHAnsi" w:hAnsiTheme="minorHAnsi" w:cstheme="minorHAnsi"/>
-          <w:noProof/>
-          <w:sz w:val="24"/>
-          <w:szCs w:val="24"/>
-          <w:lang w:val="hu-HU"/>
-        </w:rPr>
-        <w:t>: Sablon alapú Model-To-Text nyelv kód és dokumentáció generáláshoz.</w:t>
-      </w:r>
-    </w:p>
-    <w:p>
-      <w:pPr>
-        <w:spacing w:line="312" w:lineRule="auto"/>
-        <w:ind w:left="11" w:hanging="11"/>
-        <w:rPr>
-          <w:rFonts w:asciiTheme="minorHAnsi" w:hAnsiTheme="minorHAnsi" w:cstheme="minorHAnsi"/>
-          <w:noProof/>
-          <w:sz w:val="24"/>
-          <w:szCs w:val="24"/>
-          <w:lang w:val="hu-HU"/>
-        </w:rPr>
-      </w:pPr>
-      <w:r>
-        <w:rPr>
-          <w:noProof/>
-        </w:rPr>
-        <w:drawing>
-          <wp:inline distT="0" distB="0" distL="0" distR="0" wp14:anchorId="1DBAE0A8" wp14:editId="176BC6D8">
-            <wp:extent cx="5755640" cy="1457325"/>
-            <wp:effectExtent l="0" t="0" r="0" b="9525"/>
-            <wp:docPr id="16" name="Picture 16"/>
             <wp:cNvGraphicFramePr>
               <a:graphicFrameLocks xmlns:a="http://schemas.openxmlformats.org/drawingml/2006/main" noChangeAspect="1"/>
             </wp:cNvGraphicFramePr>
@@ -5436,7 +4975,7 @@
                   <pic:spPr>
                     <a:xfrm>
                       <a:off x="0" y="0"/>
-                      <a:ext cx="5755640" cy="1457325"/>
+                      <a:ext cx="5755640" cy="1426210"/>
                     </a:xfrm>
                     <a:prstGeom prst="rect">
                       <a:avLst/>
@@ -5469,7 +5008,48 @@
           <w:szCs w:val="24"/>
           <w:lang w:val="hu-HU"/>
         </w:rPr>
-        <w:t>Az alábbi EGL metódus generálja egy UIInfo JUDO kompatibilis JSON leíróját.</w:t>
+        <w:t>Az</w:t>
+      </w:r>
+      <w:r>
+        <w:rPr>
+          <w:rFonts w:asciiTheme="minorHAnsi" w:hAnsiTheme="minorHAnsi" w:cstheme="minorHAnsi"/>
+          <w:noProof/>
+          <w:sz w:val="24"/>
+          <w:szCs w:val="24"/>
+          <w:lang w:val="hu-HU"/>
+        </w:rPr>
+        <w:t xml:space="preserve"> </w:t>
+      </w:r>
+      <w:r>
+        <w:rPr>
+          <w:rFonts w:asciiTheme="minorHAnsi" w:hAnsiTheme="minorHAnsi" w:cstheme="minorHAnsi"/>
+          <w:i/>
+          <w:noProof/>
+          <w:sz w:val="24"/>
+          <w:szCs w:val="24"/>
+          <w:lang w:val="hu-HU"/>
+        </w:rPr>
+        <w:t>import</w:t>
+      </w:r>
+      <w:r>
+        <w:rPr>
+          <w:rFonts w:asciiTheme="minorHAnsi" w:hAnsiTheme="minorHAnsi" w:cstheme="minorHAnsi"/>
+          <w:noProof/>
+          <w:sz w:val="24"/>
+          <w:szCs w:val="24"/>
+          <w:lang w:val="hu-HU"/>
+        </w:rPr>
+        <w:t xml:space="preserve"> </w:t>
+      </w:r>
+      <w:r>
+        <w:rPr>
+          <w:rFonts w:asciiTheme="minorHAnsi" w:hAnsiTheme="minorHAnsi" w:cstheme="minorHAnsi"/>
+          <w:noProof/>
+          <w:sz w:val="24"/>
+          <w:szCs w:val="24"/>
+          <w:lang w:val="hu-HU"/>
+        </w:rPr>
+        <w:t>kulcsszóval lehet a használni kívánt metódusokat elérhetővé tenni a szabályban. Például az onlyContainerPackage() és a fqName().</w:t>
       </w:r>
     </w:p>
     <w:p>
@@ -5492,7 +5072,70 @@
           <w:szCs w:val="24"/>
           <w:lang w:val="hu-HU"/>
         </w:rPr>
-        <w:t>//TODO</w:t>
+        <w:t xml:space="preserve">A </w:t>
+      </w:r>
+      <w:r>
+        <w:rPr>
+          <w:rFonts w:asciiTheme="minorHAnsi" w:hAnsiTheme="minorHAnsi" w:cstheme="minorHAnsi"/>
+          <w:i/>
+          <w:noProof/>
+          <w:sz w:val="24"/>
+          <w:szCs w:val="24"/>
+          <w:lang w:val="hu-HU"/>
+        </w:rPr>
+        <w:t>rule</w:t>
+      </w:r>
+      <w:r>
+        <w:rPr>
+          <w:rFonts w:asciiTheme="minorHAnsi" w:hAnsiTheme="minorHAnsi" w:cstheme="minorHAnsi"/>
+          <w:noProof/>
+          <w:sz w:val="24"/>
+          <w:szCs w:val="24"/>
+          <w:lang w:val="hu-HU"/>
+        </w:rPr>
+        <w:t xml:space="preserve"> kulcsszó után kell megadni a szabály nevét, ez jelen esetben UIModule. A </w:t>
+      </w:r>
+      <w:r>
+        <w:rPr>
+          <w:rFonts w:asciiTheme="minorHAnsi" w:hAnsiTheme="minorHAnsi" w:cstheme="minorHAnsi"/>
+          <w:i/>
+          <w:noProof/>
+          <w:sz w:val="24"/>
+          <w:szCs w:val="24"/>
+          <w:lang w:val="hu-HU"/>
+        </w:rPr>
+        <w:t>transform</w:t>
+      </w:r>
+      <w:r>
+        <w:rPr>
+          <w:rFonts w:asciiTheme="minorHAnsi" w:hAnsiTheme="minorHAnsi" w:cstheme="minorHAnsi"/>
+          <w:noProof/>
+          <w:sz w:val="24"/>
+          <w:szCs w:val="24"/>
+          <w:lang w:val="hu-HU"/>
+        </w:rPr>
+        <w:t xml:space="preserve"> kulcsszó után három adatot kell megadni. Az első a transzformálandó változó neve, ahogy </w:t>
+      </w:r>
+      <w:r>
+        <w:rPr>
+          <w:rFonts w:asciiTheme="minorHAnsi" w:hAnsiTheme="minorHAnsi" w:cstheme="minorHAnsi"/>
+          <w:noProof/>
+          <w:sz w:val="24"/>
+          <w:szCs w:val="24"/>
+          <w:lang w:val="hu-HU"/>
+        </w:rPr>
+        <w:lastRenderedPageBreak/>
+        <w:t>hivatkozni akarunk rá a szabályban, ez teljesen tetszőleges. A második, hogy melyik modellből származik az elem, a példában ez a PSM. A harmadik, hogy milyen típusú a transzformálandó elem, a példában JPackage.</w:t>
+      </w:r>
+      <w:r>
+        <w:rPr>
+          <w:rFonts w:asciiTheme="minorHAnsi" w:hAnsiTheme="minorHAnsi" w:cstheme="minorHAnsi"/>
+          <w:noProof/>
+          <w:sz w:val="24"/>
+          <w:szCs w:val="24"/>
+          <w:lang w:val="hu-HU"/>
+        </w:rPr>
+        <w:t xml:space="preserve"> </w:t>
       </w:r>
     </w:p>
     <w:p>
@@ -5510,42 +5153,403 @@
       <w:r>
         <w:rPr>
           <w:rFonts w:asciiTheme="minorHAnsi" w:hAnsiTheme="minorHAnsi" w:cstheme="minorHAnsi"/>
+          <w:noProof/>
+          <w:sz w:val="24"/>
+          <w:szCs w:val="24"/>
+          <w:lang w:val="hu-HU"/>
+        </w:rPr>
+        <w:t xml:space="preserve">A </w:t>
+      </w:r>
+      <w:r>
+        <w:rPr>
+          <w:rFonts w:asciiTheme="minorHAnsi" w:hAnsiTheme="minorHAnsi" w:cstheme="minorHAnsi"/>
           <w:i/>
           <w:noProof/>
           <w:sz w:val="24"/>
           <w:szCs w:val="24"/>
           <w:lang w:val="hu-HU"/>
         </w:rPr>
-        <w:t>Epsilon Compare Language (ECL)</w:t>
-      </w:r>
-      <w:r>
-        <w:rPr>
-          <w:rFonts w:asciiTheme="minorHAnsi" w:hAnsiTheme="minorHAnsi" w:cstheme="minorHAnsi"/>
-          <w:noProof/>
-          <w:sz w:val="24"/>
-          <w:szCs w:val="24"/>
-          <w:lang w:val="hu-HU"/>
-        </w:rPr>
-        <w:t>:</w:t>
-      </w:r>
-      <w:r>
-        <w:rPr>
-          <w:rFonts w:asciiTheme="minorHAnsi" w:hAnsiTheme="minorHAnsi" w:cstheme="minorHAnsi"/>
-          <w:noProof/>
-          <w:sz w:val="24"/>
-          <w:szCs w:val="24"/>
-          <w:lang w:val="hu-HU"/>
-        </w:rPr>
-        <w:t xml:space="preserve"> Szabály alapú nyelv, amely alkalmas homogén vagy heterogén metamodelleken alapuló modellek összehasonlítására.</w:t>
-      </w:r>
-    </w:p>
-    <w:p>
-      <w:pPr>
-        <w:rPr>
-          <w:rFonts w:asciiTheme="minorHAnsi" w:hAnsiTheme="minorHAnsi" w:cstheme="minorHAnsi"/>
-          <w:noProof/>
-          <w:sz w:val="28"/>
-          <w:szCs w:val="28"/>
+        <w:t>to</w:t>
+      </w:r>
+      <w:r>
+        <w:rPr>
+          <w:rFonts w:asciiTheme="minorHAnsi" w:hAnsiTheme="minorHAnsi" w:cstheme="minorHAnsi"/>
+          <w:i/>
+          <w:noProof/>
+          <w:sz w:val="24"/>
+          <w:szCs w:val="24"/>
+          <w:lang w:val="hu-HU"/>
+        </w:rPr>
+        <w:t xml:space="preserve"> </w:t>
+      </w:r>
+      <w:r>
+        <w:rPr>
+          <w:rFonts w:asciiTheme="minorHAnsi" w:hAnsiTheme="minorHAnsi" w:cstheme="minorHAnsi"/>
+          <w:noProof/>
+          <w:sz w:val="24"/>
+          <w:szCs w:val="24"/>
+          <w:lang w:val="hu-HU"/>
+        </w:rPr>
+        <w:t xml:space="preserve">kulcsszó után kell megadni, hogy milyen elem lesz a transzformáció eredménye. Szintaxisa megegyszik a </w:t>
+      </w:r>
+      <w:r>
+        <w:rPr>
+          <w:rFonts w:asciiTheme="minorHAnsi" w:hAnsiTheme="minorHAnsi" w:cstheme="minorHAnsi"/>
+          <w:i/>
+          <w:noProof/>
+          <w:sz w:val="24"/>
+          <w:szCs w:val="24"/>
+          <w:lang w:val="hu-HU"/>
+        </w:rPr>
+        <w:t>transform</w:t>
+      </w:r>
+      <w:r>
+        <w:rPr>
+          <w:rFonts w:asciiTheme="minorHAnsi" w:hAnsiTheme="minorHAnsi" w:cstheme="minorHAnsi"/>
+          <w:i/>
+          <w:noProof/>
+          <w:sz w:val="24"/>
+          <w:szCs w:val="24"/>
+          <w:lang w:val="hu-HU"/>
+        </w:rPr>
+        <w:t xml:space="preserve"> </w:t>
+      </w:r>
+      <w:r>
+        <w:rPr>
+          <w:rFonts w:asciiTheme="minorHAnsi" w:hAnsiTheme="minorHAnsi" w:cstheme="minorHAnsi"/>
+          <w:noProof/>
+          <w:sz w:val="24"/>
+          <w:szCs w:val="24"/>
+          <w:lang w:val="hu-HU"/>
+        </w:rPr>
+        <w:t>szintaxisával</w:t>
+      </w:r>
+      <w:r>
+        <w:rPr>
+          <w:rFonts w:asciiTheme="minorHAnsi" w:hAnsiTheme="minorHAnsi" w:cstheme="minorHAnsi"/>
+          <w:i/>
+          <w:noProof/>
+          <w:sz w:val="24"/>
+          <w:szCs w:val="24"/>
+          <w:lang w:val="hu-HU"/>
+        </w:rPr>
+        <w:t>.</w:t>
+      </w:r>
+    </w:p>
+    <w:p>
+      <w:pPr>
+        <w:spacing w:line="312" w:lineRule="auto"/>
+        <w:ind w:left="11" w:hanging="11"/>
+        <w:rPr>
+          <w:rFonts w:asciiTheme="minorHAnsi" w:hAnsiTheme="minorHAnsi" w:cstheme="minorHAnsi"/>
+          <w:noProof/>
+          <w:sz w:val="24"/>
+          <w:szCs w:val="24"/>
+          <w:lang w:val="hu-HU"/>
+        </w:rPr>
+      </w:pPr>
+      <w:r>
+        <w:rPr>
+          <w:rFonts w:asciiTheme="minorHAnsi" w:hAnsiTheme="minorHAnsi" w:cstheme="minorHAnsi"/>
+          <w:noProof/>
+          <w:sz w:val="24"/>
+          <w:szCs w:val="24"/>
+          <w:lang w:val="hu-HU"/>
+        </w:rPr>
+        <w:t xml:space="preserve">A </w:t>
+      </w:r>
+      <w:r>
+        <w:rPr>
+          <w:rFonts w:asciiTheme="minorHAnsi" w:hAnsiTheme="minorHAnsi" w:cstheme="minorHAnsi"/>
+          <w:i/>
+          <w:noProof/>
+          <w:sz w:val="24"/>
+          <w:szCs w:val="24"/>
+          <w:lang w:val="hu-HU"/>
+        </w:rPr>
+        <w:t>guard</w:t>
+      </w:r>
+      <w:r>
+        <w:rPr>
+          <w:rFonts w:asciiTheme="minorHAnsi" w:hAnsiTheme="minorHAnsi" w:cstheme="minorHAnsi"/>
+          <w:i/>
+          <w:noProof/>
+          <w:sz w:val="24"/>
+          <w:szCs w:val="24"/>
+          <w:lang w:val="hu-HU"/>
+        </w:rPr>
+        <w:t xml:space="preserve"> </w:t>
+      </w:r>
+      <w:r>
+        <w:rPr>
+          <w:rFonts w:asciiTheme="minorHAnsi" w:hAnsiTheme="minorHAnsi" w:cstheme="minorHAnsi"/>
+          <w:noProof/>
+          <w:sz w:val="24"/>
+          <w:szCs w:val="24"/>
+          <w:lang w:val="hu-HU"/>
+        </w:rPr>
+        <w:t>segítségéve</w:t>
+      </w:r>
+      <w:r>
+        <w:rPr>
+          <w:rFonts w:asciiTheme="minorHAnsi" w:hAnsiTheme="minorHAnsi" w:cstheme="minorHAnsi"/>
+          <w:noProof/>
+          <w:sz w:val="24"/>
+          <w:szCs w:val="24"/>
+          <w:lang w:val="hu-HU"/>
+        </w:rPr>
+        <w:t xml:space="preserve">l lehet </w:t>
+      </w:r>
+      <w:r>
+        <w:rPr>
+          <w:rFonts w:asciiTheme="minorHAnsi" w:hAnsiTheme="minorHAnsi" w:cstheme="minorHAnsi"/>
+          <w:noProof/>
+          <w:sz w:val="24"/>
+          <w:szCs w:val="24"/>
+          <w:lang w:val="hu-HU"/>
+        </w:rPr>
+        <w:t xml:space="preserve">megszűrni a </w:t>
+      </w:r>
+      <w:r>
+        <w:rPr>
+          <w:rFonts w:asciiTheme="minorHAnsi" w:hAnsiTheme="minorHAnsi" w:cstheme="minorHAnsi"/>
+          <w:noProof/>
+          <w:sz w:val="24"/>
+          <w:szCs w:val="24"/>
+          <w:lang w:val="hu-HU"/>
+        </w:rPr>
+        <w:t xml:space="preserve">transzformálandó </w:t>
+      </w:r>
+      <w:r>
+        <w:rPr>
+          <w:rFonts w:asciiTheme="minorHAnsi" w:hAnsiTheme="minorHAnsi" w:cstheme="minorHAnsi"/>
+          <w:noProof/>
+          <w:sz w:val="24"/>
+          <w:szCs w:val="24"/>
+          <w:lang w:val="hu-HU"/>
+        </w:rPr>
+        <w:t>modell elemeket.</w:t>
+      </w:r>
+      <w:r>
+        <w:rPr>
+          <w:rFonts w:asciiTheme="minorHAnsi" w:hAnsiTheme="minorHAnsi" w:cstheme="minorHAnsi"/>
+          <w:noProof/>
+          <w:sz w:val="24"/>
+          <w:szCs w:val="24"/>
+          <w:lang w:val="hu-HU"/>
+        </w:rPr>
+        <w:t xml:space="preserve"> Csak azokra az elemekre fut meg a szabály, amelyekre teljesül a </w:t>
+      </w:r>
+      <w:r>
+        <w:rPr>
+          <w:rFonts w:asciiTheme="minorHAnsi" w:hAnsiTheme="minorHAnsi" w:cstheme="minorHAnsi"/>
+          <w:i/>
+          <w:noProof/>
+          <w:sz w:val="24"/>
+          <w:szCs w:val="24"/>
+          <w:lang w:val="hu-HU"/>
+        </w:rPr>
+        <w:t>guard</w:t>
+      </w:r>
+      <w:r>
+        <w:rPr>
+          <w:rFonts w:asciiTheme="minorHAnsi" w:hAnsiTheme="minorHAnsi" w:cstheme="minorHAnsi"/>
+          <w:noProof/>
+          <w:sz w:val="24"/>
+          <w:szCs w:val="24"/>
+          <w:lang w:val="hu-HU"/>
+        </w:rPr>
+        <w:t>-ban definiált feltétel.</w:t>
+      </w:r>
+      <w:r>
+        <w:rPr>
+          <w:rFonts w:asciiTheme="minorHAnsi" w:hAnsiTheme="minorHAnsi" w:cstheme="minorHAnsi"/>
+          <w:noProof/>
+          <w:sz w:val="24"/>
+          <w:szCs w:val="24"/>
+          <w:lang w:val="hu-HU"/>
+        </w:rPr>
+        <w:t xml:space="preserve"> </w:t>
+      </w:r>
+    </w:p>
+    <w:p>
+      <w:pPr>
+        <w:spacing w:line="312" w:lineRule="auto"/>
+        <w:ind w:left="11" w:hanging="11"/>
+        <w:rPr>
+          <w:rFonts w:asciiTheme="minorHAnsi" w:hAnsiTheme="minorHAnsi" w:cstheme="minorHAnsi"/>
+          <w:noProof/>
+          <w:sz w:val="24"/>
+          <w:szCs w:val="24"/>
+          <w:lang w:val="hu-HU"/>
+        </w:rPr>
+      </w:pPr>
+      <w:r>
+        <w:rPr>
+          <w:rFonts w:asciiTheme="minorHAnsi" w:hAnsiTheme="minorHAnsi" w:cstheme="minorHAnsi"/>
+          <w:noProof/>
+          <w:sz w:val="24"/>
+          <w:szCs w:val="24"/>
+          <w:lang w:val="hu-HU"/>
+        </w:rPr>
+        <w:t xml:space="preserve">Az </w:t>
+      </w:r>
+      <w:r>
+        <w:rPr>
+          <w:rFonts w:asciiTheme="minorHAnsi" w:hAnsiTheme="minorHAnsi" w:cstheme="minorHAnsi"/>
+          <w:i/>
+          <w:noProof/>
+          <w:sz w:val="24"/>
+          <w:szCs w:val="24"/>
+          <w:lang w:val="hu-HU"/>
+        </w:rPr>
+        <w:t>equivalent</w:t>
+      </w:r>
+      <w:r>
+        <w:rPr>
+          <w:rFonts w:asciiTheme="minorHAnsi" w:hAnsiTheme="minorHAnsi" w:cstheme="minorHAnsi"/>
+          <w:i/>
+          <w:noProof/>
+          <w:sz w:val="24"/>
+          <w:szCs w:val="24"/>
+          <w:lang w:val="hu-HU"/>
+        </w:rPr>
+        <w:t xml:space="preserve"> </w:t>
+      </w:r>
+      <w:r>
+        <w:rPr>
+          <w:rFonts w:asciiTheme="minorHAnsi" w:hAnsiTheme="minorHAnsi" w:cstheme="minorHAnsi"/>
+          <w:noProof/>
+          <w:sz w:val="24"/>
+          <w:szCs w:val="24"/>
+          <w:lang w:val="hu-HU"/>
+        </w:rPr>
+        <w:t xml:space="preserve">az </w:t>
+      </w:r>
+      <w:r>
+        <w:rPr>
+          <w:rFonts w:asciiTheme="minorHAnsi" w:hAnsiTheme="minorHAnsi" w:cstheme="minorHAnsi"/>
+          <w:noProof/>
+          <w:sz w:val="24"/>
+          <w:szCs w:val="24"/>
+          <w:lang w:val="hu-HU"/>
+        </w:rPr>
+        <w:t>Epsilon</w:t>
+      </w:r>
+      <w:r>
+        <w:rPr>
+          <w:rFonts w:asciiTheme="minorHAnsi" w:hAnsiTheme="minorHAnsi" w:cstheme="minorHAnsi"/>
+          <w:noProof/>
+          <w:sz w:val="24"/>
+          <w:szCs w:val="24"/>
+          <w:lang w:val="hu-HU"/>
+        </w:rPr>
+        <w:t xml:space="preserve"> </w:t>
+      </w:r>
+      <w:r>
+        <w:rPr>
+          <w:rFonts w:asciiTheme="minorHAnsi" w:hAnsiTheme="minorHAnsi" w:cstheme="minorHAnsi"/>
+          <w:noProof/>
+          <w:sz w:val="24"/>
+          <w:szCs w:val="24"/>
+          <w:lang w:val="hu-HU"/>
+        </w:rPr>
+        <w:t>saját</w:t>
+      </w:r>
+      <w:r>
+        <w:rPr>
+          <w:rFonts w:asciiTheme="minorHAnsi" w:hAnsiTheme="minorHAnsi" w:cstheme="minorHAnsi"/>
+          <w:noProof/>
+          <w:sz w:val="24"/>
+          <w:szCs w:val="24"/>
+          <w:lang w:val="hu-HU"/>
+        </w:rPr>
+        <w:t xml:space="preserve"> metódusa</w:t>
+      </w:r>
+      <w:r>
+        <w:rPr>
+          <w:rFonts w:asciiTheme="minorHAnsi" w:hAnsiTheme="minorHAnsi" w:cstheme="minorHAnsi"/>
+          <w:noProof/>
+          <w:sz w:val="24"/>
+          <w:szCs w:val="24"/>
+          <w:lang w:val="hu-HU"/>
+        </w:rPr>
+        <w:t>, amely ETL transzformációk futtatására alkalmas.</w:t>
+      </w:r>
+      <w:r>
+        <w:rPr>
+          <w:rFonts w:asciiTheme="minorHAnsi" w:hAnsiTheme="minorHAnsi" w:cstheme="minorHAnsi"/>
+          <w:noProof/>
+          <w:sz w:val="24"/>
+          <w:szCs w:val="24"/>
+          <w:lang w:val="hu-HU"/>
+        </w:rPr>
+        <w:t xml:space="preserve"> Paraméterként átadható a futtatandó szabály neve, </w:t>
+      </w:r>
+      <w:r>
+        <w:rPr>
+          <w:rFonts w:asciiTheme="minorHAnsi" w:hAnsiTheme="minorHAnsi" w:cstheme="minorHAnsi"/>
+          <w:noProof/>
+          <w:sz w:val="24"/>
+          <w:szCs w:val="24"/>
+          <w:lang w:val="hu-HU"/>
+        </w:rPr>
+        <w:t>vagy paraméter nélkül meghívva az Epsilon választja ki az általa megfelelőnek ítélt szabályt. Visszatérési értéke a transzformált objektum, vagy null, ha nem sikerült a transzformáció.</w:t>
+      </w:r>
+      <w:r>
+        <w:rPr>
+          <w:rFonts w:asciiTheme="minorHAnsi" w:hAnsiTheme="minorHAnsi" w:cstheme="minorHAnsi"/>
+          <w:noProof/>
+          <w:sz w:val="24"/>
+          <w:szCs w:val="24"/>
+          <w:lang w:val="hu-HU"/>
+        </w:rPr>
+        <w:t xml:space="preserve"> Nyomon követi a transzformált objektumokat, így nincs szükség külső Traceability modellre.</w:t>
+      </w:r>
+    </w:p>
+    <w:p>
+      <w:pPr>
+        <w:spacing w:line="312" w:lineRule="auto"/>
+        <w:ind w:left="11" w:hanging="11"/>
+        <w:rPr>
+          <w:rFonts w:asciiTheme="minorHAnsi" w:hAnsiTheme="minorHAnsi" w:cstheme="minorHAnsi"/>
+          <w:noProof/>
+          <w:sz w:val="24"/>
+          <w:szCs w:val="24"/>
+          <w:lang w:val="hu-HU"/>
+        </w:rPr>
+      </w:pPr>
+      <w:r>
+        <w:rPr>
+          <w:rFonts w:asciiTheme="minorHAnsi" w:hAnsiTheme="minorHAnsi" w:cstheme="minorHAnsi"/>
+          <w:i/>
+          <w:noProof/>
+          <w:sz w:val="24"/>
+          <w:szCs w:val="24"/>
+          <w:lang w:val="hu-HU"/>
+        </w:rPr>
+        <w:t>Epsilon Generation Language (EGL)</w:t>
+      </w:r>
+      <w:r>
+        <w:rPr>
+          <w:rFonts w:asciiTheme="minorHAnsi" w:hAnsiTheme="minorHAnsi" w:cstheme="minorHAnsi"/>
+          <w:noProof/>
+          <w:sz w:val="24"/>
+          <w:szCs w:val="24"/>
+          <w:lang w:val="hu-HU"/>
+        </w:rPr>
+        <w:t>: Sablon alapú Model-To-Text nyelv kód és dokumentáció generáláshoz.</w:t>
+      </w:r>
+    </w:p>
+    <w:p>
+      <w:pPr>
+        <w:spacing w:line="312" w:lineRule="auto"/>
+        <w:ind w:left="11" w:hanging="11"/>
+        <w:rPr>
+          <w:rFonts w:asciiTheme="minorHAnsi" w:hAnsiTheme="minorHAnsi" w:cstheme="minorHAnsi"/>
+          <w:noProof/>
+          <w:sz w:val="24"/>
+          <w:szCs w:val="24"/>
           <w:lang w:val="hu-HU"/>
         </w:rPr>
       </w:pPr>
@@ -5554,10 +5558,10 @@
           <w:noProof/>
         </w:rPr>
         <w:drawing>
-          <wp:inline distT="0" distB="0" distL="0" distR="0" wp14:anchorId="3FB1B4FF" wp14:editId="6C757B61">
-            <wp:extent cx="5755640" cy="1587500"/>
-            <wp:effectExtent l="0" t="0" r="0" b="0"/>
-            <wp:docPr id="18" name="Picture 18"/>
+          <wp:inline distT="0" distB="0" distL="0" distR="0" wp14:anchorId="1DBAE0A8" wp14:editId="176BC6D8">
+            <wp:extent cx="5755640" cy="1457325"/>
+            <wp:effectExtent l="0" t="0" r="0" b="9525"/>
+            <wp:docPr id="16" name="Picture 16"/>
             <wp:cNvGraphicFramePr>
               <a:graphicFrameLocks xmlns:a="http://schemas.openxmlformats.org/drawingml/2006/main" noChangeAspect="1"/>
             </wp:cNvGraphicFramePr>
@@ -5577,7 +5581,7 @@
                   <pic:spPr>
                     <a:xfrm>
                       <a:off x="0" y="0"/>
-                      <a:ext cx="5755640" cy="1587500"/>
+                      <a:ext cx="5755640" cy="1457325"/>
                     </a:xfrm>
                     <a:prstGeom prst="rect">
                       <a:avLst/>
@@ -5592,6 +5596,127 @@
     </w:p>
     <w:p>
       <w:pPr>
+        <w:spacing w:line="312" w:lineRule="auto"/>
+        <w:ind w:left="11" w:hanging="11"/>
+        <w:rPr>
+          <w:rFonts w:asciiTheme="minorHAnsi" w:hAnsiTheme="minorHAnsi" w:cstheme="minorHAnsi"/>
+          <w:noProof/>
+          <w:sz w:val="24"/>
+          <w:szCs w:val="24"/>
+          <w:lang w:val="hu-HU"/>
+        </w:rPr>
+      </w:pPr>
+      <w:r>
+        <w:rPr>
+          <w:rFonts w:asciiTheme="minorHAnsi" w:hAnsiTheme="minorHAnsi" w:cstheme="minorHAnsi"/>
+          <w:noProof/>
+          <w:sz w:val="24"/>
+          <w:szCs w:val="24"/>
+          <w:lang w:val="hu-HU"/>
+        </w:rPr>
+        <w:t>Az alábbi EGL metódus generálja egy UIInfo JUDO kompatibilis JSON leíróját.</w:t>
+      </w:r>
+    </w:p>
+    <w:p>
+      <w:pPr>
+        <w:spacing w:line="312" w:lineRule="auto"/>
+        <w:ind w:left="11" w:hanging="11"/>
+        <w:rPr>
+          <w:rFonts w:asciiTheme="minorHAnsi" w:hAnsiTheme="minorHAnsi" w:cstheme="minorHAnsi"/>
+          <w:noProof/>
+          <w:sz w:val="24"/>
+          <w:szCs w:val="24"/>
+          <w:lang w:val="hu-HU"/>
+        </w:rPr>
+      </w:pPr>
+      <w:r>
+        <w:rPr>
+          <w:rFonts w:asciiTheme="minorHAnsi" w:hAnsiTheme="minorHAnsi" w:cstheme="minorHAnsi"/>
+          <w:noProof/>
+          <w:sz w:val="24"/>
+          <w:szCs w:val="24"/>
+          <w:lang w:val="hu-HU"/>
+        </w:rPr>
+        <w:t xml:space="preserve">Az </w:t>
+      </w:r>
+      <w:r>
+        <w:rPr>
+          <w:rFonts w:asciiTheme="minorHAnsi" w:hAnsiTheme="minorHAnsi" w:cstheme="minorHAnsi"/>
+          <w:i/>
+          <w:noProof/>
+          <w:sz w:val="24"/>
+          <w:szCs w:val="24"/>
+          <w:lang w:val="hu-HU"/>
+        </w:rPr>
+        <w:t>operation</w:t>
+      </w:r>
+      <w:r>
+        <w:rPr>
+          <w:rFonts w:asciiTheme="minorHAnsi" w:hAnsiTheme="minorHAnsi" w:cstheme="minorHAnsi"/>
+          <w:noProof/>
+          <w:sz w:val="24"/>
+          <w:szCs w:val="24"/>
+          <w:lang w:val="hu-HU"/>
+        </w:rPr>
+        <w:t xml:space="preserve"> kulcsszó után adható meg, hogy milyen objektumon hívható meg a metódus, </w:t>
+      </w:r>
+      <w:r>
+        <w:rPr>
+          <w:rFonts w:asciiTheme="minorHAnsi" w:hAnsiTheme="minorHAnsi" w:cstheme="minorHAnsi"/>
+          <w:noProof/>
+          <w:sz w:val="24"/>
+          <w:szCs w:val="24"/>
+          <w:lang w:val="hu-HU"/>
+        </w:rPr>
+        <w:t xml:space="preserve">a példában UI!UIInfo. A metóduson belül </w:t>
+      </w:r>
+      <w:r>
+        <w:rPr>
+          <w:rFonts w:asciiTheme="minorHAnsi" w:hAnsiTheme="minorHAnsi" w:cstheme="minorHAnsi"/>
+          <w:noProof/>
+          <w:sz w:val="24"/>
+          <w:szCs w:val="24"/>
+          <w:lang w:val="hu-HU"/>
+        </w:rPr>
+        <w:t xml:space="preserve">a hivatkozott objektumot a </w:t>
+      </w:r>
+      <w:r>
+        <w:rPr>
+          <w:rFonts w:asciiTheme="minorHAnsi" w:hAnsiTheme="minorHAnsi" w:cstheme="minorHAnsi"/>
+          <w:i/>
+          <w:noProof/>
+          <w:sz w:val="24"/>
+          <w:szCs w:val="24"/>
+          <w:lang w:val="hu-HU"/>
+        </w:rPr>
+        <w:t>self</w:t>
+      </w:r>
+      <w:r>
+        <w:rPr>
+          <w:rFonts w:asciiTheme="minorHAnsi" w:hAnsiTheme="minorHAnsi" w:cstheme="minorHAnsi"/>
+          <w:i/>
+          <w:noProof/>
+          <w:sz w:val="24"/>
+          <w:szCs w:val="24"/>
+          <w:lang w:val="hu-HU"/>
+        </w:rPr>
+        <w:t xml:space="preserve"> </w:t>
+      </w:r>
+      <w:r>
+        <w:rPr>
+          <w:rFonts w:asciiTheme="minorHAnsi" w:hAnsiTheme="minorHAnsi" w:cstheme="minorHAnsi"/>
+          <w:noProof/>
+          <w:sz w:val="24"/>
+          <w:szCs w:val="24"/>
+          <w:lang w:val="hu-HU"/>
+        </w:rPr>
+        <w:t>kulcsszóval lehet elérni.</w:t>
+      </w:r>
+    </w:p>
+    <w:p>
+      <w:pPr>
+        <w:spacing w:line="312" w:lineRule="auto"/>
+        <w:ind w:left="11" w:hanging="11"/>
         <w:rPr>
           <w:rFonts w:asciiTheme="minorHAnsi" w:hAnsiTheme="minorHAnsi" w:cstheme="minorHAnsi"/>
           <w:noProof/>
@@ -5619,48 +5744,7 @@
           <w:szCs w:val="24"/>
           <w:lang w:val="hu-HU"/>
         </w:rPr>
-        <w:t xml:space="preserve">@lazy </w:t>
-      </w:r>
-      <w:r>
-        <w:rPr>
-          <w:rFonts w:asciiTheme="minorHAnsi" w:hAnsiTheme="minorHAnsi" w:cstheme="minorHAnsi"/>
-          <w:noProof/>
-          <w:sz w:val="24"/>
-          <w:szCs w:val="24"/>
-          <w:lang w:val="hu-HU"/>
-        </w:rPr>
-        <w:t xml:space="preserve">annotációval jelölhető, hogy </w:t>
-      </w:r>
-      <w:r>
-        <w:rPr>
-          <w:rFonts w:asciiTheme="minorHAnsi" w:hAnsiTheme="minorHAnsi" w:cstheme="minorHAnsi"/>
-          <w:noProof/>
-          <w:sz w:val="24"/>
-          <w:szCs w:val="24"/>
-          <w:lang w:val="hu-HU"/>
-        </w:rPr>
-        <w:t>egy szabály ne fusson meg automatikusan, csak ha kódból meg van hívva.</w:t>
-      </w:r>
-    </w:p>
-    <w:p>
-      <w:pPr>
-        <w:rPr>
-          <w:rFonts w:asciiTheme="minorHAnsi" w:hAnsiTheme="minorHAnsi" w:cstheme="minorHAnsi"/>
-          <w:noProof/>
-          <w:sz w:val="24"/>
-          <w:szCs w:val="24"/>
-          <w:lang w:val="hu-HU"/>
-        </w:rPr>
-      </w:pPr>
-      <w:r>
-        <w:rPr>
-          <w:rFonts w:asciiTheme="minorHAnsi" w:hAnsiTheme="minorHAnsi" w:cstheme="minorHAnsi"/>
-          <w:noProof/>
-          <w:sz w:val="24"/>
-          <w:szCs w:val="24"/>
-          <w:lang w:val="hu-HU"/>
-        </w:rPr>
-        <w:t xml:space="preserve">A </w:t>
+        <w:t>[%</w:t>
       </w:r>
       <w:r>
         <w:rPr>
@@ -5671,7 +5755,7 @@
           <w:szCs w:val="24"/>
           <w:lang w:val="hu-HU"/>
         </w:rPr>
-        <w:t>rule</w:t>
+        <w:t xml:space="preserve"> </w:t>
       </w:r>
       <w:r>
         <w:rPr>
@@ -5682,6 +5766,17 @@
           <w:szCs w:val="24"/>
           <w:lang w:val="hu-HU"/>
         </w:rPr>
+        <w:t>%]</w:t>
+      </w:r>
+      <w:r>
+        <w:rPr>
+          <w:rFonts w:asciiTheme="minorHAnsi" w:hAnsiTheme="minorHAnsi" w:cstheme="minorHAnsi"/>
+          <w:i/>
+          <w:noProof/>
+          <w:sz w:val="24"/>
+          <w:szCs w:val="24"/>
+          <w:lang w:val="hu-HU"/>
+        </w:rPr>
         <w:t xml:space="preserve"> </w:t>
       </w:r>
       <w:r>
@@ -5692,28 +5787,37 @@
           <w:szCs w:val="24"/>
           <w:lang w:val="hu-HU"/>
         </w:rPr>
-        <w:t>kulcsszó után adható meg a szabály neve, ahogy hivatkozni szeretnénk rá a kódban.</w:t>
-      </w:r>
-    </w:p>
-    <w:p>
-      <w:pPr>
-        <w:rPr>
-          <w:rFonts w:asciiTheme="minorHAnsi" w:hAnsiTheme="minorHAnsi" w:cstheme="minorHAnsi"/>
-          <w:noProof/>
-          <w:sz w:val="24"/>
-          <w:szCs w:val="24"/>
-          <w:lang w:val="hu-HU"/>
-        </w:rPr>
-      </w:pPr>
-      <w:r>
-        <w:rPr>
-          <w:rFonts w:asciiTheme="minorHAnsi" w:hAnsiTheme="minorHAnsi" w:cstheme="minorHAnsi"/>
-          <w:noProof/>
-          <w:sz w:val="24"/>
-          <w:szCs w:val="24"/>
-          <w:lang w:val="hu-HU"/>
-        </w:rPr>
-        <w:t xml:space="preserve">A </w:t>
+        <w:t>szimbólumokkal jelzett</w:t>
+      </w:r>
+      <w:r>
+        <w:rPr>
+          <w:rFonts w:asciiTheme="minorHAnsi" w:hAnsiTheme="minorHAnsi" w:cstheme="minorHAnsi"/>
+          <w:noProof/>
+          <w:sz w:val="24"/>
+          <w:szCs w:val="24"/>
+          <w:lang w:val="hu-HU"/>
+        </w:rPr>
+        <w:t>, úgynevezett dinamikus</w:t>
+      </w:r>
+      <w:r>
+        <w:rPr>
+          <w:rFonts w:asciiTheme="minorHAnsi" w:hAnsiTheme="minorHAnsi" w:cstheme="minorHAnsi"/>
+          <w:noProof/>
+          <w:sz w:val="24"/>
+          <w:szCs w:val="24"/>
+          <w:lang w:val="hu-HU"/>
+        </w:rPr>
+        <w:t xml:space="preserve"> részek nem kerülnek automatikusan a kimenetre. Ezek alkalmasak elágazások, ciklusok kezelésére.</w:t>
+      </w:r>
+      <w:r>
+        <w:rPr>
+          <w:rFonts w:asciiTheme="minorHAnsi" w:hAnsiTheme="minorHAnsi" w:cstheme="minorHAnsi"/>
+          <w:noProof/>
+          <w:sz w:val="24"/>
+          <w:szCs w:val="24"/>
+          <w:lang w:val="hu-HU"/>
+        </w:rPr>
+        <w:t xml:space="preserve"> A </w:t>
       </w:r>
       <w:r>
         <w:rPr>
@@ -5724,7 +5828,7 @@
           <w:szCs w:val="24"/>
           <w:lang w:val="hu-HU"/>
         </w:rPr>
-        <w:t>match</w:t>
+        <w:t>[%=</w:t>
       </w:r>
       <w:r>
         <w:rPr>
@@ -5735,6 +5839,28 @@
           <w:szCs w:val="24"/>
           <w:lang w:val="hu-HU"/>
         </w:rPr>
+        <w:t>kif</w:t>
+      </w:r>
+      <w:r>
+        <w:rPr>
+          <w:rFonts w:asciiTheme="minorHAnsi" w:hAnsiTheme="minorHAnsi" w:cstheme="minorHAnsi"/>
+          <w:i/>
+          <w:noProof/>
+          <w:sz w:val="24"/>
+          <w:szCs w:val="24"/>
+          <w:lang w:val="hu-HU"/>
+        </w:rPr>
+        <w:t>%]</w:t>
+      </w:r>
+      <w:r>
+        <w:rPr>
+          <w:rFonts w:asciiTheme="minorHAnsi" w:hAnsiTheme="minorHAnsi" w:cstheme="minorHAnsi"/>
+          <w:i/>
+          <w:noProof/>
+          <w:sz w:val="24"/>
+          <w:szCs w:val="24"/>
+          <w:lang w:val="hu-HU"/>
+        </w:rPr>
         <w:t xml:space="preserve"> </w:t>
       </w:r>
       <w:r>
@@ -5745,7 +5871,7 @@
           <w:szCs w:val="24"/>
           <w:lang w:val="hu-HU"/>
         </w:rPr>
-        <w:t xml:space="preserve">és </w:t>
+        <w:t xml:space="preserve">a </w:t>
       </w:r>
       <w:r>
         <w:rPr>
@@ -5756,38 +5882,40 @@
           <w:szCs w:val="24"/>
           <w:lang w:val="hu-HU"/>
         </w:rPr>
-        <w:t>with</w:t>
-      </w:r>
-      <w:r>
-        <w:rPr>
-          <w:rFonts w:asciiTheme="minorHAnsi" w:hAnsiTheme="minorHAnsi" w:cstheme="minorHAnsi"/>
-          <w:noProof/>
-          <w:sz w:val="24"/>
-          <w:szCs w:val="24"/>
-          <w:lang w:val="hu-HU"/>
-        </w:rPr>
-        <w:t xml:space="preserve"> kulcsszavak után adható meg, hogy melyik modellből milyen elemet akarunk összehasonlítani.</w:t>
-      </w:r>
-    </w:p>
-    <w:p>
-      <w:pPr>
-        <w:rPr>
-          <w:rFonts w:asciiTheme="minorHAnsi" w:hAnsiTheme="minorHAnsi" w:cstheme="minorHAnsi"/>
-          <w:noProof/>
-          <w:sz w:val="24"/>
-          <w:szCs w:val="24"/>
-          <w:lang w:val="hu-HU"/>
-        </w:rPr>
-      </w:pPr>
-      <w:r>
-        <w:rPr>
-          <w:rFonts w:asciiTheme="minorHAnsi" w:hAnsiTheme="minorHAnsi" w:cstheme="minorHAnsi"/>
-          <w:noProof/>
-          <w:sz w:val="24"/>
-          <w:szCs w:val="24"/>
-          <w:lang w:val="hu-HU"/>
-        </w:rPr>
-        <w:t xml:space="preserve">Az </w:t>
+        <w:t>[%out.print(kif)%]</w:t>
+      </w:r>
+      <w:r>
+        <w:rPr>
+          <w:rFonts w:asciiTheme="minorHAnsi" w:hAnsiTheme="minorHAnsi" w:cstheme="minorHAnsi"/>
+          <w:noProof/>
+          <w:sz w:val="24"/>
+          <w:szCs w:val="24"/>
+          <w:lang w:val="hu-HU"/>
+        </w:rPr>
+        <w:t xml:space="preserve"> egyszerűsített változata.</w:t>
+      </w:r>
+    </w:p>
+    <w:p>
+      <w:pPr>
+        <w:spacing w:line="312" w:lineRule="auto"/>
+        <w:ind w:left="11" w:hanging="11"/>
+        <w:rPr>
+          <w:rFonts w:asciiTheme="minorHAnsi" w:hAnsiTheme="minorHAnsi" w:cstheme="minorHAnsi"/>
+          <w:noProof/>
+          <w:sz w:val="24"/>
+          <w:szCs w:val="24"/>
+          <w:lang w:val="hu-HU"/>
+        </w:rPr>
+      </w:pPr>
+      <w:r>
+        <w:rPr>
+          <w:rFonts w:asciiTheme="minorHAnsi" w:hAnsiTheme="minorHAnsi" w:cstheme="minorHAnsi"/>
+          <w:noProof/>
+          <w:sz w:val="24"/>
+          <w:szCs w:val="24"/>
+          <w:lang w:val="hu-HU"/>
+        </w:rPr>
+        <w:t xml:space="preserve">Minden, ami nem </w:t>
       </w:r>
       <w:r>
         <w:rPr>
@@ -5798,39 +5926,31 @@
           <w:szCs w:val="24"/>
           <w:lang w:val="hu-HU"/>
         </w:rPr>
-        <w:t xml:space="preserve">extends </w:t>
-      </w:r>
-      <w:r>
-        <w:rPr>
-          <w:rFonts w:asciiTheme="minorHAnsi" w:hAnsiTheme="minorHAnsi" w:cstheme="minorHAnsi"/>
-          <w:noProof/>
-          <w:sz w:val="24"/>
-          <w:szCs w:val="24"/>
-          <w:lang w:val="hu-HU"/>
-        </w:rPr>
-        <w:t>kulcsszó után adható meg annak a szabálynak a neve, amelyből származtatni szeretnénk.</w:t>
-      </w:r>
-    </w:p>
-    <w:p>
-      <w:pPr>
-        <w:rPr>
-          <w:rFonts w:asciiTheme="minorHAnsi" w:hAnsiTheme="minorHAnsi" w:cstheme="minorHAnsi"/>
-          <w:noProof/>
-          <w:sz w:val="24"/>
-          <w:szCs w:val="24"/>
-          <w:lang w:val="hu-HU"/>
-        </w:rPr>
-      </w:pPr>
-      <w:r>
-        <w:rPr>
-          <w:rFonts w:asciiTheme="minorHAnsi" w:hAnsiTheme="minorHAnsi" w:cstheme="minorHAnsi"/>
-          <w:noProof/>
-          <w:sz w:val="24"/>
-          <w:szCs w:val="24"/>
-          <w:lang w:val="hu-HU"/>
-        </w:rPr>
-        <w:t xml:space="preserve">A </w:t>
-      </w:r>
+        <w:t>[% %]</w:t>
+      </w:r>
+      <w:r>
+        <w:rPr>
+          <w:rFonts w:asciiTheme="minorHAnsi" w:hAnsiTheme="minorHAnsi" w:cstheme="minorHAnsi"/>
+          <w:noProof/>
+          <w:sz w:val="24"/>
+          <w:szCs w:val="24"/>
+          <w:lang w:val="hu-HU"/>
+        </w:rPr>
+        <w:t xml:space="preserve"> szimbólumokkal határolt, úgynevezett statikus rész, automatikusan a kimenetre kerül.</w:t>
+      </w:r>
+    </w:p>
+    <w:p>
+      <w:pPr>
+        <w:spacing w:line="312" w:lineRule="auto"/>
+        <w:ind w:left="11" w:hanging="11"/>
+        <w:rPr>
+          <w:rFonts w:asciiTheme="minorHAnsi" w:hAnsiTheme="minorHAnsi" w:cstheme="minorHAnsi"/>
+          <w:noProof/>
+          <w:sz w:val="24"/>
+          <w:szCs w:val="24"/>
+          <w:lang w:val="hu-HU"/>
+        </w:rPr>
+      </w:pPr>
       <w:r>
         <w:rPr>
           <w:rFonts w:asciiTheme="minorHAnsi" w:hAnsiTheme="minorHAnsi" w:cstheme="minorHAnsi"/>
@@ -5840,113 +5960,27 @@
           <w:szCs w:val="24"/>
           <w:lang w:val="hu-HU"/>
         </w:rPr>
-        <w:t xml:space="preserve">compare </w:t>
-      </w:r>
-      <w:r>
-        <w:rPr>
-          <w:rFonts w:asciiTheme="minorHAnsi" w:hAnsiTheme="minorHAnsi" w:cstheme="minorHAnsi"/>
-          <w:noProof/>
-          <w:sz w:val="24"/>
-          <w:szCs w:val="24"/>
-          <w:lang w:val="hu-HU"/>
-        </w:rPr>
-        <w:t xml:space="preserve">kulcsszó után adhatóak meg a feltételek, melyek teljesülése esetén a két modell elem egyezőnek tekinthető. A </w:t>
-      </w:r>
-      <w:r>
-        <w:rPr>
-          <w:rFonts w:asciiTheme="minorHAnsi" w:hAnsiTheme="minorHAnsi" w:cstheme="minorHAnsi"/>
-          <w:i/>
-          <w:noProof/>
-          <w:sz w:val="24"/>
-          <w:szCs w:val="24"/>
-          <w:lang w:val="hu-HU"/>
-        </w:rPr>
-        <w:t>matches</w:t>
-      </w:r>
-      <w:r>
-        <w:rPr>
-          <w:rFonts w:asciiTheme="minorHAnsi" w:hAnsiTheme="minorHAnsi" w:cstheme="minorHAnsi"/>
-          <w:i/>
-          <w:noProof/>
-          <w:sz w:val="24"/>
-          <w:szCs w:val="24"/>
-          <w:lang w:val="hu-HU"/>
-        </w:rPr>
-        <w:t xml:space="preserve"> </w:t>
-      </w:r>
-      <w:r>
-        <w:rPr>
-          <w:rFonts w:asciiTheme="minorHAnsi" w:hAnsiTheme="minorHAnsi" w:cstheme="minorHAnsi"/>
-          <w:noProof/>
-          <w:sz w:val="24"/>
-          <w:szCs w:val="24"/>
-          <w:lang w:val="hu-HU"/>
-        </w:rPr>
-        <w:t xml:space="preserve">metódus az Epsilon beépített metódusa, meghívja az Epsilon által megfelelőnek </w:t>
-      </w:r>
-      <w:r>
-        <w:rPr>
-          <w:rFonts w:asciiTheme="minorHAnsi" w:hAnsiTheme="minorHAnsi" w:cstheme="minorHAnsi"/>
-          <w:noProof/>
-          <w:sz w:val="24"/>
-          <w:szCs w:val="24"/>
-          <w:lang w:val="hu-HU"/>
-        </w:rPr>
-        <w:t>ítélt ECL szabályt.</w:t>
-      </w:r>
-    </w:p>
-    <w:p>
-      <w:pPr>
-        <w:rPr>
-          <w:rFonts w:asciiTheme="minorHAnsi" w:hAnsiTheme="minorHAnsi" w:cstheme="minorHAnsi"/>
-          <w:noProof/>
-          <w:sz w:val="24"/>
-          <w:szCs w:val="24"/>
-          <w:lang w:val="hu-HU"/>
-        </w:rPr>
-      </w:pPr>
-      <w:r>
-        <w:rPr>
-          <w:rFonts w:asciiTheme="minorHAnsi" w:hAnsiTheme="minorHAnsi" w:cstheme="minorHAnsi"/>
-          <w:noProof/>
-          <w:sz w:val="24"/>
-          <w:szCs w:val="24"/>
-          <w:lang w:val="hu-HU"/>
-        </w:rPr>
-        <w:lastRenderedPageBreak/>
-        <w:t xml:space="preserve">A </w:t>
-      </w:r>
-      <w:r>
-        <w:rPr>
-          <w:rFonts w:asciiTheme="minorHAnsi" w:hAnsiTheme="minorHAnsi" w:cstheme="minorHAnsi"/>
-          <w:i/>
-          <w:noProof/>
-          <w:sz w:val="24"/>
-          <w:szCs w:val="24"/>
-          <w:lang w:val="hu-HU"/>
-        </w:rPr>
-        <w:t>do</w:t>
-      </w:r>
-      <w:r>
-        <w:rPr>
-          <w:rFonts w:asciiTheme="minorHAnsi" w:hAnsiTheme="minorHAnsi" w:cstheme="minorHAnsi"/>
-          <w:i/>
-          <w:noProof/>
-          <w:sz w:val="24"/>
-          <w:szCs w:val="24"/>
-          <w:lang w:val="hu-HU"/>
-        </w:rPr>
-        <w:t xml:space="preserve"> </w:t>
-      </w:r>
-      <w:r>
-        <w:rPr>
-          <w:rFonts w:asciiTheme="minorHAnsi" w:hAnsiTheme="minorHAnsi" w:cstheme="minorHAnsi"/>
-          <w:noProof/>
-          <w:sz w:val="24"/>
-          <w:szCs w:val="24"/>
-          <w:lang w:val="hu-HU"/>
-        </w:rPr>
-        <w:t>kulcsszó után írhatóak azok az utasítások, melyeket egy sikeres összehasonlítás után le akarunk futtatni.</w:t>
+        <w:t>Epsilon Compare Language (ECL)</w:t>
+      </w:r>
+      <w:r>
+        <w:rPr>
+          <w:rFonts w:asciiTheme="minorHAnsi" w:hAnsiTheme="minorHAnsi" w:cstheme="minorHAnsi"/>
+          <w:noProof/>
+          <w:sz w:val="24"/>
+          <w:szCs w:val="24"/>
+          <w:lang w:val="hu-HU"/>
+        </w:rPr>
+        <w:t>:</w:t>
+      </w:r>
+      <w:r>
+        <w:rPr>
+          <w:rFonts w:asciiTheme="minorHAnsi" w:hAnsiTheme="minorHAnsi" w:cstheme="minorHAnsi"/>
+          <w:noProof/>
+          <w:sz w:val="24"/>
+          <w:szCs w:val="24"/>
+          <w:lang w:val="hu-HU"/>
+        </w:rPr>
+        <w:t xml:space="preserve"> Szabály alapú nyelv, amely alkalmas homogén vagy heterogén metamodelleken alapuló modellek összehasonlítására.</w:t>
       </w:r>
     </w:p>
     <w:p>
@@ -5959,133 +5993,16 @@
           <w:lang w:val="hu-HU"/>
         </w:rPr>
       </w:pPr>
-    </w:p>
-    <w:p>
-      <w:pPr>
-        <w:rPr>
-          <w:rFonts w:asciiTheme="minorHAnsi" w:hAnsiTheme="minorHAnsi" w:cstheme="minorHAnsi"/>
-          <w:i/>
-          <w:noProof/>
-          <w:sz w:val="32"/>
-          <w:szCs w:val="32"/>
-          <w:lang w:val="hu-HU"/>
-        </w:rPr>
-      </w:pPr>
-      <w:r>
-        <w:rPr>
-          <w:rFonts w:asciiTheme="minorHAnsi" w:hAnsiTheme="minorHAnsi" w:cstheme="minorHAnsi"/>
-          <w:i/>
-          <w:noProof/>
-          <w:sz w:val="32"/>
-          <w:szCs w:val="32"/>
-          <w:lang w:val="hu-HU"/>
-        </w:rPr>
-        <w:t>2.4</w:t>
-      </w:r>
-      <w:r>
-        <w:rPr>
-          <w:rFonts w:asciiTheme="minorHAnsi" w:hAnsiTheme="minorHAnsi" w:cstheme="minorHAnsi"/>
-          <w:i/>
-          <w:noProof/>
-          <w:sz w:val="32"/>
-          <w:szCs w:val="32"/>
-          <w:lang w:val="hu-HU"/>
-        </w:rPr>
-        <w:t xml:space="preserve"> </w:t>
-      </w:r>
-      <w:r>
-        <w:rPr>
-          <w:rFonts w:asciiTheme="minorHAnsi" w:hAnsiTheme="minorHAnsi" w:cstheme="minorHAnsi"/>
-          <w:i/>
-          <w:noProof/>
-          <w:sz w:val="32"/>
-          <w:szCs w:val="32"/>
-          <w:lang w:val="hu-HU"/>
-        </w:rPr>
-        <w:t xml:space="preserve">  </w:t>
-      </w:r>
-      <w:r>
-        <w:rPr>
-          <w:rFonts w:asciiTheme="minorHAnsi" w:hAnsiTheme="minorHAnsi" w:cstheme="minorHAnsi"/>
-          <w:i/>
-          <w:noProof/>
-          <w:sz w:val="32"/>
-          <w:szCs w:val="32"/>
-          <w:lang w:val="hu-HU"/>
-        </w:rPr>
-        <w:t>VIATRA</w:t>
-      </w:r>
-    </w:p>
-    <w:p>
-      <w:pPr>
-        <w:rPr>
-          <w:rFonts w:asciiTheme="minorHAnsi" w:hAnsiTheme="minorHAnsi" w:cstheme="minorHAnsi"/>
-          <w:noProof/>
-          <w:sz w:val="24"/>
-          <w:szCs w:val="24"/>
-          <w:lang w:val="hu-HU"/>
-        </w:rPr>
-      </w:pPr>
-      <w:r>
-        <w:rPr>
-          <w:rFonts w:asciiTheme="minorHAnsi" w:hAnsiTheme="minorHAnsi" w:cstheme="minorHAnsi"/>
-          <w:noProof/>
-          <w:sz w:val="24"/>
-          <w:szCs w:val="24"/>
-          <w:lang w:val="hu-HU"/>
-        </w:rPr>
-        <w:t>A VIATRA egy mode</w:t>
-      </w:r>
-      <w:r>
-        <w:rPr>
-          <w:rFonts w:asciiTheme="minorHAnsi" w:hAnsiTheme="minorHAnsi" w:cstheme="minorHAnsi"/>
-          <w:noProof/>
-          <w:sz w:val="24"/>
-          <w:szCs w:val="24"/>
-          <w:lang w:val="hu-HU"/>
-        </w:rPr>
-        <w:t>l</w:t>
-      </w:r>
-      <w:r>
-        <w:rPr>
-          <w:rFonts w:asciiTheme="minorHAnsi" w:hAnsiTheme="minorHAnsi" w:cstheme="minorHAnsi"/>
-          <w:noProof/>
-          <w:sz w:val="24"/>
-          <w:szCs w:val="24"/>
-          <w:lang w:val="hu-HU"/>
-        </w:rPr>
-        <w:t>l és adat transzformációs keretrendszer, amely esemény vezérelt és reaktív transzformációkra fókuszál.</w:t>
-      </w:r>
-      <w:r>
-        <w:rPr>
-          <w:rFonts w:asciiTheme="minorHAnsi" w:hAnsiTheme="minorHAnsi" w:cstheme="minorHAnsi"/>
-          <w:noProof/>
-          <w:sz w:val="24"/>
-          <w:szCs w:val="24"/>
-          <w:lang w:val="hu-HU"/>
-        </w:rPr>
-        <w:t xml:space="preserve"> </w:t>
-      </w:r>
-    </w:p>
-    <w:p>
-      <w:pPr>
-        <w:rPr>
-          <w:rFonts w:asciiTheme="minorHAnsi" w:hAnsiTheme="minorHAnsi" w:cstheme="minorHAnsi"/>
-          <w:noProof/>
-          <w:sz w:val="24"/>
-          <w:szCs w:val="24"/>
-          <w:lang w:val="hu-HU"/>
-        </w:rPr>
-      </w:pPr>
-      <w:r>
-        <w:rPr>
-          <w:noProof/>
-        </w:rPr>
+      <w:r>
+        <w:rPr>
+          <w:noProof/>
+        </w:rPr>
+        <w:lastRenderedPageBreak/>
         <w:drawing>
-          <wp:inline distT="0" distB="0" distL="0" distR="0" wp14:anchorId="40617B1E" wp14:editId="6A7FEFD2">
-            <wp:extent cx="5755640" cy="3172460"/>
-            <wp:effectExtent l="0" t="0" r="0" b="8890"/>
-            <wp:docPr id="19" name="Picture 19"/>
+          <wp:inline distT="0" distB="0" distL="0" distR="0" wp14:anchorId="3FB1B4FF" wp14:editId="6C757B61">
+            <wp:extent cx="5755640" cy="1587500"/>
+            <wp:effectExtent l="0" t="0" r="0" b="0"/>
+            <wp:docPr id="18" name="Picture 18"/>
             <wp:cNvGraphicFramePr>
               <a:graphicFrameLocks xmlns:a="http://schemas.openxmlformats.org/drawingml/2006/main" noChangeAspect="1"/>
             </wp:cNvGraphicFramePr>
@@ -6105,7 +6022,7 @@
                   <pic:spPr>
                     <a:xfrm>
                       <a:off x="0" y="0"/>
-                      <a:ext cx="5755640" cy="3172460"/>
+                      <a:ext cx="5755640" cy="1587500"/>
                     </a:xfrm>
                     <a:prstGeom prst="rect">
                       <a:avLst/>
@@ -6130,10 +6047,507 @@
       </w:pPr>
       <w:r>
         <w:rPr>
+          <w:rFonts w:asciiTheme="minorHAnsi" w:hAnsiTheme="minorHAnsi" w:cstheme="minorHAnsi"/>
+          <w:noProof/>
+          <w:sz w:val="24"/>
+          <w:szCs w:val="24"/>
+          <w:lang w:val="hu-HU"/>
+        </w:rPr>
+        <w:t xml:space="preserve">A </w:t>
+      </w:r>
+      <w:r>
+        <w:rPr>
+          <w:rFonts w:asciiTheme="minorHAnsi" w:hAnsiTheme="minorHAnsi" w:cstheme="minorHAnsi"/>
+          <w:i/>
+          <w:noProof/>
+          <w:sz w:val="24"/>
+          <w:szCs w:val="24"/>
+          <w:lang w:val="hu-HU"/>
+        </w:rPr>
+        <w:t xml:space="preserve">@lazy </w:t>
+      </w:r>
+      <w:r>
+        <w:rPr>
+          <w:rFonts w:asciiTheme="minorHAnsi" w:hAnsiTheme="minorHAnsi" w:cstheme="minorHAnsi"/>
+          <w:noProof/>
+          <w:sz w:val="24"/>
+          <w:szCs w:val="24"/>
+          <w:lang w:val="hu-HU"/>
+        </w:rPr>
+        <w:t xml:space="preserve">annotációval jelölhető, hogy </w:t>
+      </w:r>
+      <w:r>
+        <w:rPr>
+          <w:rFonts w:asciiTheme="minorHAnsi" w:hAnsiTheme="minorHAnsi" w:cstheme="minorHAnsi"/>
+          <w:noProof/>
+          <w:sz w:val="24"/>
+          <w:szCs w:val="24"/>
+          <w:lang w:val="hu-HU"/>
+        </w:rPr>
+        <w:t>egy szabály ne fusson meg automatikusan, csak ha kódból meg van hívva.</w:t>
+      </w:r>
+    </w:p>
+    <w:p>
+      <w:pPr>
+        <w:rPr>
+          <w:rFonts w:asciiTheme="minorHAnsi" w:hAnsiTheme="minorHAnsi" w:cstheme="minorHAnsi"/>
+          <w:noProof/>
+          <w:sz w:val="24"/>
+          <w:szCs w:val="24"/>
+          <w:lang w:val="hu-HU"/>
+        </w:rPr>
+      </w:pPr>
+      <w:r>
+        <w:rPr>
+          <w:rFonts w:asciiTheme="minorHAnsi" w:hAnsiTheme="minorHAnsi" w:cstheme="minorHAnsi"/>
+          <w:noProof/>
+          <w:sz w:val="24"/>
+          <w:szCs w:val="24"/>
+          <w:lang w:val="hu-HU"/>
+        </w:rPr>
+        <w:t xml:space="preserve">A </w:t>
+      </w:r>
+      <w:r>
+        <w:rPr>
+          <w:rFonts w:asciiTheme="minorHAnsi" w:hAnsiTheme="minorHAnsi" w:cstheme="minorHAnsi"/>
+          <w:i/>
+          <w:noProof/>
+          <w:sz w:val="24"/>
+          <w:szCs w:val="24"/>
+          <w:lang w:val="hu-HU"/>
+        </w:rPr>
+        <w:t>rule</w:t>
+      </w:r>
+      <w:r>
+        <w:rPr>
+          <w:rFonts w:asciiTheme="minorHAnsi" w:hAnsiTheme="minorHAnsi" w:cstheme="minorHAnsi"/>
+          <w:i/>
+          <w:noProof/>
+          <w:sz w:val="24"/>
+          <w:szCs w:val="24"/>
+          <w:lang w:val="hu-HU"/>
+        </w:rPr>
+        <w:t xml:space="preserve"> </w:t>
+      </w:r>
+      <w:r>
+        <w:rPr>
+          <w:rFonts w:asciiTheme="minorHAnsi" w:hAnsiTheme="minorHAnsi" w:cstheme="minorHAnsi"/>
+          <w:noProof/>
+          <w:sz w:val="24"/>
+          <w:szCs w:val="24"/>
+          <w:lang w:val="hu-HU"/>
+        </w:rPr>
+        <w:t>kulcsszó után adható meg a szabály neve, ahogy hivatkozni szeretnénk rá a kódban.</w:t>
+      </w:r>
+    </w:p>
+    <w:p>
+      <w:pPr>
+        <w:rPr>
+          <w:rFonts w:asciiTheme="minorHAnsi" w:hAnsiTheme="minorHAnsi" w:cstheme="minorHAnsi"/>
+          <w:noProof/>
+          <w:sz w:val="24"/>
+          <w:szCs w:val="24"/>
+          <w:lang w:val="hu-HU"/>
+        </w:rPr>
+      </w:pPr>
+      <w:r>
+        <w:rPr>
+          <w:rFonts w:asciiTheme="minorHAnsi" w:hAnsiTheme="minorHAnsi" w:cstheme="minorHAnsi"/>
+          <w:noProof/>
+          <w:sz w:val="24"/>
+          <w:szCs w:val="24"/>
+          <w:lang w:val="hu-HU"/>
+        </w:rPr>
+        <w:t xml:space="preserve">A </w:t>
+      </w:r>
+      <w:r>
+        <w:rPr>
+          <w:rFonts w:asciiTheme="minorHAnsi" w:hAnsiTheme="minorHAnsi" w:cstheme="minorHAnsi"/>
+          <w:i/>
+          <w:noProof/>
+          <w:sz w:val="24"/>
+          <w:szCs w:val="24"/>
+          <w:lang w:val="hu-HU"/>
+        </w:rPr>
+        <w:t>match</w:t>
+      </w:r>
+      <w:r>
+        <w:rPr>
+          <w:rFonts w:asciiTheme="minorHAnsi" w:hAnsiTheme="minorHAnsi" w:cstheme="minorHAnsi"/>
+          <w:i/>
+          <w:noProof/>
+          <w:sz w:val="24"/>
+          <w:szCs w:val="24"/>
+          <w:lang w:val="hu-HU"/>
+        </w:rPr>
+        <w:t xml:space="preserve"> </w:t>
+      </w:r>
+      <w:r>
+        <w:rPr>
+          <w:rFonts w:asciiTheme="minorHAnsi" w:hAnsiTheme="minorHAnsi" w:cstheme="minorHAnsi"/>
+          <w:noProof/>
+          <w:sz w:val="24"/>
+          <w:szCs w:val="24"/>
+          <w:lang w:val="hu-HU"/>
+        </w:rPr>
+        <w:t xml:space="preserve">és </w:t>
+      </w:r>
+      <w:r>
+        <w:rPr>
+          <w:rFonts w:asciiTheme="minorHAnsi" w:hAnsiTheme="minorHAnsi" w:cstheme="minorHAnsi"/>
+          <w:i/>
+          <w:noProof/>
+          <w:sz w:val="24"/>
+          <w:szCs w:val="24"/>
+          <w:lang w:val="hu-HU"/>
+        </w:rPr>
+        <w:t>with</w:t>
+      </w:r>
+      <w:r>
+        <w:rPr>
+          <w:rFonts w:asciiTheme="minorHAnsi" w:hAnsiTheme="minorHAnsi" w:cstheme="minorHAnsi"/>
+          <w:noProof/>
+          <w:sz w:val="24"/>
+          <w:szCs w:val="24"/>
+          <w:lang w:val="hu-HU"/>
+        </w:rPr>
+        <w:t xml:space="preserve"> kulcsszavak után adható meg, hogy melyik modellből milyen elemet akarunk összehasonlítani.</w:t>
+      </w:r>
+    </w:p>
+    <w:p>
+      <w:pPr>
+        <w:rPr>
+          <w:rFonts w:asciiTheme="minorHAnsi" w:hAnsiTheme="minorHAnsi" w:cstheme="minorHAnsi"/>
+          <w:noProof/>
+          <w:sz w:val="24"/>
+          <w:szCs w:val="24"/>
+          <w:lang w:val="hu-HU"/>
+        </w:rPr>
+      </w:pPr>
+      <w:r>
+        <w:rPr>
+          <w:rFonts w:asciiTheme="minorHAnsi" w:hAnsiTheme="minorHAnsi" w:cstheme="minorHAnsi"/>
+          <w:noProof/>
+          <w:sz w:val="24"/>
+          <w:szCs w:val="24"/>
+          <w:lang w:val="hu-HU"/>
+        </w:rPr>
+        <w:t xml:space="preserve">Az </w:t>
+      </w:r>
+      <w:r>
+        <w:rPr>
+          <w:rFonts w:asciiTheme="minorHAnsi" w:hAnsiTheme="minorHAnsi" w:cstheme="minorHAnsi"/>
+          <w:i/>
+          <w:noProof/>
+          <w:sz w:val="24"/>
+          <w:szCs w:val="24"/>
+          <w:lang w:val="hu-HU"/>
+        </w:rPr>
+        <w:t xml:space="preserve">extends </w:t>
+      </w:r>
+      <w:r>
+        <w:rPr>
+          <w:rFonts w:asciiTheme="minorHAnsi" w:hAnsiTheme="minorHAnsi" w:cstheme="minorHAnsi"/>
+          <w:noProof/>
+          <w:sz w:val="24"/>
+          <w:szCs w:val="24"/>
+          <w:lang w:val="hu-HU"/>
+        </w:rPr>
+        <w:t>kulcsszó után adható meg annak a szabálynak a neve, amelyből származtatni szeretnénk.</w:t>
+      </w:r>
+    </w:p>
+    <w:p>
+      <w:pPr>
+        <w:rPr>
+          <w:rFonts w:asciiTheme="minorHAnsi" w:hAnsiTheme="minorHAnsi" w:cstheme="minorHAnsi"/>
+          <w:noProof/>
+          <w:sz w:val="24"/>
+          <w:szCs w:val="24"/>
+          <w:lang w:val="hu-HU"/>
+        </w:rPr>
+      </w:pPr>
+      <w:r>
+        <w:rPr>
+          <w:rFonts w:asciiTheme="minorHAnsi" w:hAnsiTheme="minorHAnsi" w:cstheme="minorHAnsi"/>
+          <w:noProof/>
+          <w:sz w:val="24"/>
+          <w:szCs w:val="24"/>
+          <w:lang w:val="hu-HU"/>
+        </w:rPr>
+        <w:t xml:space="preserve">A </w:t>
+      </w:r>
+      <w:r>
+        <w:rPr>
+          <w:rFonts w:asciiTheme="minorHAnsi" w:hAnsiTheme="minorHAnsi" w:cstheme="minorHAnsi"/>
+          <w:i/>
+          <w:noProof/>
+          <w:sz w:val="24"/>
+          <w:szCs w:val="24"/>
+          <w:lang w:val="hu-HU"/>
+        </w:rPr>
+        <w:t xml:space="preserve">compare </w:t>
+      </w:r>
+      <w:r>
+        <w:rPr>
+          <w:rFonts w:asciiTheme="minorHAnsi" w:hAnsiTheme="minorHAnsi" w:cstheme="minorHAnsi"/>
+          <w:noProof/>
+          <w:sz w:val="24"/>
+          <w:szCs w:val="24"/>
+          <w:lang w:val="hu-HU"/>
+        </w:rPr>
+        <w:t xml:space="preserve">kulcsszó után adhatóak meg a feltételek, melyek teljesülése esetén a két modell elem egyezőnek tekinthető. A </w:t>
+      </w:r>
+      <w:r>
+        <w:rPr>
+          <w:rFonts w:asciiTheme="minorHAnsi" w:hAnsiTheme="minorHAnsi" w:cstheme="minorHAnsi"/>
+          <w:i/>
+          <w:noProof/>
+          <w:sz w:val="24"/>
+          <w:szCs w:val="24"/>
+          <w:lang w:val="hu-HU"/>
+        </w:rPr>
+        <w:t>matches</w:t>
+      </w:r>
+      <w:r>
+        <w:rPr>
+          <w:rFonts w:asciiTheme="minorHAnsi" w:hAnsiTheme="minorHAnsi" w:cstheme="minorHAnsi"/>
+          <w:i/>
+          <w:noProof/>
+          <w:sz w:val="24"/>
+          <w:szCs w:val="24"/>
+          <w:lang w:val="hu-HU"/>
+        </w:rPr>
+        <w:t xml:space="preserve"> </w:t>
+      </w:r>
+      <w:r>
+        <w:rPr>
+          <w:rFonts w:asciiTheme="minorHAnsi" w:hAnsiTheme="minorHAnsi" w:cstheme="minorHAnsi"/>
+          <w:noProof/>
+          <w:sz w:val="24"/>
+          <w:szCs w:val="24"/>
+          <w:lang w:val="hu-HU"/>
+        </w:rPr>
+        <w:t xml:space="preserve">metódus az Epsilon beépített metódusa, meghívja az Epsilon által megfelelőnek </w:t>
+      </w:r>
+      <w:r>
+        <w:rPr>
+          <w:rFonts w:asciiTheme="minorHAnsi" w:hAnsiTheme="minorHAnsi" w:cstheme="minorHAnsi"/>
+          <w:noProof/>
+          <w:sz w:val="24"/>
+          <w:szCs w:val="24"/>
+          <w:lang w:val="hu-HU"/>
+        </w:rPr>
+        <w:t>ítélt ECL szabályt.</w:t>
+      </w:r>
+    </w:p>
+    <w:p>
+      <w:pPr>
+        <w:rPr>
+          <w:rFonts w:asciiTheme="minorHAnsi" w:hAnsiTheme="minorHAnsi" w:cstheme="minorHAnsi"/>
+          <w:noProof/>
+          <w:sz w:val="24"/>
+          <w:szCs w:val="24"/>
+          <w:lang w:val="hu-HU"/>
+        </w:rPr>
+      </w:pPr>
+      <w:r>
+        <w:rPr>
+          <w:rFonts w:asciiTheme="minorHAnsi" w:hAnsiTheme="minorHAnsi" w:cstheme="minorHAnsi"/>
+          <w:noProof/>
+          <w:sz w:val="24"/>
+          <w:szCs w:val="24"/>
+          <w:lang w:val="hu-HU"/>
+        </w:rPr>
+        <w:t xml:space="preserve">A </w:t>
+      </w:r>
+      <w:r>
+        <w:rPr>
+          <w:rFonts w:asciiTheme="minorHAnsi" w:hAnsiTheme="minorHAnsi" w:cstheme="minorHAnsi"/>
+          <w:i/>
+          <w:noProof/>
+          <w:sz w:val="24"/>
+          <w:szCs w:val="24"/>
+          <w:lang w:val="hu-HU"/>
+        </w:rPr>
+        <w:t>do</w:t>
+      </w:r>
+      <w:r>
+        <w:rPr>
+          <w:rFonts w:asciiTheme="minorHAnsi" w:hAnsiTheme="minorHAnsi" w:cstheme="minorHAnsi"/>
+          <w:i/>
+          <w:noProof/>
+          <w:sz w:val="24"/>
+          <w:szCs w:val="24"/>
+          <w:lang w:val="hu-HU"/>
+        </w:rPr>
+        <w:t xml:space="preserve"> </w:t>
+      </w:r>
+      <w:r>
+        <w:rPr>
+          <w:rFonts w:asciiTheme="minorHAnsi" w:hAnsiTheme="minorHAnsi" w:cstheme="minorHAnsi"/>
+          <w:noProof/>
+          <w:sz w:val="24"/>
+          <w:szCs w:val="24"/>
+          <w:lang w:val="hu-HU"/>
+        </w:rPr>
+        <w:t>kulcsszó után írhatóak azok az utasítások, melyeket egy sikeres összehasonlítás után le akarunk futtatni.</w:t>
+      </w:r>
+    </w:p>
+    <w:p>
+      <w:pPr>
+        <w:rPr>
+          <w:rFonts w:asciiTheme="minorHAnsi" w:hAnsiTheme="minorHAnsi" w:cstheme="minorHAnsi"/>
+          <w:noProof/>
+          <w:sz w:val="28"/>
+          <w:szCs w:val="28"/>
+          <w:lang w:val="hu-HU"/>
+        </w:rPr>
+      </w:pPr>
+    </w:p>
+    <w:p>
+      <w:pPr>
+        <w:rPr>
+          <w:rFonts w:asciiTheme="minorHAnsi" w:hAnsiTheme="minorHAnsi" w:cstheme="minorHAnsi"/>
+          <w:i/>
+          <w:noProof/>
+          <w:sz w:val="32"/>
+          <w:szCs w:val="32"/>
+          <w:lang w:val="hu-HU"/>
+        </w:rPr>
+      </w:pPr>
+      <w:r>
+        <w:rPr>
+          <w:rFonts w:asciiTheme="minorHAnsi" w:hAnsiTheme="minorHAnsi" w:cstheme="minorHAnsi"/>
+          <w:i/>
+          <w:noProof/>
+          <w:sz w:val="32"/>
+          <w:szCs w:val="32"/>
+          <w:lang w:val="hu-HU"/>
+        </w:rPr>
+        <w:t>2.4</w:t>
+      </w:r>
+      <w:r>
+        <w:rPr>
+          <w:rFonts w:asciiTheme="minorHAnsi" w:hAnsiTheme="minorHAnsi" w:cstheme="minorHAnsi"/>
+          <w:i/>
+          <w:noProof/>
+          <w:sz w:val="32"/>
+          <w:szCs w:val="32"/>
+          <w:lang w:val="hu-HU"/>
+        </w:rPr>
+        <w:t xml:space="preserve"> </w:t>
+      </w:r>
+      <w:r>
+        <w:rPr>
+          <w:rFonts w:asciiTheme="minorHAnsi" w:hAnsiTheme="minorHAnsi" w:cstheme="minorHAnsi"/>
+          <w:i/>
+          <w:noProof/>
+          <w:sz w:val="32"/>
+          <w:szCs w:val="32"/>
+          <w:lang w:val="hu-HU"/>
+        </w:rPr>
+        <w:t xml:space="preserve">  </w:t>
+      </w:r>
+      <w:r>
+        <w:rPr>
+          <w:rFonts w:asciiTheme="minorHAnsi" w:hAnsiTheme="minorHAnsi" w:cstheme="minorHAnsi"/>
+          <w:i/>
+          <w:noProof/>
+          <w:sz w:val="32"/>
+          <w:szCs w:val="32"/>
+          <w:lang w:val="hu-HU"/>
+        </w:rPr>
+        <w:t>VIATRA</w:t>
+      </w:r>
+    </w:p>
+    <w:p>
+      <w:pPr>
+        <w:rPr>
+          <w:rFonts w:asciiTheme="minorHAnsi" w:hAnsiTheme="minorHAnsi" w:cstheme="minorHAnsi"/>
+          <w:noProof/>
+          <w:sz w:val="24"/>
+          <w:szCs w:val="24"/>
+          <w:lang w:val="hu-HU"/>
+        </w:rPr>
+      </w:pPr>
+      <w:r>
+        <w:rPr>
+          <w:rFonts w:asciiTheme="minorHAnsi" w:hAnsiTheme="minorHAnsi" w:cstheme="minorHAnsi"/>
+          <w:noProof/>
+          <w:sz w:val="24"/>
+          <w:szCs w:val="24"/>
+          <w:lang w:val="hu-HU"/>
+        </w:rPr>
+        <w:t>A VIATRA egy mode</w:t>
+      </w:r>
+      <w:r>
+        <w:rPr>
+          <w:rFonts w:asciiTheme="minorHAnsi" w:hAnsiTheme="minorHAnsi" w:cstheme="minorHAnsi"/>
+          <w:noProof/>
+          <w:sz w:val="24"/>
+          <w:szCs w:val="24"/>
+          <w:lang w:val="hu-HU"/>
+        </w:rPr>
+        <w:t>l</w:t>
+      </w:r>
+      <w:r>
+        <w:rPr>
+          <w:rFonts w:asciiTheme="minorHAnsi" w:hAnsiTheme="minorHAnsi" w:cstheme="minorHAnsi"/>
+          <w:noProof/>
+          <w:sz w:val="24"/>
+          <w:szCs w:val="24"/>
+          <w:lang w:val="hu-HU"/>
+        </w:rPr>
+        <w:t>l és adat transzformációs keretrendszer, amely esemény vezérelt és reaktív transzformációkra fókuszál.</w:t>
+      </w:r>
+      <w:r>
+        <w:rPr>
+          <w:rFonts w:asciiTheme="minorHAnsi" w:hAnsiTheme="minorHAnsi" w:cstheme="minorHAnsi"/>
+          <w:noProof/>
+          <w:sz w:val="24"/>
+          <w:szCs w:val="24"/>
+          <w:lang w:val="hu-HU"/>
+        </w:rPr>
+        <w:t xml:space="preserve"> </w:t>
+      </w:r>
+    </w:p>
+    <w:p>
+      <w:pPr>
+        <w:rPr>
+          <w:rFonts w:asciiTheme="minorHAnsi" w:hAnsiTheme="minorHAnsi" w:cstheme="minorHAnsi"/>
+          <w:noProof/>
+          <w:sz w:val="24"/>
+          <w:szCs w:val="24"/>
+          <w:lang w:val="hu-HU"/>
+        </w:rPr>
+      </w:pPr>
+      <w:r>
+        <w:rPr>
+          <w:rFonts w:asciiTheme="minorHAnsi" w:hAnsiTheme="minorHAnsi" w:cstheme="minorHAnsi"/>
+          <w:noProof/>
+          <w:sz w:val="24"/>
+          <w:szCs w:val="24"/>
+          <w:lang w:val="hu-HU"/>
+        </w:rPr>
+        <w:t>//TODO</w:t>
+      </w:r>
+    </w:p>
+    <w:p>
+      <w:pPr>
+        <w:rPr>
+          <w:rFonts w:asciiTheme="minorHAnsi" w:hAnsiTheme="minorHAnsi" w:cstheme="minorHAnsi"/>
+          <w:noProof/>
+          <w:sz w:val="24"/>
+          <w:szCs w:val="24"/>
+          <w:lang w:val="hu-HU"/>
+        </w:rPr>
+      </w:pPr>
+      <w:r>
+        <w:rPr>
           <w:noProof/>
         </w:rPr>
         <w:drawing>
-          <wp:inline distT="0" distB="0" distL="0" distR="0" wp14:anchorId="649BF2D0" wp14:editId="6C70C2EF">
+          <wp:inline distT="0" distB="0" distL="0" distR="0" wp14:anchorId="4F2F30F1" wp14:editId="60757CD1">
             <wp:extent cx="3190875" cy="1000125"/>
             <wp:effectExtent l="0" t="0" r="9525" b="9525"/>
             <wp:docPr id="20" name="Picture 20"/>
@@ -6171,513 +6585,24 @@
     </w:p>
     <w:p>
       <w:pPr>
-        <w:pStyle w:val="ListParagraph"/>
-        <w:numPr>
-          <w:ilvl w:val="1"/>
-          <w:numId w:val="27"/>
-        </w:numPr>
-        <w:rPr>
-          <w:rFonts w:asciiTheme="minorHAnsi" w:hAnsiTheme="minorHAnsi" w:cstheme="minorHAnsi"/>
-          <w:i/>
-          <w:noProof/>
-          <w:sz w:val="32"/>
-          <w:szCs w:val="32"/>
-          <w:lang w:val="hu-HU"/>
-        </w:rPr>
-      </w:pPr>
-      <w:r>
-        <w:rPr>
-          <w:rFonts w:asciiTheme="minorHAnsi" w:hAnsiTheme="minorHAnsi" w:cstheme="minorHAnsi"/>
-          <w:i/>
-          <w:noProof/>
-          <w:sz w:val="32"/>
-          <w:szCs w:val="32"/>
-          <w:lang w:val="hu-HU"/>
-        </w:rPr>
-        <w:t>J</w:t>
-      </w:r>
-      <w:r>
-        <w:rPr>
-          <w:rFonts w:asciiTheme="minorHAnsi" w:hAnsiTheme="minorHAnsi" w:cstheme="minorHAnsi"/>
-          <w:i/>
-          <w:noProof/>
-          <w:sz w:val="32"/>
-          <w:szCs w:val="32"/>
-          <w:lang w:val="hu-HU"/>
-        </w:rPr>
-        <w:t>UDO keretrendszer</w:t>
-      </w:r>
-    </w:p>
-    <w:p>
-      <w:pPr>
-        <w:spacing w:line="312" w:lineRule="auto"/>
-        <w:ind w:left="0" w:firstLine="0"/>
-        <w:rPr>
-          <w:rFonts w:asciiTheme="minorHAnsi" w:hAnsiTheme="minorHAnsi" w:cstheme="minorHAnsi"/>
-          <w:noProof/>
-          <w:sz w:val="24"/>
-          <w:szCs w:val="24"/>
-          <w:lang w:val="hu-HU"/>
-        </w:rPr>
-      </w:pPr>
-      <w:r>
-        <w:rPr>
-          <w:rFonts w:asciiTheme="minorHAnsi" w:hAnsiTheme="minorHAnsi" w:cstheme="minorHAnsi"/>
-          <w:noProof/>
-          <w:sz w:val="24"/>
-          <w:szCs w:val="24"/>
-          <w:lang w:val="hu-HU"/>
-        </w:rPr>
-        <w:t xml:space="preserve">A </w:t>
-      </w:r>
-      <w:r>
-        <w:rPr>
-          <w:rFonts w:asciiTheme="minorHAnsi" w:hAnsiTheme="minorHAnsi" w:cstheme="minorHAnsi"/>
-          <w:noProof/>
-          <w:sz w:val="24"/>
-          <w:szCs w:val="24"/>
-          <w:lang w:val="hu-HU"/>
-        </w:rPr>
-        <w:t>JUDO</w:t>
-      </w:r>
-      <w:r>
-        <w:rPr>
-          <w:rFonts w:asciiTheme="minorHAnsi" w:hAnsiTheme="minorHAnsi" w:cstheme="minorHAnsi"/>
-          <w:noProof/>
-          <w:sz w:val="24"/>
-          <w:szCs w:val="24"/>
-          <w:lang w:val="hu-HU"/>
-        </w:rPr>
-        <w:t xml:space="preserve"> keretrendszer a Blackbelt Technology Kft</w:t>
-      </w:r>
-      <w:r>
-        <w:rPr>
-          <w:rFonts w:asciiTheme="minorHAnsi" w:hAnsiTheme="minorHAnsi" w:cstheme="minorHAnsi"/>
-          <w:noProof/>
-          <w:sz w:val="24"/>
-          <w:szCs w:val="24"/>
-          <w:lang w:val="hu-HU"/>
-        </w:rPr>
-        <w:t>.</w:t>
-      </w:r>
-      <w:r>
-        <w:rPr>
-          <w:rFonts w:asciiTheme="minorHAnsi" w:hAnsiTheme="minorHAnsi" w:cstheme="minorHAnsi"/>
-          <w:noProof/>
-          <w:sz w:val="24"/>
-          <w:szCs w:val="24"/>
-          <w:lang w:val="hu-HU"/>
-        </w:rPr>
-        <w:t xml:space="preserve"> saját fejlesztésű Model-To-Model transzformációs keretrendszere. </w:t>
-      </w:r>
-      <w:r>
-        <w:rPr>
-          <w:rFonts w:asciiTheme="minorHAnsi" w:hAnsiTheme="minorHAnsi" w:cstheme="minorHAnsi"/>
-          <w:noProof/>
-          <w:sz w:val="24"/>
-          <w:szCs w:val="24"/>
-          <w:lang w:val="hu-HU"/>
-        </w:rPr>
-        <w:t xml:space="preserve">A </w:t>
-      </w:r>
-      <w:r>
-        <w:rPr>
-          <w:rFonts w:asciiTheme="minorHAnsi" w:hAnsiTheme="minorHAnsi" w:cstheme="minorHAnsi"/>
-          <w:noProof/>
-          <w:sz w:val="24"/>
-          <w:szCs w:val="24"/>
-          <w:lang w:val="hu-HU"/>
-        </w:rPr>
-        <w:t>JUDO</w:t>
-      </w:r>
-      <w:r>
-        <w:rPr>
-          <w:rFonts w:asciiTheme="minorHAnsi" w:hAnsiTheme="minorHAnsi" w:cstheme="minorHAnsi"/>
-          <w:noProof/>
-          <w:sz w:val="24"/>
-          <w:szCs w:val="24"/>
-          <w:lang w:val="hu-HU"/>
-        </w:rPr>
-        <w:t xml:space="preserve"> keretrendszer működése többszörös M2M és M2T transzformációkon alapszik. Az üzleti elemző által megtervezett UML model</w:t>
-      </w:r>
-      <w:r>
-        <w:rPr>
-          <w:rFonts w:asciiTheme="minorHAnsi" w:hAnsiTheme="minorHAnsi" w:cstheme="minorHAnsi"/>
-          <w:noProof/>
-          <w:sz w:val="24"/>
-          <w:szCs w:val="24"/>
-          <w:lang w:val="hu-HU"/>
-        </w:rPr>
-        <w:t>l</w:t>
-      </w:r>
-      <w:r>
-        <w:rPr>
-          <w:rFonts w:asciiTheme="minorHAnsi" w:hAnsiTheme="minorHAnsi" w:cstheme="minorHAnsi"/>
-          <w:noProof/>
-          <w:sz w:val="24"/>
-          <w:szCs w:val="24"/>
-          <w:lang w:val="hu-HU"/>
-        </w:rPr>
-        <w:t xml:space="preserve">ből először egy </w:t>
-      </w:r>
-      <w:r>
-        <w:rPr>
-          <w:rFonts w:asciiTheme="minorHAnsi" w:hAnsiTheme="minorHAnsi" w:cstheme="minorHAnsi"/>
-          <w:noProof/>
-          <w:sz w:val="24"/>
-          <w:szCs w:val="24"/>
-          <w:lang w:val="hu-HU"/>
-        </w:rPr>
-        <w:t>JUDO</w:t>
-      </w:r>
-      <w:r>
-        <w:rPr>
-          <w:rFonts w:asciiTheme="minorHAnsi" w:hAnsiTheme="minorHAnsi" w:cstheme="minorHAnsi"/>
-          <w:noProof/>
-          <w:sz w:val="24"/>
-          <w:szCs w:val="24"/>
-          <w:lang w:val="hu-HU"/>
-        </w:rPr>
-        <w:t xml:space="preserve"> specifikus PSM model</w:t>
-      </w:r>
-      <w:r>
-        <w:rPr>
-          <w:rFonts w:asciiTheme="minorHAnsi" w:hAnsiTheme="minorHAnsi" w:cstheme="minorHAnsi"/>
-          <w:noProof/>
-          <w:sz w:val="24"/>
-          <w:szCs w:val="24"/>
-          <w:lang w:val="hu-HU"/>
-        </w:rPr>
-        <w:t>l</w:t>
-      </w:r>
-      <w:r>
-        <w:rPr>
-          <w:rFonts w:asciiTheme="minorHAnsi" w:hAnsiTheme="minorHAnsi" w:cstheme="minorHAnsi"/>
-          <w:noProof/>
-          <w:sz w:val="24"/>
-          <w:szCs w:val="24"/>
-          <w:lang w:val="hu-HU"/>
-        </w:rPr>
-        <w:t xml:space="preserve"> készül. Ebből a PSM model</w:t>
-      </w:r>
-      <w:r>
-        <w:rPr>
-          <w:rFonts w:asciiTheme="minorHAnsi" w:hAnsiTheme="minorHAnsi" w:cstheme="minorHAnsi"/>
-          <w:noProof/>
-          <w:sz w:val="24"/>
-          <w:szCs w:val="24"/>
-          <w:lang w:val="hu-HU"/>
-        </w:rPr>
-        <w:t>l</w:t>
-      </w:r>
-      <w:r>
-        <w:rPr>
-          <w:rFonts w:asciiTheme="minorHAnsi" w:hAnsiTheme="minorHAnsi" w:cstheme="minorHAnsi"/>
-          <w:noProof/>
-          <w:sz w:val="24"/>
-          <w:szCs w:val="24"/>
-          <w:lang w:val="hu-HU"/>
-        </w:rPr>
-        <w:t xml:space="preserve">ből transzformálódik </w:t>
-      </w:r>
-      <w:r>
-        <w:rPr>
-          <w:rFonts w:asciiTheme="minorHAnsi" w:hAnsiTheme="minorHAnsi" w:cstheme="minorHAnsi"/>
-          <w:noProof/>
-          <w:sz w:val="24"/>
-          <w:szCs w:val="24"/>
-          <w:lang w:val="hu-HU"/>
-        </w:rPr>
-        <w:t xml:space="preserve">például </w:t>
-      </w:r>
-      <w:r>
-        <w:rPr>
-          <w:rFonts w:asciiTheme="minorHAnsi" w:hAnsiTheme="minorHAnsi" w:cstheme="minorHAnsi"/>
-          <w:noProof/>
-          <w:sz w:val="24"/>
-          <w:szCs w:val="24"/>
-          <w:lang w:val="hu-HU"/>
-        </w:rPr>
-        <w:t>a U</w:t>
-      </w:r>
-      <w:r>
-        <w:rPr>
-          <w:rFonts w:asciiTheme="minorHAnsi" w:hAnsiTheme="minorHAnsi" w:cstheme="minorHAnsi"/>
-          <w:noProof/>
-          <w:sz w:val="24"/>
-          <w:szCs w:val="24"/>
-          <w:lang w:val="hu-HU"/>
-        </w:rPr>
-        <w:t xml:space="preserve">I, Java és RDBMS </w:t>
-      </w:r>
-      <w:r>
-        <w:rPr>
-          <w:rFonts w:asciiTheme="minorHAnsi" w:hAnsiTheme="minorHAnsi" w:cstheme="minorHAnsi"/>
-          <w:noProof/>
-          <w:sz w:val="24"/>
-          <w:szCs w:val="24"/>
-          <w:lang w:val="hu-HU"/>
-        </w:rPr>
-        <w:t>model</w:t>
-      </w:r>
-      <w:r>
-        <w:rPr>
-          <w:rFonts w:asciiTheme="minorHAnsi" w:hAnsiTheme="minorHAnsi" w:cstheme="minorHAnsi"/>
-          <w:noProof/>
-          <w:sz w:val="24"/>
-          <w:szCs w:val="24"/>
-          <w:lang w:val="hu-HU"/>
-        </w:rPr>
-        <w:t>l</w:t>
-      </w:r>
-      <w:r>
-        <w:rPr>
-          <w:rFonts w:asciiTheme="minorHAnsi" w:hAnsiTheme="minorHAnsi" w:cstheme="minorHAnsi"/>
-          <w:noProof/>
-          <w:sz w:val="24"/>
-          <w:szCs w:val="24"/>
-          <w:lang w:val="hu-HU"/>
-        </w:rPr>
-        <w:t>ek.</w:t>
-      </w:r>
-      <w:r>
-        <w:rPr>
-          <w:rFonts w:asciiTheme="minorHAnsi" w:hAnsiTheme="minorHAnsi" w:cstheme="minorHAnsi"/>
-          <w:noProof/>
-          <w:sz w:val="24"/>
-          <w:szCs w:val="24"/>
-          <w:lang w:val="hu-HU"/>
-        </w:rPr>
-        <w:t xml:space="preserve"> Végezetül pedig ezen model</w:t>
-      </w:r>
-      <w:r>
-        <w:rPr>
-          <w:rFonts w:asciiTheme="minorHAnsi" w:hAnsiTheme="minorHAnsi" w:cstheme="minorHAnsi"/>
-          <w:noProof/>
-          <w:sz w:val="24"/>
-          <w:szCs w:val="24"/>
-          <w:lang w:val="hu-HU"/>
-        </w:rPr>
-        <w:t>l</w:t>
-      </w:r>
-      <w:r>
-        <w:rPr>
-          <w:rFonts w:asciiTheme="minorHAnsi" w:hAnsiTheme="minorHAnsi" w:cstheme="minorHAnsi"/>
-          <w:noProof/>
-          <w:sz w:val="24"/>
-          <w:szCs w:val="24"/>
-          <w:lang w:val="hu-HU"/>
-        </w:rPr>
-        <w:t xml:space="preserve">ek Model-To-Text transzformációjával keletkeznek azon állományok, melyeket a </w:t>
-      </w:r>
-      <w:r>
-        <w:rPr>
-          <w:rFonts w:asciiTheme="minorHAnsi" w:hAnsiTheme="minorHAnsi" w:cstheme="minorHAnsi"/>
-          <w:noProof/>
-          <w:sz w:val="24"/>
-          <w:szCs w:val="24"/>
-          <w:lang w:val="hu-HU"/>
-        </w:rPr>
-        <w:t>JUDO</w:t>
-      </w:r>
-      <w:r>
-        <w:rPr>
-          <w:rFonts w:asciiTheme="minorHAnsi" w:hAnsiTheme="minorHAnsi" w:cstheme="minorHAnsi"/>
-          <w:noProof/>
-          <w:sz w:val="24"/>
-          <w:szCs w:val="24"/>
-          <w:lang w:val="hu-HU"/>
-        </w:rPr>
-        <w:t xml:space="preserve"> keretrendszer feldolgoz és önmagában működő </w:t>
-      </w:r>
-      <w:r>
-        <w:rPr>
-          <w:rFonts w:asciiTheme="minorHAnsi" w:hAnsiTheme="minorHAnsi" w:cstheme="minorHAnsi"/>
-          <w:noProof/>
-          <w:sz w:val="24"/>
-          <w:szCs w:val="24"/>
-          <w:lang w:val="hu-HU"/>
-        </w:rPr>
-        <w:t>szoftvert</w:t>
-      </w:r>
-      <w:r>
-        <w:rPr>
-          <w:rFonts w:asciiTheme="minorHAnsi" w:hAnsiTheme="minorHAnsi" w:cstheme="minorHAnsi"/>
-          <w:noProof/>
-          <w:sz w:val="24"/>
-          <w:szCs w:val="24"/>
-          <w:lang w:val="hu-HU"/>
-        </w:rPr>
-        <w:t xml:space="preserve"> állít elő belőle. </w:t>
-      </w:r>
-      <w:r>
-        <w:rPr>
-          <w:rFonts w:asciiTheme="minorHAnsi" w:hAnsiTheme="minorHAnsi" w:cstheme="minorHAnsi"/>
-          <w:noProof/>
-          <w:sz w:val="24"/>
-          <w:szCs w:val="24"/>
-          <w:lang w:val="hu-HU"/>
-        </w:rPr>
-        <w:t>Az alap funkciók a CRUD műveleteket foglalják magukba.</w:t>
-      </w:r>
-    </w:p>
-    <w:p>
-      <w:pPr>
-        <w:rPr>
-          <w:rFonts w:asciiTheme="minorHAnsi" w:hAnsiTheme="minorHAnsi" w:cstheme="minorHAnsi"/>
-          <w:noProof/>
-          <w:sz w:val="28"/>
-          <w:szCs w:val="28"/>
-          <w:lang w:val="hu-HU"/>
-        </w:rPr>
-      </w:pPr>
-    </w:p>
-    <w:p>
-      <w:pPr>
-        <w:rPr>
-          <w:rFonts w:asciiTheme="minorHAnsi" w:hAnsiTheme="minorHAnsi" w:cstheme="minorHAnsi"/>
-          <w:noProof/>
-          <w:sz w:val="28"/>
-          <w:szCs w:val="28"/>
-          <w:lang w:val="hu-HU"/>
-        </w:rPr>
-      </w:pPr>
-    </w:p>
-    <w:p>
-      <w:pPr>
-        <w:ind w:left="0" w:firstLine="0"/>
-        <w:rPr>
-          <w:rFonts w:asciiTheme="minorHAnsi" w:hAnsiTheme="minorHAnsi" w:cstheme="minorHAnsi"/>
-          <w:noProof/>
-          <w:sz w:val="28"/>
-          <w:szCs w:val="28"/>
-          <w:lang w:val="hu-HU"/>
-        </w:rPr>
-      </w:pPr>
-    </w:p>
-    <w:p>
-      <w:pPr>
-        <w:pStyle w:val="Heading1"/>
-        <w:pageBreakBefore/>
-        <w:ind w:left="0"/>
-        <w:rPr>
-          <w:noProof/>
-          <w:lang w:val="hu-HU"/>
-        </w:rPr>
-      </w:pPr>
-      <w:r>
-        <w:rPr>
-          <w:noProof/>
-          <w:lang w:val="hu-HU"/>
+        <w:rPr>
+          <w:rFonts w:asciiTheme="minorHAnsi" w:hAnsiTheme="minorHAnsi" w:cstheme="minorHAnsi"/>
+          <w:noProof/>
+          <w:sz w:val="24"/>
+          <w:szCs w:val="24"/>
+          <w:lang w:val="hu-HU"/>
+        </w:rPr>
+      </w:pPr>
+      <w:r>
+        <w:rPr>
+          <w:noProof/>
         </w:rPr>
         <w:lastRenderedPageBreak/>
-        <w:t xml:space="preserve">A </w:t>
-      </w:r>
-      <w:r>
-        <w:rPr>
-          <w:noProof/>
-          <w:lang w:val="hu-HU"/>
-        </w:rPr>
-        <w:t>metamodel</w:t>
-      </w:r>
-      <w:r>
-        <w:rPr>
-          <w:noProof/>
-          <w:lang w:val="hu-HU"/>
-        </w:rPr>
-        <w:t>l</w:t>
-      </w:r>
-      <w:r>
-        <w:rPr>
-          <w:noProof/>
-          <w:lang w:val="hu-HU"/>
-        </w:rPr>
-        <w:t>ek</w:t>
-      </w:r>
-      <w:r>
-        <w:rPr>
-          <w:noProof/>
-          <w:lang w:val="hu-HU"/>
-        </w:rPr>
-        <w:t xml:space="preserve"> elemzése</w:t>
-      </w:r>
-    </w:p>
-    <w:p>
-      <w:pPr>
-        <w:rPr>
-          <w:lang w:val="hu-HU"/>
-        </w:rPr>
-      </w:pPr>
-    </w:p>
-    <w:p>
-      <w:pPr>
-        <w:pStyle w:val="ListParagraph"/>
-        <w:numPr>
-          <w:ilvl w:val="1"/>
-          <w:numId w:val="31"/>
-        </w:numPr>
-        <w:rPr>
-          <w:rFonts w:asciiTheme="minorHAnsi" w:hAnsiTheme="minorHAnsi" w:cstheme="minorHAnsi"/>
-          <w:i/>
-          <w:sz w:val="32"/>
-          <w:szCs w:val="32"/>
-          <w:lang w:val="hu-HU"/>
-        </w:rPr>
-      </w:pPr>
-      <w:r>
-        <w:rPr>
-          <w:rFonts w:asciiTheme="minorHAnsi" w:hAnsiTheme="minorHAnsi" w:cstheme="minorHAnsi"/>
-          <w:i/>
-          <w:sz w:val="32"/>
-          <w:szCs w:val="32"/>
-          <w:lang w:val="hu-HU"/>
-        </w:rPr>
-        <w:t>PSM metamodell bemutatása</w:t>
-      </w:r>
-    </w:p>
-    <w:p>
-      <w:pPr>
-        <w:rPr>
-          <w:rFonts w:asciiTheme="minorHAnsi" w:hAnsiTheme="minorHAnsi" w:cstheme="minorHAnsi"/>
-          <w:sz w:val="24"/>
-          <w:szCs w:val="24"/>
-          <w:lang w:val="hu-HU"/>
-        </w:rPr>
-      </w:pPr>
-      <w:r>
-        <w:rPr>
-          <w:rFonts w:asciiTheme="minorHAnsi" w:hAnsiTheme="minorHAnsi" w:cstheme="minorHAnsi"/>
-          <w:sz w:val="24"/>
-          <w:szCs w:val="24"/>
-          <w:lang w:val="hu-HU"/>
-        </w:rPr>
-        <w:t>PSM</w:t>
-      </w:r>
-      <w:r>
-        <w:rPr>
-          <w:rFonts w:asciiTheme="minorHAnsi" w:hAnsiTheme="minorHAnsi" w:cstheme="minorHAnsi"/>
-          <w:sz w:val="24"/>
-          <w:szCs w:val="24"/>
-          <w:lang w:val="hu-HU"/>
-        </w:rPr>
-        <w:t xml:space="preserve"> metamodell psm_domain nézete:</w:t>
-      </w:r>
-    </w:p>
-    <w:p>
-      <w:pPr>
-        <w:rPr>
-          <w:lang w:val="hu-HU"/>
-        </w:rPr>
-      </w:pPr>
-      <w:r>
-        <w:rPr>
-          <w:noProof/>
-        </w:rPr>
         <w:drawing>
-          <wp:inline distT="0" distB="0" distL="0" distR="0" wp14:anchorId="144DB974" wp14:editId="11D957D7">
-            <wp:extent cx="5755640" cy="2432685"/>
-            <wp:effectExtent l="0" t="0" r="0" b="5715"/>
-            <wp:docPr id="8" name="Picture 8"/>
+          <wp:inline distT="0" distB="0" distL="0" distR="0" wp14:anchorId="40617B1E" wp14:editId="6A7FEFD2">
+            <wp:extent cx="5755640" cy="3172460"/>
+            <wp:effectExtent l="0" t="0" r="0" b="8890"/>
+            <wp:docPr id="19" name="Picture 19"/>
             <wp:cNvGraphicFramePr>
               <a:graphicFrameLocks xmlns:a="http://schemas.openxmlformats.org/drawingml/2006/main" noChangeAspect="1"/>
             </wp:cNvGraphicFramePr>
@@ -6697,7 +6622,7 @@
                   <pic:spPr>
                     <a:xfrm>
                       <a:off x="0" y="0"/>
-                      <a:ext cx="5755640" cy="2432685"/>
+                      <a:ext cx="5755640" cy="3172460"/>
                     </a:xfrm>
                     <a:prstGeom prst="rect">
                       <a:avLst/>
@@ -6714,19 +6639,585 @@
       <w:pPr>
         <w:rPr>
           <w:rFonts w:asciiTheme="minorHAnsi" w:hAnsiTheme="minorHAnsi" w:cstheme="minorHAnsi"/>
-          <w:sz w:val="24"/>
-          <w:szCs w:val="24"/>
-          <w:lang w:val="hu-HU"/>
-        </w:rPr>
-      </w:pPr>
-      <w:r>
-        <w:rPr>
-          <w:rFonts w:asciiTheme="minorHAnsi" w:hAnsiTheme="minorHAnsi" w:cstheme="minorHAnsi"/>
-          <w:sz w:val="24"/>
-          <w:szCs w:val="24"/>
-          <w:lang w:val="hu-HU"/>
-        </w:rPr>
-        <w:t>PSM metamodell psm_types nézete:</w:t>
+          <w:noProof/>
+          <w:sz w:val="24"/>
+          <w:szCs w:val="24"/>
+          <w:lang w:val="hu-HU"/>
+        </w:rPr>
+      </w:pPr>
+    </w:p>
+    <w:p>
+      <w:pPr>
+        <w:pStyle w:val="ListParagraph"/>
+        <w:numPr>
+          <w:ilvl w:val="1"/>
+          <w:numId w:val="27"/>
+        </w:numPr>
+        <w:rPr>
+          <w:rFonts w:asciiTheme="minorHAnsi" w:hAnsiTheme="minorHAnsi" w:cstheme="minorHAnsi"/>
+          <w:i/>
+          <w:noProof/>
+          <w:sz w:val="32"/>
+          <w:szCs w:val="32"/>
+          <w:lang w:val="hu-HU"/>
+        </w:rPr>
+      </w:pPr>
+      <w:r>
+        <w:rPr>
+          <w:rFonts w:asciiTheme="minorHAnsi" w:hAnsiTheme="minorHAnsi" w:cstheme="minorHAnsi"/>
+          <w:i/>
+          <w:noProof/>
+          <w:sz w:val="32"/>
+          <w:szCs w:val="32"/>
+          <w:lang w:val="hu-HU"/>
+        </w:rPr>
+        <w:t>J</w:t>
+      </w:r>
+      <w:r>
+        <w:rPr>
+          <w:rFonts w:asciiTheme="minorHAnsi" w:hAnsiTheme="minorHAnsi" w:cstheme="minorHAnsi"/>
+          <w:i/>
+          <w:noProof/>
+          <w:sz w:val="32"/>
+          <w:szCs w:val="32"/>
+          <w:lang w:val="hu-HU"/>
+        </w:rPr>
+        <w:t>UDO keretrendszer</w:t>
+      </w:r>
+    </w:p>
+    <w:p>
+      <w:pPr>
+        <w:spacing w:line="312" w:lineRule="auto"/>
+        <w:ind w:left="0" w:firstLine="0"/>
+        <w:rPr>
+          <w:rFonts w:asciiTheme="minorHAnsi" w:hAnsiTheme="minorHAnsi" w:cstheme="minorHAnsi"/>
+          <w:noProof/>
+          <w:sz w:val="24"/>
+          <w:szCs w:val="24"/>
+          <w:lang w:val="hu-HU"/>
+        </w:rPr>
+      </w:pPr>
+      <w:r>
+        <w:rPr>
+          <w:rFonts w:asciiTheme="minorHAnsi" w:hAnsiTheme="minorHAnsi" w:cstheme="minorHAnsi"/>
+          <w:noProof/>
+          <w:sz w:val="24"/>
+          <w:szCs w:val="24"/>
+          <w:lang w:val="hu-HU"/>
+        </w:rPr>
+        <w:t xml:space="preserve">A </w:t>
+      </w:r>
+      <w:r>
+        <w:rPr>
+          <w:rFonts w:asciiTheme="minorHAnsi" w:hAnsiTheme="minorHAnsi" w:cstheme="minorHAnsi"/>
+          <w:noProof/>
+          <w:sz w:val="24"/>
+          <w:szCs w:val="24"/>
+          <w:lang w:val="hu-HU"/>
+        </w:rPr>
+        <w:t>JUDO</w:t>
+      </w:r>
+      <w:r>
+        <w:rPr>
+          <w:rFonts w:asciiTheme="minorHAnsi" w:hAnsiTheme="minorHAnsi" w:cstheme="minorHAnsi"/>
+          <w:noProof/>
+          <w:sz w:val="24"/>
+          <w:szCs w:val="24"/>
+          <w:lang w:val="hu-HU"/>
+        </w:rPr>
+        <w:t xml:space="preserve"> keretrendszer a Blackbelt Technology Kft</w:t>
+      </w:r>
+      <w:r>
+        <w:rPr>
+          <w:rFonts w:asciiTheme="minorHAnsi" w:hAnsiTheme="minorHAnsi" w:cstheme="minorHAnsi"/>
+          <w:noProof/>
+          <w:sz w:val="24"/>
+          <w:szCs w:val="24"/>
+          <w:lang w:val="hu-HU"/>
+        </w:rPr>
+        <w:t>.</w:t>
+      </w:r>
+      <w:r>
+        <w:rPr>
+          <w:rFonts w:asciiTheme="minorHAnsi" w:hAnsiTheme="minorHAnsi" w:cstheme="minorHAnsi"/>
+          <w:noProof/>
+          <w:sz w:val="24"/>
+          <w:szCs w:val="24"/>
+          <w:lang w:val="hu-HU"/>
+        </w:rPr>
+        <w:t xml:space="preserve"> saját fejlesztésű Model-To-Model transzformációs keretrendszere. </w:t>
+      </w:r>
+      <w:r>
+        <w:rPr>
+          <w:rFonts w:asciiTheme="minorHAnsi" w:hAnsiTheme="minorHAnsi" w:cstheme="minorHAnsi"/>
+          <w:noProof/>
+          <w:sz w:val="24"/>
+          <w:szCs w:val="24"/>
+          <w:lang w:val="hu-HU"/>
+        </w:rPr>
+        <w:t xml:space="preserve">A </w:t>
+      </w:r>
+      <w:r>
+        <w:rPr>
+          <w:rFonts w:asciiTheme="minorHAnsi" w:hAnsiTheme="minorHAnsi" w:cstheme="minorHAnsi"/>
+          <w:noProof/>
+          <w:sz w:val="24"/>
+          <w:szCs w:val="24"/>
+          <w:lang w:val="hu-HU"/>
+        </w:rPr>
+        <w:t>JUDO</w:t>
+      </w:r>
+      <w:r>
+        <w:rPr>
+          <w:rFonts w:asciiTheme="minorHAnsi" w:hAnsiTheme="minorHAnsi" w:cstheme="minorHAnsi"/>
+          <w:noProof/>
+          <w:sz w:val="24"/>
+          <w:szCs w:val="24"/>
+          <w:lang w:val="hu-HU"/>
+        </w:rPr>
+        <w:t xml:space="preserve"> keretrendszer működése többszörös M</w:t>
+      </w:r>
+      <w:r>
+        <w:rPr>
+          <w:rFonts w:asciiTheme="minorHAnsi" w:hAnsiTheme="minorHAnsi" w:cstheme="minorHAnsi"/>
+          <w:noProof/>
+          <w:sz w:val="24"/>
+          <w:szCs w:val="24"/>
+          <w:lang w:val="hu-HU"/>
+        </w:rPr>
+        <w:t>odel-To-</w:t>
+      </w:r>
+      <w:r>
+        <w:rPr>
+          <w:rFonts w:asciiTheme="minorHAnsi" w:hAnsiTheme="minorHAnsi" w:cstheme="minorHAnsi"/>
+          <w:noProof/>
+          <w:sz w:val="24"/>
+          <w:szCs w:val="24"/>
+          <w:lang w:val="hu-HU"/>
+        </w:rPr>
+        <w:t>M</w:t>
+      </w:r>
+      <w:r>
+        <w:rPr>
+          <w:rFonts w:asciiTheme="minorHAnsi" w:hAnsiTheme="minorHAnsi" w:cstheme="minorHAnsi"/>
+          <w:noProof/>
+          <w:sz w:val="24"/>
+          <w:szCs w:val="24"/>
+          <w:lang w:val="hu-HU"/>
+        </w:rPr>
+        <w:t>odel</w:t>
+      </w:r>
+      <w:r>
+        <w:rPr>
+          <w:rFonts w:asciiTheme="minorHAnsi" w:hAnsiTheme="minorHAnsi" w:cstheme="minorHAnsi"/>
+          <w:noProof/>
+          <w:sz w:val="24"/>
+          <w:szCs w:val="24"/>
+          <w:lang w:val="hu-HU"/>
+        </w:rPr>
+        <w:t xml:space="preserve"> és M</w:t>
+      </w:r>
+      <w:r>
+        <w:rPr>
+          <w:rFonts w:asciiTheme="minorHAnsi" w:hAnsiTheme="minorHAnsi" w:cstheme="minorHAnsi"/>
+          <w:noProof/>
+          <w:sz w:val="24"/>
+          <w:szCs w:val="24"/>
+          <w:lang w:val="hu-HU"/>
+        </w:rPr>
+        <w:t>odel-To-</w:t>
+      </w:r>
+      <w:r>
+        <w:rPr>
+          <w:rFonts w:asciiTheme="minorHAnsi" w:hAnsiTheme="minorHAnsi" w:cstheme="minorHAnsi"/>
+          <w:noProof/>
+          <w:sz w:val="24"/>
+          <w:szCs w:val="24"/>
+          <w:lang w:val="hu-HU"/>
+        </w:rPr>
+        <w:t>T</w:t>
+      </w:r>
+      <w:r>
+        <w:rPr>
+          <w:rFonts w:asciiTheme="minorHAnsi" w:hAnsiTheme="minorHAnsi" w:cstheme="minorHAnsi"/>
+          <w:noProof/>
+          <w:sz w:val="24"/>
+          <w:szCs w:val="24"/>
+          <w:lang w:val="hu-HU"/>
+        </w:rPr>
+        <w:t>ext</w:t>
+      </w:r>
+      <w:r>
+        <w:rPr>
+          <w:rFonts w:asciiTheme="minorHAnsi" w:hAnsiTheme="minorHAnsi" w:cstheme="minorHAnsi"/>
+          <w:noProof/>
+          <w:sz w:val="24"/>
+          <w:szCs w:val="24"/>
+          <w:lang w:val="hu-HU"/>
+        </w:rPr>
+        <w:t xml:space="preserve"> transzformációkon alapszik. Az üzleti elemző által megtervezett UML model</w:t>
+      </w:r>
+      <w:r>
+        <w:rPr>
+          <w:rFonts w:asciiTheme="minorHAnsi" w:hAnsiTheme="minorHAnsi" w:cstheme="minorHAnsi"/>
+          <w:noProof/>
+          <w:sz w:val="24"/>
+          <w:szCs w:val="24"/>
+          <w:lang w:val="hu-HU"/>
+        </w:rPr>
+        <w:t>l</w:t>
+      </w:r>
+      <w:r>
+        <w:rPr>
+          <w:rFonts w:asciiTheme="minorHAnsi" w:hAnsiTheme="minorHAnsi" w:cstheme="minorHAnsi"/>
+          <w:noProof/>
+          <w:sz w:val="24"/>
+          <w:szCs w:val="24"/>
+          <w:lang w:val="hu-HU"/>
+        </w:rPr>
+        <w:t xml:space="preserve">ből először egy </w:t>
+      </w:r>
+      <w:r>
+        <w:rPr>
+          <w:rFonts w:asciiTheme="minorHAnsi" w:hAnsiTheme="minorHAnsi" w:cstheme="minorHAnsi"/>
+          <w:noProof/>
+          <w:sz w:val="24"/>
+          <w:szCs w:val="24"/>
+          <w:lang w:val="hu-HU"/>
+        </w:rPr>
+        <w:t>JUDO</w:t>
+      </w:r>
+      <w:r>
+        <w:rPr>
+          <w:rFonts w:asciiTheme="minorHAnsi" w:hAnsiTheme="minorHAnsi" w:cstheme="minorHAnsi"/>
+          <w:noProof/>
+          <w:sz w:val="24"/>
+          <w:szCs w:val="24"/>
+          <w:lang w:val="hu-HU"/>
+        </w:rPr>
+        <w:t xml:space="preserve"> specifikus PSM model</w:t>
+      </w:r>
+      <w:r>
+        <w:rPr>
+          <w:rFonts w:asciiTheme="minorHAnsi" w:hAnsiTheme="minorHAnsi" w:cstheme="minorHAnsi"/>
+          <w:noProof/>
+          <w:sz w:val="24"/>
+          <w:szCs w:val="24"/>
+          <w:lang w:val="hu-HU"/>
+        </w:rPr>
+        <w:t>l</w:t>
+      </w:r>
+      <w:r>
+        <w:rPr>
+          <w:rFonts w:asciiTheme="minorHAnsi" w:hAnsiTheme="minorHAnsi" w:cstheme="minorHAnsi"/>
+          <w:noProof/>
+          <w:sz w:val="24"/>
+          <w:szCs w:val="24"/>
+          <w:lang w:val="hu-HU"/>
+        </w:rPr>
+        <w:t xml:space="preserve"> készül. Ebből a PSM model</w:t>
+      </w:r>
+      <w:r>
+        <w:rPr>
+          <w:rFonts w:asciiTheme="minorHAnsi" w:hAnsiTheme="minorHAnsi" w:cstheme="minorHAnsi"/>
+          <w:noProof/>
+          <w:sz w:val="24"/>
+          <w:szCs w:val="24"/>
+          <w:lang w:val="hu-HU"/>
+        </w:rPr>
+        <w:t>l</w:t>
+      </w:r>
+      <w:r>
+        <w:rPr>
+          <w:rFonts w:asciiTheme="minorHAnsi" w:hAnsiTheme="minorHAnsi" w:cstheme="minorHAnsi"/>
+          <w:noProof/>
+          <w:sz w:val="24"/>
+          <w:szCs w:val="24"/>
+          <w:lang w:val="hu-HU"/>
+        </w:rPr>
+        <w:t xml:space="preserve">ből transzformálódik </w:t>
+      </w:r>
+      <w:r>
+        <w:rPr>
+          <w:rFonts w:asciiTheme="minorHAnsi" w:hAnsiTheme="minorHAnsi" w:cstheme="minorHAnsi"/>
+          <w:noProof/>
+          <w:sz w:val="24"/>
+          <w:szCs w:val="24"/>
+          <w:lang w:val="hu-HU"/>
+        </w:rPr>
+        <w:t xml:space="preserve">például </w:t>
+      </w:r>
+      <w:r>
+        <w:rPr>
+          <w:rFonts w:asciiTheme="minorHAnsi" w:hAnsiTheme="minorHAnsi" w:cstheme="minorHAnsi"/>
+          <w:noProof/>
+          <w:sz w:val="24"/>
+          <w:szCs w:val="24"/>
+          <w:lang w:val="hu-HU"/>
+        </w:rPr>
+        <w:t>a U</w:t>
+      </w:r>
+      <w:r>
+        <w:rPr>
+          <w:rFonts w:asciiTheme="minorHAnsi" w:hAnsiTheme="minorHAnsi" w:cstheme="minorHAnsi"/>
+          <w:noProof/>
+          <w:sz w:val="24"/>
+          <w:szCs w:val="24"/>
+          <w:lang w:val="hu-HU"/>
+        </w:rPr>
+        <w:t xml:space="preserve">I, Java és RDBMS </w:t>
+      </w:r>
+      <w:r>
+        <w:rPr>
+          <w:rFonts w:asciiTheme="minorHAnsi" w:hAnsiTheme="minorHAnsi" w:cstheme="minorHAnsi"/>
+          <w:noProof/>
+          <w:sz w:val="24"/>
+          <w:szCs w:val="24"/>
+          <w:lang w:val="hu-HU"/>
+        </w:rPr>
+        <w:t>model</w:t>
+      </w:r>
+      <w:r>
+        <w:rPr>
+          <w:rFonts w:asciiTheme="minorHAnsi" w:hAnsiTheme="minorHAnsi" w:cstheme="minorHAnsi"/>
+          <w:noProof/>
+          <w:sz w:val="24"/>
+          <w:szCs w:val="24"/>
+          <w:lang w:val="hu-HU"/>
+        </w:rPr>
+        <w:t>l</w:t>
+      </w:r>
+      <w:r>
+        <w:rPr>
+          <w:rFonts w:asciiTheme="minorHAnsi" w:hAnsiTheme="minorHAnsi" w:cstheme="minorHAnsi"/>
+          <w:noProof/>
+          <w:sz w:val="24"/>
+          <w:szCs w:val="24"/>
+          <w:lang w:val="hu-HU"/>
+        </w:rPr>
+        <w:t>ek.</w:t>
+      </w:r>
+      <w:r>
+        <w:rPr>
+          <w:rFonts w:asciiTheme="minorHAnsi" w:hAnsiTheme="minorHAnsi" w:cstheme="minorHAnsi"/>
+          <w:noProof/>
+          <w:sz w:val="24"/>
+          <w:szCs w:val="24"/>
+          <w:lang w:val="hu-HU"/>
+        </w:rPr>
+        <w:t xml:space="preserve"> Végezetül pedig ezen model</w:t>
+      </w:r>
+      <w:r>
+        <w:rPr>
+          <w:rFonts w:asciiTheme="minorHAnsi" w:hAnsiTheme="minorHAnsi" w:cstheme="minorHAnsi"/>
+          <w:noProof/>
+          <w:sz w:val="24"/>
+          <w:szCs w:val="24"/>
+          <w:lang w:val="hu-HU"/>
+        </w:rPr>
+        <w:t>l</w:t>
+      </w:r>
+      <w:r>
+        <w:rPr>
+          <w:rFonts w:asciiTheme="minorHAnsi" w:hAnsiTheme="minorHAnsi" w:cstheme="minorHAnsi"/>
+          <w:noProof/>
+          <w:sz w:val="24"/>
+          <w:szCs w:val="24"/>
+          <w:lang w:val="hu-HU"/>
+        </w:rPr>
+        <w:t xml:space="preserve">ek Model-To-Text transzformációjával keletkeznek azon állományok, melyeket a </w:t>
+      </w:r>
+      <w:r>
+        <w:rPr>
+          <w:rFonts w:asciiTheme="minorHAnsi" w:hAnsiTheme="minorHAnsi" w:cstheme="minorHAnsi"/>
+          <w:noProof/>
+          <w:sz w:val="24"/>
+          <w:szCs w:val="24"/>
+          <w:lang w:val="hu-HU"/>
+        </w:rPr>
+        <w:t>JUDO</w:t>
+      </w:r>
+      <w:r>
+        <w:rPr>
+          <w:rFonts w:asciiTheme="minorHAnsi" w:hAnsiTheme="minorHAnsi" w:cstheme="minorHAnsi"/>
+          <w:noProof/>
+          <w:sz w:val="24"/>
+          <w:szCs w:val="24"/>
+          <w:lang w:val="hu-HU"/>
+        </w:rPr>
+        <w:t xml:space="preserve"> keretrendszer feldolgoz és önmagában működő </w:t>
+      </w:r>
+      <w:r>
+        <w:rPr>
+          <w:rFonts w:asciiTheme="minorHAnsi" w:hAnsiTheme="minorHAnsi" w:cstheme="minorHAnsi"/>
+          <w:noProof/>
+          <w:sz w:val="24"/>
+          <w:szCs w:val="24"/>
+          <w:lang w:val="hu-HU"/>
+        </w:rPr>
+        <w:t>szoftvert</w:t>
+      </w:r>
+      <w:r>
+        <w:rPr>
+          <w:rFonts w:asciiTheme="minorHAnsi" w:hAnsiTheme="minorHAnsi" w:cstheme="minorHAnsi"/>
+          <w:noProof/>
+          <w:sz w:val="24"/>
+          <w:szCs w:val="24"/>
+          <w:lang w:val="hu-HU"/>
+        </w:rPr>
+        <w:t xml:space="preserve"> állít elő belőle. </w:t>
+      </w:r>
+      <w:r>
+        <w:rPr>
+          <w:rFonts w:asciiTheme="minorHAnsi" w:hAnsiTheme="minorHAnsi" w:cstheme="minorHAnsi"/>
+          <w:noProof/>
+          <w:sz w:val="24"/>
+          <w:szCs w:val="24"/>
+          <w:lang w:val="hu-HU"/>
+        </w:rPr>
+        <w:t>Az alap funkciók a CRUD műveleteket foglalják magukba.</w:t>
+      </w:r>
+    </w:p>
+    <w:p>
+      <w:pPr>
+        <w:rPr>
+          <w:rFonts w:asciiTheme="minorHAnsi" w:hAnsiTheme="minorHAnsi" w:cstheme="minorHAnsi"/>
+          <w:noProof/>
+          <w:sz w:val="28"/>
+          <w:szCs w:val="28"/>
+          <w:lang w:val="hu-HU"/>
+        </w:rPr>
+      </w:pPr>
+    </w:p>
+    <w:p>
+      <w:pPr>
+        <w:rPr>
+          <w:rFonts w:asciiTheme="minorHAnsi" w:hAnsiTheme="minorHAnsi" w:cstheme="minorHAnsi"/>
+          <w:noProof/>
+          <w:sz w:val="28"/>
+          <w:szCs w:val="28"/>
+          <w:lang w:val="hu-HU"/>
+        </w:rPr>
+      </w:pPr>
+    </w:p>
+    <w:p>
+      <w:pPr>
+        <w:ind w:left="0" w:firstLine="0"/>
+        <w:rPr>
+          <w:rFonts w:asciiTheme="minorHAnsi" w:hAnsiTheme="minorHAnsi" w:cstheme="minorHAnsi"/>
+          <w:noProof/>
+          <w:sz w:val="28"/>
+          <w:szCs w:val="28"/>
+          <w:lang w:val="hu-HU"/>
+        </w:rPr>
+      </w:pPr>
+    </w:p>
+    <w:p>
+      <w:pPr>
+        <w:pStyle w:val="Heading1"/>
+        <w:pageBreakBefore/>
+        <w:ind w:left="0"/>
+        <w:rPr>
+          <w:noProof/>
+          <w:lang w:val="hu-HU"/>
+        </w:rPr>
+      </w:pPr>
+      <w:r>
+        <w:rPr>
+          <w:noProof/>
+          <w:lang w:val="hu-HU"/>
+        </w:rPr>
+        <w:lastRenderedPageBreak/>
+        <w:t xml:space="preserve">A </w:t>
+      </w:r>
+      <w:r>
+        <w:rPr>
+          <w:noProof/>
+          <w:lang w:val="hu-HU"/>
+        </w:rPr>
+        <w:t>metamodel</w:t>
+      </w:r>
+      <w:r>
+        <w:rPr>
+          <w:noProof/>
+          <w:lang w:val="hu-HU"/>
+        </w:rPr>
+        <w:t>l</w:t>
+      </w:r>
+      <w:r>
+        <w:rPr>
+          <w:noProof/>
+          <w:lang w:val="hu-HU"/>
+        </w:rPr>
+        <w:t>ek</w:t>
+      </w:r>
+      <w:r>
+        <w:rPr>
+          <w:noProof/>
+          <w:lang w:val="hu-HU"/>
+        </w:rPr>
+        <w:t xml:space="preserve"> elemzése</w:t>
+      </w:r>
+    </w:p>
+    <w:p>
+      <w:pPr>
+        <w:rPr>
+          <w:lang w:val="hu-HU"/>
+        </w:rPr>
+      </w:pPr>
+    </w:p>
+    <w:p>
+      <w:pPr>
+        <w:pStyle w:val="ListParagraph"/>
+        <w:numPr>
+          <w:ilvl w:val="1"/>
+          <w:numId w:val="31"/>
+        </w:numPr>
+        <w:rPr>
+          <w:rFonts w:asciiTheme="minorHAnsi" w:hAnsiTheme="minorHAnsi" w:cstheme="minorHAnsi"/>
+          <w:i/>
+          <w:sz w:val="32"/>
+          <w:szCs w:val="32"/>
+          <w:lang w:val="hu-HU"/>
+        </w:rPr>
+      </w:pPr>
+      <w:r>
+        <w:rPr>
+          <w:rFonts w:asciiTheme="minorHAnsi" w:hAnsiTheme="minorHAnsi" w:cstheme="minorHAnsi"/>
+          <w:i/>
+          <w:sz w:val="32"/>
+          <w:szCs w:val="32"/>
+          <w:lang w:val="hu-HU"/>
+        </w:rPr>
+        <w:t>PSM metamodell bemutatása</w:t>
+      </w:r>
+    </w:p>
+    <w:p>
+      <w:pPr>
+        <w:rPr>
+          <w:rFonts w:asciiTheme="minorHAnsi" w:hAnsiTheme="minorHAnsi" w:cstheme="minorHAnsi"/>
+          <w:sz w:val="24"/>
+          <w:szCs w:val="24"/>
+          <w:lang w:val="hu-HU"/>
+        </w:rPr>
+      </w:pPr>
+      <w:r>
+        <w:rPr>
+          <w:rFonts w:asciiTheme="minorHAnsi" w:hAnsiTheme="minorHAnsi" w:cstheme="minorHAnsi"/>
+          <w:sz w:val="24"/>
+          <w:szCs w:val="24"/>
+          <w:lang w:val="hu-HU"/>
+        </w:rPr>
+        <w:t>PSM</w:t>
+      </w:r>
+      <w:r>
+        <w:rPr>
+          <w:rFonts w:asciiTheme="minorHAnsi" w:hAnsiTheme="minorHAnsi" w:cstheme="minorHAnsi"/>
+          <w:sz w:val="24"/>
+          <w:szCs w:val="24"/>
+          <w:lang w:val="hu-HU"/>
+        </w:rPr>
+        <w:t xml:space="preserve"> metamodell psm_domain nézete:</w:t>
       </w:r>
     </w:p>
     <w:p>
@@ -6740,10 +7231,10 @@
           <w:noProof/>
         </w:rPr>
         <w:drawing>
-          <wp:inline distT="0" distB="0" distL="0" distR="0" wp14:anchorId="74A0AFE3" wp14:editId="6DA94508">
-            <wp:extent cx="5755640" cy="2597785"/>
-            <wp:effectExtent l="0" t="0" r="0" b="0"/>
-            <wp:docPr id="9" name="Picture 9"/>
+          <wp:inline distT="0" distB="0" distL="0" distR="0" wp14:anchorId="144DB974" wp14:editId="11D957D7">
+            <wp:extent cx="5755640" cy="2432685"/>
+            <wp:effectExtent l="0" t="0" r="0" b="5715"/>
+            <wp:docPr id="8" name="Picture 8"/>
             <wp:cNvGraphicFramePr>
               <a:graphicFrameLocks xmlns:a="http://schemas.openxmlformats.org/drawingml/2006/main" noChangeAspect="1"/>
             </wp:cNvGraphicFramePr>
@@ -6763,7 +7254,7 @@
                   <pic:spPr>
                     <a:xfrm>
                       <a:off x="0" y="0"/>
-                      <a:ext cx="5755640" cy="2597785"/>
+                      <a:ext cx="5755640" cy="2432685"/>
                     </a:xfrm>
                     <a:prstGeom prst="rect">
                       <a:avLst/>
@@ -6779,19 +7270,37 @@
     <w:p>
       <w:pPr>
         <w:rPr>
-          <w:lang w:val="hu-HU"/>
-        </w:rPr>
-      </w:pPr>
-      <w:r>
-        <w:rPr>
-          <w:noProof/>
-        </w:rPr>
-        <w:lastRenderedPageBreak/>
+          <w:rFonts w:asciiTheme="minorHAnsi" w:hAnsiTheme="minorHAnsi" w:cstheme="minorHAnsi"/>
+          <w:sz w:val="24"/>
+          <w:szCs w:val="24"/>
+          <w:lang w:val="hu-HU"/>
+        </w:rPr>
+      </w:pPr>
+      <w:r>
+        <w:rPr>
+          <w:rFonts w:asciiTheme="minorHAnsi" w:hAnsiTheme="minorHAnsi" w:cstheme="minorHAnsi"/>
+          <w:sz w:val="24"/>
+          <w:szCs w:val="24"/>
+          <w:lang w:val="hu-HU"/>
+        </w:rPr>
+        <w:t>PSM metamodell psm_types nézete:</w:t>
+      </w:r>
+    </w:p>
+    <w:p>
+      <w:pPr>
+        <w:rPr>
+          <w:lang w:val="hu-HU"/>
+        </w:rPr>
+      </w:pPr>
+      <w:r>
+        <w:rPr>
+          <w:noProof/>
+        </w:rPr>
         <w:drawing>
-          <wp:inline distT="0" distB="0" distL="0" distR="0" wp14:anchorId="1304C1BF" wp14:editId="7FF137C1">
-            <wp:extent cx="5755640" cy="2923540"/>
+          <wp:inline distT="0" distB="0" distL="0" distR="0" wp14:anchorId="74A0AFE3" wp14:editId="6DA94508">
+            <wp:extent cx="5755640" cy="2597785"/>
             <wp:effectExtent l="0" t="0" r="0" b="0"/>
-            <wp:docPr id="10" name="Picture 10"/>
+            <wp:docPr id="9" name="Picture 9"/>
             <wp:cNvGraphicFramePr>
               <a:graphicFrameLocks xmlns:a="http://schemas.openxmlformats.org/drawingml/2006/main" noChangeAspect="1"/>
             </wp:cNvGraphicFramePr>
@@ -6811,7 +7320,7 @@
                   <pic:spPr>
                     <a:xfrm>
                       <a:off x="0" y="0"/>
-                      <a:ext cx="5755640" cy="2923540"/>
+                      <a:ext cx="5755640" cy="2597785"/>
                     </a:xfrm>
                     <a:prstGeom prst="rect">
                       <a:avLst/>
@@ -6830,184 +7339,16 @@
           <w:lang w:val="hu-HU"/>
         </w:rPr>
       </w:pPr>
-    </w:p>
-    <w:p>
-      <w:pPr>
-        <w:ind w:left="0" w:firstLine="0"/>
-        <w:rPr>
-          <w:rFonts w:asciiTheme="minorHAnsi" w:hAnsiTheme="minorHAnsi" w:cstheme="minorHAnsi"/>
-          <w:sz w:val="24"/>
-          <w:szCs w:val="24"/>
-          <w:lang w:val="hu-HU"/>
-        </w:rPr>
-      </w:pPr>
-      <w:r>
-        <w:rPr>
-          <w:rFonts w:asciiTheme="minorHAnsi" w:hAnsiTheme="minorHAnsi" w:cstheme="minorHAnsi"/>
-          <w:sz w:val="24"/>
-          <w:szCs w:val="24"/>
-          <w:lang w:val="hu-HU"/>
-        </w:rPr>
-        <w:t xml:space="preserve">A PSM metamodell </w:t>
-      </w:r>
-      <w:r>
-        <w:rPr>
-          <w:rFonts w:asciiTheme="minorHAnsi" w:hAnsiTheme="minorHAnsi" w:cstheme="minorHAnsi"/>
-          <w:sz w:val="24"/>
-          <w:szCs w:val="24"/>
-          <w:lang w:val="hu-HU"/>
-        </w:rPr>
-        <w:t>á</w:t>
-      </w:r>
-      <w:r>
-        <w:rPr>
-          <w:rFonts w:asciiTheme="minorHAnsi" w:hAnsiTheme="minorHAnsi" w:cstheme="minorHAnsi"/>
-          <w:sz w:val="24"/>
-          <w:szCs w:val="24"/>
-          <w:lang w:val="hu-HU"/>
-        </w:rPr>
-        <w:t>tmeneti modellként szolgál az UML és a do</w:t>
-      </w:r>
-      <w:r>
-        <w:rPr>
-          <w:rFonts w:asciiTheme="minorHAnsi" w:hAnsiTheme="minorHAnsi" w:cstheme="minorHAnsi"/>
-          <w:sz w:val="24"/>
-          <w:szCs w:val="24"/>
-          <w:lang w:val="hu-HU"/>
-        </w:rPr>
-        <w:t xml:space="preserve">main specifikus modellek között, így </w:t>
-      </w:r>
-      <w:r>
-        <w:rPr>
-          <w:rFonts w:asciiTheme="minorHAnsi" w:hAnsiTheme="minorHAnsi" w:cstheme="minorHAnsi"/>
-          <w:sz w:val="24"/>
-          <w:szCs w:val="24"/>
-          <w:lang w:val="hu-HU"/>
-        </w:rPr>
-        <w:t>elkészítésénél a</w:t>
-      </w:r>
-      <w:r>
-        <w:rPr>
-          <w:rFonts w:asciiTheme="minorHAnsi" w:hAnsiTheme="minorHAnsi" w:cstheme="minorHAnsi"/>
-          <w:sz w:val="24"/>
-          <w:szCs w:val="24"/>
-          <w:lang w:val="hu-HU"/>
-        </w:rPr>
-        <w:t xml:space="preserve"> </w:t>
-      </w:r>
-      <w:r>
-        <w:rPr>
-          <w:rFonts w:asciiTheme="minorHAnsi" w:hAnsiTheme="minorHAnsi" w:cstheme="minorHAnsi"/>
-          <w:sz w:val="24"/>
-          <w:szCs w:val="24"/>
-          <w:lang w:val="hu-HU"/>
-        </w:rPr>
-        <w:t xml:space="preserve">fő szempont volt, hogy tartalmazzon mindent, amire a UI, Java és RDBMS </w:t>
-      </w:r>
-      <w:r>
-        <w:rPr>
-          <w:rFonts w:asciiTheme="minorHAnsi" w:hAnsiTheme="minorHAnsi" w:cstheme="minorHAnsi"/>
-          <w:sz w:val="24"/>
-          <w:szCs w:val="24"/>
-          <w:lang w:val="hu-HU"/>
-        </w:rPr>
-        <w:t>meta</w:t>
-      </w:r>
-      <w:r>
-        <w:rPr>
-          <w:rFonts w:asciiTheme="minorHAnsi" w:hAnsiTheme="minorHAnsi" w:cstheme="minorHAnsi"/>
-          <w:sz w:val="24"/>
-          <w:szCs w:val="24"/>
-          <w:lang w:val="hu-HU"/>
-        </w:rPr>
-        <w:t>modelleknek szüksége lehet.</w:t>
-      </w:r>
-      <w:r>
-        <w:rPr>
-          <w:rFonts w:asciiTheme="minorHAnsi" w:hAnsiTheme="minorHAnsi" w:cstheme="minorHAnsi"/>
-          <w:sz w:val="24"/>
-          <w:szCs w:val="24"/>
-          <w:lang w:val="hu-HU"/>
-        </w:rPr>
-        <w:t xml:space="preserve"> </w:t>
-      </w:r>
-    </w:p>
-    <w:p>
-      <w:pPr>
-        <w:ind w:left="0" w:firstLine="0"/>
-        <w:rPr>
-          <w:rFonts w:asciiTheme="minorHAnsi" w:hAnsiTheme="minorHAnsi" w:cstheme="minorHAnsi"/>
-          <w:sz w:val="24"/>
-          <w:szCs w:val="24"/>
-          <w:lang w:val="hu-HU"/>
-        </w:rPr>
-      </w:pPr>
-    </w:p>
-    <w:p>
-      <w:pPr>
-        <w:pStyle w:val="ListParagraph"/>
-        <w:numPr>
-          <w:ilvl w:val="1"/>
-          <w:numId w:val="31"/>
-        </w:numPr>
-        <w:rPr>
-          <w:rFonts w:asciiTheme="minorHAnsi" w:hAnsiTheme="minorHAnsi" w:cstheme="minorHAnsi"/>
-          <w:i/>
-          <w:sz w:val="32"/>
-          <w:szCs w:val="32"/>
-          <w:lang w:val="hu-HU"/>
-        </w:rPr>
-      </w:pPr>
-      <w:r>
-        <w:rPr>
-          <w:rFonts w:asciiTheme="minorHAnsi" w:hAnsiTheme="minorHAnsi" w:cstheme="minorHAnsi"/>
-          <w:i/>
-          <w:sz w:val="32"/>
-          <w:szCs w:val="32"/>
-          <w:lang w:val="hu-HU"/>
-        </w:rPr>
-        <w:t>UI metamodell bemutatása</w:t>
-      </w:r>
-    </w:p>
-    <w:p>
-      <w:pPr>
-        <w:ind w:left="0" w:firstLine="0"/>
-        <w:rPr>
-          <w:rFonts w:asciiTheme="minorHAnsi" w:hAnsiTheme="minorHAnsi" w:cstheme="minorHAnsi"/>
-          <w:sz w:val="24"/>
-          <w:szCs w:val="24"/>
-          <w:lang w:val="hu-HU"/>
-        </w:rPr>
-      </w:pPr>
-      <w:r>
-        <w:rPr>
-          <w:rFonts w:asciiTheme="minorHAnsi" w:hAnsiTheme="minorHAnsi" w:cstheme="minorHAnsi"/>
-          <w:sz w:val="24"/>
-          <w:szCs w:val="24"/>
-          <w:lang w:val="hu-HU"/>
-        </w:rPr>
-        <w:t>UI metamodell ui_domain nézete:</w:t>
-      </w:r>
-    </w:p>
-    <w:p>
-      <w:pPr>
-        <w:ind w:left="0" w:firstLine="0"/>
-        <w:rPr>
-          <w:rFonts w:asciiTheme="minorHAnsi" w:hAnsiTheme="minorHAnsi" w:cstheme="minorHAnsi"/>
-          <w:sz w:val="36"/>
-          <w:szCs w:val="36"/>
-          <w:lang w:val="hu-HU"/>
-        </w:rPr>
-      </w:pPr>
-      <w:r>
-        <w:rPr>
-          <w:noProof/>
-        </w:rPr>
+      <w:r>
+        <w:rPr>
+          <w:noProof/>
+        </w:rPr>
+        <w:lastRenderedPageBreak/>
         <w:drawing>
-          <wp:inline distT="0" distB="0" distL="0" distR="0" wp14:anchorId="617874E5" wp14:editId="401A589E">
-            <wp:extent cx="5755640" cy="2738755"/>
-            <wp:effectExtent l="0" t="0" r="0" b="4445"/>
-            <wp:docPr id="11" name="Picture 11"/>
+          <wp:inline distT="0" distB="0" distL="0" distR="0" wp14:anchorId="1304C1BF" wp14:editId="7FF137C1">
+            <wp:extent cx="5755640" cy="2923540"/>
+            <wp:effectExtent l="0" t="0" r="0" b="0"/>
+            <wp:docPr id="10" name="Picture 10"/>
             <wp:cNvGraphicFramePr>
               <a:graphicFrameLocks xmlns:a="http://schemas.openxmlformats.org/drawingml/2006/main" noChangeAspect="1"/>
             </wp:cNvGraphicFramePr>
@@ -7027,7 +7368,7 @@
                   <pic:spPr>
                     <a:xfrm>
                       <a:off x="0" y="0"/>
-                      <a:ext cx="5755640" cy="2738755"/>
+                      <a:ext cx="5755640" cy="2923540"/>
                     </a:xfrm>
                     <a:prstGeom prst="rect">
                       <a:avLst/>
@@ -7042,6 +7383,173 @@
     </w:p>
     <w:p>
       <w:pPr>
+        <w:rPr>
+          <w:lang w:val="hu-HU"/>
+        </w:rPr>
+      </w:pPr>
+    </w:p>
+    <w:p>
+      <w:pPr>
+        <w:ind w:left="0" w:firstLine="0"/>
+        <w:rPr>
+          <w:rFonts w:asciiTheme="minorHAnsi" w:hAnsiTheme="minorHAnsi" w:cstheme="minorHAnsi"/>
+          <w:sz w:val="24"/>
+          <w:szCs w:val="24"/>
+          <w:lang w:val="hu-HU"/>
+        </w:rPr>
+      </w:pPr>
+      <w:r>
+        <w:rPr>
+          <w:rFonts w:asciiTheme="minorHAnsi" w:hAnsiTheme="minorHAnsi" w:cstheme="minorHAnsi"/>
+          <w:sz w:val="24"/>
+          <w:szCs w:val="24"/>
+          <w:lang w:val="hu-HU"/>
+        </w:rPr>
+        <w:t>A PSM metamodell á</w:t>
+      </w:r>
+      <w:r>
+        <w:rPr>
+          <w:rFonts w:asciiTheme="minorHAnsi" w:hAnsiTheme="minorHAnsi" w:cstheme="minorHAnsi"/>
+          <w:sz w:val="24"/>
+          <w:szCs w:val="24"/>
+          <w:lang w:val="hu-HU"/>
+        </w:rPr>
+        <w:t>tmeneti modellként szolgál az UML és a do</w:t>
+      </w:r>
+      <w:r>
+        <w:rPr>
+          <w:rFonts w:asciiTheme="minorHAnsi" w:hAnsiTheme="minorHAnsi" w:cstheme="minorHAnsi"/>
+          <w:sz w:val="24"/>
+          <w:szCs w:val="24"/>
+          <w:lang w:val="hu-HU"/>
+        </w:rPr>
+        <w:t>main specifikus modellek között, így elkészítésénél a</w:t>
+      </w:r>
+      <w:r>
+        <w:rPr>
+          <w:rFonts w:asciiTheme="minorHAnsi" w:hAnsiTheme="minorHAnsi" w:cstheme="minorHAnsi"/>
+          <w:sz w:val="24"/>
+          <w:szCs w:val="24"/>
+          <w:lang w:val="hu-HU"/>
+        </w:rPr>
+        <w:t xml:space="preserve"> </w:t>
+      </w:r>
+      <w:r>
+        <w:rPr>
+          <w:rFonts w:asciiTheme="minorHAnsi" w:hAnsiTheme="minorHAnsi" w:cstheme="minorHAnsi"/>
+          <w:sz w:val="24"/>
+          <w:szCs w:val="24"/>
+          <w:lang w:val="hu-HU"/>
+        </w:rPr>
+        <w:t xml:space="preserve">fő szempont volt, hogy tartalmazzon mindent, amire a UI, Java és RDBMS </w:t>
+      </w:r>
+      <w:r>
+        <w:rPr>
+          <w:rFonts w:asciiTheme="minorHAnsi" w:hAnsiTheme="minorHAnsi" w:cstheme="minorHAnsi"/>
+          <w:sz w:val="24"/>
+          <w:szCs w:val="24"/>
+          <w:lang w:val="hu-HU"/>
+        </w:rPr>
+        <w:t>meta</w:t>
+      </w:r>
+      <w:r>
+        <w:rPr>
+          <w:rFonts w:asciiTheme="minorHAnsi" w:hAnsiTheme="minorHAnsi" w:cstheme="minorHAnsi"/>
+          <w:sz w:val="24"/>
+          <w:szCs w:val="24"/>
+          <w:lang w:val="hu-HU"/>
+        </w:rPr>
+        <w:t>modelleknek szüksége lehet.</w:t>
+      </w:r>
+      <w:r>
+        <w:rPr>
+          <w:rFonts w:asciiTheme="minorHAnsi" w:hAnsiTheme="minorHAnsi" w:cstheme="minorHAnsi"/>
+          <w:sz w:val="24"/>
+          <w:szCs w:val="24"/>
+          <w:lang w:val="hu-HU"/>
+        </w:rPr>
+        <w:t xml:space="preserve"> </w:t>
+      </w:r>
+    </w:p>
+    <w:p>
+      <w:pPr>
+        <w:ind w:left="0" w:firstLine="0"/>
+        <w:rPr>
+          <w:rFonts w:asciiTheme="minorHAnsi" w:hAnsiTheme="minorHAnsi" w:cstheme="minorHAnsi"/>
+          <w:sz w:val="24"/>
+          <w:szCs w:val="24"/>
+          <w:lang w:val="hu-HU"/>
+        </w:rPr>
+      </w:pPr>
+      <w:r>
+        <w:rPr>
+          <w:rFonts w:asciiTheme="minorHAnsi" w:hAnsiTheme="minorHAnsi" w:cstheme="minorHAnsi"/>
+          <w:sz w:val="24"/>
+          <w:szCs w:val="24"/>
+          <w:lang w:val="hu-HU"/>
+        </w:rPr>
+        <w:t>Elkészítésénél csak kisegítő munkát végeztem, célja, hogy kiinduló pontként szolgáljon a transzformációhoz.</w:t>
+      </w:r>
+    </w:p>
+    <w:p>
+      <w:pPr>
+        <w:ind w:left="0" w:firstLine="0"/>
+        <w:rPr>
+          <w:rFonts w:asciiTheme="minorHAnsi" w:hAnsiTheme="minorHAnsi" w:cstheme="minorHAnsi"/>
+          <w:sz w:val="24"/>
+          <w:szCs w:val="24"/>
+          <w:lang w:val="hu-HU"/>
+        </w:rPr>
+      </w:pPr>
+    </w:p>
+    <w:p>
+      <w:pPr>
+        <w:pStyle w:val="ListParagraph"/>
+        <w:numPr>
+          <w:ilvl w:val="1"/>
+          <w:numId w:val="31"/>
+        </w:numPr>
+        <w:rPr>
+          <w:rFonts w:asciiTheme="minorHAnsi" w:hAnsiTheme="minorHAnsi" w:cstheme="minorHAnsi"/>
+          <w:i/>
+          <w:sz w:val="32"/>
+          <w:szCs w:val="32"/>
+          <w:lang w:val="hu-HU"/>
+        </w:rPr>
+      </w:pPr>
+      <w:r>
+        <w:rPr>
+          <w:rFonts w:asciiTheme="minorHAnsi" w:hAnsiTheme="minorHAnsi" w:cstheme="minorHAnsi"/>
+          <w:i/>
+          <w:sz w:val="32"/>
+          <w:szCs w:val="32"/>
+          <w:lang w:val="hu-HU"/>
+        </w:rPr>
+        <w:t>UI metamodell bemutatása</w:t>
+      </w:r>
+    </w:p>
+    <w:p>
+      <w:pPr>
+        <w:ind w:left="0" w:firstLine="0"/>
+        <w:rPr>
+          <w:rFonts w:asciiTheme="minorHAnsi" w:hAnsiTheme="minorHAnsi" w:cstheme="minorHAnsi"/>
+          <w:sz w:val="24"/>
+          <w:szCs w:val="24"/>
+          <w:lang w:val="hu-HU"/>
+        </w:rPr>
+      </w:pPr>
+      <w:r>
+        <w:rPr>
+          <w:rFonts w:asciiTheme="minorHAnsi" w:hAnsiTheme="minorHAnsi" w:cstheme="minorHAnsi"/>
+          <w:sz w:val="24"/>
+          <w:szCs w:val="24"/>
+          <w:lang w:val="hu-HU"/>
+        </w:rPr>
+        <w:t>UI metamodell ui_domain nézete:</w:t>
+      </w:r>
+    </w:p>
+    <w:p>
+      <w:pPr>
         <w:ind w:left="0" w:firstLine="0"/>
         <w:rPr>
           <w:rFonts w:asciiTheme="minorHAnsi" w:hAnsiTheme="minorHAnsi" w:cstheme="minorHAnsi"/>
@@ -7054,12 +7562,11 @@
         <w:rPr>
           <w:noProof/>
         </w:rPr>
-        <w:lastRenderedPageBreak/>
         <w:drawing>
-          <wp:inline distT="0" distB="0" distL="0" distR="0" wp14:anchorId="28F0EF39" wp14:editId="47D85D25">
-            <wp:extent cx="5755640" cy="2747010"/>
-            <wp:effectExtent l="0" t="0" r="0" b="0"/>
-            <wp:docPr id="12" name="Picture 12"/>
+          <wp:inline distT="0" distB="0" distL="0" distR="0" wp14:anchorId="617874E5" wp14:editId="401A589E">
+            <wp:extent cx="5755640" cy="2738755"/>
+            <wp:effectExtent l="0" t="0" r="0" b="4445"/>
+            <wp:docPr id="11" name="Picture 11"/>
             <wp:cNvGraphicFramePr>
               <a:graphicFrameLocks xmlns:a="http://schemas.openxmlformats.org/drawingml/2006/main" noChangeAspect="1"/>
             </wp:cNvGraphicFramePr>
@@ -7079,7 +7586,7 @@
                   <pic:spPr>
                     <a:xfrm>
                       <a:off x="0" y="0"/>
-                      <a:ext cx="5755640" cy="2747010"/>
+                      <a:ext cx="5755640" cy="2738755"/>
                     </a:xfrm>
                     <a:prstGeom prst="rect">
                       <a:avLst/>
@@ -7097,40 +7604,21 @@
         <w:ind w:left="0" w:firstLine="0"/>
         <w:rPr>
           <w:rFonts w:asciiTheme="minorHAnsi" w:hAnsiTheme="minorHAnsi" w:cstheme="minorHAnsi"/>
-          <w:sz w:val="24"/>
-          <w:szCs w:val="24"/>
-          <w:lang w:val="hu-HU"/>
-        </w:rPr>
-      </w:pPr>
-      <w:r>
-        <w:rPr>
-          <w:rFonts w:asciiTheme="minorHAnsi" w:hAnsiTheme="minorHAnsi" w:cstheme="minorHAnsi"/>
-          <w:sz w:val="24"/>
-          <w:szCs w:val="24"/>
-          <w:lang w:val="hu-HU"/>
-        </w:rPr>
-        <w:t>UI metamodell ui_types nézete:</w:t>
-      </w:r>
-    </w:p>
-    <w:p>
-      <w:pPr>
-        <w:ind w:left="0" w:firstLine="0"/>
-        <w:rPr>
-          <w:rFonts w:asciiTheme="minorHAnsi" w:hAnsiTheme="minorHAnsi" w:cstheme="minorHAnsi"/>
-          <w:sz w:val="24"/>
-          <w:szCs w:val="24"/>
-          <w:lang w:val="hu-HU"/>
-        </w:rPr>
-      </w:pPr>
-      <w:r>
-        <w:rPr>
-          <w:noProof/>
-        </w:rPr>
+          <w:sz w:val="36"/>
+          <w:szCs w:val="36"/>
+          <w:lang w:val="hu-HU"/>
+        </w:rPr>
+      </w:pPr>
+      <w:r>
+        <w:rPr>
+          <w:noProof/>
+        </w:rPr>
+        <w:lastRenderedPageBreak/>
         <w:drawing>
-          <wp:inline distT="0" distB="0" distL="0" distR="0" wp14:anchorId="61BFED6B" wp14:editId="565752FC">
-            <wp:extent cx="5755640" cy="2416175"/>
-            <wp:effectExtent l="0" t="0" r="0" b="3175"/>
-            <wp:docPr id="13" name="Picture 13"/>
+          <wp:inline distT="0" distB="0" distL="0" distR="0" wp14:anchorId="28F0EF39" wp14:editId="47D85D25">
+            <wp:extent cx="5755640" cy="2747010"/>
+            <wp:effectExtent l="0" t="0" r="0" b="0"/>
+            <wp:docPr id="12" name="Picture 12"/>
             <wp:cNvGraphicFramePr>
               <a:graphicFrameLocks xmlns:a="http://schemas.openxmlformats.org/drawingml/2006/main" noChangeAspect="1"/>
             </wp:cNvGraphicFramePr>
@@ -7150,7 +7638,7 @@
                   <pic:spPr>
                     <a:xfrm>
                       <a:off x="0" y="0"/>
-                      <a:ext cx="5755640" cy="2416175"/>
+                      <a:ext cx="5755640" cy="2747010"/>
                     </a:xfrm>
                     <a:prstGeom prst="rect">
                       <a:avLst/>
@@ -7180,43 +7668,7 @@
           <w:szCs w:val="24"/>
           <w:lang w:val="hu-HU"/>
         </w:rPr>
-        <w:t>A UI metamodell tervezésénél a fő szempont volt, hogy a JUDO keretrendszer által ismert JSON struktúra egyszerűen előállítható legyen M</w:t>
-      </w:r>
-      <w:r>
-        <w:rPr>
-          <w:rFonts w:asciiTheme="minorHAnsi" w:hAnsiTheme="minorHAnsi" w:cstheme="minorHAnsi"/>
-          <w:sz w:val="24"/>
-          <w:szCs w:val="24"/>
-          <w:lang w:val="hu-HU"/>
-        </w:rPr>
-        <w:t>odel-To-</w:t>
-      </w:r>
-      <w:r>
-        <w:rPr>
-          <w:rFonts w:asciiTheme="minorHAnsi" w:hAnsiTheme="minorHAnsi" w:cstheme="minorHAnsi"/>
-          <w:sz w:val="24"/>
-          <w:szCs w:val="24"/>
-          <w:lang w:val="hu-HU"/>
-        </w:rPr>
-        <w:t>T</w:t>
-      </w:r>
-      <w:r>
-        <w:rPr>
-          <w:rFonts w:asciiTheme="minorHAnsi" w:hAnsiTheme="minorHAnsi" w:cstheme="minorHAnsi"/>
-          <w:sz w:val="24"/>
-          <w:szCs w:val="24"/>
-          <w:lang w:val="hu-HU"/>
-        </w:rPr>
-        <w:t>ext</w:t>
-      </w:r>
-      <w:r>
-        <w:rPr>
-          <w:rFonts w:asciiTheme="minorHAnsi" w:hAnsiTheme="minorHAnsi" w:cstheme="minorHAnsi"/>
-          <w:sz w:val="24"/>
-          <w:szCs w:val="24"/>
-          <w:lang w:val="hu-HU"/>
-        </w:rPr>
-        <w:t xml:space="preserve"> transzformációval egy UI modellből.</w:t>
+        <w:t>UI metamodell ui_types nézete:</w:t>
       </w:r>
     </w:p>
     <w:p>
@@ -7231,849 +7683,13 @@
       </w:pPr>
       <w:r>
         <w:rPr>
-          <w:rFonts w:asciiTheme="minorHAnsi" w:hAnsiTheme="minorHAnsi" w:cstheme="minorHAnsi"/>
-          <w:sz w:val="24"/>
-          <w:szCs w:val="24"/>
-          <w:u w:val="single"/>
-          <w:lang w:val="hu-HU"/>
-        </w:rPr>
-        <w:t>Identifiable</w:t>
-      </w:r>
-      <w:r>
-        <w:rPr>
-          <w:rFonts w:asciiTheme="minorHAnsi" w:hAnsiTheme="minorHAnsi" w:cstheme="minorHAnsi"/>
-          <w:sz w:val="24"/>
-          <w:szCs w:val="24"/>
-          <w:lang w:val="hu-HU"/>
-        </w:rPr>
-        <w:t>:</w:t>
-      </w:r>
-      <w:r>
-        <w:rPr>
-          <w:rFonts w:asciiTheme="minorHAnsi" w:hAnsiTheme="minorHAnsi" w:cstheme="minorHAnsi"/>
-          <w:sz w:val="24"/>
-          <w:szCs w:val="24"/>
-          <w:lang w:val="hu-HU"/>
-        </w:rPr>
-        <w:t xml:space="preserve"> A</w:t>
-      </w:r>
-      <w:r>
-        <w:rPr>
-          <w:rFonts w:asciiTheme="minorHAnsi" w:hAnsiTheme="minorHAnsi" w:cstheme="minorHAnsi"/>
-          <w:sz w:val="24"/>
-          <w:szCs w:val="24"/>
-          <w:lang w:val="hu-HU"/>
-        </w:rPr>
-        <w:t>bsztrakt osztály. M</w:t>
-      </w:r>
-      <w:r>
-        <w:rPr>
-          <w:rFonts w:asciiTheme="minorHAnsi" w:hAnsiTheme="minorHAnsi" w:cstheme="minorHAnsi"/>
-          <w:sz w:val="24"/>
-          <w:szCs w:val="24"/>
-          <w:lang w:val="hu-HU"/>
-        </w:rPr>
-        <w:t xml:space="preserve">inden </w:t>
-      </w:r>
-      <w:r>
-        <w:rPr>
-          <w:rFonts w:asciiTheme="minorHAnsi" w:hAnsiTheme="minorHAnsi" w:cstheme="minorHAnsi"/>
-          <w:sz w:val="24"/>
-          <w:szCs w:val="24"/>
-          <w:lang w:val="hu-HU"/>
-        </w:rPr>
-        <w:t xml:space="preserve">UI metamodellben szereplő </w:t>
-      </w:r>
-      <w:r>
-        <w:rPr>
-          <w:rFonts w:asciiTheme="minorHAnsi" w:hAnsiTheme="minorHAnsi" w:cstheme="minorHAnsi"/>
-          <w:sz w:val="24"/>
-          <w:szCs w:val="24"/>
-          <w:lang w:val="hu-HU"/>
-        </w:rPr>
-        <w:t>osztály őse, így biztosítva, hogy minden elemnek kötelező legyen a uuid és name attribútum. Az elemek uuid attribútuma teszi lehetővé a pontos, egyszer</w:t>
-      </w:r>
-      <w:r>
-        <w:rPr>
-          <w:rFonts w:asciiTheme="minorHAnsi" w:hAnsiTheme="minorHAnsi" w:cstheme="minorHAnsi"/>
-          <w:sz w:val="24"/>
-          <w:szCs w:val="24"/>
-          <w:lang w:val="hu-HU"/>
-        </w:rPr>
-        <w:t>ű</w:t>
-      </w:r>
-      <w:r>
-        <w:rPr>
-          <w:rFonts w:asciiTheme="minorHAnsi" w:hAnsiTheme="minorHAnsi" w:cstheme="minorHAnsi"/>
-          <w:sz w:val="24"/>
-          <w:szCs w:val="24"/>
-          <w:lang w:val="hu-HU"/>
-        </w:rPr>
-        <w:t xml:space="preserve"> azonosítást.</w:t>
-      </w:r>
-    </w:p>
-    <w:p>
-      <w:pPr>
-        <w:ind w:left="0" w:firstLine="0"/>
-        <w:rPr>
-          <w:rFonts w:asciiTheme="minorHAnsi" w:hAnsiTheme="minorHAnsi" w:cstheme="minorHAnsi"/>
-          <w:sz w:val="24"/>
-          <w:szCs w:val="24"/>
-          <w:lang w:val="hu-HU"/>
-        </w:rPr>
-      </w:pPr>
-      <w:r>
-        <w:rPr>
-          <w:rFonts w:asciiTheme="minorHAnsi" w:hAnsiTheme="minorHAnsi" w:cstheme="minorHAnsi"/>
-          <w:sz w:val="24"/>
-          <w:szCs w:val="24"/>
-          <w:u w:val="single"/>
-          <w:lang w:val="hu-HU"/>
-        </w:rPr>
-        <w:t>UIBase</w:t>
-      </w:r>
-      <w:r>
-        <w:rPr>
-          <w:rFonts w:asciiTheme="minorHAnsi" w:hAnsiTheme="minorHAnsi" w:cstheme="minorHAnsi"/>
-          <w:sz w:val="24"/>
-          <w:szCs w:val="24"/>
-          <w:lang w:val="hu-HU"/>
-        </w:rPr>
-        <w:t>:</w:t>
-      </w:r>
-      <w:r>
-        <w:rPr>
-          <w:rFonts w:asciiTheme="minorHAnsi" w:hAnsiTheme="minorHAnsi" w:cstheme="minorHAnsi"/>
-          <w:sz w:val="24"/>
-          <w:szCs w:val="24"/>
-          <w:lang w:val="hu-HU"/>
-        </w:rPr>
-        <w:t xml:space="preserve"> </w:t>
-      </w:r>
-      <w:r>
-        <w:rPr>
-          <w:rFonts w:asciiTheme="minorHAnsi" w:hAnsiTheme="minorHAnsi" w:cstheme="minorHAnsi"/>
-          <w:sz w:val="24"/>
-          <w:szCs w:val="24"/>
-          <w:lang w:val="hu-HU"/>
-        </w:rPr>
-        <w:t>A JUIInfo elemből transzformál</w:t>
-      </w:r>
-      <w:r>
-        <w:rPr>
-          <w:rFonts w:asciiTheme="minorHAnsi" w:hAnsiTheme="minorHAnsi" w:cstheme="minorHAnsi"/>
-          <w:sz w:val="24"/>
-          <w:szCs w:val="24"/>
-          <w:lang w:val="hu-HU"/>
-        </w:rPr>
-        <w:t>ó</w:t>
-      </w:r>
-      <w:r>
-        <w:rPr>
-          <w:rFonts w:asciiTheme="minorHAnsi" w:hAnsiTheme="minorHAnsi" w:cstheme="minorHAnsi"/>
-          <w:sz w:val="24"/>
-          <w:szCs w:val="24"/>
-          <w:lang w:val="hu-HU"/>
-        </w:rPr>
-        <w:t xml:space="preserve">dik. </w:t>
-      </w:r>
-      <w:r>
-        <w:rPr>
-          <w:rFonts w:asciiTheme="minorHAnsi" w:hAnsiTheme="minorHAnsi" w:cstheme="minorHAnsi"/>
-          <w:sz w:val="24"/>
-          <w:szCs w:val="24"/>
-          <w:lang w:val="hu-HU"/>
-        </w:rPr>
-        <w:t>A UI model</w:t>
-      </w:r>
-      <w:r>
-        <w:rPr>
-          <w:rFonts w:asciiTheme="minorHAnsi" w:hAnsiTheme="minorHAnsi" w:cstheme="minorHAnsi"/>
-          <w:sz w:val="24"/>
-          <w:szCs w:val="24"/>
-          <w:lang w:val="hu-HU"/>
-        </w:rPr>
-        <w:t>l</w:t>
-      </w:r>
-      <w:r>
-        <w:rPr>
-          <w:rFonts w:asciiTheme="minorHAnsi" w:hAnsiTheme="minorHAnsi" w:cstheme="minorHAnsi"/>
-          <w:sz w:val="24"/>
-          <w:szCs w:val="24"/>
-          <w:lang w:val="hu-HU"/>
-        </w:rPr>
-        <w:t xml:space="preserve"> gyökér eleme.</w:t>
-      </w:r>
-    </w:p>
-    <w:p>
-      <w:pPr>
-        <w:ind w:left="0" w:firstLine="0"/>
-        <w:rPr>
-          <w:rFonts w:asciiTheme="minorHAnsi" w:hAnsiTheme="minorHAnsi" w:cstheme="minorHAnsi"/>
-          <w:sz w:val="24"/>
-          <w:szCs w:val="24"/>
-          <w:lang w:val="hu-HU"/>
-        </w:rPr>
-      </w:pPr>
-      <w:r>
-        <w:rPr>
-          <w:rFonts w:asciiTheme="minorHAnsi" w:hAnsiTheme="minorHAnsi" w:cstheme="minorHAnsi"/>
-          <w:sz w:val="24"/>
-          <w:szCs w:val="24"/>
-          <w:u w:val="single"/>
-          <w:lang w:val="hu-HU"/>
-        </w:rPr>
-        <w:t>UIInfo</w:t>
-      </w:r>
-      <w:r>
-        <w:rPr>
-          <w:rFonts w:asciiTheme="minorHAnsi" w:hAnsiTheme="minorHAnsi" w:cstheme="minorHAnsi"/>
-          <w:sz w:val="24"/>
-          <w:szCs w:val="24"/>
-          <w:lang w:val="hu-HU"/>
-        </w:rPr>
-        <w:t>:</w:t>
-      </w:r>
-      <w:r>
-        <w:rPr>
-          <w:rFonts w:asciiTheme="minorHAnsi" w:hAnsiTheme="minorHAnsi" w:cstheme="minorHAnsi"/>
-          <w:sz w:val="24"/>
-          <w:szCs w:val="24"/>
-          <w:lang w:val="hu-HU"/>
-        </w:rPr>
-        <w:t xml:space="preserve"> </w:t>
-      </w:r>
-      <w:r>
-        <w:rPr>
-          <w:rFonts w:asciiTheme="minorHAnsi" w:hAnsiTheme="minorHAnsi" w:cstheme="minorHAnsi"/>
-          <w:sz w:val="24"/>
-          <w:szCs w:val="24"/>
-          <w:lang w:val="hu-HU"/>
-        </w:rPr>
-        <w:t>A J</w:t>
-      </w:r>
-      <w:r>
-        <w:rPr>
-          <w:rFonts w:asciiTheme="minorHAnsi" w:hAnsiTheme="minorHAnsi" w:cstheme="minorHAnsi"/>
-          <w:sz w:val="24"/>
-          <w:szCs w:val="24"/>
-          <w:lang w:val="hu-HU"/>
-        </w:rPr>
-        <w:t>I</w:t>
-      </w:r>
-      <w:r>
-        <w:rPr>
-          <w:rFonts w:asciiTheme="minorHAnsi" w:hAnsiTheme="minorHAnsi" w:cstheme="minorHAnsi"/>
-          <w:sz w:val="24"/>
-          <w:szCs w:val="24"/>
-          <w:lang w:val="hu-HU"/>
-        </w:rPr>
-        <w:t xml:space="preserve">nfo elemből transzformálódik. </w:t>
-      </w:r>
-      <w:r>
-        <w:rPr>
-          <w:rFonts w:asciiTheme="minorHAnsi" w:hAnsiTheme="minorHAnsi" w:cstheme="minorHAnsi"/>
-          <w:sz w:val="24"/>
-          <w:szCs w:val="24"/>
-          <w:lang w:val="hu-HU"/>
-        </w:rPr>
-        <w:t>A felhasznált modellek (pl PIM UML modell), keretrendszerek (pl. JUDO), modellező eszközök (pl. MagicDraw, Modelio) nevét, verzióját tartalmazza. A userClass attribútuma tartalmazza annak az osztálynak a nevét, amely a felhasználót (User) reprezentálja.</w:t>
-      </w:r>
-    </w:p>
-    <w:p>
-      <w:pPr>
-        <w:ind w:left="0" w:firstLine="0"/>
-        <w:rPr>
-          <w:rFonts w:asciiTheme="minorHAnsi" w:hAnsiTheme="minorHAnsi" w:cstheme="minorHAnsi"/>
-          <w:sz w:val="24"/>
-          <w:szCs w:val="24"/>
-          <w:lang w:val="hu-HU"/>
-        </w:rPr>
-      </w:pPr>
-      <w:r>
-        <w:rPr>
-          <w:rFonts w:asciiTheme="minorHAnsi" w:hAnsiTheme="minorHAnsi" w:cstheme="minorHAnsi"/>
-          <w:sz w:val="24"/>
-          <w:szCs w:val="24"/>
-          <w:u w:val="single"/>
-          <w:lang w:val="hu-HU"/>
-        </w:rPr>
-        <w:t>UIMenuItem</w:t>
-      </w:r>
-      <w:r>
-        <w:rPr>
-          <w:rFonts w:asciiTheme="minorHAnsi" w:hAnsiTheme="minorHAnsi" w:cstheme="minorHAnsi"/>
-          <w:sz w:val="24"/>
-          <w:szCs w:val="24"/>
-          <w:lang w:val="hu-HU"/>
-        </w:rPr>
-        <w:t>:</w:t>
-      </w:r>
-      <w:r>
-        <w:rPr>
-          <w:rFonts w:asciiTheme="minorHAnsi" w:hAnsiTheme="minorHAnsi" w:cstheme="minorHAnsi"/>
-          <w:sz w:val="24"/>
-          <w:szCs w:val="24"/>
-          <w:lang w:val="hu-HU"/>
-        </w:rPr>
-        <w:t xml:space="preserve"> </w:t>
-      </w:r>
-      <w:r>
-        <w:rPr>
-          <w:rFonts w:asciiTheme="minorHAnsi" w:hAnsiTheme="minorHAnsi" w:cstheme="minorHAnsi"/>
-          <w:sz w:val="24"/>
-          <w:szCs w:val="24"/>
-          <w:lang w:val="hu-HU"/>
-        </w:rPr>
-        <w:t>A JUIMenuItem elemből transzformálódik</w:t>
-      </w:r>
-      <w:r>
-        <w:rPr>
-          <w:rFonts w:asciiTheme="minorHAnsi" w:hAnsiTheme="minorHAnsi" w:cstheme="minorHAnsi"/>
-          <w:sz w:val="24"/>
-          <w:szCs w:val="24"/>
-          <w:lang w:val="hu-HU"/>
-        </w:rPr>
-        <w:t xml:space="preserve">. </w:t>
-      </w:r>
-      <w:r>
-        <w:rPr>
-          <w:rFonts w:asciiTheme="minorHAnsi" w:hAnsiTheme="minorHAnsi" w:cstheme="minorHAnsi"/>
-          <w:sz w:val="24"/>
-          <w:szCs w:val="24"/>
-          <w:lang w:val="hu-HU"/>
-        </w:rPr>
-        <w:t>A felhasználói felület legnagyobb egysége. Tartalmazhat más menüket, vagy egy adott osztály nézetét jeleníti meg a menuView asszociáción keresztül. Lista vagy Részletező nézetet jeleníthet meg.</w:t>
-      </w:r>
-    </w:p>
-    <w:p>
-      <w:pPr>
-        <w:ind w:left="0" w:firstLine="0"/>
-        <w:rPr>
-          <w:rFonts w:asciiTheme="minorHAnsi" w:hAnsiTheme="minorHAnsi" w:cstheme="minorHAnsi"/>
-          <w:sz w:val="24"/>
-          <w:szCs w:val="24"/>
-          <w:lang w:val="hu-HU"/>
-        </w:rPr>
-      </w:pPr>
-      <w:r>
-        <w:rPr>
-          <w:rFonts w:asciiTheme="minorHAnsi" w:hAnsiTheme="minorHAnsi" w:cstheme="minorHAnsi"/>
-          <w:sz w:val="24"/>
-          <w:szCs w:val="24"/>
-          <w:u w:val="single"/>
-          <w:lang w:val="hu-HU"/>
-        </w:rPr>
-        <w:t>UIFilter</w:t>
-      </w:r>
-      <w:r>
-        <w:rPr>
-          <w:rFonts w:asciiTheme="minorHAnsi" w:hAnsiTheme="minorHAnsi" w:cstheme="minorHAnsi"/>
-          <w:sz w:val="24"/>
-          <w:szCs w:val="24"/>
-          <w:lang w:val="hu-HU"/>
-        </w:rPr>
-        <w:t>:</w:t>
-      </w:r>
-      <w:r>
-        <w:rPr>
-          <w:rFonts w:asciiTheme="minorHAnsi" w:hAnsiTheme="minorHAnsi" w:cstheme="minorHAnsi"/>
-          <w:sz w:val="24"/>
-          <w:szCs w:val="24"/>
-          <w:lang w:val="hu-HU"/>
-        </w:rPr>
-        <w:t xml:space="preserve"> A JUIFilter </w:t>
-      </w:r>
-      <w:r>
-        <w:rPr>
-          <w:rFonts w:asciiTheme="minorHAnsi" w:hAnsiTheme="minorHAnsi" w:cstheme="minorHAnsi"/>
-          <w:sz w:val="24"/>
-          <w:szCs w:val="24"/>
-          <w:lang w:val="hu-HU"/>
-        </w:rPr>
-        <w:t>elemb</w:t>
-      </w:r>
-      <w:r>
-        <w:rPr>
-          <w:rFonts w:asciiTheme="minorHAnsi" w:hAnsiTheme="minorHAnsi" w:cstheme="minorHAnsi"/>
-          <w:sz w:val="24"/>
-          <w:szCs w:val="24"/>
-          <w:lang w:val="hu-HU"/>
-        </w:rPr>
-        <w:t>ől transzform</w:t>
-      </w:r>
-      <w:r>
-        <w:rPr>
-          <w:rFonts w:asciiTheme="minorHAnsi" w:hAnsiTheme="minorHAnsi" w:cstheme="minorHAnsi"/>
-          <w:sz w:val="24"/>
-          <w:szCs w:val="24"/>
-          <w:lang w:val="hu-HU"/>
-        </w:rPr>
-        <w:t>álódik</w:t>
-      </w:r>
-      <w:r>
-        <w:rPr>
-          <w:rFonts w:asciiTheme="minorHAnsi" w:hAnsiTheme="minorHAnsi" w:cstheme="minorHAnsi"/>
-          <w:sz w:val="24"/>
-          <w:szCs w:val="24"/>
-          <w:lang w:val="hu-HU"/>
-        </w:rPr>
-        <w:t>. Alapértelmezett szűrőként funkcionál azon a Menü képernyőn, amelyet a hozzá tartozó UIMenuItem meghatároz. A szűrő feltételeit az objektum attribútumai határozzák meg.</w:t>
-      </w:r>
-    </w:p>
-    <w:p>
-      <w:pPr>
-        <w:ind w:left="0" w:firstLine="0"/>
-        <w:rPr>
-          <w:rFonts w:asciiTheme="minorHAnsi" w:hAnsiTheme="minorHAnsi" w:cstheme="minorHAnsi"/>
-          <w:sz w:val="24"/>
-          <w:szCs w:val="24"/>
-          <w:lang w:val="hu-HU"/>
-        </w:rPr>
-      </w:pPr>
-      <w:r>
-        <w:rPr>
-          <w:rFonts w:asciiTheme="minorHAnsi" w:hAnsiTheme="minorHAnsi" w:cstheme="minorHAnsi"/>
-          <w:sz w:val="24"/>
-          <w:szCs w:val="24"/>
-          <w:u w:val="single"/>
-          <w:lang w:val="hu-HU"/>
-        </w:rPr>
-        <w:t>UIModule</w:t>
-      </w:r>
-      <w:r>
-        <w:rPr>
-          <w:rFonts w:asciiTheme="minorHAnsi" w:hAnsiTheme="minorHAnsi" w:cstheme="minorHAnsi"/>
-          <w:sz w:val="24"/>
-          <w:szCs w:val="24"/>
-          <w:lang w:val="hu-HU"/>
-        </w:rPr>
-        <w:t>:</w:t>
-      </w:r>
-      <w:r>
-        <w:rPr>
-          <w:rFonts w:asciiTheme="minorHAnsi" w:hAnsiTheme="minorHAnsi" w:cstheme="minorHAnsi"/>
-          <w:sz w:val="24"/>
-          <w:szCs w:val="24"/>
-          <w:lang w:val="hu-HU"/>
-        </w:rPr>
-        <w:t xml:space="preserve"> A JPackage elemből transzformálódik.</w:t>
-      </w:r>
-      <w:r>
-        <w:rPr>
-          <w:rFonts w:asciiTheme="minorHAnsi" w:hAnsiTheme="minorHAnsi" w:cstheme="minorHAnsi"/>
-          <w:sz w:val="24"/>
-          <w:szCs w:val="24"/>
-          <w:lang w:val="hu-HU"/>
-        </w:rPr>
-        <w:t xml:space="preserve"> Funkciója a UIClass elemek rendszerezése.</w:t>
-      </w:r>
-    </w:p>
-    <w:p>
-      <w:pPr>
-        <w:ind w:left="0" w:firstLine="0"/>
-        <w:rPr>
-          <w:rFonts w:asciiTheme="minorHAnsi" w:hAnsiTheme="minorHAnsi" w:cstheme="minorHAnsi"/>
-          <w:sz w:val="24"/>
-          <w:szCs w:val="24"/>
-          <w:lang w:val="hu-HU"/>
-        </w:rPr>
-      </w:pPr>
-      <w:r>
-        <w:rPr>
-          <w:rFonts w:asciiTheme="minorHAnsi" w:hAnsiTheme="minorHAnsi" w:cstheme="minorHAnsi"/>
-          <w:sz w:val="24"/>
-          <w:szCs w:val="24"/>
-          <w:u w:val="single"/>
-          <w:lang w:val="hu-HU"/>
-        </w:rPr>
-        <w:lastRenderedPageBreak/>
-        <w:t>UIClass</w:t>
-      </w:r>
-      <w:r>
-        <w:rPr>
-          <w:rFonts w:asciiTheme="minorHAnsi" w:hAnsiTheme="minorHAnsi" w:cstheme="minorHAnsi"/>
-          <w:sz w:val="24"/>
-          <w:szCs w:val="24"/>
-          <w:lang w:val="hu-HU"/>
-        </w:rPr>
-        <w:t>:</w:t>
-      </w:r>
-      <w:r>
-        <w:rPr>
-          <w:rFonts w:asciiTheme="minorHAnsi" w:hAnsiTheme="minorHAnsi" w:cstheme="minorHAnsi"/>
-          <w:sz w:val="24"/>
-          <w:szCs w:val="24"/>
-          <w:lang w:val="hu-HU"/>
-        </w:rPr>
-        <w:t xml:space="preserve"> </w:t>
-      </w:r>
-      <w:r>
-        <w:rPr>
-          <w:rFonts w:asciiTheme="minorHAnsi" w:hAnsiTheme="minorHAnsi" w:cstheme="minorHAnsi"/>
-          <w:sz w:val="24"/>
-          <w:szCs w:val="24"/>
-          <w:lang w:val="hu-HU"/>
-        </w:rPr>
-        <w:t xml:space="preserve">A JClass elemből transzformálódik. </w:t>
-      </w:r>
-    </w:p>
-    <w:p>
-      <w:pPr>
-        <w:ind w:left="0" w:firstLine="0"/>
-        <w:rPr>
-          <w:rFonts w:asciiTheme="minorHAnsi" w:hAnsiTheme="minorHAnsi" w:cstheme="minorHAnsi"/>
-          <w:sz w:val="24"/>
-          <w:szCs w:val="24"/>
-          <w:lang w:val="hu-HU"/>
-        </w:rPr>
-      </w:pPr>
-      <w:r>
-        <w:rPr>
-          <w:rFonts w:asciiTheme="minorHAnsi" w:hAnsiTheme="minorHAnsi" w:cstheme="minorHAnsi"/>
-          <w:sz w:val="24"/>
-          <w:szCs w:val="24"/>
-          <w:u w:val="single"/>
-          <w:lang w:val="hu-HU"/>
-        </w:rPr>
-        <w:t>UIAction</w:t>
-      </w:r>
-      <w:r>
-        <w:rPr>
-          <w:rFonts w:asciiTheme="minorHAnsi" w:hAnsiTheme="minorHAnsi" w:cstheme="minorHAnsi"/>
-          <w:sz w:val="24"/>
-          <w:szCs w:val="24"/>
-          <w:lang w:val="hu-HU"/>
-        </w:rPr>
-        <w:t>:</w:t>
-      </w:r>
-    </w:p>
-    <w:p>
-      <w:pPr>
-        <w:ind w:left="0" w:firstLine="0"/>
-        <w:rPr>
-          <w:rFonts w:asciiTheme="minorHAnsi" w:hAnsiTheme="minorHAnsi" w:cstheme="minorHAnsi"/>
-          <w:sz w:val="24"/>
-          <w:szCs w:val="24"/>
-          <w:lang w:val="hu-HU"/>
-        </w:rPr>
-      </w:pPr>
-      <w:r>
-        <w:rPr>
-          <w:rFonts w:asciiTheme="minorHAnsi" w:hAnsiTheme="minorHAnsi" w:cstheme="minorHAnsi"/>
-          <w:sz w:val="24"/>
-          <w:szCs w:val="24"/>
-          <w:u w:val="single"/>
-          <w:lang w:val="hu-HU"/>
-        </w:rPr>
-        <w:t>UIView</w:t>
-      </w:r>
-      <w:r>
-        <w:rPr>
-          <w:rFonts w:asciiTheme="minorHAnsi" w:hAnsiTheme="minorHAnsi" w:cstheme="minorHAnsi"/>
-          <w:sz w:val="24"/>
-          <w:szCs w:val="24"/>
-          <w:lang w:val="hu-HU"/>
-        </w:rPr>
-        <w:t>:</w:t>
-      </w:r>
-    </w:p>
-    <w:p>
-      <w:pPr>
-        <w:ind w:left="0" w:firstLine="0"/>
-        <w:rPr>
-          <w:rFonts w:asciiTheme="minorHAnsi" w:hAnsiTheme="minorHAnsi" w:cstheme="minorHAnsi"/>
-          <w:sz w:val="24"/>
-          <w:szCs w:val="24"/>
-          <w:lang w:val="hu-HU"/>
-        </w:rPr>
-      </w:pPr>
-      <w:r>
-        <w:rPr>
-          <w:rFonts w:asciiTheme="minorHAnsi" w:hAnsiTheme="minorHAnsi" w:cstheme="minorHAnsi"/>
-          <w:sz w:val="24"/>
-          <w:szCs w:val="24"/>
-          <w:u w:val="single"/>
-          <w:lang w:val="hu-HU"/>
-        </w:rPr>
-        <w:t>UIViewFieldSet</w:t>
-      </w:r>
-      <w:r>
-        <w:rPr>
-          <w:rFonts w:asciiTheme="minorHAnsi" w:hAnsiTheme="minorHAnsi" w:cstheme="minorHAnsi"/>
-          <w:sz w:val="24"/>
-          <w:szCs w:val="24"/>
-          <w:lang w:val="hu-HU"/>
-        </w:rPr>
-        <w:t>:</w:t>
-      </w:r>
-    </w:p>
-    <w:p>
-      <w:pPr>
-        <w:ind w:left="0" w:firstLine="0"/>
-        <w:rPr>
-          <w:rFonts w:asciiTheme="minorHAnsi" w:hAnsiTheme="minorHAnsi" w:cstheme="minorHAnsi"/>
-          <w:sz w:val="24"/>
-          <w:szCs w:val="24"/>
-          <w:lang w:val="hu-HU"/>
-        </w:rPr>
-      </w:pPr>
-      <w:r>
-        <w:rPr>
-          <w:rFonts w:asciiTheme="minorHAnsi" w:hAnsiTheme="minorHAnsi" w:cstheme="minorHAnsi"/>
-          <w:sz w:val="24"/>
-          <w:szCs w:val="24"/>
-          <w:u w:val="single"/>
-          <w:lang w:val="hu-HU"/>
-        </w:rPr>
-        <w:t>UIViewField</w:t>
-      </w:r>
-      <w:r>
-        <w:rPr>
-          <w:rFonts w:asciiTheme="minorHAnsi" w:hAnsiTheme="minorHAnsi" w:cstheme="minorHAnsi"/>
-          <w:sz w:val="24"/>
-          <w:szCs w:val="24"/>
-          <w:lang w:val="hu-HU"/>
-        </w:rPr>
-        <w:t>:</w:t>
-      </w:r>
-    </w:p>
-    <w:p>
-      <w:pPr>
-        <w:ind w:left="0" w:firstLine="0"/>
-        <w:rPr>
-          <w:rFonts w:asciiTheme="minorHAnsi" w:hAnsiTheme="minorHAnsi" w:cstheme="minorHAnsi"/>
-          <w:sz w:val="24"/>
-          <w:szCs w:val="24"/>
-          <w:lang w:val="hu-HU"/>
-        </w:rPr>
-      </w:pPr>
-      <w:r>
-        <w:rPr>
-          <w:rFonts w:asciiTheme="minorHAnsi" w:hAnsiTheme="minorHAnsi" w:cstheme="minorHAnsi"/>
-          <w:sz w:val="24"/>
-          <w:szCs w:val="24"/>
-          <w:u w:val="single"/>
-          <w:lang w:val="hu-HU"/>
-        </w:rPr>
-        <w:t>UIComponentType</w:t>
-      </w:r>
-      <w:r>
-        <w:rPr>
-          <w:rFonts w:asciiTheme="minorHAnsi" w:hAnsiTheme="minorHAnsi" w:cstheme="minorHAnsi"/>
-          <w:sz w:val="24"/>
-          <w:szCs w:val="24"/>
-          <w:lang w:val="hu-HU"/>
-        </w:rPr>
-        <w:t>:</w:t>
-      </w:r>
-    </w:p>
-    <w:p>
-      <w:pPr>
-        <w:ind w:left="0" w:firstLine="0"/>
-        <w:rPr>
-          <w:rFonts w:asciiTheme="minorHAnsi" w:hAnsiTheme="minorHAnsi" w:cstheme="minorHAnsi"/>
-          <w:sz w:val="24"/>
-          <w:szCs w:val="24"/>
-          <w:lang w:val="hu-HU"/>
-        </w:rPr>
-      </w:pPr>
-      <w:r>
-        <w:rPr>
-          <w:rFonts w:asciiTheme="minorHAnsi" w:hAnsiTheme="minorHAnsi" w:cstheme="minorHAnsi"/>
-          <w:sz w:val="24"/>
-          <w:szCs w:val="24"/>
-          <w:u w:val="single"/>
-          <w:lang w:val="hu-HU"/>
-        </w:rPr>
-        <w:t>UIAttributeComponentType</w:t>
-      </w:r>
-      <w:r>
-        <w:rPr>
-          <w:rFonts w:asciiTheme="minorHAnsi" w:hAnsiTheme="minorHAnsi" w:cstheme="minorHAnsi"/>
-          <w:sz w:val="24"/>
-          <w:szCs w:val="24"/>
-          <w:lang w:val="hu-HU"/>
-        </w:rPr>
-        <w:t>:</w:t>
-      </w:r>
-    </w:p>
-    <w:p>
-      <w:pPr>
-        <w:ind w:left="0" w:firstLine="0"/>
-        <w:rPr>
-          <w:rFonts w:asciiTheme="minorHAnsi" w:hAnsiTheme="minorHAnsi" w:cstheme="minorHAnsi"/>
-          <w:sz w:val="24"/>
-          <w:szCs w:val="24"/>
-          <w:lang w:val="hu-HU"/>
-        </w:rPr>
-      </w:pPr>
-      <w:r>
-        <w:rPr>
-          <w:rFonts w:asciiTheme="minorHAnsi" w:hAnsiTheme="minorHAnsi" w:cstheme="minorHAnsi"/>
-          <w:sz w:val="24"/>
-          <w:szCs w:val="24"/>
-          <w:u w:val="single"/>
-          <w:lang w:val="hu-HU"/>
-        </w:rPr>
-        <w:t>UIBaseComponentType</w:t>
-      </w:r>
-      <w:r>
-        <w:rPr>
-          <w:rFonts w:asciiTheme="minorHAnsi" w:hAnsiTheme="minorHAnsi" w:cstheme="minorHAnsi"/>
-          <w:sz w:val="24"/>
-          <w:szCs w:val="24"/>
-          <w:lang w:val="hu-HU"/>
-        </w:rPr>
-        <w:t>:</w:t>
-      </w:r>
-    </w:p>
-    <w:p>
-      <w:pPr>
-        <w:ind w:left="0" w:firstLine="0"/>
-        <w:rPr>
-          <w:rFonts w:asciiTheme="minorHAnsi" w:hAnsiTheme="minorHAnsi" w:cstheme="minorHAnsi"/>
-          <w:sz w:val="24"/>
-          <w:szCs w:val="24"/>
-          <w:lang w:val="hu-HU"/>
-        </w:rPr>
-      </w:pPr>
-      <w:r>
-        <w:rPr>
-          <w:rFonts w:asciiTheme="minorHAnsi" w:hAnsiTheme="minorHAnsi" w:cstheme="minorHAnsi"/>
-          <w:sz w:val="24"/>
-          <w:szCs w:val="24"/>
-          <w:u w:val="single"/>
-          <w:lang w:val="hu-HU"/>
-        </w:rPr>
-        <w:t>UIReferenceComponentType</w:t>
-      </w:r>
-      <w:r>
-        <w:rPr>
-          <w:rFonts w:asciiTheme="minorHAnsi" w:hAnsiTheme="minorHAnsi" w:cstheme="minorHAnsi"/>
-          <w:sz w:val="24"/>
-          <w:szCs w:val="24"/>
-          <w:lang w:val="hu-HU"/>
-        </w:rPr>
-        <w:t>:</w:t>
-      </w:r>
-    </w:p>
-    <w:p>
-      <w:pPr>
-        <w:ind w:left="0" w:firstLine="0"/>
-        <w:rPr>
-          <w:rFonts w:asciiTheme="minorHAnsi" w:hAnsiTheme="minorHAnsi" w:cstheme="minorHAnsi"/>
-          <w:sz w:val="24"/>
-          <w:szCs w:val="24"/>
-          <w:lang w:val="hu-HU"/>
-        </w:rPr>
-      </w:pPr>
-      <w:r>
-        <w:rPr>
-          <w:rFonts w:asciiTheme="minorHAnsi" w:hAnsiTheme="minorHAnsi" w:cstheme="minorHAnsi"/>
-          <w:sz w:val="24"/>
-          <w:szCs w:val="24"/>
-          <w:u w:val="single"/>
-          <w:lang w:val="hu-HU"/>
-        </w:rPr>
-        <w:t>UIParameterComponentType</w:t>
-      </w:r>
-      <w:r>
-        <w:rPr>
-          <w:rFonts w:asciiTheme="minorHAnsi" w:hAnsiTheme="minorHAnsi" w:cstheme="minorHAnsi"/>
-          <w:sz w:val="24"/>
-          <w:szCs w:val="24"/>
-          <w:lang w:val="hu-HU"/>
-        </w:rPr>
-        <w:t>:</w:t>
-      </w:r>
-    </w:p>
-    <w:p>
-      <w:pPr>
-        <w:ind w:left="0" w:firstLine="0"/>
-        <w:rPr>
-          <w:rFonts w:asciiTheme="minorHAnsi" w:hAnsiTheme="minorHAnsi" w:cstheme="minorHAnsi"/>
-          <w:sz w:val="24"/>
-          <w:szCs w:val="24"/>
-          <w:lang w:val="hu-HU"/>
-        </w:rPr>
-      </w:pPr>
-      <w:r>
-        <w:rPr>
-          <w:rFonts w:asciiTheme="minorHAnsi" w:hAnsiTheme="minorHAnsi" w:cstheme="minorHAnsi"/>
-          <w:sz w:val="24"/>
-          <w:szCs w:val="24"/>
-          <w:u w:val="single"/>
-          <w:lang w:val="hu-HU"/>
-        </w:rPr>
-        <w:t>UIInterval</w:t>
-      </w:r>
-      <w:r>
-        <w:rPr>
-          <w:rFonts w:asciiTheme="minorHAnsi" w:hAnsiTheme="minorHAnsi" w:cstheme="minorHAnsi"/>
-          <w:sz w:val="24"/>
-          <w:szCs w:val="24"/>
-          <w:lang w:val="hu-HU"/>
-        </w:rPr>
-        <w:t>:</w:t>
-      </w:r>
-    </w:p>
-    <w:p>
-      <w:pPr>
-        <w:ind w:left="0" w:firstLine="0"/>
-        <w:rPr>
-          <w:rFonts w:asciiTheme="minorHAnsi" w:hAnsiTheme="minorHAnsi" w:cstheme="minorHAnsi"/>
-          <w:sz w:val="24"/>
-          <w:szCs w:val="24"/>
-          <w:lang w:val="hu-HU"/>
-        </w:rPr>
-      </w:pPr>
-    </w:p>
-    <w:p>
-      <w:pPr>
-        <w:pStyle w:val="ListParagraph"/>
-        <w:numPr>
-          <w:ilvl w:val="1"/>
-          <w:numId w:val="31"/>
-        </w:numPr>
-        <w:rPr>
-          <w:rFonts w:asciiTheme="minorHAnsi" w:hAnsiTheme="minorHAnsi" w:cstheme="minorHAnsi"/>
-          <w:i/>
-          <w:sz w:val="32"/>
-          <w:szCs w:val="32"/>
-          <w:lang w:val="hu-HU"/>
-        </w:rPr>
-      </w:pPr>
-      <w:r>
-        <w:rPr>
-          <w:rFonts w:asciiTheme="minorHAnsi" w:hAnsiTheme="minorHAnsi" w:cstheme="minorHAnsi"/>
-          <w:i/>
-          <w:sz w:val="32"/>
-          <w:szCs w:val="32"/>
-          <w:lang w:val="hu-HU"/>
-        </w:rPr>
-        <w:t>Traceability metamodell bemutatása</w:t>
-      </w:r>
-    </w:p>
-    <w:p>
-      <w:pPr>
-        <w:ind w:left="2160" w:firstLine="720"/>
-        <w:rPr>
-          <w:rFonts w:asciiTheme="minorHAnsi" w:hAnsiTheme="minorHAnsi" w:cstheme="minorHAnsi"/>
-          <w:sz w:val="36"/>
-          <w:szCs w:val="36"/>
-          <w:lang w:val="hu-HU"/>
-        </w:rPr>
-      </w:pPr>
-      <w:r>
-        <w:rPr>
           <w:noProof/>
         </w:rPr>
         <w:drawing>
-          <wp:inline distT="0" distB="0" distL="0" distR="0" wp14:anchorId="6C6D2A4F" wp14:editId="43BD0E74">
-            <wp:extent cx="1937078" cy="1959429"/>
-            <wp:effectExtent l="0" t="0" r="6350" b="3175"/>
-            <wp:docPr id="14" name="Picture 14"/>
+          <wp:inline distT="0" distB="0" distL="0" distR="0" wp14:anchorId="61BFED6B" wp14:editId="565752FC">
+            <wp:extent cx="5755640" cy="2416175"/>
+            <wp:effectExtent l="0" t="0" r="0" b="3175"/>
+            <wp:docPr id="13" name="Picture 13"/>
             <wp:cNvGraphicFramePr>
               <a:graphicFrameLocks xmlns:a="http://schemas.openxmlformats.org/drawingml/2006/main" noChangeAspect="1"/>
             </wp:cNvGraphicFramePr>
@@ -8093,6 +7709,1268 @@
                   <pic:spPr>
                     <a:xfrm>
                       <a:off x="0" y="0"/>
+                      <a:ext cx="5755640" cy="2416175"/>
+                    </a:xfrm>
+                    <a:prstGeom prst="rect">
+                      <a:avLst/>
+                    </a:prstGeom>
+                  </pic:spPr>
+                </pic:pic>
+              </a:graphicData>
+            </a:graphic>
+          </wp:inline>
+        </w:drawing>
+      </w:r>
+    </w:p>
+    <w:p>
+      <w:pPr>
+        <w:ind w:left="0" w:firstLine="0"/>
+        <w:rPr>
+          <w:rFonts w:asciiTheme="minorHAnsi" w:hAnsiTheme="minorHAnsi" w:cstheme="minorHAnsi"/>
+          <w:sz w:val="24"/>
+          <w:szCs w:val="24"/>
+          <w:lang w:val="hu-HU"/>
+        </w:rPr>
+      </w:pPr>
+      <w:r>
+        <w:rPr>
+          <w:rFonts w:asciiTheme="minorHAnsi" w:hAnsiTheme="minorHAnsi" w:cstheme="minorHAnsi"/>
+          <w:sz w:val="24"/>
+          <w:szCs w:val="24"/>
+          <w:lang w:val="hu-HU"/>
+        </w:rPr>
+        <w:t>A UI metamodell tervezésénél a fő szempont volt, hogy a JUDO keretrendszer által ismert JSON struktúra egyszerűen előállítható legyen M</w:t>
+      </w:r>
+      <w:r>
+        <w:rPr>
+          <w:rFonts w:asciiTheme="minorHAnsi" w:hAnsiTheme="minorHAnsi" w:cstheme="minorHAnsi"/>
+          <w:sz w:val="24"/>
+          <w:szCs w:val="24"/>
+          <w:lang w:val="hu-HU"/>
+        </w:rPr>
+        <w:t>odel-To-</w:t>
+      </w:r>
+      <w:r>
+        <w:rPr>
+          <w:rFonts w:asciiTheme="minorHAnsi" w:hAnsiTheme="minorHAnsi" w:cstheme="minorHAnsi"/>
+          <w:sz w:val="24"/>
+          <w:szCs w:val="24"/>
+          <w:lang w:val="hu-HU"/>
+        </w:rPr>
+        <w:t>T</w:t>
+      </w:r>
+      <w:r>
+        <w:rPr>
+          <w:rFonts w:asciiTheme="minorHAnsi" w:hAnsiTheme="minorHAnsi" w:cstheme="minorHAnsi"/>
+          <w:sz w:val="24"/>
+          <w:szCs w:val="24"/>
+          <w:lang w:val="hu-HU"/>
+        </w:rPr>
+        <w:t>ext</w:t>
+      </w:r>
+      <w:r>
+        <w:rPr>
+          <w:rFonts w:asciiTheme="minorHAnsi" w:hAnsiTheme="minorHAnsi" w:cstheme="minorHAnsi"/>
+          <w:sz w:val="24"/>
+          <w:szCs w:val="24"/>
+          <w:lang w:val="hu-HU"/>
+        </w:rPr>
+        <w:t xml:space="preserve"> transzformációval egy UI modellből.</w:t>
+      </w:r>
+    </w:p>
+    <w:p>
+      <w:pPr>
+        <w:ind w:left="0" w:firstLine="0"/>
+        <w:rPr>
+          <w:rFonts w:asciiTheme="minorHAnsi" w:hAnsiTheme="minorHAnsi" w:cstheme="minorHAnsi"/>
+          <w:sz w:val="24"/>
+          <w:szCs w:val="24"/>
+          <w:lang w:val="hu-HU"/>
+        </w:rPr>
+      </w:pPr>
+      <w:r>
+        <w:rPr>
+          <w:rFonts w:asciiTheme="minorHAnsi" w:hAnsiTheme="minorHAnsi" w:cstheme="minorHAnsi"/>
+          <w:sz w:val="24"/>
+          <w:szCs w:val="24"/>
+          <w:u w:val="single"/>
+          <w:lang w:val="hu-HU"/>
+        </w:rPr>
+        <w:t>Identifiable</w:t>
+      </w:r>
+      <w:r>
+        <w:rPr>
+          <w:rFonts w:asciiTheme="minorHAnsi" w:hAnsiTheme="minorHAnsi" w:cstheme="minorHAnsi"/>
+          <w:sz w:val="24"/>
+          <w:szCs w:val="24"/>
+          <w:lang w:val="hu-HU"/>
+        </w:rPr>
+        <w:t>:</w:t>
+      </w:r>
+      <w:r>
+        <w:rPr>
+          <w:rFonts w:asciiTheme="minorHAnsi" w:hAnsiTheme="minorHAnsi" w:cstheme="minorHAnsi"/>
+          <w:sz w:val="24"/>
+          <w:szCs w:val="24"/>
+          <w:lang w:val="hu-HU"/>
+        </w:rPr>
+        <w:t xml:space="preserve"> A</w:t>
+      </w:r>
+      <w:r>
+        <w:rPr>
+          <w:rFonts w:asciiTheme="minorHAnsi" w:hAnsiTheme="minorHAnsi" w:cstheme="minorHAnsi"/>
+          <w:sz w:val="24"/>
+          <w:szCs w:val="24"/>
+          <w:lang w:val="hu-HU"/>
+        </w:rPr>
+        <w:t>bsztrakt osztály. M</w:t>
+      </w:r>
+      <w:r>
+        <w:rPr>
+          <w:rFonts w:asciiTheme="minorHAnsi" w:hAnsiTheme="minorHAnsi" w:cstheme="minorHAnsi"/>
+          <w:sz w:val="24"/>
+          <w:szCs w:val="24"/>
+          <w:lang w:val="hu-HU"/>
+        </w:rPr>
+        <w:t xml:space="preserve">inden </w:t>
+      </w:r>
+      <w:r>
+        <w:rPr>
+          <w:rFonts w:asciiTheme="minorHAnsi" w:hAnsiTheme="minorHAnsi" w:cstheme="minorHAnsi"/>
+          <w:sz w:val="24"/>
+          <w:szCs w:val="24"/>
+          <w:lang w:val="hu-HU"/>
+        </w:rPr>
+        <w:t xml:space="preserve">UI metamodellben szereplő </w:t>
+      </w:r>
+      <w:r>
+        <w:rPr>
+          <w:rFonts w:asciiTheme="minorHAnsi" w:hAnsiTheme="minorHAnsi" w:cstheme="minorHAnsi"/>
+          <w:sz w:val="24"/>
+          <w:szCs w:val="24"/>
+          <w:lang w:val="hu-HU"/>
+        </w:rPr>
+        <w:t>osztály őse, így biztosítva, hogy minden elemnek kötelező legyen a uuid és name attribútum. Az elemek uuid attribútuma teszi lehetővé a pontos, egyszer</w:t>
+      </w:r>
+      <w:r>
+        <w:rPr>
+          <w:rFonts w:asciiTheme="minorHAnsi" w:hAnsiTheme="minorHAnsi" w:cstheme="minorHAnsi"/>
+          <w:sz w:val="24"/>
+          <w:szCs w:val="24"/>
+          <w:lang w:val="hu-HU"/>
+        </w:rPr>
+        <w:t>ű</w:t>
+      </w:r>
+      <w:r>
+        <w:rPr>
+          <w:rFonts w:asciiTheme="minorHAnsi" w:hAnsiTheme="minorHAnsi" w:cstheme="minorHAnsi"/>
+          <w:sz w:val="24"/>
+          <w:szCs w:val="24"/>
+          <w:lang w:val="hu-HU"/>
+        </w:rPr>
+        <w:t xml:space="preserve"> azonosítást.</w:t>
+      </w:r>
+    </w:p>
+    <w:p>
+      <w:pPr>
+        <w:ind w:left="0" w:firstLine="0"/>
+        <w:rPr>
+          <w:rFonts w:asciiTheme="minorHAnsi" w:hAnsiTheme="minorHAnsi" w:cstheme="minorHAnsi"/>
+          <w:sz w:val="24"/>
+          <w:szCs w:val="24"/>
+          <w:lang w:val="hu-HU"/>
+        </w:rPr>
+      </w:pPr>
+      <w:r>
+        <w:rPr>
+          <w:rFonts w:asciiTheme="minorHAnsi" w:hAnsiTheme="minorHAnsi" w:cstheme="minorHAnsi"/>
+          <w:sz w:val="24"/>
+          <w:szCs w:val="24"/>
+          <w:u w:val="single"/>
+          <w:lang w:val="hu-HU"/>
+        </w:rPr>
+        <w:t>UIBase</w:t>
+      </w:r>
+      <w:r>
+        <w:rPr>
+          <w:rFonts w:asciiTheme="minorHAnsi" w:hAnsiTheme="minorHAnsi" w:cstheme="minorHAnsi"/>
+          <w:sz w:val="24"/>
+          <w:szCs w:val="24"/>
+          <w:lang w:val="hu-HU"/>
+        </w:rPr>
+        <w:t>:</w:t>
+      </w:r>
+      <w:r>
+        <w:rPr>
+          <w:rFonts w:asciiTheme="minorHAnsi" w:hAnsiTheme="minorHAnsi" w:cstheme="minorHAnsi"/>
+          <w:sz w:val="24"/>
+          <w:szCs w:val="24"/>
+          <w:lang w:val="hu-HU"/>
+        </w:rPr>
+        <w:t xml:space="preserve"> </w:t>
+      </w:r>
+      <w:r>
+        <w:rPr>
+          <w:rFonts w:asciiTheme="minorHAnsi" w:hAnsiTheme="minorHAnsi" w:cstheme="minorHAnsi"/>
+          <w:sz w:val="24"/>
+          <w:szCs w:val="24"/>
+          <w:lang w:val="hu-HU"/>
+        </w:rPr>
+        <w:t>A JUIInfo elemből transzformál</w:t>
+      </w:r>
+      <w:r>
+        <w:rPr>
+          <w:rFonts w:asciiTheme="minorHAnsi" w:hAnsiTheme="minorHAnsi" w:cstheme="minorHAnsi"/>
+          <w:sz w:val="24"/>
+          <w:szCs w:val="24"/>
+          <w:lang w:val="hu-HU"/>
+        </w:rPr>
+        <w:t>ó</w:t>
+      </w:r>
+      <w:r>
+        <w:rPr>
+          <w:rFonts w:asciiTheme="minorHAnsi" w:hAnsiTheme="minorHAnsi" w:cstheme="minorHAnsi"/>
+          <w:sz w:val="24"/>
+          <w:szCs w:val="24"/>
+          <w:lang w:val="hu-HU"/>
+        </w:rPr>
+        <w:t xml:space="preserve">dik. </w:t>
+      </w:r>
+      <w:r>
+        <w:rPr>
+          <w:rFonts w:asciiTheme="minorHAnsi" w:hAnsiTheme="minorHAnsi" w:cstheme="minorHAnsi"/>
+          <w:sz w:val="24"/>
+          <w:szCs w:val="24"/>
+          <w:lang w:val="hu-HU"/>
+        </w:rPr>
+        <w:t>A UI model</w:t>
+      </w:r>
+      <w:r>
+        <w:rPr>
+          <w:rFonts w:asciiTheme="minorHAnsi" w:hAnsiTheme="minorHAnsi" w:cstheme="minorHAnsi"/>
+          <w:sz w:val="24"/>
+          <w:szCs w:val="24"/>
+          <w:lang w:val="hu-HU"/>
+        </w:rPr>
+        <w:t>l</w:t>
+      </w:r>
+      <w:r>
+        <w:rPr>
+          <w:rFonts w:asciiTheme="minorHAnsi" w:hAnsiTheme="minorHAnsi" w:cstheme="minorHAnsi"/>
+          <w:sz w:val="24"/>
+          <w:szCs w:val="24"/>
+          <w:lang w:val="hu-HU"/>
+        </w:rPr>
+        <w:t xml:space="preserve"> gyökér eleme.</w:t>
+      </w:r>
+    </w:p>
+    <w:p>
+      <w:pPr>
+        <w:ind w:left="0" w:firstLine="0"/>
+        <w:rPr>
+          <w:rFonts w:asciiTheme="minorHAnsi" w:hAnsiTheme="minorHAnsi" w:cstheme="minorHAnsi"/>
+          <w:sz w:val="24"/>
+          <w:szCs w:val="24"/>
+          <w:lang w:val="hu-HU"/>
+        </w:rPr>
+      </w:pPr>
+      <w:r>
+        <w:rPr>
+          <w:rFonts w:asciiTheme="minorHAnsi" w:hAnsiTheme="minorHAnsi" w:cstheme="minorHAnsi"/>
+          <w:sz w:val="24"/>
+          <w:szCs w:val="24"/>
+          <w:u w:val="single"/>
+          <w:lang w:val="hu-HU"/>
+        </w:rPr>
+        <w:t>UIInfo</w:t>
+      </w:r>
+      <w:r>
+        <w:rPr>
+          <w:rFonts w:asciiTheme="minorHAnsi" w:hAnsiTheme="minorHAnsi" w:cstheme="minorHAnsi"/>
+          <w:sz w:val="24"/>
+          <w:szCs w:val="24"/>
+          <w:lang w:val="hu-HU"/>
+        </w:rPr>
+        <w:t>:</w:t>
+      </w:r>
+      <w:r>
+        <w:rPr>
+          <w:rFonts w:asciiTheme="minorHAnsi" w:hAnsiTheme="minorHAnsi" w:cstheme="minorHAnsi"/>
+          <w:sz w:val="24"/>
+          <w:szCs w:val="24"/>
+          <w:lang w:val="hu-HU"/>
+        </w:rPr>
+        <w:t xml:space="preserve"> </w:t>
+      </w:r>
+      <w:r>
+        <w:rPr>
+          <w:rFonts w:asciiTheme="minorHAnsi" w:hAnsiTheme="minorHAnsi" w:cstheme="minorHAnsi"/>
+          <w:sz w:val="24"/>
+          <w:szCs w:val="24"/>
+          <w:lang w:val="hu-HU"/>
+        </w:rPr>
+        <w:t>A J</w:t>
+      </w:r>
+      <w:r>
+        <w:rPr>
+          <w:rFonts w:asciiTheme="minorHAnsi" w:hAnsiTheme="minorHAnsi" w:cstheme="minorHAnsi"/>
+          <w:sz w:val="24"/>
+          <w:szCs w:val="24"/>
+          <w:lang w:val="hu-HU"/>
+        </w:rPr>
+        <w:t>I</w:t>
+      </w:r>
+      <w:r>
+        <w:rPr>
+          <w:rFonts w:asciiTheme="minorHAnsi" w:hAnsiTheme="minorHAnsi" w:cstheme="minorHAnsi"/>
+          <w:sz w:val="24"/>
+          <w:szCs w:val="24"/>
+          <w:lang w:val="hu-HU"/>
+        </w:rPr>
+        <w:t xml:space="preserve">nfo elemből transzformálódik. </w:t>
+      </w:r>
+      <w:r>
+        <w:rPr>
+          <w:rFonts w:asciiTheme="minorHAnsi" w:hAnsiTheme="minorHAnsi" w:cstheme="minorHAnsi"/>
+          <w:sz w:val="24"/>
+          <w:szCs w:val="24"/>
+          <w:lang w:val="hu-HU"/>
+        </w:rPr>
+        <w:t>A felhasznált modellek (pl PIM UML modell), keretrendszerek (pl. JUDO), modellező eszközök (pl. MagicDraw, Modelio) nevét, verzióját tartalmazza. A userClass attribútuma tartalmazza annak az osztálynak a nevét, amely a felhasználót (User) reprezentálja.</w:t>
+      </w:r>
+    </w:p>
+    <w:p>
+      <w:pPr>
+        <w:ind w:left="0" w:firstLine="0"/>
+        <w:rPr>
+          <w:rFonts w:asciiTheme="minorHAnsi" w:hAnsiTheme="minorHAnsi" w:cstheme="minorHAnsi"/>
+          <w:sz w:val="24"/>
+          <w:szCs w:val="24"/>
+          <w:lang w:val="hu-HU"/>
+        </w:rPr>
+      </w:pPr>
+      <w:r>
+        <w:rPr>
+          <w:rFonts w:asciiTheme="minorHAnsi" w:hAnsiTheme="minorHAnsi" w:cstheme="minorHAnsi"/>
+          <w:sz w:val="24"/>
+          <w:szCs w:val="24"/>
+          <w:u w:val="single"/>
+          <w:lang w:val="hu-HU"/>
+        </w:rPr>
+        <w:t>UIMenuItem</w:t>
+      </w:r>
+      <w:r>
+        <w:rPr>
+          <w:rFonts w:asciiTheme="minorHAnsi" w:hAnsiTheme="minorHAnsi" w:cstheme="minorHAnsi"/>
+          <w:sz w:val="24"/>
+          <w:szCs w:val="24"/>
+          <w:lang w:val="hu-HU"/>
+        </w:rPr>
+        <w:t>:</w:t>
+      </w:r>
+      <w:r>
+        <w:rPr>
+          <w:rFonts w:asciiTheme="minorHAnsi" w:hAnsiTheme="minorHAnsi" w:cstheme="minorHAnsi"/>
+          <w:sz w:val="24"/>
+          <w:szCs w:val="24"/>
+          <w:lang w:val="hu-HU"/>
+        </w:rPr>
+        <w:t xml:space="preserve"> </w:t>
+      </w:r>
+      <w:r>
+        <w:rPr>
+          <w:rFonts w:asciiTheme="minorHAnsi" w:hAnsiTheme="minorHAnsi" w:cstheme="minorHAnsi"/>
+          <w:sz w:val="24"/>
+          <w:szCs w:val="24"/>
+          <w:lang w:val="hu-HU"/>
+        </w:rPr>
+        <w:t>A JUIMenuItem elemből transzformálódik</w:t>
+      </w:r>
+      <w:r>
+        <w:rPr>
+          <w:rFonts w:asciiTheme="minorHAnsi" w:hAnsiTheme="minorHAnsi" w:cstheme="minorHAnsi"/>
+          <w:sz w:val="24"/>
+          <w:szCs w:val="24"/>
+          <w:lang w:val="hu-HU"/>
+        </w:rPr>
+        <w:t xml:space="preserve">. </w:t>
+      </w:r>
+      <w:r>
+        <w:rPr>
+          <w:rFonts w:asciiTheme="minorHAnsi" w:hAnsiTheme="minorHAnsi" w:cstheme="minorHAnsi"/>
+          <w:sz w:val="24"/>
+          <w:szCs w:val="24"/>
+          <w:lang w:val="hu-HU"/>
+        </w:rPr>
+        <w:t xml:space="preserve">A felhasználói felület legnagyobb egysége. Tartalmazhat más menüket, vagy egy adott osztály nézetét jeleníti meg a menuView asszociáción keresztül. </w:t>
+      </w:r>
+      <w:r>
+        <w:rPr>
+          <w:rFonts w:asciiTheme="minorHAnsi" w:hAnsiTheme="minorHAnsi" w:cstheme="minorHAnsi"/>
+          <w:sz w:val="24"/>
+          <w:szCs w:val="24"/>
+          <w:lang w:val="hu-HU"/>
+        </w:rPr>
+        <w:t>ListView</w:t>
+      </w:r>
+      <w:r>
+        <w:rPr>
+          <w:rFonts w:asciiTheme="minorHAnsi" w:hAnsiTheme="minorHAnsi" w:cstheme="minorHAnsi"/>
+          <w:sz w:val="24"/>
+          <w:szCs w:val="24"/>
+          <w:lang w:val="hu-HU"/>
+        </w:rPr>
+        <w:t xml:space="preserve"> vagy </w:t>
+      </w:r>
+      <w:r>
+        <w:rPr>
+          <w:rFonts w:asciiTheme="minorHAnsi" w:hAnsiTheme="minorHAnsi" w:cstheme="minorHAnsi"/>
+          <w:sz w:val="24"/>
+          <w:szCs w:val="24"/>
+          <w:lang w:val="hu-HU"/>
+        </w:rPr>
+        <w:t>ClassView</w:t>
+      </w:r>
+      <w:r>
+        <w:rPr>
+          <w:rFonts w:asciiTheme="minorHAnsi" w:hAnsiTheme="minorHAnsi" w:cstheme="minorHAnsi"/>
+          <w:sz w:val="24"/>
+          <w:szCs w:val="24"/>
+          <w:lang w:val="hu-HU"/>
+        </w:rPr>
+        <w:t xml:space="preserve"> nézetet jeleníthet meg.</w:t>
+      </w:r>
+    </w:p>
+    <w:p>
+      <w:pPr>
+        <w:ind w:left="0" w:firstLine="0"/>
+        <w:rPr>
+          <w:rFonts w:asciiTheme="minorHAnsi" w:hAnsiTheme="minorHAnsi" w:cstheme="minorHAnsi"/>
+          <w:sz w:val="24"/>
+          <w:szCs w:val="24"/>
+          <w:lang w:val="hu-HU"/>
+        </w:rPr>
+      </w:pPr>
+      <w:r>
+        <w:rPr>
+          <w:rFonts w:asciiTheme="minorHAnsi" w:hAnsiTheme="minorHAnsi" w:cstheme="minorHAnsi"/>
+          <w:sz w:val="24"/>
+          <w:szCs w:val="24"/>
+          <w:u w:val="single"/>
+          <w:lang w:val="hu-HU"/>
+        </w:rPr>
+        <w:t>UIFilter</w:t>
+      </w:r>
+      <w:r>
+        <w:rPr>
+          <w:rFonts w:asciiTheme="minorHAnsi" w:hAnsiTheme="minorHAnsi" w:cstheme="minorHAnsi"/>
+          <w:sz w:val="24"/>
+          <w:szCs w:val="24"/>
+          <w:lang w:val="hu-HU"/>
+        </w:rPr>
+        <w:t>:</w:t>
+      </w:r>
+      <w:r>
+        <w:rPr>
+          <w:rFonts w:asciiTheme="minorHAnsi" w:hAnsiTheme="minorHAnsi" w:cstheme="minorHAnsi"/>
+          <w:sz w:val="24"/>
+          <w:szCs w:val="24"/>
+          <w:lang w:val="hu-HU"/>
+        </w:rPr>
+        <w:t xml:space="preserve"> A JUIFilter </w:t>
+      </w:r>
+      <w:r>
+        <w:rPr>
+          <w:rFonts w:asciiTheme="minorHAnsi" w:hAnsiTheme="minorHAnsi" w:cstheme="minorHAnsi"/>
+          <w:sz w:val="24"/>
+          <w:szCs w:val="24"/>
+          <w:lang w:val="hu-HU"/>
+        </w:rPr>
+        <w:t>elemb</w:t>
+      </w:r>
+      <w:r>
+        <w:rPr>
+          <w:rFonts w:asciiTheme="minorHAnsi" w:hAnsiTheme="minorHAnsi" w:cstheme="minorHAnsi"/>
+          <w:sz w:val="24"/>
+          <w:szCs w:val="24"/>
+          <w:lang w:val="hu-HU"/>
+        </w:rPr>
+        <w:t>ől transzform</w:t>
+      </w:r>
+      <w:r>
+        <w:rPr>
+          <w:rFonts w:asciiTheme="minorHAnsi" w:hAnsiTheme="minorHAnsi" w:cstheme="minorHAnsi"/>
+          <w:sz w:val="24"/>
+          <w:szCs w:val="24"/>
+          <w:lang w:val="hu-HU"/>
+        </w:rPr>
+        <w:t>álódik</w:t>
+      </w:r>
+      <w:r>
+        <w:rPr>
+          <w:rFonts w:asciiTheme="minorHAnsi" w:hAnsiTheme="minorHAnsi" w:cstheme="minorHAnsi"/>
+          <w:sz w:val="24"/>
+          <w:szCs w:val="24"/>
+          <w:lang w:val="hu-HU"/>
+        </w:rPr>
+        <w:t>. Alapértelmezett szűrőként funkcionál azon a Menü képernyőn, amelyet a hozzá tartozó UIMenuItem meghatároz. A szűrő feltételeit az objektum attribútumai határozzák meg.</w:t>
+      </w:r>
+    </w:p>
+    <w:p>
+      <w:pPr>
+        <w:ind w:left="0" w:firstLine="0"/>
+        <w:rPr>
+          <w:rFonts w:asciiTheme="minorHAnsi" w:hAnsiTheme="minorHAnsi" w:cstheme="minorHAnsi"/>
+          <w:sz w:val="24"/>
+          <w:szCs w:val="24"/>
+          <w:lang w:val="hu-HU"/>
+        </w:rPr>
+      </w:pPr>
+      <w:r>
+        <w:rPr>
+          <w:rFonts w:asciiTheme="minorHAnsi" w:hAnsiTheme="minorHAnsi" w:cstheme="minorHAnsi"/>
+          <w:sz w:val="24"/>
+          <w:szCs w:val="24"/>
+          <w:u w:val="single"/>
+          <w:lang w:val="hu-HU"/>
+        </w:rPr>
+        <w:t>UIModule</w:t>
+      </w:r>
+      <w:r>
+        <w:rPr>
+          <w:rFonts w:asciiTheme="minorHAnsi" w:hAnsiTheme="minorHAnsi" w:cstheme="minorHAnsi"/>
+          <w:sz w:val="24"/>
+          <w:szCs w:val="24"/>
+          <w:lang w:val="hu-HU"/>
+        </w:rPr>
+        <w:t>:</w:t>
+      </w:r>
+      <w:r>
+        <w:rPr>
+          <w:rFonts w:asciiTheme="minorHAnsi" w:hAnsiTheme="minorHAnsi" w:cstheme="minorHAnsi"/>
+          <w:sz w:val="24"/>
+          <w:szCs w:val="24"/>
+          <w:lang w:val="hu-HU"/>
+        </w:rPr>
+        <w:t xml:space="preserve"> A JPackage elemből transzformálódik.</w:t>
+      </w:r>
+      <w:r>
+        <w:rPr>
+          <w:rFonts w:asciiTheme="minorHAnsi" w:hAnsiTheme="minorHAnsi" w:cstheme="minorHAnsi"/>
+          <w:sz w:val="24"/>
+          <w:szCs w:val="24"/>
+          <w:lang w:val="hu-HU"/>
+        </w:rPr>
+        <w:t xml:space="preserve"> Funkciója a UIClass elemek rendszerezése.</w:t>
+      </w:r>
+    </w:p>
+    <w:p>
+      <w:pPr>
+        <w:ind w:left="0" w:firstLine="0"/>
+        <w:rPr>
+          <w:rFonts w:asciiTheme="minorHAnsi" w:hAnsiTheme="minorHAnsi" w:cstheme="minorHAnsi"/>
+          <w:sz w:val="24"/>
+          <w:szCs w:val="24"/>
+          <w:lang w:val="hu-HU"/>
+        </w:rPr>
+      </w:pPr>
+      <w:r>
+        <w:rPr>
+          <w:rFonts w:asciiTheme="minorHAnsi" w:hAnsiTheme="minorHAnsi" w:cstheme="minorHAnsi"/>
+          <w:sz w:val="24"/>
+          <w:szCs w:val="24"/>
+          <w:u w:val="single"/>
+          <w:lang w:val="hu-HU"/>
+        </w:rPr>
+        <w:lastRenderedPageBreak/>
+        <w:t>UIClass</w:t>
+      </w:r>
+      <w:r>
+        <w:rPr>
+          <w:rFonts w:asciiTheme="minorHAnsi" w:hAnsiTheme="minorHAnsi" w:cstheme="minorHAnsi"/>
+          <w:sz w:val="24"/>
+          <w:szCs w:val="24"/>
+          <w:lang w:val="hu-HU"/>
+        </w:rPr>
+        <w:t>:</w:t>
+      </w:r>
+      <w:r>
+        <w:rPr>
+          <w:rFonts w:asciiTheme="minorHAnsi" w:hAnsiTheme="minorHAnsi" w:cstheme="minorHAnsi"/>
+          <w:sz w:val="24"/>
+          <w:szCs w:val="24"/>
+          <w:lang w:val="hu-HU"/>
+        </w:rPr>
+        <w:t xml:space="preserve"> </w:t>
+      </w:r>
+      <w:r>
+        <w:rPr>
+          <w:rFonts w:asciiTheme="minorHAnsi" w:hAnsiTheme="minorHAnsi" w:cstheme="minorHAnsi"/>
+          <w:sz w:val="24"/>
+          <w:szCs w:val="24"/>
+          <w:lang w:val="hu-HU"/>
+        </w:rPr>
+        <w:t xml:space="preserve">A JClass elemből transzformálódik. </w:t>
+      </w:r>
+      <w:r>
+        <w:rPr>
+          <w:rFonts w:asciiTheme="minorHAnsi" w:hAnsiTheme="minorHAnsi" w:cstheme="minorHAnsi"/>
+          <w:sz w:val="24"/>
+          <w:szCs w:val="24"/>
+          <w:lang w:val="hu-HU"/>
+        </w:rPr>
+        <w:t>Az UML modellben definiált osztályokat reprezentálja.</w:t>
+      </w:r>
+      <w:r>
+        <w:rPr>
+          <w:rFonts w:asciiTheme="minorHAnsi" w:hAnsiTheme="minorHAnsi" w:cstheme="minorHAnsi"/>
+          <w:sz w:val="24"/>
+          <w:szCs w:val="24"/>
+          <w:lang w:val="hu-HU"/>
+        </w:rPr>
+        <w:t xml:space="preserve"> A hozzá tartozó ListView és ClassView kezeléséhez tartalmaz információkat, illetve UIReferenceComponentType, UIParameterComponentType típusaként használható.</w:t>
+      </w:r>
+    </w:p>
+    <w:p>
+      <w:pPr>
+        <w:ind w:left="0" w:firstLine="0"/>
+        <w:rPr>
+          <w:rFonts w:asciiTheme="minorHAnsi" w:hAnsiTheme="minorHAnsi" w:cstheme="minorHAnsi"/>
+          <w:sz w:val="24"/>
+          <w:szCs w:val="24"/>
+          <w:lang w:val="hu-HU"/>
+        </w:rPr>
+      </w:pPr>
+      <w:r>
+        <w:rPr>
+          <w:rFonts w:asciiTheme="minorHAnsi" w:hAnsiTheme="minorHAnsi" w:cstheme="minorHAnsi"/>
+          <w:sz w:val="24"/>
+          <w:szCs w:val="24"/>
+          <w:u w:val="single"/>
+          <w:lang w:val="hu-HU"/>
+        </w:rPr>
+        <w:t>UI</w:t>
+      </w:r>
+      <w:r>
+        <w:rPr>
+          <w:rFonts w:asciiTheme="minorHAnsi" w:hAnsiTheme="minorHAnsi" w:cstheme="minorHAnsi"/>
+          <w:sz w:val="24"/>
+          <w:szCs w:val="24"/>
+          <w:u w:val="single"/>
+          <w:lang w:val="hu-HU"/>
+        </w:rPr>
+        <w:t>List</w:t>
+      </w:r>
+      <w:r>
+        <w:rPr>
+          <w:rFonts w:asciiTheme="minorHAnsi" w:hAnsiTheme="minorHAnsi" w:cstheme="minorHAnsi"/>
+          <w:sz w:val="24"/>
+          <w:szCs w:val="24"/>
+          <w:u w:val="single"/>
+          <w:lang w:val="hu-HU"/>
+        </w:rPr>
+        <w:t>View</w:t>
+      </w:r>
+      <w:r>
+        <w:rPr>
+          <w:rFonts w:asciiTheme="minorHAnsi" w:hAnsiTheme="minorHAnsi" w:cstheme="minorHAnsi"/>
+          <w:sz w:val="24"/>
+          <w:szCs w:val="24"/>
+          <w:lang w:val="hu-HU"/>
+        </w:rPr>
+        <w:t>:</w:t>
+      </w:r>
+      <w:r>
+        <w:rPr>
+          <w:rFonts w:asciiTheme="minorHAnsi" w:hAnsiTheme="minorHAnsi" w:cstheme="minorHAnsi"/>
+          <w:sz w:val="24"/>
+          <w:szCs w:val="24"/>
+          <w:lang w:val="hu-HU"/>
+        </w:rPr>
+        <w:t xml:space="preserve"> </w:t>
+      </w:r>
+      <w:r>
+        <w:rPr>
+          <w:rFonts w:asciiTheme="minorHAnsi" w:hAnsiTheme="minorHAnsi" w:cstheme="minorHAnsi"/>
+          <w:sz w:val="24"/>
+          <w:szCs w:val="24"/>
+          <w:lang w:val="hu-HU"/>
+        </w:rPr>
+        <w:t xml:space="preserve">Egy UIClass elemhez definiált </w:t>
+      </w:r>
+      <w:r>
+        <w:rPr>
+          <w:rFonts w:asciiTheme="minorHAnsi" w:hAnsiTheme="minorHAnsi" w:cstheme="minorHAnsi"/>
+          <w:sz w:val="24"/>
+          <w:szCs w:val="24"/>
+          <w:lang w:val="hu-HU"/>
+        </w:rPr>
+        <w:t>nézet</w:t>
+      </w:r>
+      <w:r>
+        <w:rPr>
+          <w:rFonts w:asciiTheme="minorHAnsi" w:hAnsiTheme="minorHAnsi" w:cstheme="minorHAnsi"/>
+          <w:sz w:val="24"/>
+          <w:szCs w:val="24"/>
+          <w:lang w:val="hu-HU"/>
+        </w:rPr>
+        <w:t xml:space="preserve">. </w:t>
+      </w:r>
+      <w:r>
+        <w:rPr>
+          <w:rFonts w:asciiTheme="minorHAnsi" w:hAnsiTheme="minorHAnsi" w:cstheme="minorHAnsi"/>
+          <w:sz w:val="24"/>
+          <w:szCs w:val="24"/>
+          <w:lang w:val="hu-HU"/>
+        </w:rPr>
+        <w:t>Az adott UIClass típusú objektumokat jeleníti meg lista nézetben. A ListView képernyőkről lehet tovább navigálni a ClassView képernyőkre egy objektum kiválasztásával. Például: Autó osztály esetén kilistázza az Autó objektumokat, és egy konkrétat kiválasztva átnavigál az adott objektum ClassView nézetére.</w:t>
+      </w:r>
+    </w:p>
+    <w:p>
+      <w:pPr>
+        <w:ind w:left="0" w:firstLine="0"/>
+        <w:rPr>
+          <w:rFonts w:asciiTheme="minorHAnsi" w:hAnsiTheme="minorHAnsi" w:cstheme="minorHAnsi"/>
+          <w:sz w:val="24"/>
+          <w:szCs w:val="24"/>
+          <w:lang w:val="hu-HU"/>
+        </w:rPr>
+      </w:pPr>
+      <w:r>
+        <w:rPr>
+          <w:rFonts w:asciiTheme="minorHAnsi" w:hAnsiTheme="minorHAnsi" w:cstheme="minorHAnsi"/>
+          <w:sz w:val="24"/>
+          <w:szCs w:val="24"/>
+          <w:u w:val="single"/>
+          <w:lang w:val="hu-HU"/>
+        </w:rPr>
+        <w:t>UI</w:t>
+      </w:r>
+      <w:r>
+        <w:rPr>
+          <w:rFonts w:asciiTheme="minorHAnsi" w:hAnsiTheme="minorHAnsi" w:cstheme="minorHAnsi"/>
+          <w:sz w:val="24"/>
+          <w:szCs w:val="24"/>
+          <w:u w:val="single"/>
+          <w:lang w:val="hu-HU"/>
+        </w:rPr>
+        <w:t>Class</w:t>
+      </w:r>
+      <w:r>
+        <w:rPr>
+          <w:rFonts w:asciiTheme="minorHAnsi" w:hAnsiTheme="minorHAnsi" w:cstheme="minorHAnsi"/>
+          <w:sz w:val="24"/>
+          <w:szCs w:val="24"/>
+          <w:u w:val="single"/>
+          <w:lang w:val="hu-HU"/>
+        </w:rPr>
+        <w:t>View</w:t>
+      </w:r>
+      <w:r>
+        <w:rPr>
+          <w:rFonts w:asciiTheme="minorHAnsi" w:hAnsiTheme="minorHAnsi" w:cstheme="minorHAnsi"/>
+          <w:sz w:val="24"/>
+          <w:szCs w:val="24"/>
+          <w:lang w:val="hu-HU"/>
+        </w:rPr>
+        <w:t>:</w:t>
+      </w:r>
+      <w:r>
+        <w:rPr>
+          <w:rFonts w:asciiTheme="minorHAnsi" w:hAnsiTheme="minorHAnsi" w:cstheme="minorHAnsi"/>
+          <w:sz w:val="24"/>
+          <w:szCs w:val="24"/>
+          <w:lang w:val="hu-HU"/>
+        </w:rPr>
+        <w:t xml:space="preserve"> Egy UIClass elemhez definiált nézet. Az adott UIClass típusú objektumot </w:t>
+      </w:r>
+      <w:r>
+        <w:rPr>
+          <w:rFonts w:asciiTheme="minorHAnsi" w:hAnsiTheme="minorHAnsi" w:cstheme="minorHAnsi"/>
+          <w:sz w:val="24"/>
+          <w:szCs w:val="24"/>
+          <w:lang w:val="hu-HU"/>
+        </w:rPr>
+        <w:t>részletező nézetben jelenít meg. Itt tekinthető meg az összes attribútuma</w:t>
+      </w:r>
+      <w:r>
+        <w:rPr>
+          <w:rFonts w:asciiTheme="minorHAnsi" w:hAnsiTheme="minorHAnsi" w:cstheme="minorHAnsi"/>
+          <w:sz w:val="24"/>
+          <w:szCs w:val="24"/>
+          <w:lang w:val="hu-HU"/>
+        </w:rPr>
+        <w:t>, hívhatóak meg rajta a metódusai.</w:t>
+      </w:r>
+    </w:p>
+    <w:p>
+      <w:pPr>
+        <w:ind w:left="0" w:firstLine="0"/>
+        <w:rPr>
+          <w:rFonts w:asciiTheme="minorHAnsi" w:hAnsiTheme="minorHAnsi" w:cstheme="minorHAnsi"/>
+          <w:sz w:val="24"/>
+          <w:szCs w:val="24"/>
+          <w:lang w:val="hu-HU"/>
+        </w:rPr>
+      </w:pPr>
+      <w:r>
+        <w:rPr>
+          <w:rFonts w:asciiTheme="minorHAnsi" w:hAnsiTheme="minorHAnsi" w:cstheme="minorHAnsi"/>
+          <w:sz w:val="24"/>
+          <w:szCs w:val="24"/>
+          <w:u w:val="single"/>
+          <w:lang w:val="hu-HU"/>
+        </w:rPr>
+        <w:t>UIAction</w:t>
+      </w:r>
+      <w:r>
+        <w:rPr>
+          <w:rFonts w:asciiTheme="minorHAnsi" w:hAnsiTheme="minorHAnsi" w:cstheme="minorHAnsi"/>
+          <w:sz w:val="24"/>
+          <w:szCs w:val="24"/>
+          <w:lang w:val="hu-HU"/>
+        </w:rPr>
+        <w:t>:</w:t>
+      </w:r>
+      <w:r>
+        <w:rPr>
+          <w:rFonts w:asciiTheme="minorHAnsi" w:hAnsiTheme="minorHAnsi" w:cstheme="minorHAnsi"/>
+          <w:sz w:val="24"/>
+          <w:szCs w:val="24"/>
+          <w:lang w:val="hu-HU"/>
+        </w:rPr>
+        <w:t xml:space="preserve"> A JOperation elemből transzformálódik.</w:t>
+      </w:r>
+      <w:r>
+        <w:rPr>
+          <w:rFonts w:asciiTheme="minorHAnsi" w:hAnsiTheme="minorHAnsi" w:cstheme="minorHAnsi"/>
+          <w:sz w:val="24"/>
+          <w:szCs w:val="24"/>
+          <w:lang w:val="hu-HU"/>
+        </w:rPr>
+        <w:t xml:space="preserve"> Az UML modellben definiált metódusokat reprezentálja.</w:t>
+      </w:r>
+    </w:p>
+    <w:p>
+      <w:pPr>
+        <w:ind w:left="0" w:firstLine="0"/>
+        <w:rPr>
+          <w:rFonts w:asciiTheme="minorHAnsi" w:hAnsiTheme="minorHAnsi" w:cstheme="minorHAnsi"/>
+          <w:sz w:val="24"/>
+          <w:szCs w:val="24"/>
+          <w:lang w:val="hu-HU"/>
+        </w:rPr>
+      </w:pPr>
+      <w:r>
+        <w:rPr>
+          <w:rFonts w:asciiTheme="minorHAnsi" w:hAnsiTheme="minorHAnsi" w:cstheme="minorHAnsi"/>
+          <w:sz w:val="24"/>
+          <w:szCs w:val="24"/>
+          <w:u w:val="single"/>
+          <w:lang w:val="hu-HU"/>
+        </w:rPr>
+        <w:t>UI</w:t>
+      </w:r>
+      <w:r>
+        <w:rPr>
+          <w:rFonts w:asciiTheme="minorHAnsi" w:hAnsiTheme="minorHAnsi" w:cstheme="minorHAnsi"/>
+          <w:sz w:val="24"/>
+          <w:szCs w:val="24"/>
+          <w:u w:val="single"/>
+          <w:lang w:val="hu-HU"/>
+        </w:rPr>
+        <w:t>Param</w:t>
+      </w:r>
+      <w:r>
+        <w:rPr>
+          <w:rFonts w:asciiTheme="minorHAnsi" w:hAnsiTheme="minorHAnsi" w:cstheme="minorHAnsi"/>
+          <w:sz w:val="24"/>
+          <w:szCs w:val="24"/>
+          <w:u w:val="single"/>
+          <w:lang w:val="hu-HU"/>
+        </w:rPr>
+        <w:t>View</w:t>
+      </w:r>
+      <w:r>
+        <w:rPr>
+          <w:rFonts w:asciiTheme="minorHAnsi" w:hAnsiTheme="minorHAnsi" w:cstheme="minorHAnsi"/>
+          <w:sz w:val="24"/>
+          <w:szCs w:val="24"/>
+          <w:lang w:val="hu-HU"/>
+        </w:rPr>
+        <w:t>:</w:t>
+      </w:r>
+      <w:r>
+        <w:rPr>
+          <w:rFonts w:asciiTheme="minorHAnsi" w:hAnsiTheme="minorHAnsi" w:cstheme="minorHAnsi"/>
+          <w:sz w:val="24"/>
+          <w:szCs w:val="24"/>
+          <w:lang w:val="hu-HU"/>
+        </w:rPr>
+        <w:t xml:space="preserve"> Egy UIAction elemhez definiált nézet. A UIAction alapértelmezett nézete, ez jelenik meg m</w:t>
+      </w:r>
+      <w:r>
+        <w:rPr>
+          <w:rFonts w:asciiTheme="minorHAnsi" w:hAnsiTheme="minorHAnsi" w:cstheme="minorHAnsi"/>
+          <w:sz w:val="24"/>
+          <w:szCs w:val="24"/>
+          <w:lang w:val="hu-HU"/>
+        </w:rPr>
+        <w:t>etódus meghívásakor a felületen, ahol a paraméterek értékei egyesével megadhatóak.</w:t>
+      </w:r>
+    </w:p>
+    <w:p>
+      <w:pPr>
+        <w:ind w:left="0" w:firstLine="0"/>
+        <w:rPr>
+          <w:rFonts w:asciiTheme="minorHAnsi" w:hAnsiTheme="minorHAnsi" w:cstheme="minorHAnsi"/>
+          <w:sz w:val="24"/>
+          <w:szCs w:val="24"/>
+          <w:lang w:val="hu-HU"/>
+        </w:rPr>
+      </w:pPr>
+      <w:r>
+        <w:rPr>
+          <w:rFonts w:asciiTheme="minorHAnsi" w:hAnsiTheme="minorHAnsi" w:cstheme="minorHAnsi"/>
+          <w:sz w:val="24"/>
+          <w:szCs w:val="24"/>
+          <w:u w:val="single"/>
+          <w:lang w:val="hu-HU"/>
+        </w:rPr>
+        <w:t>UI</w:t>
+      </w:r>
+      <w:r>
+        <w:rPr>
+          <w:rFonts w:asciiTheme="minorHAnsi" w:hAnsiTheme="minorHAnsi" w:cstheme="minorHAnsi"/>
+          <w:sz w:val="24"/>
+          <w:szCs w:val="24"/>
+          <w:u w:val="single"/>
+          <w:lang w:val="hu-HU"/>
+        </w:rPr>
+        <w:t>Result</w:t>
+      </w:r>
+      <w:r>
+        <w:rPr>
+          <w:rFonts w:asciiTheme="minorHAnsi" w:hAnsiTheme="minorHAnsi" w:cstheme="minorHAnsi"/>
+          <w:sz w:val="24"/>
+          <w:szCs w:val="24"/>
+          <w:u w:val="single"/>
+          <w:lang w:val="hu-HU"/>
+        </w:rPr>
+        <w:t>View</w:t>
+      </w:r>
+      <w:r>
+        <w:rPr>
+          <w:rFonts w:asciiTheme="minorHAnsi" w:hAnsiTheme="minorHAnsi" w:cstheme="minorHAnsi"/>
+          <w:sz w:val="24"/>
+          <w:szCs w:val="24"/>
+          <w:lang w:val="hu-HU"/>
+        </w:rPr>
+        <w:t>:</w:t>
+      </w:r>
+      <w:r>
+        <w:rPr>
+          <w:rFonts w:asciiTheme="minorHAnsi" w:hAnsiTheme="minorHAnsi" w:cstheme="minorHAnsi"/>
+          <w:sz w:val="24"/>
+          <w:szCs w:val="24"/>
+          <w:lang w:val="hu-HU"/>
+        </w:rPr>
+        <w:t xml:space="preserve"> Egy UIAction elemhez definiált nézet. </w:t>
+      </w:r>
+      <w:r>
+        <w:rPr>
+          <w:rFonts w:asciiTheme="minorHAnsi" w:hAnsiTheme="minorHAnsi" w:cstheme="minorHAnsi"/>
+          <w:sz w:val="24"/>
+          <w:szCs w:val="24"/>
+          <w:lang w:val="hu-HU"/>
+        </w:rPr>
+        <w:t>A UIAction visszatérési értékét jeleníti meg a képernyőn.</w:t>
+      </w:r>
+    </w:p>
+    <w:p>
+      <w:pPr>
+        <w:ind w:left="0" w:firstLine="0"/>
+        <w:rPr>
+          <w:rFonts w:asciiTheme="minorHAnsi" w:hAnsiTheme="minorHAnsi" w:cstheme="minorHAnsi"/>
+          <w:sz w:val="24"/>
+          <w:szCs w:val="24"/>
+          <w:lang w:val="hu-HU"/>
+        </w:rPr>
+      </w:pPr>
+      <w:r>
+        <w:rPr>
+          <w:rFonts w:asciiTheme="minorHAnsi" w:hAnsiTheme="minorHAnsi" w:cstheme="minorHAnsi"/>
+          <w:sz w:val="24"/>
+          <w:szCs w:val="24"/>
+          <w:u w:val="single"/>
+          <w:lang w:val="hu-HU"/>
+        </w:rPr>
+        <w:t>UIViewFieldSet</w:t>
+      </w:r>
+      <w:r>
+        <w:rPr>
+          <w:rFonts w:asciiTheme="minorHAnsi" w:hAnsiTheme="minorHAnsi" w:cstheme="minorHAnsi"/>
+          <w:sz w:val="24"/>
+          <w:szCs w:val="24"/>
+          <w:lang w:val="hu-HU"/>
+        </w:rPr>
+        <w:t>:</w:t>
+      </w:r>
+      <w:r>
+        <w:rPr>
+          <w:rFonts w:asciiTheme="minorHAnsi" w:hAnsiTheme="minorHAnsi" w:cstheme="minorHAnsi"/>
+          <w:sz w:val="24"/>
+          <w:szCs w:val="24"/>
+          <w:lang w:val="hu-HU"/>
+        </w:rPr>
+        <w:t xml:space="preserve"> </w:t>
+      </w:r>
+      <w:r>
+        <w:rPr>
+          <w:rFonts w:asciiTheme="minorHAnsi" w:hAnsiTheme="minorHAnsi" w:cstheme="minorHAnsi"/>
+          <w:sz w:val="24"/>
+          <w:szCs w:val="24"/>
+          <w:lang w:val="hu-HU"/>
+        </w:rPr>
+        <w:t>Segítségével a UIViewField e</w:t>
+      </w:r>
+      <w:r>
+        <w:rPr>
+          <w:rFonts w:asciiTheme="minorHAnsi" w:hAnsiTheme="minorHAnsi" w:cstheme="minorHAnsi"/>
+          <w:sz w:val="24"/>
+          <w:szCs w:val="24"/>
+          <w:lang w:val="hu-HU"/>
+        </w:rPr>
+        <w:t>lemek csoportokba szervezhetőek a UIView elemeken.</w:t>
+      </w:r>
+      <w:bookmarkStart w:id="0" w:name="_GoBack"/>
+      <w:bookmarkEnd w:id="0"/>
+    </w:p>
+    <w:p>
+      <w:pPr>
+        <w:ind w:left="0" w:firstLine="0"/>
+        <w:rPr>
+          <w:rFonts w:asciiTheme="minorHAnsi" w:hAnsiTheme="minorHAnsi" w:cstheme="minorHAnsi"/>
+          <w:sz w:val="24"/>
+          <w:szCs w:val="24"/>
+          <w:lang w:val="hu-HU"/>
+        </w:rPr>
+      </w:pPr>
+      <w:r>
+        <w:rPr>
+          <w:rFonts w:asciiTheme="minorHAnsi" w:hAnsiTheme="minorHAnsi" w:cstheme="minorHAnsi"/>
+          <w:sz w:val="24"/>
+          <w:szCs w:val="24"/>
+          <w:u w:val="single"/>
+          <w:lang w:val="hu-HU"/>
+        </w:rPr>
+        <w:t>UIViewField</w:t>
+      </w:r>
+      <w:r>
+        <w:rPr>
+          <w:rFonts w:asciiTheme="minorHAnsi" w:hAnsiTheme="minorHAnsi" w:cstheme="minorHAnsi"/>
+          <w:sz w:val="24"/>
+          <w:szCs w:val="24"/>
+          <w:lang w:val="hu-HU"/>
+        </w:rPr>
+        <w:t>:</w:t>
+      </w:r>
+    </w:p>
+    <w:p>
+      <w:pPr>
+        <w:ind w:left="0" w:firstLine="0"/>
+        <w:rPr>
+          <w:rFonts w:asciiTheme="minorHAnsi" w:hAnsiTheme="minorHAnsi" w:cstheme="minorHAnsi"/>
+          <w:sz w:val="24"/>
+          <w:szCs w:val="24"/>
+          <w:lang w:val="hu-HU"/>
+        </w:rPr>
+      </w:pPr>
+      <w:r>
+        <w:rPr>
+          <w:rFonts w:asciiTheme="minorHAnsi" w:hAnsiTheme="minorHAnsi" w:cstheme="minorHAnsi"/>
+          <w:sz w:val="24"/>
+          <w:szCs w:val="24"/>
+          <w:u w:val="single"/>
+          <w:lang w:val="hu-HU"/>
+        </w:rPr>
+        <w:t>UIBaseComponentType</w:t>
+      </w:r>
+      <w:r>
+        <w:rPr>
+          <w:rFonts w:asciiTheme="minorHAnsi" w:hAnsiTheme="minorHAnsi" w:cstheme="minorHAnsi"/>
+          <w:sz w:val="24"/>
+          <w:szCs w:val="24"/>
+          <w:lang w:val="hu-HU"/>
+        </w:rPr>
+        <w:t>:</w:t>
+      </w:r>
+    </w:p>
+    <w:p>
+      <w:pPr>
+        <w:ind w:left="0" w:firstLine="0"/>
+        <w:rPr>
+          <w:rFonts w:asciiTheme="minorHAnsi" w:hAnsiTheme="minorHAnsi" w:cstheme="minorHAnsi"/>
+          <w:sz w:val="24"/>
+          <w:szCs w:val="24"/>
+          <w:lang w:val="hu-HU"/>
+        </w:rPr>
+      </w:pPr>
+      <w:r>
+        <w:rPr>
+          <w:rFonts w:asciiTheme="minorHAnsi" w:hAnsiTheme="minorHAnsi" w:cstheme="minorHAnsi"/>
+          <w:sz w:val="24"/>
+          <w:szCs w:val="24"/>
+          <w:u w:val="single"/>
+          <w:lang w:val="hu-HU"/>
+        </w:rPr>
+        <w:t>UIReferenceComponentType</w:t>
+      </w:r>
+      <w:r>
+        <w:rPr>
+          <w:rFonts w:asciiTheme="minorHAnsi" w:hAnsiTheme="minorHAnsi" w:cstheme="minorHAnsi"/>
+          <w:sz w:val="24"/>
+          <w:szCs w:val="24"/>
+          <w:lang w:val="hu-HU"/>
+        </w:rPr>
+        <w:t>:</w:t>
+      </w:r>
+    </w:p>
+    <w:p>
+      <w:pPr>
+        <w:ind w:left="0" w:firstLine="0"/>
+        <w:rPr>
+          <w:rFonts w:asciiTheme="minorHAnsi" w:hAnsiTheme="minorHAnsi" w:cstheme="minorHAnsi"/>
+          <w:sz w:val="24"/>
+          <w:szCs w:val="24"/>
+          <w:lang w:val="hu-HU"/>
+        </w:rPr>
+      </w:pPr>
+      <w:r>
+        <w:rPr>
+          <w:rFonts w:asciiTheme="minorHAnsi" w:hAnsiTheme="minorHAnsi" w:cstheme="minorHAnsi"/>
+          <w:sz w:val="24"/>
+          <w:szCs w:val="24"/>
+          <w:u w:val="single"/>
+          <w:lang w:val="hu-HU"/>
+        </w:rPr>
+        <w:t>UIParameterComponentType</w:t>
+      </w:r>
+      <w:r>
+        <w:rPr>
+          <w:rFonts w:asciiTheme="minorHAnsi" w:hAnsiTheme="minorHAnsi" w:cstheme="minorHAnsi"/>
+          <w:sz w:val="24"/>
+          <w:szCs w:val="24"/>
+          <w:lang w:val="hu-HU"/>
+        </w:rPr>
+        <w:t>:</w:t>
+      </w:r>
+    </w:p>
+    <w:p>
+      <w:pPr>
+        <w:ind w:left="0" w:firstLine="0"/>
+        <w:rPr>
+          <w:rFonts w:asciiTheme="minorHAnsi" w:hAnsiTheme="minorHAnsi" w:cstheme="minorHAnsi"/>
+          <w:sz w:val="24"/>
+          <w:szCs w:val="24"/>
+          <w:lang w:val="hu-HU"/>
+        </w:rPr>
+      </w:pPr>
+      <w:r>
+        <w:rPr>
+          <w:rFonts w:asciiTheme="minorHAnsi" w:hAnsiTheme="minorHAnsi" w:cstheme="minorHAnsi"/>
+          <w:sz w:val="24"/>
+          <w:szCs w:val="24"/>
+          <w:u w:val="single"/>
+          <w:lang w:val="hu-HU"/>
+        </w:rPr>
+        <w:t>UIInterval</w:t>
+      </w:r>
+      <w:r>
+        <w:rPr>
+          <w:rFonts w:asciiTheme="minorHAnsi" w:hAnsiTheme="minorHAnsi" w:cstheme="minorHAnsi"/>
+          <w:sz w:val="24"/>
+          <w:szCs w:val="24"/>
+          <w:lang w:val="hu-HU"/>
+        </w:rPr>
+        <w:t>:</w:t>
+      </w:r>
+    </w:p>
+    <w:p>
+      <w:pPr>
+        <w:ind w:left="0" w:firstLine="0"/>
+        <w:rPr>
+          <w:rFonts w:asciiTheme="minorHAnsi" w:hAnsiTheme="minorHAnsi" w:cstheme="minorHAnsi"/>
+          <w:sz w:val="24"/>
+          <w:szCs w:val="24"/>
+          <w:lang w:val="hu-HU"/>
+        </w:rPr>
+      </w:pPr>
+    </w:p>
+    <w:p>
+      <w:pPr>
+        <w:pStyle w:val="ListParagraph"/>
+        <w:numPr>
+          <w:ilvl w:val="1"/>
+          <w:numId w:val="31"/>
+        </w:numPr>
+        <w:rPr>
+          <w:rFonts w:asciiTheme="minorHAnsi" w:hAnsiTheme="minorHAnsi" w:cstheme="minorHAnsi"/>
+          <w:i/>
+          <w:sz w:val="32"/>
+          <w:szCs w:val="32"/>
+          <w:lang w:val="hu-HU"/>
+        </w:rPr>
+      </w:pPr>
+      <w:r>
+        <w:rPr>
+          <w:rFonts w:asciiTheme="minorHAnsi" w:hAnsiTheme="minorHAnsi" w:cstheme="minorHAnsi"/>
+          <w:i/>
+          <w:sz w:val="32"/>
+          <w:szCs w:val="32"/>
+          <w:lang w:val="hu-HU"/>
+        </w:rPr>
+        <w:t>Traceability metamodell bemutatása</w:t>
+      </w:r>
+    </w:p>
+    <w:p>
+      <w:pPr>
+        <w:ind w:left="2160" w:firstLine="720"/>
+        <w:rPr>
+          <w:rFonts w:asciiTheme="minorHAnsi" w:hAnsiTheme="minorHAnsi" w:cstheme="minorHAnsi"/>
+          <w:sz w:val="36"/>
+          <w:szCs w:val="36"/>
+          <w:lang w:val="hu-HU"/>
+        </w:rPr>
+      </w:pPr>
+      <w:r>
+        <w:rPr>
+          <w:noProof/>
+        </w:rPr>
+        <w:drawing>
+          <wp:inline distT="0" distB="0" distL="0" distR="0" wp14:anchorId="6C6D2A4F" wp14:editId="43BD0E74">
+            <wp:extent cx="1937078" cy="1959429"/>
+            <wp:effectExtent l="0" t="0" r="6350" b="3175"/>
+            <wp:docPr id="14" name="Picture 14"/>
+            <wp:cNvGraphicFramePr>
+              <a:graphicFrameLocks xmlns:a="http://schemas.openxmlformats.org/drawingml/2006/main" noChangeAspect="1"/>
+            </wp:cNvGraphicFramePr>
+            <a:graphic xmlns:a="http://schemas.openxmlformats.org/drawingml/2006/main">
+              <a:graphicData uri="http://schemas.openxmlformats.org/drawingml/2006/picture">
+                <pic:pic xmlns:pic="http://schemas.openxmlformats.org/drawingml/2006/picture">
+                  <pic:nvPicPr>
+                    <pic:cNvPr id="1" name=""/>
+                    <pic:cNvPicPr/>
+                  </pic:nvPicPr>
+                  <pic:blipFill>
+                    <a:blip r:embed="rId26"/>
+                    <a:stretch>
+                      <a:fillRect/>
+                    </a:stretch>
+                  </pic:blipFill>
+                  <pic:spPr>
+                    <a:xfrm>
+                      <a:off x="0" y="0"/>
                       <a:ext cx="1975509" cy="1998303"/>
                     </a:xfrm>
                     <a:prstGeom prst="rect">
@@ -8354,6 +9232,7 @@
           <w:u w:val="single"/>
           <w:lang w:val="hu-HU"/>
         </w:rPr>
+        <w:lastRenderedPageBreak/>
         <w:t>PSMToUITrace</w:t>
       </w:r>
       <w:r>
@@ -8524,16 +9403,6 @@
           <w:lang w:val="hu-HU"/>
         </w:rPr>
       </w:pPr>
-      <w:r>
-        <w:rPr>
-          <w:rFonts w:asciiTheme="minorHAnsi" w:hAnsiTheme="minorHAnsi" w:cstheme="minorHAnsi"/>
-          <w:i/>
-          <w:sz w:val="32"/>
-          <w:szCs w:val="32"/>
-          <w:lang w:val="hu-HU"/>
-        </w:rPr>
-        <w:t>Equivalentre kitérni</w:t>
-      </w:r>
     </w:p>
     <w:p>
       <w:pPr>
@@ -8778,16 +9647,7 @@
           <w:szCs w:val="24"/>
           <w:lang w:val="hu-HU"/>
         </w:rPr>
-        <w:t>H</w:t>
-      </w:r>
-      <w:r>
-        <w:rPr>
-          <w:rFonts w:asciiTheme="minorHAnsi" w:hAnsiTheme="minorHAnsi" w:cstheme="minorHAnsi"/>
-          <w:sz w:val="24"/>
-          <w:szCs w:val="24"/>
-          <w:lang w:val="hu-HU"/>
-        </w:rPr>
-        <w:t>a még nincs UIBase és a JModel framework attribútuma false.</w:t>
+        <w:t>Ha még nincs UIBase és a JModel framework attribútuma false.</w:t>
       </w:r>
     </w:p>
     <w:p>
@@ -8849,7 +9709,7 @@
           <w:szCs w:val="24"/>
           <w:lang w:val="hu-HU"/>
         </w:rPr>
-        <w:t>. (name, uuid)</w:t>
+        <w:t>.</w:t>
       </w:r>
     </w:p>
     <w:p>
@@ -8968,6 +9828,18 @@
     </w:p>
     <w:p>
       <w:pPr>
+        <w:pStyle w:val="ListParagraph"/>
+        <w:ind w:left="1080" w:firstLine="0"/>
+        <w:rPr>
+          <w:rFonts w:asciiTheme="minorHAnsi" w:hAnsiTheme="minorHAnsi" w:cstheme="minorHAnsi"/>
+          <w:sz w:val="24"/>
+          <w:szCs w:val="24"/>
+          <w:lang w:val="hu-HU"/>
+        </w:rPr>
+      </w:pPr>
+    </w:p>
+    <w:p>
+      <w:pPr>
         <w:rPr>
           <w:rFonts w:asciiTheme="minorHAnsi" w:hAnsiTheme="minorHAnsi" w:cstheme="minorHAnsi"/>
           <w:sz w:val="24"/>
@@ -9151,6 +10023,18 @@
     </w:p>
     <w:p>
       <w:pPr>
+        <w:pStyle w:val="ListParagraph"/>
+        <w:ind w:left="1080" w:firstLine="0"/>
+        <w:rPr>
+          <w:rFonts w:asciiTheme="minorHAnsi" w:hAnsiTheme="minorHAnsi" w:cstheme="minorHAnsi"/>
+          <w:sz w:val="24"/>
+          <w:szCs w:val="24"/>
+          <w:lang w:val="hu-HU"/>
+        </w:rPr>
+      </w:pPr>
+    </w:p>
+    <w:p>
+      <w:pPr>
         <w:rPr>
           <w:rFonts w:asciiTheme="minorHAnsi" w:hAnsiTheme="minorHAnsi" w:cstheme="minorHAnsi"/>
           <w:sz w:val="24"/>
@@ -9213,16 +10097,7 @@
           <w:szCs w:val="24"/>
           <w:lang w:val="hu-HU"/>
         </w:rPr>
-        <w:t>:</w:t>
-      </w:r>
-      <w:r>
-        <w:rPr>
-          <w:rFonts w:asciiTheme="minorHAnsi" w:hAnsiTheme="minorHAnsi" w:cstheme="minorHAnsi"/>
-          <w:sz w:val="24"/>
-          <w:szCs w:val="24"/>
-          <w:lang w:val="hu-HU"/>
-        </w:rPr>
-        <w:t xml:space="preserve"> A JUIMenuItem elemnek a parent asszociációja értelmezve legyen.</w:t>
+        <w:t>: A JUIMenuItem elemnek a parent asszociációja értelmezve legyen.</w:t>
       </w:r>
     </w:p>
     <w:p>
@@ -9252,16 +10127,7 @@
           <w:szCs w:val="24"/>
           <w:lang w:val="hu-HU"/>
         </w:rPr>
-        <w:t>:</w:t>
-      </w:r>
-      <w:r>
-        <w:rPr>
-          <w:rFonts w:asciiTheme="minorHAnsi" w:hAnsiTheme="minorHAnsi" w:cstheme="minorHAnsi"/>
-          <w:sz w:val="24"/>
-          <w:szCs w:val="24"/>
-          <w:lang w:val="hu-HU"/>
-        </w:rPr>
-        <w:t xml:space="preserve"> </w:t>
+        <w:t xml:space="preserve">: </w:t>
       </w:r>
     </w:p>
     <w:p>
@@ -9314,13 +10180,1817 @@
     </w:p>
     <w:p>
       <w:pPr>
-        <w:rPr>
-          <w:rFonts w:asciiTheme="minorHAnsi" w:hAnsiTheme="minorHAnsi" w:cstheme="minorHAnsi"/>
-          <w:sz w:val="24"/>
-          <w:szCs w:val="24"/>
-          <w:lang w:val="hu-HU"/>
-        </w:rPr>
-      </w:pPr>
+        <w:pStyle w:val="ListParagraph"/>
+        <w:ind w:left="1080" w:firstLine="0"/>
+        <w:rPr>
+          <w:rFonts w:asciiTheme="minorHAnsi" w:hAnsiTheme="minorHAnsi" w:cstheme="minorHAnsi"/>
+          <w:sz w:val="24"/>
+          <w:szCs w:val="24"/>
+          <w:lang w:val="hu-HU"/>
+        </w:rPr>
+      </w:pPr>
+    </w:p>
+    <w:p>
+      <w:pPr>
+        <w:rPr>
+          <w:rFonts w:asciiTheme="minorHAnsi" w:hAnsiTheme="minorHAnsi" w:cstheme="minorHAnsi"/>
+          <w:sz w:val="24"/>
+          <w:szCs w:val="24"/>
+          <w:lang w:val="hu-HU"/>
+        </w:rPr>
+      </w:pPr>
+      <w:r>
+        <w:rPr>
+          <w:rFonts w:asciiTheme="minorHAnsi" w:hAnsiTheme="minorHAnsi" w:cstheme="minorHAnsi"/>
+          <w:sz w:val="24"/>
+          <w:szCs w:val="24"/>
+          <w:u w:val="single"/>
+          <w:lang w:val="hu-HU"/>
+        </w:rPr>
+        <w:t>uifilter.etl</w:t>
+      </w:r>
+      <w:r>
+        <w:rPr>
+          <w:rFonts w:asciiTheme="minorHAnsi" w:hAnsiTheme="minorHAnsi" w:cstheme="minorHAnsi"/>
+          <w:sz w:val="24"/>
+          <w:szCs w:val="24"/>
+          <w:lang w:val="hu-HU"/>
+        </w:rPr>
+        <w:t>:</w:t>
+      </w:r>
+      <w:r>
+        <w:rPr>
+          <w:rFonts w:asciiTheme="minorHAnsi" w:hAnsiTheme="minorHAnsi" w:cstheme="minorHAnsi"/>
+          <w:sz w:val="24"/>
+          <w:szCs w:val="24"/>
+          <w:lang w:val="hu-HU"/>
+        </w:rPr>
+        <w:t xml:space="preserve"> </w:t>
+      </w:r>
+      <w:r>
+        <w:rPr>
+          <w:rFonts w:asciiTheme="minorHAnsi" w:hAnsiTheme="minorHAnsi" w:cstheme="minorHAnsi"/>
+          <w:sz w:val="24"/>
+          <w:szCs w:val="24"/>
+          <w:lang w:val="hu-HU"/>
+        </w:rPr>
+        <w:t>JUIFilter elemből transzformál UIFilter elemet.</w:t>
+      </w:r>
+    </w:p>
+    <w:p>
+      <w:pPr>
+        <w:rPr>
+          <w:rFonts w:asciiTheme="minorHAnsi" w:hAnsiTheme="minorHAnsi" w:cstheme="minorHAnsi"/>
+          <w:sz w:val="24"/>
+          <w:szCs w:val="24"/>
+          <w:lang w:val="hu-HU"/>
+        </w:rPr>
+      </w:pPr>
+      <w:r>
+        <w:rPr>
+          <w:rFonts w:asciiTheme="minorHAnsi" w:hAnsiTheme="minorHAnsi" w:cstheme="minorHAnsi"/>
+          <w:i/>
+          <w:sz w:val="24"/>
+          <w:szCs w:val="24"/>
+          <w:lang w:val="hu-HU"/>
+        </w:rPr>
+        <w:t>Rule lefutása</w:t>
+      </w:r>
+      <w:r>
+        <w:rPr>
+          <w:rFonts w:asciiTheme="minorHAnsi" w:hAnsiTheme="minorHAnsi" w:cstheme="minorHAnsi"/>
+          <w:sz w:val="24"/>
+          <w:szCs w:val="24"/>
+          <w:lang w:val="hu-HU"/>
+        </w:rPr>
+        <w:t xml:space="preserve">: </w:t>
+      </w:r>
+    </w:p>
+    <w:p>
+      <w:pPr>
+        <w:pStyle w:val="ListParagraph"/>
+        <w:numPr>
+          <w:ilvl w:val="0"/>
+          <w:numId w:val="39"/>
+        </w:numPr>
+        <w:rPr>
+          <w:rFonts w:asciiTheme="minorHAnsi" w:hAnsiTheme="minorHAnsi" w:cstheme="minorHAnsi"/>
+          <w:sz w:val="24"/>
+          <w:szCs w:val="24"/>
+          <w:lang w:val="hu-HU"/>
+        </w:rPr>
+      </w:pPr>
+      <w:r>
+        <w:rPr>
+          <w:rFonts w:asciiTheme="minorHAnsi" w:hAnsiTheme="minorHAnsi" w:cstheme="minorHAnsi"/>
+          <w:sz w:val="24"/>
+          <w:szCs w:val="24"/>
+          <w:lang w:val="hu-HU"/>
+        </w:rPr>
+        <w:t>Beállítja a szükséges attribútumokat.</w:t>
+      </w:r>
+    </w:p>
+    <w:p>
+      <w:pPr>
+        <w:rPr>
+          <w:rFonts w:asciiTheme="minorHAnsi" w:hAnsiTheme="minorHAnsi" w:cstheme="minorHAnsi"/>
+          <w:sz w:val="24"/>
+          <w:szCs w:val="24"/>
+          <w:lang w:val="hu-HU"/>
+        </w:rPr>
+      </w:pPr>
+      <w:r>
+        <w:rPr>
+          <w:rFonts w:asciiTheme="minorHAnsi" w:hAnsiTheme="minorHAnsi" w:cstheme="minorHAnsi"/>
+          <w:sz w:val="24"/>
+          <w:szCs w:val="24"/>
+          <w:u w:val="single"/>
+          <w:lang w:val="hu-HU"/>
+        </w:rPr>
+        <w:lastRenderedPageBreak/>
+        <w:t>uiaction.etl</w:t>
+      </w:r>
+      <w:r>
+        <w:rPr>
+          <w:rFonts w:asciiTheme="minorHAnsi" w:hAnsiTheme="minorHAnsi" w:cstheme="minorHAnsi"/>
+          <w:sz w:val="24"/>
+          <w:szCs w:val="24"/>
+          <w:lang w:val="hu-HU"/>
+        </w:rPr>
+        <w:t>: JOperation elemből transzformál UIAction elemet.</w:t>
+      </w:r>
+    </w:p>
+    <w:p>
+      <w:pPr>
+        <w:rPr>
+          <w:rFonts w:asciiTheme="minorHAnsi" w:hAnsiTheme="minorHAnsi" w:cstheme="minorHAnsi"/>
+          <w:sz w:val="24"/>
+          <w:szCs w:val="24"/>
+          <w:lang w:val="hu-HU"/>
+        </w:rPr>
+      </w:pPr>
+      <w:r>
+        <w:rPr>
+          <w:rFonts w:asciiTheme="minorHAnsi" w:hAnsiTheme="minorHAnsi" w:cstheme="minorHAnsi"/>
+          <w:i/>
+          <w:sz w:val="24"/>
+          <w:szCs w:val="24"/>
+          <w:lang w:val="hu-HU"/>
+        </w:rPr>
+        <w:t>Lefutás feltétele</w:t>
+      </w:r>
+      <w:r>
+        <w:rPr>
+          <w:rFonts w:asciiTheme="minorHAnsi" w:hAnsiTheme="minorHAnsi" w:cstheme="minorHAnsi"/>
+          <w:sz w:val="24"/>
+          <w:szCs w:val="24"/>
+          <w:lang w:val="hu-HU"/>
+        </w:rPr>
+        <w:t xml:space="preserve">: </w:t>
+      </w:r>
+      <w:r>
+        <w:rPr>
+          <w:rFonts w:asciiTheme="minorHAnsi" w:hAnsiTheme="minorHAnsi" w:cstheme="minorHAnsi"/>
+          <w:sz w:val="24"/>
+          <w:szCs w:val="24"/>
+          <w:lang w:val="hu-HU"/>
+        </w:rPr>
+        <w:t xml:space="preserve">A JOperation </w:t>
+      </w:r>
+      <w:r>
+        <w:rPr>
+          <w:rFonts w:asciiTheme="minorHAnsi" w:hAnsiTheme="minorHAnsi" w:cstheme="minorHAnsi"/>
+          <w:sz w:val="24"/>
+          <w:szCs w:val="24"/>
+          <w:lang w:val="hu-HU"/>
+        </w:rPr>
+        <w:t>láthatósága</w:t>
+      </w:r>
+      <w:r>
+        <w:rPr>
+          <w:rFonts w:asciiTheme="minorHAnsi" w:hAnsiTheme="minorHAnsi" w:cstheme="minorHAnsi"/>
+          <w:sz w:val="24"/>
+          <w:szCs w:val="24"/>
+          <w:lang w:val="hu-HU"/>
+        </w:rPr>
+        <w:t xml:space="preserve"> (visibility)</w:t>
+      </w:r>
+      <w:r>
+        <w:rPr>
+          <w:rFonts w:asciiTheme="minorHAnsi" w:hAnsiTheme="minorHAnsi" w:cstheme="minorHAnsi"/>
+          <w:sz w:val="24"/>
+          <w:szCs w:val="24"/>
+          <w:lang w:val="hu-HU"/>
+        </w:rPr>
+        <w:t xml:space="preserve"> </w:t>
+      </w:r>
+      <w:r>
+        <w:rPr>
+          <w:rFonts w:asciiTheme="minorHAnsi" w:hAnsiTheme="minorHAnsi" w:cstheme="minorHAnsi"/>
+          <w:sz w:val="24"/>
+          <w:szCs w:val="24"/>
+          <w:lang w:val="hu-HU"/>
+        </w:rPr>
+        <w:t xml:space="preserve">legyen </w:t>
+      </w:r>
+      <w:r>
+        <w:rPr>
+          <w:rFonts w:asciiTheme="minorHAnsi" w:hAnsiTheme="minorHAnsi" w:cstheme="minorHAnsi"/>
+          <w:sz w:val="24"/>
+          <w:szCs w:val="24"/>
+          <w:lang w:val="hu-HU"/>
+        </w:rPr>
+        <w:t>PUBLIC</w:t>
+      </w:r>
+      <w:r>
+        <w:rPr>
+          <w:rFonts w:asciiTheme="minorHAnsi" w:hAnsiTheme="minorHAnsi" w:cstheme="minorHAnsi"/>
+          <w:sz w:val="24"/>
+          <w:szCs w:val="24"/>
+          <w:lang w:val="hu-HU"/>
+        </w:rPr>
+        <w:t>.</w:t>
+      </w:r>
+    </w:p>
+    <w:p>
+      <w:pPr>
+        <w:rPr>
+          <w:rFonts w:asciiTheme="minorHAnsi" w:hAnsiTheme="minorHAnsi" w:cstheme="minorHAnsi"/>
+          <w:sz w:val="24"/>
+          <w:szCs w:val="24"/>
+          <w:lang w:val="hu-HU"/>
+        </w:rPr>
+      </w:pPr>
+      <w:r>
+        <w:rPr>
+          <w:rFonts w:asciiTheme="minorHAnsi" w:hAnsiTheme="minorHAnsi" w:cstheme="minorHAnsi"/>
+          <w:i/>
+          <w:sz w:val="24"/>
+          <w:szCs w:val="24"/>
+          <w:lang w:val="hu-HU"/>
+        </w:rPr>
+        <w:t>Rule lefutása</w:t>
+      </w:r>
+      <w:r>
+        <w:rPr>
+          <w:rFonts w:asciiTheme="minorHAnsi" w:hAnsiTheme="minorHAnsi" w:cstheme="minorHAnsi"/>
+          <w:sz w:val="24"/>
+          <w:szCs w:val="24"/>
+          <w:lang w:val="hu-HU"/>
+        </w:rPr>
+        <w:t>:</w:t>
+      </w:r>
+      <w:r>
+        <w:rPr>
+          <w:rFonts w:asciiTheme="minorHAnsi" w:hAnsiTheme="minorHAnsi" w:cstheme="minorHAnsi"/>
+          <w:sz w:val="24"/>
+          <w:szCs w:val="24"/>
+          <w:lang w:val="hu-HU"/>
+        </w:rPr>
+        <w:t xml:space="preserve"> </w:t>
+      </w:r>
+    </w:p>
+    <w:p>
+      <w:pPr>
+        <w:pStyle w:val="ListParagraph"/>
+        <w:numPr>
+          <w:ilvl w:val="0"/>
+          <w:numId w:val="39"/>
+        </w:numPr>
+        <w:rPr>
+          <w:rFonts w:asciiTheme="minorHAnsi" w:hAnsiTheme="minorHAnsi" w:cstheme="minorHAnsi"/>
+          <w:sz w:val="24"/>
+          <w:szCs w:val="24"/>
+          <w:lang w:val="hu-HU"/>
+        </w:rPr>
+      </w:pPr>
+      <w:r>
+        <w:rPr>
+          <w:rFonts w:asciiTheme="minorHAnsi" w:hAnsiTheme="minorHAnsi" w:cstheme="minorHAnsi"/>
+          <w:sz w:val="24"/>
+          <w:szCs w:val="24"/>
+          <w:lang w:val="hu-HU"/>
+        </w:rPr>
+        <w:t>Beállítja a szükséges attribútumokat.</w:t>
+      </w:r>
+    </w:p>
+    <w:p>
+      <w:pPr>
+        <w:pStyle w:val="ListParagraph"/>
+        <w:numPr>
+          <w:ilvl w:val="0"/>
+          <w:numId w:val="39"/>
+        </w:numPr>
+        <w:rPr>
+          <w:rFonts w:asciiTheme="minorHAnsi" w:hAnsiTheme="minorHAnsi" w:cstheme="minorHAnsi"/>
+          <w:sz w:val="24"/>
+          <w:szCs w:val="24"/>
+          <w:lang w:val="hu-HU"/>
+        </w:rPr>
+      </w:pPr>
+      <w:r>
+        <w:rPr>
+          <w:rFonts w:asciiTheme="minorHAnsi" w:hAnsiTheme="minorHAnsi" w:cstheme="minorHAnsi"/>
+          <w:sz w:val="24"/>
+          <w:szCs w:val="24"/>
+          <w:lang w:val="hu-HU"/>
+        </w:rPr>
+        <w:t xml:space="preserve">Végigmegy a JOperation paraméterein és meghívja a transzformációs szabályt. </w:t>
+      </w:r>
+    </w:p>
+    <w:p>
+      <w:pPr>
+        <w:pStyle w:val="ListParagraph"/>
+        <w:numPr>
+          <w:ilvl w:val="1"/>
+          <w:numId w:val="39"/>
+        </w:numPr>
+        <w:rPr>
+          <w:rFonts w:asciiTheme="minorHAnsi" w:hAnsiTheme="minorHAnsi" w:cstheme="minorHAnsi"/>
+          <w:sz w:val="24"/>
+          <w:szCs w:val="24"/>
+          <w:lang w:val="hu-HU"/>
+        </w:rPr>
+      </w:pPr>
+      <w:r>
+        <w:rPr>
+          <w:rFonts w:asciiTheme="minorHAnsi" w:hAnsiTheme="minorHAnsi" w:cstheme="minorHAnsi"/>
+          <w:sz w:val="24"/>
+          <w:szCs w:val="24"/>
+          <w:lang w:val="hu-HU"/>
+        </w:rPr>
+        <w:t>Ha bemeneti a paraméter, hozzáadja a UIAction paramétere</w:t>
+      </w:r>
+      <w:r>
+        <w:rPr>
+          <w:rFonts w:asciiTheme="minorHAnsi" w:hAnsiTheme="minorHAnsi" w:cstheme="minorHAnsi"/>
+          <w:sz w:val="24"/>
+          <w:szCs w:val="24"/>
+          <w:lang w:val="hu-HU"/>
+        </w:rPr>
+        <w:t>ihez.</w:t>
+      </w:r>
+      <w:r>
+        <w:rPr>
+          <w:rFonts w:asciiTheme="minorHAnsi" w:hAnsiTheme="minorHAnsi" w:cstheme="minorHAnsi"/>
+          <w:sz w:val="24"/>
+          <w:szCs w:val="24"/>
+          <w:lang w:val="hu-HU"/>
+        </w:rPr>
+        <w:t xml:space="preserve"> </w:t>
+      </w:r>
+    </w:p>
+    <w:p>
+      <w:pPr>
+        <w:pStyle w:val="ListParagraph"/>
+        <w:numPr>
+          <w:ilvl w:val="1"/>
+          <w:numId w:val="39"/>
+        </w:numPr>
+        <w:rPr>
+          <w:rFonts w:asciiTheme="minorHAnsi" w:hAnsiTheme="minorHAnsi" w:cstheme="minorHAnsi"/>
+          <w:sz w:val="24"/>
+          <w:szCs w:val="24"/>
+          <w:lang w:val="hu-HU"/>
+        </w:rPr>
+      </w:pPr>
+      <w:r>
+        <w:rPr>
+          <w:rFonts w:asciiTheme="minorHAnsi" w:hAnsiTheme="minorHAnsi" w:cstheme="minorHAnsi"/>
+          <w:sz w:val="24"/>
+          <w:szCs w:val="24"/>
+          <w:lang w:val="hu-HU"/>
+        </w:rPr>
+        <w:t xml:space="preserve">Ha kimeneti a paraméter, beállítja a UIAction kimeneti paramétereként és  létrehozza a </w:t>
+      </w:r>
+      <w:r>
+        <w:rPr>
+          <w:rFonts w:asciiTheme="minorHAnsi" w:hAnsiTheme="minorHAnsi" w:cstheme="minorHAnsi"/>
+          <w:sz w:val="24"/>
+          <w:szCs w:val="24"/>
+          <w:lang w:val="hu-HU"/>
+        </w:rPr>
+        <w:t>kapcsol</w:t>
+      </w:r>
+      <w:r>
+        <w:rPr>
+          <w:rFonts w:asciiTheme="minorHAnsi" w:hAnsiTheme="minorHAnsi" w:cstheme="minorHAnsi"/>
+          <w:sz w:val="24"/>
+          <w:szCs w:val="24"/>
+          <w:lang w:val="hu-HU"/>
+        </w:rPr>
+        <w:t>ó</w:t>
+      </w:r>
+      <w:r>
+        <w:rPr>
+          <w:rFonts w:asciiTheme="minorHAnsi" w:hAnsiTheme="minorHAnsi" w:cstheme="minorHAnsi"/>
+          <w:sz w:val="24"/>
+          <w:szCs w:val="24"/>
+          <w:lang w:val="hu-HU"/>
+        </w:rPr>
+        <w:t>d</w:t>
+      </w:r>
+      <w:r>
+        <w:rPr>
+          <w:rFonts w:asciiTheme="minorHAnsi" w:hAnsiTheme="minorHAnsi" w:cstheme="minorHAnsi"/>
+          <w:sz w:val="24"/>
+          <w:szCs w:val="24"/>
+          <w:lang w:val="hu-HU"/>
+        </w:rPr>
+        <w:t>ó</w:t>
+      </w:r>
+      <w:r>
+        <w:rPr>
+          <w:rFonts w:asciiTheme="minorHAnsi" w:hAnsiTheme="minorHAnsi" w:cstheme="minorHAnsi"/>
+          <w:sz w:val="24"/>
+          <w:szCs w:val="24"/>
+          <w:lang w:val="hu-HU"/>
+        </w:rPr>
+        <w:t xml:space="preserve"> </w:t>
+      </w:r>
+      <w:r>
+        <w:rPr>
+          <w:rFonts w:asciiTheme="minorHAnsi" w:hAnsiTheme="minorHAnsi" w:cstheme="minorHAnsi"/>
+          <w:sz w:val="24"/>
+          <w:szCs w:val="24"/>
+          <w:lang w:val="hu-HU"/>
+        </w:rPr>
+        <w:t>ResultView</w:t>
+      </w:r>
+      <w:r>
+        <w:rPr>
+          <w:rFonts w:asciiTheme="minorHAnsi" w:hAnsiTheme="minorHAnsi" w:cstheme="minorHAnsi"/>
+          <w:sz w:val="24"/>
+          <w:szCs w:val="24"/>
+          <w:lang w:val="hu-HU"/>
+        </w:rPr>
+        <w:t>, ViewFieldSet és ViewField objektumokat</w:t>
+      </w:r>
+      <w:r>
+        <w:rPr>
+          <w:rFonts w:asciiTheme="minorHAnsi" w:hAnsiTheme="minorHAnsi" w:cstheme="minorHAnsi"/>
+          <w:sz w:val="24"/>
+          <w:szCs w:val="24"/>
+          <w:lang w:val="hu-HU"/>
+        </w:rPr>
+        <w:t>.</w:t>
+      </w:r>
+    </w:p>
+    <w:p>
+      <w:pPr>
+        <w:pStyle w:val="ListParagraph"/>
+        <w:numPr>
+          <w:ilvl w:val="0"/>
+          <w:numId w:val="39"/>
+        </w:numPr>
+        <w:rPr>
+          <w:rFonts w:asciiTheme="minorHAnsi" w:hAnsiTheme="minorHAnsi" w:cstheme="minorHAnsi"/>
+          <w:sz w:val="24"/>
+          <w:szCs w:val="24"/>
+          <w:lang w:val="hu-HU"/>
+        </w:rPr>
+      </w:pPr>
+      <w:r>
+        <w:rPr>
+          <w:rFonts w:asciiTheme="minorHAnsi" w:hAnsiTheme="minorHAnsi" w:cstheme="minorHAnsi"/>
+          <w:sz w:val="24"/>
+          <w:szCs w:val="24"/>
+          <w:lang w:val="hu-HU"/>
+        </w:rPr>
+        <w:t>Létrehozza a kapcsolódó ParamView és ViewFieldSet objektumokat, majd minden paraméterhez létrehoz egy ViewField objektumot és hozzárendeli a ViewFieldSet-hez.</w:t>
+      </w:r>
+    </w:p>
+    <w:p>
+      <w:pPr>
+        <w:pStyle w:val="ListParagraph"/>
+        <w:ind w:left="1080" w:firstLine="0"/>
+        <w:rPr>
+          <w:rFonts w:asciiTheme="minorHAnsi" w:hAnsiTheme="minorHAnsi" w:cstheme="minorHAnsi"/>
+          <w:sz w:val="24"/>
+          <w:szCs w:val="24"/>
+          <w:lang w:val="hu-HU"/>
+        </w:rPr>
+      </w:pPr>
+    </w:p>
+    <w:p>
+      <w:pPr>
+        <w:rPr>
+          <w:rFonts w:asciiTheme="minorHAnsi" w:hAnsiTheme="minorHAnsi" w:cstheme="minorHAnsi"/>
+          <w:sz w:val="24"/>
+          <w:szCs w:val="24"/>
+          <w:lang w:val="hu-HU"/>
+        </w:rPr>
+      </w:pPr>
+      <w:r>
+        <w:rPr>
+          <w:rFonts w:asciiTheme="minorHAnsi" w:hAnsiTheme="minorHAnsi" w:cstheme="minorHAnsi"/>
+          <w:sz w:val="24"/>
+          <w:szCs w:val="24"/>
+          <w:u w:val="single"/>
+          <w:lang w:val="hu-HU"/>
+        </w:rPr>
+        <w:t>uiclass.etl</w:t>
+      </w:r>
+      <w:r>
+        <w:rPr>
+          <w:rFonts w:asciiTheme="minorHAnsi" w:hAnsiTheme="minorHAnsi" w:cstheme="minorHAnsi"/>
+          <w:sz w:val="24"/>
+          <w:szCs w:val="24"/>
+          <w:lang w:val="hu-HU"/>
+        </w:rPr>
+        <w:t>: JClass elemből transzformál UIClass elemet.</w:t>
+      </w:r>
+    </w:p>
+    <w:p>
+      <w:pPr>
+        <w:rPr>
+          <w:rFonts w:asciiTheme="minorHAnsi" w:hAnsiTheme="minorHAnsi" w:cstheme="minorHAnsi"/>
+          <w:sz w:val="24"/>
+          <w:szCs w:val="24"/>
+          <w:lang w:val="hu-HU"/>
+        </w:rPr>
+      </w:pPr>
+      <w:r>
+        <w:rPr>
+          <w:rFonts w:asciiTheme="minorHAnsi" w:hAnsiTheme="minorHAnsi" w:cstheme="minorHAnsi"/>
+          <w:i/>
+          <w:sz w:val="24"/>
+          <w:szCs w:val="24"/>
+          <w:lang w:val="hu-HU"/>
+        </w:rPr>
+        <w:t>Lefutás feltétele</w:t>
+      </w:r>
+      <w:r>
+        <w:rPr>
+          <w:rFonts w:asciiTheme="minorHAnsi" w:hAnsiTheme="minorHAnsi" w:cstheme="minorHAnsi"/>
+          <w:sz w:val="24"/>
+          <w:szCs w:val="24"/>
+          <w:lang w:val="hu-HU"/>
+        </w:rPr>
+        <w:t xml:space="preserve">: </w:t>
+      </w:r>
+      <w:r>
+        <w:rPr>
+          <w:rFonts w:asciiTheme="minorHAnsi" w:hAnsiTheme="minorHAnsi" w:cstheme="minorHAnsi"/>
+          <w:sz w:val="24"/>
+          <w:szCs w:val="24"/>
+          <w:lang w:val="hu-HU"/>
+        </w:rPr>
+        <w:t>A JClass elemet tartalmazó</w:t>
+      </w:r>
+      <w:r>
+        <w:rPr>
+          <w:rFonts w:asciiTheme="minorHAnsi" w:hAnsiTheme="minorHAnsi" w:cstheme="minorHAnsi"/>
+          <w:sz w:val="24"/>
+          <w:szCs w:val="24"/>
+          <w:lang w:val="hu-HU"/>
+        </w:rPr>
+        <w:t xml:space="preserve"> JPackage elemnek Screen vagy Operation besorolással kell rendelkeznie</w:t>
+      </w:r>
+      <w:r>
+        <w:rPr>
+          <w:rFonts w:asciiTheme="minorHAnsi" w:hAnsiTheme="minorHAnsi" w:cstheme="minorHAnsi"/>
+          <w:sz w:val="24"/>
+          <w:szCs w:val="24"/>
+          <w:lang w:val="hu-HU"/>
+        </w:rPr>
+        <w:t>.</w:t>
+      </w:r>
+    </w:p>
+    <w:p>
+      <w:pPr>
+        <w:rPr>
+          <w:rFonts w:asciiTheme="minorHAnsi" w:hAnsiTheme="minorHAnsi" w:cstheme="minorHAnsi"/>
+          <w:sz w:val="24"/>
+          <w:szCs w:val="24"/>
+          <w:lang w:val="hu-HU"/>
+        </w:rPr>
+      </w:pPr>
+      <w:r>
+        <w:rPr>
+          <w:rFonts w:asciiTheme="minorHAnsi" w:hAnsiTheme="minorHAnsi" w:cstheme="minorHAnsi"/>
+          <w:i/>
+          <w:sz w:val="24"/>
+          <w:szCs w:val="24"/>
+          <w:lang w:val="hu-HU"/>
+        </w:rPr>
+        <w:t>Rule lefutása</w:t>
+      </w:r>
+      <w:r>
+        <w:rPr>
+          <w:rFonts w:asciiTheme="minorHAnsi" w:hAnsiTheme="minorHAnsi" w:cstheme="minorHAnsi"/>
+          <w:sz w:val="24"/>
+          <w:szCs w:val="24"/>
+          <w:lang w:val="hu-HU"/>
+        </w:rPr>
+        <w:t>:</w:t>
+      </w:r>
+      <w:r>
+        <w:rPr>
+          <w:rFonts w:asciiTheme="minorHAnsi" w:hAnsiTheme="minorHAnsi" w:cstheme="minorHAnsi"/>
+          <w:sz w:val="24"/>
+          <w:szCs w:val="24"/>
+          <w:lang w:val="hu-HU"/>
+        </w:rPr>
+        <w:t xml:space="preserve"> </w:t>
+      </w:r>
+    </w:p>
+    <w:p>
+      <w:pPr>
+        <w:pStyle w:val="ListParagraph"/>
+        <w:numPr>
+          <w:ilvl w:val="0"/>
+          <w:numId w:val="39"/>
+        </w:numPr>
+        <w:rPr>
+          <w:rFonts w:asciiTheme="minorHAnsi" w:hAnsiTheme="minorHAnsi" w:cstheme="minorHAnsi"/>
+          <w:sz w:val="24"/>
+          <w:szCs w:val="24"/>
+          <w:lang w:val="hu-HU"/>
+        </w:rPr>
+      </w:pPr>
+      <w:r>
+        <w:rPr>
+          <w:rFonts w:asciiTheme="minorHAnsi" w:hAnsiTheme="minorHAnsi" w:cstheme="minorHAnsi"/>
+          <w:sz w:val="24"/>
+          <w:szCs w:val="24"/>
+          <w:lang w:val="hu-HU"/>
+        </w:rPr>
+        <w:t>Beállítja a szükséges attribútumokat.</w:t>
+      </w:r>
+    </w:p>
+    <w:p>
+      <w:pPr>
+        <w:pStyle w:val="ListParagraph"/>
+        <w:numPr>
+          <w:ilvl w:val="0"/>
+          <w:numId w:val="39"/>
+        </w:numPr>
+        <w:rPr>
+          <w:rFonts w:asciiTheme="minorHAnsi" w:hAnsiTheme="minorHAnsi" w:cstheme="minorHAnsi"/>
+          <w:sz w:val="24"/>
+          <w:szCs w:val="24"/>
+          <w:lang w:val="hu-HU"/>
+        </w:rPr>
+      </w:pPr>
+      <w:r>
+        <w:rPr>
+          <w:rFonts w:asciiTheme="minorHAnsi" w:hAnsiTheme="minorHAnsi" w:cstheme="minorHAnsi"/>
+          <w:sz w:val="24"/>
+          <w:szCs w:val="24"/>
+          <w:lang w:val="hu-HU"/>
+        </w:rPr>
+        <w:t>A JClass elemet reprezentáló attribútumot transzformálja és beállítja a UIClass reprezentációjának.</w:t>
+      </w:r>
+      <w:r>
+        <w:rPr>
+          <w:rFonts w:asciiTheme="minorHAnsi" w:hAnsiTheme="minorHAnsi" w:cstheme="minorHAnsi"/>
+          <w:sz w:val="24"/>
+          <w:szCs w:val="24"/>
+          <w:lang w:val="hu-HU"/>
+        </w:rPr>
+        <w:t xml:space="preserve"> A reprezentáló attribútum értéke jelenik meg, ha a UIClass megjelenik például ListView nézetben a képernyőn.</w:t>
+      </w:r>
+    </w:p>
+    <w:p>
+      <w:pPr>
+        <w:pStyle w:val="ListParagraph"/>
+        <w:numPr>
+          <w:ilvl w:val="0"/>
+          <w:numId w:val="39"/>
+        </w:numPr>
+        <w:rPr>
+          <w:rFonts w:asciiTheme="minorHAnsi" w:hAnsiTheme="minorHAnsi" w:cstheme="minorHAnsi"/>
+          <w:sz w:val="24"/>
+          <w:szCs w:val="24"/>
+          <w:lang w:val="hu-HU"/>
+        </w:rPr>
+      </w:pPr>
+      <w:r>
+        <w:rPr>
+          <w:rFonts w:asciiTheme="minorHAnsi" w:hAnsiTheme="minorHAnsi" w:cstheme="minorHAnsi"/>
+          <w:sz w:val="24"/>
+          <w:szCs w:val="24"/>
+          <w:lang w:val="hu-HU"/>
+        </w:rPr>
+        <w:t>A JClass elem ősét transzformálja és beállítja a UIClass ősét.</w:t>
+      </w:r>
+    </w:p>
+    <w:p>
+      <w:pPr>
+        <w:pStyle w:val="ListParagraph"/>
+        <w:numPr>
+          <w:ilvl w:val="0"/>
+          <w:numId w:val="39"/>
+        </w:numPr>
+        <w:rPr>
+          <w:rFonts w:asciiTheme="minorHAnsi" w:hAnsiTheme="minorHAnsi" w:cstheme="minorHAnsi"/>
+          <w:sz w:val="24"/>
+          <w:szCs w:val="24"/>
+          <w:lang w:val="hu-HU"/>
+        </w:rPr>
+      </w:pPr>
+      <w:r>
+        <w:rPr>
+          <w:rFonts w:asciiTheme="minorHAnsi" w:hAnsiTheme="minorHAnsi" w:cstheme="minorHAnsi"/>
+          <w:sz w:val="24"/>
+          <w:szCs w:val="24"/>
+          <w:lang w:val="hu-HU"/>
+        </w:rPr>
+        <w:t>A JClass JAttribute/JRole/JOperation elemeit transzformálja és beállítja a UIClass megfelelő asszociációjához.</w:t>
+      </w:r>
+    </w:p>
+    <w:p>
+      <w:pPr>
+        <w:rPr>
+          <w:rFonts w:asciiTheme="minorHAnsi" w:hAnsiTheme="minorHAnsi" w:cstheme="minorHAnsi"/>
+          <w:sz w:val="24"/>
+          <w:szCs w:val="24"/>
+          <w:lang w:val="hu-HU"/>
+        </w:rPr>
+      </w:pPr>
+    </w:p>
+    <w:p>
+      <w:pPr>
+        <w:rPr>
+          <w:rFonts w:asciiTheme="minorHAnsi" w:hAnsiTheme="minorHAnsi" w:cstheme="minorHAnsi"/>
+          <w:sz w:val="24"/>
+          <w:szCs w:val="24"/>
+          <w:lang w:val="hu-HU"/>
+        </w:rPr>
+      </w:pPr>
+      <w:r>
+        <w:rPr>
+          <w:rFonts w:asciiTheme="minorHAnsi" w:hAnsiTheme="minorHAnsi" w:cstheme="minorHAnsi"/>
+          <w:sz w:val="24"/>
+          <w:szCs w:val="24"/>
+          <w:u w:val="single"/>
+          <w:lang w:val="hu-HU"/>
+        </w:rPr>
+        <w:t>u</w:t>
+      </w:r>
+      <w:r>
+        <w:rPr>
+          <w:rFonts w:asciiTheme="minorHAnsi" w:hAnsiTheme="minorHAnsi" w:cstheme="minorHAnsi"/>
+          <w:sz w:val="24"/>
+          <w:szCs w:val="24"/>
+          <w:u w:val="single"/>
+          <w:lang w:val="hu-HU"/>
+        </w:rPr>
+        <w:t>icomponenttype.etl</w:t>
+      </w:r>
+      <w:r>
+        <w:rPr>
+          <w:rFonts w:asciiTheme="minorHAnsi" w:hAnsiTheme="minorHAnsi" w:cstheme="minorHAnsi"/>
+          <w:sz w:val="24"/>
+          <w:szCs w:val="24"/>
+          <w:lang w:val="hu-HU"/>
+        </w:rPr>
+        <w:t xml:space="preserve">: </w:t>
+      </w:r>
+      <w:r>
+        <w:rPr>
+          <w:rFonts w:asciiTheme="minorHAnsi" w:hAnsiTheme="minorHAnsi" w:cstheme="minorHAnsi"/>
+          <w:sz w:val="24"/>
+          <w:szCs w:val="24"/>
+          <w:lang w:val="hu-HU"/>
+        </w:rPr>
+        <w:t>A JRole,  JAttribute és JParameter transzformálási szabályait tartalmazza.</w:t>
+      </w:r>
+    </w:p>
+    <w:p>
+      <w:pPr>
+        <w:rPr>
+          <w:rFonts w:asciiTheme="minorHAnsi" w:hAnsiTheme="minorHAnsi" w:cstheme="minorHAnsi"/>
+          <w:noProof/>
+          <w:sz w:val="24"/>
+          <w:szCs w:val="24"/>
+        </w:rPr>
+      </w:pPr>
+      <w:r>
+        <w:rPr>
+          <w:rFonts w:asciiTheme="minorHAnsi" w:hAnsiTheme="minorHAnsi" w:cstheme="minorHAnsi"/>
+          <w:i/>
+          <w:noProof/>
+          <w:sz w:val="24"/>
+          <w:szCs w:val="24"/>
+        </w:rPr>
+        <w:t xml:space="preserve">UIReferenceComponentType </w:t>
+      </w:r>
+      <w:r>
+        <w:rPr>
+          <w:rFonts w:asciiTheme="minorHAnsi" w:hAnsiTheme="minorHAnsi" w:cstheme="minorHAnsi"/>
+          <w:i/>
+          <w:noProof/>
+          <w:sz w:val="24"/>
+          <w:szCs w:val="24"/>
+        </w:rPr>
+        <w:t>rule</w:t>
+      </w:r>
+      <w:r>
+        <w:rPr>
+          <w:rFonts w:asciiTheme="minorHAnsi" w:hAnsiTheme="minorHAnsi" w:cstheme="minorHAnsi"/>
+          <w:i/>
+          <w:noProof/>
+          <w:sz w:val="24"/>
+          <w:szCs w:val="24"/>
+        </w:rPr>
+        <w:t>:</w:t>
+      </w:r>
+      <w:r>
+        <w:rPr>
+          <w:rFonts w:asciiTheme="minorHAnsi" w:hAnsiTheme="minorHAnsi" w:cstheme="minorHAnsi"/>
+          <w:i/>
+          <w:noProof/>
+          <w:sz w:val="24"/>
+          <w:szCs w:val="24"/>
+        </w:rPr>
+        <w:t xml:space="preserve"> </w:t>
+      </w:r>
+      <w:r>
+        <w:rPr>
+          <w:rFonts w:asciiTheme="minorHAnsi" w:hAnsiTheme="minorHAnsi" w:cstheme="minorHAnsi"/>
+          <w:noProof/>
+          <w:sz w:val="24"/>
+          <w:szCs w:val="24"/>
+        </w:rPr>
+        <w:t>JRole elemb</w:t>
+      </w:r>
+      <w:r>
+        <w:rPr>
+          <w:rFonts w:asciiTheme="minorHAnsi" w:hAnsiTheme="minorHAnsi" w:cstheme="minorHAnsi"/>
+          <w:noProof/>
+          <w:sz w:val="24"/>
+          <w:szCs w:val="24"/>
+        </w:rPr>
+        <w:t>ő</w:t>
+      </w:r>
+      <w:r>
+        <w:rPr>
+          <w:rFonts w:asciiTheme="minorHAnsi" w:hAnsiTheme="minorHAnsi" w:cstheme="minorHAnsi"/>
+          <w:noProof/>
+          <w:sz w:val="24"/>
+          <w:szCs w:val="24"/>
+        </w:rPr>
+        <w:t>l transzformál UIReferenceComponentType elemet.</w:t>
+      </w:r>
+    </w:p>
+    <w:p>
+      <w:pPr>
+        <w:rPr>
+          <w:rFonts w:asciiTheme="minorHAnsi" w:hAnsiTheme="minorHAnsi" w:cstheme="minorHAnsi"/>
+          <w:noProof/>
+          <w:sz w:val="24"/>
+          <w:szCs w:val="24"/>
+        </w:rPr>
+      </w:pPr>
+      <w:r>
+        <w:rPr>
+          <w:rFonts w:asciiTheme="minorHAnsi" w:hAnsiTheme="minorHAnsi" w:cstheme="minorHAnsi"/>
+          <w:noProof/>
+          <w:sz w:val="24"/>
+          <w:szCs w:val="24"/>
+        </w:rPr>
+        <w:tab/>
+      </w:r>
+      <w:r>
+        <w:rPr>
+          <w:rFonts w:asciiTheme="minorHAnsi" w:hAnsiTheme="minorHAnsi" w:cstheme="minorHAnsi"/>
+          <w:i/>
+          <w:noProof/>
+          <w:sz w:val="24"/>
+          <w:szCs w:val="24"/>
+        </w:rPr>
+        <w:t>Rule lefutása</w:t>
+      </w:r>
+      <w:r>
+        <w:rPr>
+          <w:rFonts w:asciiTheme="minorHAnsi" w:hAnsiTheme="minorHAnsi" w:cstheme="minorHAnsi"/>
+          <w:noProof/>
+          <w:sz w:val="24"/>
+          <w:szCs w:val="24"/>
+        </w:rPr>
+        <w:t xml:space="preserve">: </w:t>
+      </w:r>
+    </w:p>
+    <w:p>
+      <w:pPr>
+        <w:pStyle w:val="ListParagraph"/>
+        <w:numPr>
+          <w:ilvl w:val="0"/>
+          <w:numId w:val="39"/>
+        </w:numPr>
+        <w:rPr>
+          <w:rFonts w:asciiTheme="minorHAnsi" w:hAnsiTheme="minorHAnsi" w:cstheme="minorHAnsi"/>
+          <w:noProof/>
+          <w:sz w:val="24"/>
+          <w:szCs w:val="24"/>
+        </w:rPr>
+      </w:pPr>
+      <w:r>
+        <w:rPr>
+          <w:rFonts w:asciiTheme="minorHAnsi" w:hAnsiTheme="minorHAnsi" w:cstheme="minorHAnsi"/>
+          <w:noProof/>
+          <w:sz w:val="24"/>
+          <w:szCs w:val="24"/>
+        </w:rPr>
+        <w:t>Beállítja a szükséges attribútumokat.</w:t>
+      </w:r>
+    </w:p>
+    <w:p>
+      <w:pPr>
+        <w:pStyle w:val="ListParagraph"/>
+        <w:numPr>
+          <w:ilvl w:val="0"/>
+          <w:numId w:val="39"/>
+        </w:numPr>
+        <w:rPr>
+          <w:rFonts w:asciiTheme="minorHAnsi" w:hAnsiTheme="minorHAnsi" w:cstheme="minorHAnsi"/>
+          <w:noProof/>
+          <w:sz w:val="24"/>
+          <w:szCs w:val="24"/>
+        </w:rPr>
+      </w:pPr>
+      <w:r>
+        <w:rPr>
+          <w:rFonts w:asciiTheme="minorHAnsi" w:hAnsiTheme="minorHAnsi" w:cstheme="minorHAnsi"/>
+          <w:noProof/>
+          <w:sz w:val="24"/>
+          <w:szCs w:val="24"/>
+        </w:rPr>
+        <w:t xml:space="preserve">A JRole </w:t>
+      </w:r>
+      <w:r>
+        <w:rPr>
+          <w:rFonts w:asciiTheme="minorHAnsi" w:hAnsiTheme="minorHAnsi" w:cstheme="minorHAnsi"/>
+          <w:noProof/>
+          <w:sz w:val="24"/>
+          <w:szCs w:val="24"/>
+        </w:rPr>
+        <w:t>ellenkező oldalát (opposite) jelentő JRole elemet transzformálja és beállítja a UIReferenceComponentType megfelelő asszociációját.</w:t>
+      </w:r>
+    </w:p>
+    <w:p>
+      <w:pPr>
+        <w:pStyle w:val="ListParagraph"/>
+        <w:numPr>
+          <w:ilvl w:val="0"/>
+          <w:numId w:val="39"/>
+        </w:numPr>
+        <w:rPr>
+          <w:rFonts w:asciiTheme="minorHAnsi" w:hAnsiTheme="minorHAnsi" w:cstheme="minorHAnsi"/>
+          <w:noProof/>
+          <w:sz w:val="24"/>
+          <w:szCs w:val="24"/>
+        </w:rPr>
+      </w:pPr>
+      <w:r>
+        <w:rPr>
+          <w:rFonts w:asciiTheme="minorHAnsi" w:hAnsiTheme="minorHAnsi" w:cstheme="minorHAnsi"/>
+          <w:noProof/>
+          <w:sz w:val="24"/>
+          <w:szCs w:val="24"/>
+        </w:rPr>
+        <w:t>A JRole típusául szolgáló JClass elemet transzformálja és beállítja a UIReferenceComponentType típusának.</w:t>
+      </w:r>
+    </w:p>
+    <w:p>
+      <w:pPr>
+        <w:pStyle w:val="ListParagraph"/>
+        <w:numPr>
+          <w:ilvl w:val="0"/>
+          <w:numId w:val="39"/>
+        </w:numPr>
+        <w:rPr>
+          <w:rFonts w:asciiTheme="minorHAnsi" w:hAnsiTheme="minorHAnsi" w:cstheme="minorHAnsi"/>
+          <w:noProof/>
+          <w:sz w:val="24"/>
+          <w:szCs w:val="24"/>
+        </w:rPr>
+      </w:pPr>
+      <w:r>
+        <w:rPr>
+          <w:rFonts w:asciiTheme="minorHAnsi" w:hAnsiTheme="minorHAnsi" w:cstheme="minorHAnsi"/>
+          <w:noProof/>
+          <w:sz w:val="24"/>
+          <w:szCs w:val="24"/>
+        </w:rPr>
+        <w:t>Létrehozza a szükséges UIInterval elemeket.</w:t>
+      </w:r>
+    </w:p>
+    <w:p>
+      <w:pPr>
+        <w:pStyle w:val="ListParagraph"/>
+        <w:ind w:left="1080" w:firstLine="0"/>
+        <w:rPr>
+          <w:rFonts w:asciiTheme="minorHAnsi" w:hAnsiTheme="minorHAnsi" w:cstheme="minorHAnsi"/>
+          <w:noProof/>
+          <w:sz w:val="24"/>
+          <w:szCs w:val="24"/>
+        </w:rPr>
+      </w:pPr>
+    </w:p>
+    <w:p>
+      <w:pPr>
+        <w:rPr>
+          <w:rFonts w:asciiTheme="minorHAnsi" w:hAnsiTheme="minorHAnsi" w:cstheme="minorHAnsi"/>
+          <w:noProof/>
+          <w:sz w:val="24"/>
+          <w:szCs w:val="24"/>
+        </w:rPr>
+      </w:pPr>
+      <w:r>
+        <w:rPr>
+          <w:rFonts w:asciiTheme="minorHAnsi" w:hAnsiTheme="minorHAnsi" w:cstheme="minorHAnsi"/>
+          <w:i/>
+          <w:noProof/>
+          <w:sz w:val="24"/>
+          <w:szCs w:val="24"/>
+        </w:rPr>
+        <w:t>UIBaseComponentType rule</w:t>
+      </w:r>
+      <w:r>
+        <w:rPr>
+          <w:rFonts w:asciiTheme="minorHAnsi" w:hAnsiTheme="minorHAnsi" w:cstheme="minorHAnsi"/>
+          <w:noProof/>
+          <w:sz w:val="24"/>
+          <w:szCs w:val="24"/>
+        </w:rPr>
+        <w:t xml:space="preserve">: </w:t>
+      </w:r>
+      <w:r>
+        <w:rPr>
+          <w:rFonts w:asciiTheme="minorHAnsi" w:hAnsiTheme="minorHAnsi" w:cstheme="minorHAnsi"/>
+          <w:noProof/>
+          <w:sz w:val="24"/>
+          <w:szCs w:val="24"/>
+        </w:rPr>
+        <w:t>JAttribute elemből transzformál UIBaseComponentType elemet.</w:t>
+      </w:r>
+    </w:p>
+    <w:p>
+      <w:pPr>
+        <w:rPr>
+          <w:rFonts w:asciiTheme="minorHAnsi" w:hAnsiTheme="minorHAnsi" w:cstheme="minorHAnsi"/>
+          <w:noProof/>
+          <w:sz w:val="24"/>
+          <w:szCs w:val="24"/>
+        </w:rPr>
+      </w:pPr>
+      <w:r>
+        <w:rPr>
+          <w:rFonts w:asciiTheme="minorHAnsi" w:hAnsiTheme="minorHAnsi" w:cstheme="minorHAnsi"/>
+          <w:i/>
+          <w:noProof/>
+          <w:sz w:val="24"/>
+          <w:szCs w:val="24"/>
+        </w:rPr>
+        <w:t>Rule lefutása</w:t>
+      </w:r>
+      <w:r>
+        <w:rPr>
+          <w:rFonts w:asciiTheme="minorHAnsi" w:hAnsiTheme="minorHAnsi" w:cstheme="minorHAnsi"/>
+          <w:noProof/>
+          <w:sz w:val="24"/>
+          <w:szCs w:val="24"/>
+        </w:rPr>
+        <w:t>:</w:t>
+      </w:r>
+    </w:p>
+    <w:p>
+      <w:pPr>
+        <w:pStyle w:val="ListParagraph"/>
+        <w:numPr>
+          <w:ilvl w:val="0"/>
+          <w:numId w:val="39"/>
+        </w:numPr>
+        <w:rPr>
+          <w:rFonts w:asciiTheme="minorHAnsi" w:hAnsiTheme="minorHAnsi" w:cstheme="minorHAnsi"/>
+          <w:noProof/>
+          <w:sz w:val="24"/>
+          <w:szCs w:val="24"/>
+        </w:rPr>
+      </w:pPr>
+      <w:r>
+        <w:rPr>
+          <w:rFonts w:asciiTheme="minorHAnsi" w:hAnsiTheme="minorHAnsi" w:cstheme="minorHAnsi"/>
+          <w:noProof/>
+          <w:sz w:val="24"/>
+          <w:szCs w:val="24"/>
+        </w:rPr>
+        <w:t>Beállítja a szükséges attribútumokat.</w:t>
+      </w:r>
+    </w:p>
+    <w:p>
+      <w:pPr>
+        <w:pStyle w:val="ListParagraph"/>
+        <w:numPr>
+          <w:ilvl w:val="0"/>
+          <w:numId w:val="39"/>
+        </w:numPr>
+        <w:rPr>
+          <w:rFonts w:asciiTheme="minorHAnsi" w:hAnsiTheme="minorHAnsi" w:cstheme="minorHAnsi"/>
+          <w:noProof/>
+          <w:sz w:val="24"/>
+          <w:szCs w:val="24"/>
+        </w:rPr>
+      </w:pPr>
+      <w:r>
+        <w:rPr>
+          <w:rFonts w:asciiTheme="minorHAnsi" w:hAnsiTheme="minorHAnsi" w:cstheme="minorHAnsi"/>
+          <w:noProof/>
+          <w:sz w:val="24"/>
+          <w:szCs w:val="24"/>
+        </w:rPr>
+        <w:t>Létrehozza a szükséges UIInterval elemeket.</w:t>
+      </w:r>
+    </w:p>
+    <w:p>
+      <w:pPr>
+        <w:pStyle w:val="ListParagraph"/>
+        <w:ind w:left="1080" w:firstLine="0"/>
+        <w:rPr>
+          <w:rFonts w:asciiTheme="minorHAnsi" w:hAnsiTheme="minorHAnsi" w:cstheme="minorHAnsi"/>
+          <w:noProof/>
+          <w:sz w:val="24"/>
+          <w:szCs w:val="24"/>
+        </w:rPr>
+      </w:pPr>
+    </w:p>
+    <w:p>
+      <w:pPr>
+        <w:rPr>
+          <w:rFonts w:asciiTheme="minorHAnsi" w:hAnsiTheme="minorHAnsi" w:cstheme="minorHAnsi"/>
+          <w:noProof/>
+          <w:sz w:val="24"/>
+          <w:szCs w:val="24"/>
+          <w:lang w:val="hu-HU"/>
+        </w:rPr>
+      </w:pPr>
+      <w:r>
+        <w:rPr>
+          <w:rFonts w:asciiTheme="minorHAnsi" w:hAnsiTheme="minorHAnsi" w:cstheme="minorHAnsi"/>
+          <w:i/>
+          <w:noProof/>
+          <w:sz w:val="24"/>
+          <w:szCs w:val="24"/>
+        </w:rPr>
+        <w:t>UIParameterComponentType rule</w:t>
+      </w:r>
+      <w:r>
+        <w:rPr>
+          <w:rFonts w:asciiTheme="minorHAnsi" w:hAnsiTheme="minorHAnsi" w:cstheme="minorHAnsi"/>
+          <w:noProof/>
+          <w:sz w:val="24"/>
+          <w:szCs w:val="24"/>
+          <w:lang w:val="hu-HU"/>
+        </w:rPr>
+        <w:t xml:space="preserve">: </w:t>
+      </w:r>
+      <w:r>
+        <w:rPr>
+          <w:rFonts w:asciiTheme="minorHAnsi" w:hAnsiTheme="minorHAnsi" w:cstheme="minorHAnsi"/>
+          <w:noProof/>
+          <w:sz w:val="24"/>
+          <w:szCs w:val="24"/>
+          <w:lang w:val="hu-HU"/>
+        </w:rPr>
+        <w:t>JParameter elemből transzformál UIParameterComponentType elemet.</w:t>
+      </w:r>
+    </w:p>
+    <w:p>
+      <w:pPr>
+        <w:rPr>
+          <w:rFonts w:asciiTheme="minorHAnsi" w:hAnsiTheme="minorHAnsi" w:cstheme="minorHAnsi"/>
+          <w:sz w:val="24"/>
+          <w:szCs w:val="24"/>
+          <w:lang w:val="hu-HU"/>
+        </w:rPr>
+      </w:pPr>
+      <w:r>
+        <w:rPr>
+          <w:rFonts w:asciiTheme="minorHAnsi" w:hAnsiTheme="minorHAnsi" w:cstheme="minorHAnsi"/>
+          <w:i/>
+          <w:sz w:val="24"/>
+          <w:szCs w:val="24"/>
+          <w:lang w:val="hu-HU"/>
+        </w:rPr>
+        <w:lastRenderedPageBreak/>
+        <w:t>Lefutás feltétele</w:t>
+      </w:r>
+      <w:r>
+        <w:rPr>
+          <w:rFonts w:asciiTheme="minorHAnsi" w:hAnsiTheme="minorHAnsi" w:cstheme="minorHAnsi"/>
+          <w:sz w:val="24"/>
+          <w:szCs w:val="24"/>
+          <w:lang w:val="hu-HU"/>
+        </w:rPr>
+        <w:t>: A JParameter elemet tartalmazó JOperation láthatósága legyen PUBLIC.</w:t>
+      </w:r>
+    </w:p>
+    <w:p>
+      <w:pPr>
+        <w:rPr>
+          <w:rFonts w:asciiTheme="minorHAnsi" w:hAnsiTheme="minorHAnsi" w:cstheme="minorHAnsi"/>
+          <w:noProof/>
+          <w:sz w:val="24"/>
+          <w:szCs w:val="24"/>
+          <w:lang w:val="hu-HU"/>
+        </w:rPr>
+      </w:pPr>
+      <w:r>
+        <w:rPr>
+          <w:rFonts w:asciiTheme="minorHAnsi" w:hAnsiTheme="minorHAnsi" w:cstheme="minorHAnsi"/>
+          <w:i/>
+          <w:sz w:val="24"/>
+          <w:szCs w:val="24"/>
+          <w:lang w:val="hu-HU"/>
+        </w:rPr>
+        <w:t>Rule lefutása</w:t>
+      </w:r>
+      <w:r>
+        <w:rPr>
+          <w:rFonts w:asciiTheme="minorHAnsi" w:hAnsiTheme="minorHAnsi" w:cstheme="minorHAnsi"/>
+          <w:noProof/>
+          <w:sz w:val="24"/>
+          <w:szCs w:val="24"/>
+          <w:lang w:val="hu-HU"/>
+        </w:rPr>
+        <w:t>:</w:t>
+      </w:r>
+      <w:r>
+        <w:rPr>
+          <w:rFonts w:asciiTheme="minorHAnsi" w:hAnsiTheme="minorHAnsi" w:cstheme="minorHAnsi"/>
+          <w:noProof/>
+          <w:sz w:val="24"/>
+          <w:szCs w:val="24"/>
+          <w:lang w:val="hu-HU"/>
+        </w:rPr>
+        <w:t xml:space="preserve"> </w:t>
+      </w:r>
+    </w:p>
+    <w:p>
+      <w:pPr>
+        <w:pStyle w:val="ListParagraph"/>
+        <w:numPr>
+          <w:ilvl w:val="0"/>
+          <w:numId w:val="39"/>
+        </w:numPr>
+        <w:rPr>
+          <w:rFonts w:asciiTheme="minorHAnsi" w:hAnsiTheme="minorHAnsi" w:cstheme="minorHAnsi"/>
+          <w:noProof/>
+          <w:sz w:val="24"/>
+          <w:szCs w:val="24"/>
+          <w:lang w:val="hu-HU"/>
+        </w:rPr>
+      </w:pPr>
+      <w:r>
+        <w:rPr>
+          <w:rFonts w:asciiTheme="minorHAnsi" w:hAnsiTheme="minorHAnsi" w:cstheme="minorHAnsi"/>
+          <w:sz w:val="24"/>
+          <w:szCs w:val="24"/>
+          <w:lang w:val="hu-HU"/>
+        </w:rPr>
+        <w:t>Beállítja a szükséges attribútumokat.</w:t>
+      </w:r>
+    </w:p>
+    <w:p>
+      <w:pPr>
+        <w:pStyle w:val="ListParagraph"/>
+        <w:numPr>
+          <w:ilvl w:val="0"/>
+          <w:numId w:val="39"/>
+        </w:numPr>
+        <w:rPr>
+          <w:rFonts w:asciiTheme="minorHAnsi" w:hAnsiTheme="minorHAnsi" w:cstheme="minorHAnsi"/>
+          <w:noProof/>
+          <w:sz w:val="24"/>
+          <w:szCs w:val="24"/>
+          <w:lang w:val="hu-HU"/>
+        </w:rPr>
+      </w:pPr>
+      <w:r>
+        <w:rPr>
+          <w:rFonts w:asciiTheme="minorHAnsi" w:hAnsiTheme="minorHAnsi" w:cstheme="minorHAnsi"/>
+          <w:noProof/>
+          <w:sz w:val="24"/>
+          <w:szCs w:val="24"/>
+          <w:lang w:val="hu-HU"/>
+        </w:rPr>
+        <w:t xml:space="preserve">Ha a JParameter típusa JClass, akkor transzformálja a JClass elemet és beállítja a UIParameterComponentType típusának. Ha a JParameter típusa alaptípus, kikeresi </w:t>
+      </w:r>
+      <w:r>
+        <w:rPr>
+          <w:rFonts w:asciiTheme="minorHAnsi" w:hAnsiTheme="minorHAnsi" w:cstheme="minorHAnsi"/>
+          <w:noProof/>
+          <w:sz w:val="24"/>
+          <w:szCs w:val="24"/>
+          <w:lang w:val="hu-HU"/>
+        </w:rPr>
+        <w:t>a UI modell szerinti alaptípust és azt állítja be típusnak.</w:t>
+      </w:r>
+    </w:p>
+    <w:p>
+      <w:pPr>
+        <w:pStyle w:val="ListParagraph"/>
+        <w:numPr>
+          <w:ilvl w:val="0"/>
+          <w:numId w:val="39"/>
+        </w:numPr>
+        <w:rPr>
+          <w:rFonts w:asciiTheme="minorHAnsi" w:hAnsiTheme="minorHAnsi" w:cstheme="minorHAnsi"/>
+          <w:noProof/>
+          <w:sz w:val="24"/>
+          <w:szCs w:val="24"/>
+          <w:lang w:val="hu-HU"/>
+        </w:rPr>
+      </w:pPr>
+      <w:r>
+        <w:rPr>
+          <w:rFonts w:asciiTheme="minorHAnsi" w:hAnsiTheme="minorHAnsi" w:cstheme="minorHAnsi"/>
+          <w:noProof/>
+          <w:sz w:val="24"/>
+          <w:szCs w:val="24"/>
+          <w:lang w:val="hu-HU"/>
+        </w:rPr>
+        <w:t>Létrehozza a szükséges UIInterval elemeket.</w:t>
+      </w:r>
+    </w:p>
+    <w:p>
+      <w:pPr>
+        <w:rPr>
+          <w:rFonts w:asciiTheme="minorHAnsi" w:hAnsiTheme="minorHAnsi" w:cstheme="minorHAnsi"/>
+          <w:noProof/>
+          <w:sz w:val="24"/>
+          <w:szCs w:val="24"/>
+          <w:lang w:val="hu-HU"/>
+        </w:rPr>
+      </w:pPr>
+    </w:p>
+    <w:p>
+      <w:pPr>
+        <w:rPr>
+          <w:rFonts w:asciiTheme="minorHAnsi" w:hAnsiTheme="minorHAnsi" w:cstheme="minorHAnsi"/>
+          <w:noProof/>
+          <w:sz w:val="24"/>
+          <w:szCs w:val="24"/>
+          <w:lang w:val="hu-HU"/>
+        </w:rPr>
+      </w:pPr>
+      <w:r>
+        <w:rPr>
+          <w:rFonts w:asciiTheme="minorHAnsi" w:hAnsiTheme="minorHAnsi" w:cstheme="minorHAnsi"/>
+          <w:noProof/>
+          <w:sz w:val="24"/>
+          <w:szCs w:val="24"/>
+          <w:u w:val="single"/>
+          <w:lang w:val="hu-HU"/>
+        </w:rPr>
+        <w:t>psmToUi.etl</w:t>
+      </w:r>
+      <w:r>
+        <w:rPr>
+          <w:rFonts w:asciiTheme="minorHAnsi" w:hAnsiTheme="minorHAnsi" w:cstheme="minorHAnsi"/>
+          <w:noProof/>
+          <w:sz w:val="24"/>
+          <w:szCs w:val="24"/>
+          <w:lang w:val="hu-HU"/>
+        </w:rPr>
+        <w:t xml:space="preserve">: </w:t>
+      </w:r>
+      <w:r>
+        <w:rPr>
+          <w:rFonts w:asciiTheme="minorHAnsi" w:hAnsiTheme="minorHAnsi" w:cstheme="minorHAnsi"/>
+          <w:noProof/>
+          <w:sz w:val="24"/>
+          <w:szCs w:val="24"/>
+          <w:lang w:val="hu-HU"/>
+        </w:rPr>
+        <w:t xml:space="preserve">A transzformáció belépési pontja. Az itt importált ETL fájlokban található szabályok futnak meg a transzformáció során. Lehetőség van </w:t>
+      </w:r>
+      <w:r>
+        <w:rPr>
+          <w:rFonts w:asciiTheme="minorHAnsi" w:hAnsiTheme="minorHAnsi" w:cstheme="minorHAnsi"/>
+          <w:i/>
+          <w:noProof/>
+          <w:sz w:val="24"/>
+          <w:szCs w:val="24"/>
+          <w:lang w:val="hu-HU"/>
+        </w:rPr>
+        <w:t>pre</w:t>
+      </w:r>
+      <w:r>
+        <w:rPr>
+          <w:rFonts w:asciiTheme="minorHAnsi" w:hAnsiTheme="minorHAnsi" w:cstheme="minorHAnsi"/>
+          <w:i/>
+          <w:noProof/>
+          <w:sz w:val="24"/>
+          <w:szCs w:val="24"/>
+          <w:lang w:val="hu-HU"/>
+        </w:rPr>
+        <w:t xml:space="preserve">, </w:t>
+      </w:r>
+      <w:r>
+        <w:rPr>
+          <w:rFonts w:asciiTheme="minorHAnsi" w:hAnsiTheme="minorHAnsi" w:cstheme="minorHAnsi"/>
+          <w:noProof/>
+          <w:sz w:val="24"/>
+          <w:szCs w:val="24"/>
+          <w:lang w:val="hu-HU"/>
+        </w:rPr>
+        <w:t>illetve</w:t>
+      </w:r>
+      <w:r>
+        <w:rPr>
+          <w:rFonts w:asciiTheme="minorHAnsi" w:hAnsiTheme="minorHAnsi" w:cstheme="minorHAnsi"/>
+          <w:noProof/>
+          <w:sz w:val="24"/>
+          <w:szCs w:val="24"/>
+          <w:lang w:val="hu-HU"/>
+        </w:rPr>
+        <w:t xml:space="preserve"> </w:t>
+      </w:r>
+      <w:r>
+        <w:rPr>
+          <w:rFonts w:asciiTheme="minorHAnsi" w:hAnsiTheme="minorHAnsi" w:cstheme="minorHAnsi"/>
+          <w:i/>
+          <w:noProof/>
+          <w:sz w:val="24"/>
+          <w:szCs w:val="24"/>
+          <w:lang w:val="hu-HU"/>
+        </w:rPr>
+        <w:t xml:space="preserve">post </w:t>
+      </w:r>
+      <w:r>
+        <w:rPr>
+          <w:rFonts w:asciiTheme="minorHAnsi" w:hAnsiTheme="minorHAnsi" w:cstheme="minorHAnsi"/>
+          <w:noProof/>
+          <w:sz w:val="24"/>
+          <w:szCs w:val="24"/>
+          <w:lang w:val="hu-HU"/>
+        </w:rPr>
+        <w:t xml:space="preserve">transzformációs fázist létrehozni. A </w:t>
+      </w:r>
+      <w:r>
+        <w:rPr>
+          <w:rFonts w:asciiTheme="minorHAnsi" w:hAnsiTheme="minorHAnsi" w:cstheme="minorHAnsi"/>
+          <w:i/>
+          <w:noProof/>
+          <w:sz w:val="24"/>
+          <w:szCs w:val="24"/>
+          <w:lang w:val="hu-HU"/>
+        </w:rPr>
+        <w:t xml:space="preserve">pre </w:t>
+      </w:r>
+      <w:r>
+        <w:rPr>
+          <w:rFonts w:asciiTheme="minorHAnsi" w:hAnsiTheme="minorHAnsi" w:cstheme="minorHAnsi"/>
+          <w:noProof/>
+          <w:sz w:val="24"/>
+          <w:szCs w:val="24"/>
+          <w:lang w:val="hu-HU"/>
+        </w:rPr>
+        <w:t xml:space="preserve">fázis a transzformációs szabályok előtt fut meg, a </w:t>
+      </w:r>
+      <w:r>
+        <w:rPr>
+          <w:rFonts w:asciiTheme="minorHAnsi" w:hAnsiTheme="minorHAnsi" w:cstheme="minorHAnsi"/>
+          <w:i/>
+          <w:noProof/>
+          <w:sz w:val="24"/>
+          <w:szCs w:val="24"/>
+          <w:lang w:val="hu-HU"/>
+        </w:rPr>
+        <w:t xml:space="preserve">post </w:t>
+      </w:r>
+      <w:r>
+        <w:rPr>
+          <w:rFonts w:asciiTheme="minorHAnsi" w:hAnsiTheme="minorHAnsi" w:cstheme="minorHAnsi"/>
+          <w:noProof/>
+          <w:sz w:val="24"/>
+          <w:szCs w:val="24"/>
+          <w:lang w:val="hu-HU"/>
+        </w:rPr>
+        <w:t>pedig a szabályok lefutása után.</w:t>
+      </w:r>
+    </w:p>
+    <w:p>
+      <w:pPr>
+        <w:rPr>
+          <w:rFonts w:asciiTheme="minorHAnsi" w:hAnsiTheme="minorHAnsi" w:cstheme="minorHAnsi"/>
+          <w:noProof/>
+          <w:sz w:val="24"/>
+          <w:szCs w:val="24"/>
+          <w:lang w:val="hu-HU"/>
+        </w:rPr>
+      </w:pPr>
+      <w:r>
+        <w:rPr>
+          <w:rFonts w:asciiTheme="minorHAnsi" w:hAnsiTheme="minorHAnsi" w:cstheme="minorHAnsi"/>
+          <w:noProof/>
+          <w:sz w:val="24"/>
+          <w:szCs w:val="24"/>
+          <w:lang w:val="hu-HU"/>
+        </w:rPr>
+        <w:t xml:space="preserve">A </w:t>
+      </w:r>
+      <w:r>
+        <w:rPr>
+          <w:rFonts w:asciiTheme="minorHAnsi" w:hAnsiTheme="minorHAnsi" w:cstheme="minorHAnsi"/>
+          <w:i/>
+          <w:noProof/>
+          <w:sz w:val="24"/>
+          <w:szCs w:val="24"/>
+          <w:lang w:val="hu-HU"/>
+        </w:rPr>
+        <w:t>pre</w:t>
+      </w:r>
+      <w:r>
+        <w:rPr>
+          <w:rFonts w:asciiTheme="minorHAnsi" w:hAnsiTheme="minorHAnsi" w:cstheme="minorHAnsi"/>
+          <w:i/>
+          <w:noProof/>
+          <w:sz w:val="24"/>
+          <w:szCs w:val="24"/>
+          <w:lang w:val="hu-HU"/>
+        </w:rPr>
+        <w:t xml:space="preserve"> </w:t>
+      </w:r>
+      <w:r>
+        <w:rPr>
+          <w:rFonts w:asciiTheme="minorHAnsi" w:hAnsiTheme="minorHAnsi" w:cstheme="minorHAnsi"/>
+          <w:noProof/>
+          <w:sz w:val="24"/>
+          <w:szCs w:val="24"/>
+          <w:lang w:val="hu-HU"/>
+        </w:rPr>
+        <w:t>fázis jelen transzformációban nem került felhasználásra.</w:t>
+      </w:r>
+    </w:p>
+    <w:p>
+      <w:pPr>
+        <w:rPr>
+          <w:rFonts w:asciiTheme="minorHAnsi" w:hAnsiTheme="minorHAnsi" w:cstheme="minorHAnsi"/>
+          <w:noProof/>
+          <w:sz w:val="24"/>
+          <w:szCs w:val="24"/>
+          <w:lang w:val="hu-HU"/>
+        </w:rPr>
+      </w:pPr>
+      <w:r>
+        <w:rPr>
+          <w:rFonts w:asciiTheme="minorHAnsi" w:hAnsiTheme="minorHAnsi" w:cstheme="minorHAnsi"/>
+          <w:i/>
+          <w:noProof/>
+          <w:sz w:val="24"/>
+          <w:szCs w:val="24"/>
+          <w:lang w:val="hu-HU"/>
+        </w:rPr>
+        <w:t>post</w:t>
+      </w:r>
+      <w:r>
+        <w:rPr>
+          <w:rFonts w:asciiTheme="minorHAnsi" w:hAnsiTheme="minorHAnsi" w:cstheme="minorHAnsi"/>
+          <w:noProof/>
+          <w:sz w:val="24"/>
+          <w:szCs w:val="24"/>
+          <w:lang w:val="hu-HU"/>
+        </w:rPr>
+        <w:t>:</w:t>
+      </w:r>
+    </w:p>
+    <w:p>
+      <w:pPr>
+        <w:pStyle w:val="ListParagraph"/>
+        <w:numPr>
+          <w:ilvl w:val="0"/>
+          <w:numId w:val="39"/>
+        </w:numPr>
+        <w:rPr>
+          <w:rFonts w:asciiTheme="minorHAnsi" w:hAnsiTheme="minorHAnsi" w:cstheme="minorHAnsi"/>
+          <w:noProof/>
+          <w:sz w:val="24"/>
+          <w:szCs w:val="24"/>
+          <w:lang w:val="hu-HU"/>
+        </w:rPr>
+      </w:pPr>
+      <w:r>
+        <w:rPr>
+          <w:rFonts w:asciiTheme="minorHAnsi" w:hAnsiTheme="minorHAnsi" w:cstheme="minorHAnsi"/>
+          <w:noProof/>
+          <w:sz w:val="24"/>
+          <w:szCs w:val="24"/>
+          <w:lang w:val="hu-HU"/>
+        </w:rPr>
+        <w:t>Beállítja</w:t>
+      </w:r>
+      <w:r>
+        <w:rPr>
+          <w:rFonts w:asciiTheme="minorHAnsi" w:hAnsiTheme="minorHAnsi" w:cstheme="minorHAnsi"/>
+          <w:noProof/>
+          <w:sz w:val="24"/>
+          <w:szCs w:val="24"/>
+          <w:lang w:val="hu-HU"/>
+        </w:rPr>
+        <w:t xml:space="preserve"> a UIClass elemek örökölt attribútumait és metódusait.</w:t>
+      </w:r>
+    </w:p>
+    <w:p>
+      <w:pPr>
+        <w:pStyle w:val="ListParagraph"/>
+        <w:numPr>
+          <w:ilvl w:val="1"/>
+          <w:numId w:val="39"/>
+        </w:numPr>
+        <w:rPr>
+          <w:rFonts w:asciiTheme="minorHAnsi" w:hAnsiTheme="minorHAnsi" w:cstheme="minorHAnsi"/>
+          <w:noProof/>
+          <w:sz w:val="24"/>
+          <w:szCs w:val="24"/>
+          <w:lang w:val="hu-HU"/>
+        </w:rPr>
+      </w:pPr>
+      <w:r>
+        <w:rPr>
+          <w:rFonts w:asciiTheme="minorHAnsi" w:hAnsiTheme="minorHAnsi" w:cstheme="minorHAnsi"/>
+          <w:noProof/>
+          <w:sz w:val="24"/>
+          <w:szCs w:val="24"/>
+          <w:lang w:val="hu-HU"/>
+        </w:rPr>
+        <w:t>A teljes leszármazási fából megkapják az elemeket.</w:t>
+      </w:r>
+    </w:p>
+    <w:p>
+      <w:pPr>
+        <w:pStyle w:val="ListParagraph"/>
+        <w:numPr>
+          <w:ilvl w:val="1"/>
+          <w:numId w:val="39"/>
+        </w:numPr>
+        <w:rPr>
+          <w:rFonts w:asciiTheme="minorHAnsi" w:hAnsiTheme="minorHAnsi" w:cstheme="minorHAnsi"/>
+          <w:noProof/>
+          <w:sz w:val="24"/>
+          <w:szCs w:val="24"/>
+          <w:lang w:val="hu-HU"/>
+        </w:rPr>
+      </w:pPr>
+      <w:r>
+        <w:rPr>
+          <w:rFonts w:asciiTheme="minorHAnsi" w:hAnsiTheme="minorHAnsi" w:cstheme="minorHAnsi"/>
+          <w:noProof/>
+          <w:sz w:val="24"/>
+          <w:szCs w:val="24"/>
+          <w:lang w:val="hu-HU"/>
+        </w:rPr>
+        <w:t>Eredetileg a UIClass transzformációja során került beállításra, de nem a kívánt eredményt adta vissza.</w:t>
+      </w:r>
+    </w:p>
+    <w:p>
+      <w:pPr>
+        <w:pStyle w:val="ListParagraph"/>
+        <w:numPr>
+          <w:ilvl w:val="0"/>
+          <w:numId w:val="39"/>
+        </w:numPr>
+        <w:rPr>
+          <w:rFonts w:asciiTheme="minorHAnsi" w:hAnsiTheme="minorHAnsi" w:cstheme="minorHAnsi"/>
+          <w:noProof/>
+          <w:sz w:val="24"/>
+          <w:szCs w:val="24"/>
+          <w:lang w:val="hu-HU"/>
+        </w:rPr>
+      </w:pPr>
+      <w:r>
+        <w:rPr>
+          <w:rFonts w:asciiTheme="minorHAnsi" w:hAnsiTheme="minorHAnsi" w:cstheme="minorHAnsi"/>
+          <w:noProof/>
+          <w:sz w:val="24"/>
+          <w:szCs w:val="24"/>
+          <w:lang w:val="hu-HU"/>
+        </w:rPr>
+        <w:t>Létrehozza a UIClass elemekhez a ListView és ClassView elemeket.</w:t>
+      </w:r>
+    </w:p>
+    <w:p>
+      <w:pPr>
+        <w:pStyle w:val="ListParagraph"/>
+        <w:numPr>
+          <w:ilvl w:val="1"/>
+          <w:numId w:val="39"/>
+        </w:numPr>
+        <w:rPr>
+          <w:rFonts w:asciiTheme="minorHAnsi" w:hAnsiTheme="minorHAnsi" w:cstheme="minorHAnsi"/>
+          <w:noProof/>
+          <w:sz w:val="24"/>
+          <w:szCs w:val="24"/>
+          <w:lang w:val="hu-HU"/>
+        </w:rPr>
+      </w:pPr>
+      <w:r>
+        <w:rPr>
+          <w:rFonts w:asciiTheme="minorHAnsi" w:hAnsiTheme="minorHAnsi" w:cstheme="minorHAnsi"/>
+          <w:noProof/>
+          <w:sz w:val="24"/>
+          <w:szCs w:val="24"/>
+          <w:lang w:val="hu-HU"/>
+        </w:rPr>
+        <w:t>A ListView létrehozása során egy ViewFieldSet jön létre, ez alá kerülnek be az attribútumok és öröklött attribútumok ViewField elemei.</w:t>
+      </w:r>
+    </w:p>
+    <w:p>
+      <w:pPr>
+        <w:pStyle w:val="ListParagraph"/>
+        <w:numPr>
+          <w:ilvl w:val="1"/>
+          <w:numId w:val="39"/>
+        </w:numPr>
+        <w:rPr>
+          <w:rFonts w:asciiTheme="minorHAnsi" w:hAnsiTheme="minorHAnsi" w:cstheme="minorHAnsi"/>
+          <w:noProof/>
+          <w:sz w:val="24"/>
+          <w:szCs w:val="24"/>
+          <w:lang w:val="hu-HU"/>
+        </w:rPr>
+      </w:pPr>
+      <w:r>
+        <w:rPr>
+          <w:rFonts w:asciiTheme="minorHAnsi" w:hAnsiTheme="minorHAnsi" w:cstheme="minorHAnsi"/>
+          <w:noProof/>
+          <w:sz w:val="24"/>
+          <w:szCs w:val="24"/>
+          <w:lang w:val="hu-HU"/>
+        </w:rPr>
+        <w:t>Az ObjectView esetén először a JClass JAttributeGroup elemei által hivatkozott attribútumok ViewField elemei jönnek létre, melyek a JAttributeGroup alapján létrehozott ViewFieldSet alá kerülnek. A maradék attribútumok saját ViewFieldSet és ViewField elemet kapnak.</w:t>
+      </w:r>
+    </w:p>
+    <w:p>
+      <w:pPr>
+        <w:pStyle w:val="ListParagraph"/>
+        <w:numPr>
+          <w:ilvl w:val="0"/>
+          <w:numId w:val="39"/>
+        </w:numPr>
+        <w:rPr>
+          <w:rFonts w:asciiTheme="minorHAnsi" w:hAnsiTheme="minorHAnsi" w:cstheme="minorHAnsi"/>
+          <w:noProof/>
+          <w:sz w:val="24"/>
+          <w:szCs w:val="24"/>
+          <w:lang w:val="hu-HU"/>
+        </w:rPr>
+      </w:pPr>
+      <w:r>
+        <w:rPr>
+          <w:rFonts w:asciiTheme="minorHAnsi" w:hAnsiTheme="minorHAnsi" w:cstheme="minorHAnsi"/>
+          <w:noProof/>
+          <w:sz w:val="24"/>
+          <w:szCs w:val="24"/>
+          <w:lang w:val="hu-HU"/>
+        </w:rPr>
+        <w:t>Beállítja a UIMenuItem elemeken, hogy melyik ListView vagy ObjectView elemet hivatkozzák.</w:t>
+      </w:r>
+    </w:p>
+    <w:p>
+      <w:pPr>
+        <w:pStyle w:val="ListParagraph"/>
+        <w:ind w:left="1080" w:firstLine="0"/>
+        <w:rPr>
+          <w:rFonts w:asciiTheme="minorHAnsi" w:hAnsiTheme="minorHAnsi" w:cstheme="minorHAnsi"/>
+          <w:noProof/>
+          <w:sz w:val="24"/>
+          <w:szCs w:val="24"/>
+          <w:lang w:val="hu-HU"/>
+        </w:rPr>
+      </w:pPr>
+    </w:p>
+    <w:p>
+      <w:pPr>
+        <w:pStyle w:val="ListParagraph"/>
+        <w:numPr>
+          <w:ilvl w:val="2"/>
+          <w:numId w:val="35"/>
+        </w:numPr>
+        <w:rPr>
+          <w:rFonts w:asciiTheme="minorHAnsi" w:hAnsiTheme="minorHAnsi" w:cstheme="minorHAnsi"/>
+          <w:i/>
+          <w:noProof/>
+          <w:sz w:val="28"/>
+          <w:szCs w:val="28"/>
+          <w:lang w:val="hu-HU"/>
+        </w:rPr>
+      </w:pPr>
+      <w:r>
+        <w:rPr>
+          <w:rFonts w:asciiTheme="minorHAnsi" w:hAnsiTheme="minorHAnsi" w:cstheme="minorHAnsi"/>
+          <w:i/>
+          <w:noProof/>
+          <w:sz w:val="28"/>
+          <w:szCs w:val="28"/>
+          <w:lang w:val="hu-HU"/>
+        </w:rPr>
+        <w:t>EGL fájlok bemutatása</w:t>
+      </w:r>
     </w:p>
     <w:p>
       <w:pPr>
@@ -9386,7 +12056,7 @@
           <w:lang w:val="hu-HU"/>
         </w:rPr>
       </w:pPr>
-      <w:hyperlink r:id="rId26" w:history="1">
+      <w:hyperlink r:id="rId27" w:history="1">
         <w:r>
           <w:rPr>
             <w:rStyle w:val="Hyperlink"/>
@@ -9426,7 +12096,7 @@
           <w:lang w:val="hu-HU"/>
         </w:rPr>
       </w:pPr>
-      <w:hyperlink r:id="rId27" w:history="1">
+      <w:hyperlink r:id="rId28" w:history="1">
         <w:r>
           <w:rPr>
             <w:rStyle w:val="Hyperlink"/>
@@ -9470,8 +12140,6 @@
         </w:rPr>
         <w:t>https://www.eclipse.org/viatra/documentation/tutorial.html</w:t>
       </w:r>
-      <w:bookmarkStart w:id="0" w:name="_GoBack"/>
-      <w:bookmarkEnd w:id="0"/>
     </w:p>
     <w:sectPr>
       <w:pgSz w:w="11900" w:h="16840"/>
@@ -10187,7 +12855,7 @@
         <w:rFonts w:ascii="Calibri" w:eastAsia="Times New Roman" w:hAnsi="Calibri" w:cs="Calibri" w:hint="default"/>
       </w:rPr>
     </w:lvl>
-    <w:lvl w:ilvl="1" w:tplc="04090003" w:tentative="1">
+    <w:lvl w:ilvl="1" w:tplc="04090003">
       <w:start w:val="1"/>
       <w:numFmt w:val="bullet"/>
       <w:lvlText w:val="o"/>
@@ -13748,6 +16416,92 @@
     </w:lvl>
   </w:abstractNum>
   <w:abstractNum w:abstractNumId="37" w15:restartNumberingAfterBreak="0">
+    <w:nsid w:val="7AF01E5C"/>
+    <w:multiLevelType w:val="hybridMultilevel"/>
+    <w:tmpl w:val="E144A530"/>
+    <w:lvl w:ilvl="0" w:tplc="0409000F">
+      <w:start w:val="1"/>
+      <w:numFmt w:val="decimal"/>
+      <w:lvlText w:val="%1."/>
+      <w:lvlJc w:val="left"/>
+      <w:pPr>
+        <w:ind w:left="720" w:hanging="360"/>
+      </w:pPr>
+    </w:lvl>
+    <w:lvl w:ilvl="1" w:tplc="04090019" w:tentative="1">
+      <w:start w:val="1"/>
+      <w:numFmt w:val="lowerLetter"/>
+      <w:lvlText w:val="%2."/>
+      <w:lvlJc w:val="left"/>
+      <w:pPr>
+        <w:ind w:left="1440" w:hanging="360"/>
+      </w:pPr>
+    </w:lvl>
+    <w:lvl w:ilvl="2" w:tplc="0409001B" w:tentative="1">
+      <w:start w:val="1"/>
+      <w:numFmt w:val="lowerRoman"/>
+      <w:lvlText w:val="%3."/>
+      <w:lvlJc w:val="right"/>
+      <w:pPr>
+        <w:ind w:left="2160" w:hanging="180"/>
+      </w:pPr>
+    </w:lvl>
+    <w:lvl w:ilvl="3" w:tplc="0409000F" w:tentative="1">
+      <w:start w:val="1"/>
+      <w:numFmt w:val="decimal"/>
+      <w:lvlText w:val="%4."/>
+      <w:lvlJc w:val="left"/>
+      <w:pPr>
+        <w:ind w:left="2880" w:hanging="360"/>
+      </w:pPr>
+    </w:lvl>
+    <w:lvl w:ilvl="4" w:tplc="04090019" w:tentative="1">
+      <w:start w:val="1"/>
+      <w:numFmt w:val="lowerLetter"/>
+      <w:lvlText w:val="%5."/>
+      <w:lvlJc w:val="left"/>
+      <w:pPr>
+        <w:ind w:left="3600" w:hanging="360"/>
+      </w:pPr>
+    </w:lvl>
+    <w:lvl w:ilvl="5" w:tplc="0409001B" w:tentative="1">
+      <w:start w:val="1"/>
+      <w:numFmt w:val="lowerRoman"/>
+      <w:lvlText w:val="%6."/>
+      <w:lvlJc w:val="right"/>
+      <w:pPr>
+        <w:ind w:left="4320" w:hanging="180"/>
+      </w:pPr>
+    </w:lvl>
+    <w:lvl w:ilvl="6" w:tplc="0409000F" w:tentative="1">
+      <w:start w:val="1"/>
+      <w:numFmt w:val="decimal"/>
+      <w:lvlText w:val="%7."/>
+      <w:lvlJc w:val="left"/>
+      <w:pPr>
+        <w:ind w:left="5040" w:hanging="360"/>
+      </w:pPr>
+    </w:lvl>
+    <w:lvl w:ilvl="7" w:tplc="04090019" w:tentative="1">
+      <w:start w:val="1"/>
+      <w:numFmt w:val="lowerLetter"/>
+      <w:lvlText w:val="%8."/>
+      <w:lvlJc w:val="left"/>
+      <w:pPr>
+        <w:ind w:left="5760" w:hanging="360"/>
+      </w:pPr>
+    </w:lvl>
+    <w:lvl w:ilvl="8" w:tplc="0409001B" w:tentative="1">
+      <w:start w:val="1"/>
+      <w:numFmt w:val="lowerRoman"/>
+      <w:lvlText w:val="%9."/>
+      <w:lvlJc w:val="right"/>
+      <w:pPr>
+        <w:ind w:left="6480" w:hanging="180"/>
+      </w:pPr>
+    </w:lvl>
+  </w:abstractNum>
+  <w:abstractNum w:abstractNumId="38" w15:restartNumberingAfterBreak="0">
     <w:nsid w:val="7C330AB1"/>
     <w:multiLevelType w:val="hybridMultilevel"/>
     <w:tmpl w:val="FA821410"/>
@@ -13860,7 +16614,7 @@
       </w:rPr>
     </w:lvl>
   </w:abstractNum>
-  <w:abstractNum w:abstractNumId="38" w15:restartNumberingAfterBreak="0">
+  <w:abstractNum w:abstractNumId="39" w15:restartNumberingAfterBreak="0">
     <w:nsid w:val="7DC952DC"/>
     <w:multiLevelType w:val="multilevel"/>
     <w:tmpl w:val="35D6B8C4"/>
@@ -13992,7 +16746,7 @@
     <w:abstractNumId w:val="30"/>
   </w:num>
   <w:num w:numId="7">
-    <w:abstractNumId w:val="37"/>
+    <w:abstractNumId w:val="38"/>
   </w:num>
   <w:num w:numId="8">
     <w:abstractNumId w:val="36"/>
@@ -14064,7 +16818,7 @@
     <w:abstractNumId w:val="20"/>
   </w:num>
   <w:num w:numId="31">
-    <w:abstractNumId w:val="38"/>
+    <w:abstractNumId w:val="39"/>
   </w:num>
   <w:num w:numId="32">
     <w:abstractNumId w:val="35"/>
@@ -14089,6 +16843,9 @@
   </w:num>
   <w:num w:numId="39">
     <w:abstractNumId w:val="5"/>
+  </w:num>
+  <w:num w:numId="40">
+    <w:abstractNumId w:val="37"/>
   </w:num>
 </w:numbering>
 </file>
@@ -14989,4 +17746,16 @@
     </a:ext>
   </a:extLst>
 </a:theme>
+</file>
+
+<file path=customXml/item1.xml><?xml version="1.0" encoding="utf-8"?>
+<b:Sources xmlns:b="http://schemas.openxmlformats.org/officeDocument/2006/bibliography" xmlns="http://schemas.openxmlformats.org/officeDocument/2006/bibliography" SelectedStyle="\APASixthEditionOfficeOnline.xsl" StyleName="APA" Version="6"/>
+</file>
+
+<file path=customXml/itemProps1.xml><?xml version="1.0" encoding="utf-8"?>
+<ds:datastoreItem xmlns:ds="http://schemas.openxmlformats.org/officeDocument/2006/customXml" ds:itemID="{F0B36D08-A386-450D-B27A-EFCF28B52E49}">
+  <ds:schemaRefs>
+    <ds:schemaRef ds:uri="http://schemas.openxmlformats.org/officeDocument/2006/bibliography"/>
+  </ds:schemaRefs>
+</ds:datastoreItem>
 </file>